--- a/rabin-doc.docx
+++ b/rabin-doc.docx
@@ -43,319 +43,472 @@
           </w:tcPr>
           <w:p>
             <w:pPr>
-              <w:spacing w:after="0" w:line="240" w:lineRule="auto"/>
-              <w:rPr>
-                <w:rFonts w:ascii="Consolas" w:eastAsia="Times New Roman" w:hAnsi="Consolas" w:cs="Times New Roman"/>
-                <w:color w:val="383A42"/>
-                <w:sz w:val="20"/>
-                <w:szCs w:val="20"/>
-                <w:shd w:val="clear" w:color="auto" w:fill="FFFFFF"/>
+              <w:autoSpaceDE w:val="0"/>
+              <w:autoSpaceDN w:val="0"/>
+              <w:adjustRightInd w:val="0"/>
+              <w:rPr>
+                <w:rFonts w:ascii="Cascadia Mono" w:hAnsi="Cascadia Mono" w:cs="Cascadia Mono"/>
+                <w:color w:val="000000"/>
+                <w:sz w:val="19"/>
+                <w:szCs w:val="19"/>
+                <w:highlight w:val="white"/>
               </w:rPr>
             </w:pPr>
             <w:r>
               <w:rPr>
-                <w:rFonts w:ascii="Consolas" w:eastAsia="Times New Roman" w:hAnsi="Consolas" w:cs="Times New Roman"/>
-                <w:color w:val="383A42"/>
-                <w:sz w:val="20"/>
-                <w:szCs w:val="20"/>
-                <w:shd w:val="clear" w:color="auto" w:fill="FFFFFF"/>
-              </w:rPr>
-              <w:t>[</w:t>
+                <w:rFonts w:ascii="Cascadia Mono" w:hAnsi="Cascadia Mono" w:cs="Cascadia Mono"/>
+                <w:color w:val="000000"/>
+                <w:sz w:val="19"/>
+                <w:szCs w:val="19"/>
+                <w:highlight w:val="white"/>
+              </w:rPr>
+              <w:t xml:space="preserve"> [</w:t>
             </w:r>
             <w:proofErr w:type="spellStart"/>
             <w:r>
               <w:rPr>
-                <w:rFonts w:ascii="Arial" w:eastAsia="Times New Roman" w:hAnsi="Arial" w:cs="Arial"/>
-                <w:color w:val="4078F2"/>
-                <w:sz w:val="23"/>
-                <w:szCs w:val="23"/>
-                <w:bdr w:val="single" w:sz="2" w:space="0" w:color="E5E7EB" w:frame="1"/>
-                <w:shd w:val="clear" w:color="auto" w:fill="FFFFFF"/>
+                <w:rFonts w:ascii="Cascadia Mono" w:hAnsi="Cascadia Mono" w:cs="Cascadia Mono"/>
+                <w:color w:val="2B91AF"/>
+                <w:sz w:val="19"/>
+                <w:szCs w:val="19"/>
+                <w:highlight w:val="white"/>
               </w:rPr>
               <w:t>HttpGet</w:t>
             </w:r>
             <w:proofErr w:type="spellEnd"/>
             <w:r>
               <w:rPr>
-                <w:rFonts w:ascii="Arial" w:eastAsia="Times New Roman" w:hAnsi="Arial" w:cs="Arial"/>
-                <w:color w:val="4078F2"/>
-                <w:sz w:val="23"/>
-                <w:szCs w:val="23"/>
-                <w:bdr w:val="single" w:sz="2" w:space="0" w:color="E5E7EB" w:frame="1"/>
-                <w:shd w:val="clear" w:color="auto" w:fill="FFFFFF"/>
-              </w:rPr>
-              <w:t>("By-Record/{</w:t>
+                <w:rFonts w:ascii="Cascadia Mono" w:hAnsi="Cascadia Mono" w:cs="Cascadia Mono"/>
+                <w:color w:val="000000"/>
+                <w:sz w:val="19"/>
+                <w:szCs w:val="19"/>
+                <w:highlight w:val="white"/>
+              </w:rPr>
+              <w:t>(</w:t>
+            </w:r>
+            <w:r>
+              <w:rPr>
+                <w:rFonts w:ascii="Cascadia Mono" w:hAnsi="Cascadia Mono" w:cs="Cascadia Mono"/>
+                <w:color w:val="A31515"/>
+                <w:sz w:val="19"/>
+                <w:szCs w:val="19"/>
+                <w:highlight w:val="white"/>
+              </w:rPr>
+              <w:t>"By-Record/</w:t>
+            </w:r>
+            <w:r>
+              <w:rPr>
+                <w:rFonts w:ascii="Cascadia Mono" w:hAnsi="Cascadia Mono" w:cs="Cascadia Mono"/>
+                <w:color w:val="0073FF"/>
+                <w:sz w:val="19"/>
+                <w:szCs w:val="19"/>
+                <w:highlight w:val="white"/>
+              </w:rPr>
+              <w:t>{</w:t>
             </w:r>
             <w:proofErr w:type="spellStart"/>
             <w:r>
               <w:rPr>
-                <w:rFonts w:ascii="Arial" w:eastAsia="Times New Roman" w:hAnsi="Arial" w:cs="Arial"/>
-                <w:color w:val="4078F2"/>
-                <w:sz w:val="23"/>
-                <w:szCs w:val="23"/>
-                <w:bdr w:val="single" w:sz="2" w:space="0" w:color="E5E7EB" w:frame="1"/>
-                <w:shd w:val="clear" w:color="auto" w:fill="FFFFFF"/>
+                <w:rFonts w:ascii="Cascadia Mono" w:hAnsi="Cascadia Mono" w:cs="Cascadia Mono"/>
+                <w:color w:val="000000"/>
+                <w:sz w:val="19"/>
+                <w:szCs w:val="19"/>
+                <w:highlight w:val="white"/>
               </w:rPr>
               <w:t>cisin</w:t>
             </w:r>
             <w:proofErr w:type="spellEnd"/>
             <w:r>
               <w:rPr>
-                <w:rFonts w:ascii="Arial" w:eastAsia="Times New Roman" w:hAnsi="Arial" w:cs="Arial"/>
-                <w:color w:val="4078F2"/>
-                <w:sz w:val="23"/>
-                <w:szCs w:val="23"/>
-                <w:bdr w:val="single" w:sz="2" w:space="0" w:color="E5E7EB" w:frame="1"/>
-                <w:shd w:val="clear" w:color="auto" w:fill="FFFFFF"/>
-              </w:rPr>
-              <w:t>}/{timeframe}/{record}/{date}")</w:t>
-            </w:r>
-            <w:r>
-              <w:rPr>
-                <w:rFonts w:ascii="Consolas" w:eastAsia="Times New Roman" w:hAnsi="Consolas" w:cs="Times New Roman"/>
-                <w:color w:val="383A42"/>
-                <w:sz w:val="20"/>
-                <w:szCs w:val="20"/>
-                <w:shd w:val="clear" w:color="auto" w:fill="FFFFFF"/>
-              </w:rPr>
-              <w:t>]</w:t>
+                <w:rFonts w:ascii="Cascadia Mono" w:hAnsi="Cascadia Mono" w:cs="Cascadia Mono"/>
+                <w:color w:val="0073FF"/>
+                <w:sz w:val="19"/>
+                <w:szCs w:val="19"/>
+                <w:highlight w:val="white"/>
+              </w:rPr>
+              <w:t>}</w:t>
+            </w:r>
+            <w:r>
+              <w:rPr>
+                <w:rFonts w:ascii="Cascadia Mono" w:hAnsi="Cascadia Mono" w:cs="Cascadia Mono"/>
+                <w:color w:val="A31515"/>
+                <w:sz w:val="19"/>
+                <w:szCs w:val="19"/>
+                <w:highlight w:val="white"/>
+              </w:rPr>
+              <w:t>/</w:t>
+            </w:r>
+            <w:r>
+              <w:rPr>
+                <w:rFonts w:ascii="Cascadia Mono" w:hAnsi="Cascadia Mono" w:cs="Cascadia Mono"/>
+                <w:color w:val="0073FF"/>
+                <w:sz w:val="19"/>
+                <w:szCs w:val="19"/>
+                <w:highlight w:val="white"/>
+              </w:rPr>
+              <w:t>{</w:t>
+            </w:r>
+            <w:r>
+              <w:rPr>
+                <w:rFonts w:ascii="Cascadia Mono" w:hAnsi="Cascadia Mono" w:cs="Cascadia Mono"/>
+                <w:color w:val="000000"/>
+                <w:sz w:val="19"/>
+                <w:szCs w:val="19"/>
+                <w:highlight w:val="white"/>
+              </w:rPr>
+              <w:t>timeframe</w:t>
+            </w:r>
+            <w:r>
+              <w:rPr>
+                <w:rFonts w:ascii="Cascadia Mono" w:hAnsi="Cascadia Mono" w:cs="Cascadia Mono"/>
+                <w:color w:val="0073FF"/>
+                <w:sz w:val="19"/>
+                <w:szCs w:val="19"/>
+                <w:highlight w:val="white"/>
+              </w:rPr>
+              <w:t>}</w:t>
+            </w:r>
+            <w:r>
+              <w:rPr>
+                <w:rFonts w:ascii="Cascadia Mono" w:hAnsi="Cascadia Mono" w:cs="Cascadia Mono"/>
+                <w:color w:val="A31515"/>
+                <w:sz w:val="19"/>
+                <w:szCs w:val="19"/>
+                <w:highlight w:val="white"/>
+              </w:rPr>
+              <w:t>/</w:t>
+            </w:r>
+            <w:r>
+              <w:rPr>
+                <w:rFonts w:ascii="Cascadia Mono" w:hAnsi="Cascadia Mono" w:cs="Cascadia Mono"/>
+                <w:color w:val="0073FF"/>
+                <w:sz w:val="19"/>
+                <w:szCs w:val="19"/>
+                <w:highlight w:val="white"/>
+              </w:rPr>
+              <w:t>{</w:t>
+            </w:r>
+            <w:r>
+              <w:rPr>
+                <w:rFonts w:ascii="Cascadia Mono" w:hAnsi="Cascadia Mono" w:cs="Cascadia Mono"/>
+                <w:color w:val="000000"/>
+                <w:sz w:val="19"/>
+                <w:szCs w:val="19"/>
+                <w:highlight w:val="white"/>
+              </w:rPr>
+              <w:t>record</w:t>
+            </w:r>
+            <w:r>
+              <w:rPr>
+                <w:rFonts w:ascii="Cascadia Mono" w:hAnsi="Cascadia Mono" w:cs="Cascadia Mono"/>
+                <w:color w:val="0073FF"/>
+                <w:sz w:val="19"/>
+                <w:szCs w:val="19"/>
+                <w:highlight w:val="white"/>
+              </w:rPr>
+              <w:t>}</w:t>
+            </w:r>
+            <w:r>
+              <w:rPr>
+                <w:rFonts w:ascii="Cascadia Mono" w:hAnsi="Cascadia Mono" w:cs="Cascadia Mono"/>
+                <w:color w:val="A31515"/>
+                <w:sz w:val="19"/>
+                <w:szCs w:val="19"/>
+                <w:highlight w:val="white"/>
+              </w:rPr>
+              <w:t>/</w:t>
+            </w:r>
+            <w:r>
+              <w:rPr>
+                <w:rFonts w:ascii="Cascadia Mono" w:hAnsi="Cascadia Mono" w:cs="Cascadia Mono"/>
+                <w:color w:val="0073FF"/>
+                <w:sz w:val="19"/>
+                <w:szCs w:val="19"/>
+                <w:highlight w:val="white"/>
+              </w:rPr>
+              <w:t>{</w:t>
+            </w:r>
+            <w:r>
+              <w:rPr>
+                <w:rFonts w:ascii="Cascadia Mono" w:hAnsi="Cascadia Mono" w:cs="Cascadia Mono"/>
+                <w:color w:val="000000"/>
+                <w:sz w:val="19"/>
+                <w:szCs w:val="19"/>
+                <w:highlight w:val="white"/>
+              </w:rPr>
+              <w:t>date</w:t>
+            </w:r>
+            <w:r>
+              <w:rPr>
+                <w:rFonts w:ascii="Cascadia Mono" w:hAnsi="Cascadia Mono" w:cs="Cascadia Mono"/>
+                <w:color w:val="0073FF"/>
+                <w:sz w:val="19"/>
+                <w:szCs w:val="19"/>
+                <w:highlight w:val="white"/>
+              </w:rPr>
+              <w:t>}</w:t>
+            </w:r>
+            <w:r>
+              <w:rPr>
+                <w:rFonts w:ascii="Cascadia Mono" w:hAnsi="Cascadia Mono" w:cs="Cascadia Mono"/>
+                <w:color w:val="A31515"/>
+                <w:sz w:val="19"/>
+                <w:szCs w:val="19"/>
+                <w:highlight w:val="white"/>
+              </w:rPr>
+              <w:t>"</w:t>
+            </w:r>
+            <w:r>
+              <w:rPr>
+                <w:rFonts w:ascii="Cascadia Mono" w:hAnsi="Cascadia Mono" w:cs="Cascadia Mono"/>
+                <w:color w:val="000000"/>
+                <w:sz w:val="19"/>
+                <w:szCs w:val="19"/>
+                <w:highlight w:val="white"/>
+              </w:rPr>
+              <w:t>)]</w:t>
             </w:r>
           </w:p>
           <w:p>
             <w:pPr>
-              <w:bidi/>
+              <w:autoSpaceDE w:val="0"/>
+              <w:autoSpaceDN w:val="0"/>
+              <w:adjustRightInd w:val="0"/>
+              <w:rPr>
+                <w:rFonts w:ascii="Cascadia Mono" w:hAnsi="Cascadia Mono" w:cs="Cascadia Mono"/>
+                <w:color w:val="000000"/>
+                <w:sz w:val="19"/>
+                <w:szCs w:val="19"/>
+                <w:highlight w:val="white"/>
+              </w:rPr>
             </w:pPr>
             <w:r>
               <w:rPr>
-                <w:rFonts w:ascii="Arial" w:eastAsia="Times New Roman" w:hAnsi="Arial" w:cs="Arial"/>
-                <w:sz w:val="23"/>
-                <w:szCs w:val="23"/>
-                <w:bdr w:val="single" w:sz="2" w:space="0" w:color="E5E7EB" w:frame="1"/>
-                <w:shd w:val="clear" w:color="auto" w:fill="FFFFFF"/>
+                <w:rFonts w:ascii="Cascadia Mono" w:hAnsi="Cascadia Mono" w:cs="Cascadia Mono"/>
+                <w:color w:val="0000FF"/>
+                <w:sz w:val="19"/>
+                <w:szCs w:val="19"/>
+                <w:highlight w:val="white"/>
               </w:rPr>
               <w:t>public</w:t>
             </w:r>
             <w:r>
               <w:rPr>
-                <w:rFonts w:ascii="Consolas" w:eastAsia="Times New Roman" w:hAnsi="Consolas" w:cs="Times New Roman"/>
-                <w:color w:val="383A42"/>
-                <w:sz w:val="20"/>
-                <w:szCs w:val="20"/>
-                <w:shd w:val="clear" w:color="auto" w:fill="FFFFFF"/>
+                <w:rFonts w:ascii="Cascadia Mono" w:hAnsi="Cascadia Mono" w:cs="Cascadia Mono"/>
+                <w:color w:val="000000"/>
+                <w:sz w:val="19"/>
+                <w:szCs w:val="19"/>
+                <w:highlight w:val="white"/>
               </w:rPr>
               <w:t xml:space="preserve"> </w:t>
             </w:r>
             <w:r>
               <w:rPr>
-                <w:rFonts w:ascii="Arial" w:eastAsia="Times New Roman" w:hAnsi="Arial" w:cs="Arial"/>
-                <w:sz w:val="23"/>
-                <w:szCs w:val="23"/>
-                <w:bdr w:val="single" w:sz="2" w:space="0" w:color="E5E7EB" w:frame="1"/>
-                <w:shd w:val="clear" w:color="auto" w:fill="FFFFFF"/>
+                <w:rFonts w:ascii="Cascadia Mono" w:hAnsi="Cascadia Mono" w:cs="Cascadia Mono"/>
+                <w:color w:val="0000FF"/>
+                <w:sz w:val="19"/>
+                <w:szCs w:val="19"/>
+                <w:highlight w:val="white"/>
               </w:rPr>
               <w:t>async</w:t>
             </w:r>
             <w:r>
               <w:rPr>
-                <w:rFonts w:ascii="Consolas" w:eastAsia="Times New Roman" w:hAnsi="Consolas" w:cs="Times New Roman"/>
-                <w:color w:val="383A42"/>
-                <w:sz w:val="20"/>
-                <w:szCs w:val="20"/>
-                <w:shd w:val="clear" w:color="auto" w:fill="FFFFFF"/>
-              </w:rPr>
-              <w:t xml:space="preserve"> Task&lt;</w:t>
+                <w:rFonts w:ascii="Cascadia Mono" w:hAnsi="Cascadia Mono" w:cs="Cascadia Mono"/>
+                <w:color w:val="000000"/>
+                <w:sz w:val="19"/>
+                <w:szCs w:val="19"/>
+                <w:highlight w:val="white"/>
+              </w:rPr>
+              <w:t xml:space="preserve"> </w:t>
+            </w:r>
+            <w:r>
+              <w:rPr>
+                <w:rFonts w:ascii="Cascadia Mono" w:hAnsi="Cascadia Mono" w:cs="Cascadia Mono"/>
+                <w:color w:val="2B91AF"/>
+                <w:sz w:val="19"/>
+                <w:szCs w:val="19"/>
+                <w:highlight w:val="white"/>
+              </w:rPr>
+              <w:t>Task</w:t>
+            </w:r>
+            <w:r>
+              <w:rPr>
+                <w:rFonts w:ascii="Cascadia Mono" w:hAnsi="Cascadia Mono" w:cs="Cascadia Mono"/>
+                <w:color w:val="000000"/>
+                <w:sz w:val="19"/>
+                <w:szCs w:val="19"/>
+                <w:highlight w:val="white"/>
+              </w:rPr>
+              <w:t>&lt;</w:t>
+            </w:r>
+            <w:r>
+              <w:rPr>
+                <w:rFonts w:ascii="Cascadia Mono" w:hAnsi="Cascadia Mono" w:cs="Cascadia Mono"/>
+                <w:color w:val="2B91AF"/>
+                <w:sz w:val="19"/>
+                <w:szCs w:val="19"/>
+                <w:highlight w:val="white"/>
+              </w:rPr>
+              <w:t>IReadOnlyCollection</w:t>
+            </w:r>
+            <w:r>
+              <w:rPr>
+                <w:rFonts w:ascii="Cascadia Mono" w:hAnsi="Cascadia Mono" w:cs="Cascadia Mono"/>
+                <w:color w:val="000000"/>
+                <w:sz w:val="19"/>
+                <w:szCs w:val="19"/>
+                <w:highlight w:val="white"/>
+              </w:rPr>
+              <w:t>&lt;</w:t>
+            </w:r>
+            <w:r>
+              <w:rPr>
+                <w:rFonts w:ascii="Cascadia Mono" w:hAnsi="Cascadia Mono" w:cs="Cascadia Mono"/>
+                <w:color w:val="2B91AF"/>
+                <w:sz w:val="19"/>
+                <w:szCs w:val="19"/>
+                <w:highlight w:val="white"/>
+              </w:rPr>
+              <w:t>IndexCandle</w:t>
+            </w:r>
+            <w:r>
+              <w:rPr>
+                <w:rFonts w:ascii="Cascadia Mono" w:hAnsi="Cascadia Mono" w:cs="Cascadia Mono"/>
+                <w:color w:val="000000"/>
+                <w:sz w:val="19"/>
+                <w:szCs w:val="19"/>
+                <w:highlight w:val="white"/>
+              </w:rPr>
+              <w:t>&gt;&gt;</w:t>
+            </w:r>
+            <w:proofErr w:type="gramStart"/>
+            <w:r>
+              <w:rPr>
+                <w:rFonts w:ascii="Cascadia Mono" w:hAnsi="Cascadia Mono" w:cs="Cascadia Mono"/>
+                <w:color w:val="000000"/>
+                <w:sz w:val="19"/>
+                <w:szCs w:val="19"/>
+                <w:highlight w:val="white"/>
+              </w:rPr>
+              <w:t>GetIndexFilterByRecord(</w:t>
+            </w:r>
+            <w:proofErr w:type="gramEnd"/>
+            <w:r>
+              <w:rPr>
+                <w:rFonts w:ascii="Cascadia Mono" w:hAnsi="Cascadia Mono" w:cs="Cascadia Mono"/>
+                <w:color w:val="0000FF"/>
+                <w:sz w:val="19"/>
+                <w:szCs w:val="19"/>
+                <w:highlight w:val="white"/>
+              </w:rPr>
+              <w:t>string</w:t>
+            </w:r>
+            <w:r>
+              <w:rPr>
+                <w:rFonts w:ascii="Cascadia Mono" w:hAnsi="Cascadia Mono" w:cs="Cascadia Mono"/>
+                <w:color w:val="000000"/>
+                <w:sz w:val="19"/>
+                <w:szCs w:val="19"/>
+                <w:highlight w:val="white"/>
+              </w:rPr>
+              <w:t xml:space="preserve"> </w:t>
             </w:r>
             <w:proofErr w:type="spellStart"/>
             <w:r>
               <w:rPr>
-                <w:rFonts w:ascii="Consolas" w:eastAsia="Times New Roman" w:hAnsi="Consolas" w:cs="Times New Roman"/>
-                <w:color w:val="383A42"/>
-                <w:sz w:val="20"/>
-                <w:szCs w:val="20"/>
-                <w:shd w:val="clear" w:color="auto" w:fill="FFFFFF"/>
-              </w:rPr>
-              <w:t>IReadOnlyCollection</w:t>
+                <w:rFonts w:ascii="Cascadia Mono" w:hAnsi="Cascadia Mono" w:cs="Cascadia Mono"/>
+                <w:color w:val="000000"/>
+                <w:sz w:val="19"/>
+                <w:szCs w:val="19"/>
+                <w:highlight w:val="white"/>
+              </w:rPr>
+              <w:t>cisin,</w:t>
+            </w:r>
+            <w:r>
+              <w:rPr>
+                <w:rFonts w:ascii="Cascadia Mono" w:hAnsi="Cascadia Mono" w:cs="Cascadia Mono"/>
+                <w:color w:val="0000FF"/>
+                <w:sz w:val="19"/>
+                <w:szCs w:val="19"/>
+                <w:highlight w:val="white"/>
+              </w:rPr>
+              <w:t>string</w:t>
             </w:r>
             <w:proofErr w:type="spellEnd"/>
             <w:r>
               <w:rPr>
-                <w:rFonts w:ascii="Consolas" w:eastAsia="Times New Roman" w:hAnsi="Consolas" w:cs="Times New Roman"/>
-                <w:color w:val="383A42"/>
-                <w:sz w:val="20"/>
-                <w:szCs w:val="20"/>
-                <w:shd w:val="clear" w:color="auto" w:fill="FFFFFF"/>
-              </w:rPr>
-              <w:t>&lt;</w:t>
+                <w:rFonts w:ascii="Cascadia Mono" w:hAnsi="Cascadia Mono" w:cs="Cascadia Mono"/>
+                <w:color w:val="000000"/>
+                <w:sz w:val="19"/>
+                <w:szCs w:val="19"/>
+                <w:highlight w:val="white"/>
+              </w:rPr>
+              <w:t xml:space="preserve"> </w:t>
             </w:r>
             <w:proofErr w:type="spellStart"/>
             <w:r>
               <w:rPr>
-                <w:rFonts w:ascii="Consolas" w:eastAsia="Times New Roman" w:hAnsi="Consolas" w:cs="Times New Roman"/>
-                <w:color w:val="383A42"/>
-                <w:sz w:val="20"/>
-                <w:szCs w:val="20"/>
-                <w:shd w:val="clear" w:color="auto" w:fill="FFFFFF"/>
-              </w:rPr>
-              <w:t>IndexCandle</w:t>
+                <w:rFonts w:ascii="Cascadia Mono" w:hAnsi="Cascadia Mono" w:cs="Cascadia Mono"/>
+                <w:color w:val="000000"/>
+                <w:sz w:val="19"/>
+                <w:szCs w:val="19"/>
+                <w:highlight w:val="white"/>
+              </w:rPr>
+              <w:t>timeframe,</w:t>
+            </w:r>
+            <w:r>
+              <w:rPr>
+                <w:rFonts w:ascii="Cascadia Mono" w:hAnsi="Cascadia Mono" w:cs="Cascadia Mono"/>
+                <w:color w:val="2B91AF"/>
+                <w:sz w:val="19"/>
+                <w:szCs w:val="19"/>
+                <w:highlight w:val="white"/>
+              </w:rPr>
+              <w:t>DateTime</w:t>
             </w:r>
             <w:proofErr w:type="spellEnd"/>
             <w:r>
               <w:rPr>
-                <w:rFonts w:ascii="Consolas" w:eastAsia="Times New Roman" w:hAnsi="Consolas" w:cs="Times New Roman"/>
-                <w:color w:val="383A42"/>
-                <w:sz w:val="20"/>
-                <w:szCs w:val="20"/>
-                <w:shd w:val="clear" w:color="auto" w:fill="FFFFFF"/>
-              </w:rPr>
-              <w:t xml:space="preserve">&gt;&gt; </w:t>
+                <w:rFonts w:ascii="Cascadia Mono" w:hAnsi="Cascadia Mono" w:cs="Cascadia Mono"/>
+                <w:color w:val="000000"/>
+                <w:sz w:val="19"/>
+                <w:szCs w:val="19"/>
+                <w:highlight w:val="white"/>
+              </w:rPr>
+              <w:t xml:space="preserve"> </w:t>
             </w:r>
             <w:proofErr w:type="spellStart"/>
-            <w:proofErr w:type="gramStart"/>
-            <w:r>
-              <w:rPr>
-                <w:rFonts w:ascii="Consolas" w:eastAsia="Times New Roman" w:hAnsi="Consolas" w:cs="Times New Roman"/>
-                <w:color w:val="383A42"/>
-                <w:sz w:val="20"/>
-                <w:szCs w:val="20"/>
-                <w:shd w:val="clear" w:color="auto" w:fill="FFFFFF"/>
-              </w:rPr>
-              <w:t>GetIndexFilterByRecord</w:t>
+            <w:r>
+              <w:rPr>
+                <w:rFonts w:ascii="Cascadia Mono" w:hAnsi="Cascadia Mono" w:cs="Cascadia Mono"/>
+                <w:color w:val="000000"/>
+                <w:sz w:val="19"/>
+                <w:szCs w:val="19"/>
+                <w:highlight w:val="white"/>
+              </w:rPr>
+              <w:t>date,</w:t>
+            </w:r>
+            <w:r>
+              <w:rPr>
+                <w:rFonts w:ascii="Cascadia Mono" w:hAnsi="Cascadia Mono" w:cs="Cascadia Mono"/>
+                <w:color w:val="0000FF"/>
+                <w:sz w:val="19"/>
+                <w:szCs w:val="19"/>
+                <w:highlight w:val="white"/>
+              </w:rPr>
+              <w:t>int</w:t>
             </w:r>
             <w:proofErr w:type="spellEnd"/>
             <w:r>
               <w:rPr>
-                <w:rFonts w:ascii="Consolas" w:eastAsia="Times New Roman" w:hAnsi="Consolas" w:cs="Times New Roman"/>
-                <w:color w:val="383A42"/>
-                <w:sz w:val="20"/>
-                <w:szCs w:val="20"/>
-                <w:shd w:val="clear" w:color="auto" w:fill="FFFFFF"/>
-              </w:rPr>
-              <w:t>(</w:t>
-            </w:r>
-            <w:proofErr w:type="gramEnd"/>
-            <w:r>
-              <w:rPr>
-                <w:rFonts w:ascii="Arial" w:eastAsia="Times New Roman" w:hAnsi="Arial" w:cs="Arial"/>
-                <w:sz w:val="23"/>
-                <w:szCs w:val="23"/>
-                <w:bdr w:val="single" w:sz="2" w:space="0" w:color="E5E7EB" w:frame="1"/>
-                <w:shd w:val="clear" w:color="auto" w:fill="FFFFFF"/>
-              </w:rPr>
-              <w:t>string</w:t>
-            </w:r>
-            <w:r>
-              <w:rPr>
-                <w:rFonts w:ascii="Consolas" w:eastAsia="Times New Roman" w:hAnsi="Consolas" w:cs="Times New Roman"/>
-                <w:color w:val="383A42"/>
-                <w:sz w:val="20"/>
-                <w:szCs w:val="20"/>
-                <w:shd w:val="clear" w:color="auto" w:fill="FFFFFF"/>
-              </w:rPr>
-              <w:t xml:space="preserve"> </w:t>
-            </w:r>
-            <w:proofErr w:type="spellStart"/>
-            <w:r>
-              <w:rPr>
-                <w:rFonts w:ascii="Consolas" w:eastAsia="Times New Roman" w:hAnsi="Consolas" w:cs="Times New Roman"/>
-                <w:color w:val="383A42"/>
-                <w:sz w:val="20"/>
-                <w:szCs w:val="20"/>
-                <w:shd w:val="clear" w:color="auto" w:fill="FFFFFF"/>
-              </w:rPr>
-              <w:t>cisin</w:t>
-            </w:r>
-            <w:proofErr w:type="spellEnd"/>
-            <w:r>
-              <w:rPr>
-                <w:rFonts w:ascii="Consolas" w:eastAsia="Times New Roman" w:hAnsi="Consolas" w:cs="Times New Roman"/>
-                <w:color w:val="383A42"/>
-                <w:sz w:val="20"/>
-                <w:szCs w:val="20"/>
-                <w:shd w:val="clear" w:color="auto" w:fill="FFFFFF"/>
-              </w:rPr>
-              <w:t xml:space="preserve">, </w:t>
-            </w:r>
-            <w:r>
-              <w:rPr>
-                <w:rFonts w:ascii="Arial" w:eastAsia="Times New Roman" w:hAnsi="Arial" w:cs="Arial"/>
-                <w:sz w:val="23"/>
-                <w:szCs w:val="23"/>
-                <w:bdr w:val="single" w:sz="2" w:space="0" w:color="E5E7EB" w:frame="1"/>
-                <w:shd w:val="clear" w:color="auto" w:fill="FFFFFF"/>
-              </w:rPr>
-              <w:t>string</w:t>
-            </w:r>
-            <w:r>
-              <w:rPr>
-                <w:rFonts w:ascii="Consolas" w:eastAsia="Times New Roman" w:hAnsi="Consolas" w:cs="Times New Roman"/>
-                <w:color w:val="383A42"/>
-                <w:sz w:val="20"/>
-                <w:szCs w:val="20"/>
-                <w:shd w:val="clear" w:color="auto" w:fill="FFFFFF"/>
-              </w:rPr>
-              <w:t xml:space="preserve"> timeframe, </w:t>
-            </w:r>
-            <w:proofErr w:type="spellStart"/>
-            <w:r>
-              <w:rPr>
-                <w:rFonts w:ascii="Consolas" w:eastAsia="Times New Roman" w:hAnsi="Consolas" w:cs="Times New Roman"/>
-                <w:color w:val="383A42"/>
-                <w:sz w:val="20"/>
-                <w:szCs w:val="20"/>
-                <w:shd w:val="clear" w:color="auto" w:fill="FFFFFF"/>
-              </w:rPr>
-              <w:t>DateTime</w:t>
-            </w:r>
-            <w:proofErr w:type="spellEnd"/>
-            <w:r>
-              <w:rPr>
-                <w:rFonts w:ascii="Consolas" w:eastAsia="Times New Roman" w:hAnsi="Consolas" w:cs="Times New Roman"/>
-                <w:color w:val="383A42"/>
-                <w:sz w:val="20"/>
-                <w:szCs w:val="20"/>
-                <w:shd w:val="clear" w:color="auto" w:fill="FFFFFF"/>
-              </w:rPr>
-              <w:t xml:space="preserve"> date, </w:t>
-            </w:r>
-            <w:r>
-              <w:rPr>
-                <w:rFonts w:ascii="Arial" w:eastAsia="Times New Roman" w:hAnsi="Arial" w:cs="Arial"/>
-                <w:sz w:val="23"/>
-                <w:szCs w:val="23"/>
-                <w:bdr w:val="single" w:sz="2" w:space="0" w:color="E5E7EB" w:frame="1"/>
-                <w:shd w:val="clear" w:color="auto" w:fill="FFFFFF"/>
-              </w:rPr>
-              <w:t>int</w:t>
-            </w:r>
-            <w:r>
-              <w:rPr>
-                <w:rFonts w:ascii="Consolas" w:eastAsia="Times New Roman" w:hAnsi="Consolas" w:cs="Times New Roman"/>
-                <w:color w:val="383A42"/>
-                <w:sz w:val="20"/>
-                <w:szCs w:val="20"/>
-                <w:shd w:val="clear" w:color="auto" w:fill="FFFFFF"/>
-              </w:rPr>
-              <w:t xml:space="preserve"> </w:t>
-            </w:r>
-            <w:r>
-              <w:rPr>
-                <w:rFonts w:ascii="Arial" w:eastAsia="Times New Roman" w:hAnsi="Arial" w:cs="Arial"/>
-                <w:sz w:val="23"/>
-                <w:szCs w:val="23"/>
-                <w:bdr w:val="single" w:sz="2" w:space="0" w:color="E5E7EB" w:frame="1"/>
-                <w:shd w:val="clear" w:color="auto" w:fill="FFFFFF"/>
-              </w:rPr>
-              <w:t>record</w:t>
-            </w:r>
-            <w:r>
-              <w:rPr>
-                <w:rFonts w:ascii="Consolas" w:eastAsia="Times New Roman" w:hAnsi="Consolas" w:cs="Times New Roman"/>
-                <w:color w:val="383A42"/>
-                <w:sz w:val="20"/>
-                <w:szCs w:val="20"/>
-                <w:shd w:val="clear" w:color="auto" w:fill="FFFFFF"/>
-              </w:rPr>
-              <w:t>)</w:t>
+                <w:rFonts w:ascii="Cascadia Mono" w:hAnsi="Cascadia Mono" w:cs="Cascadia Mono"/>
+                <w:color w:val="000000"/>
+                <w:sz w:val="19"/>
+                <w:szCs w:val="19"/>
+                <w:highlight w:val="white"/>
+              </w:rPr>
+              <w:t xml:space="preserve"> record)</w:t>
             </w:r>
           </w:p>
         </w:tc>
@@ -374,195 +527,8 @@
                 <w:sz w:val="20"/>
                 <w:szCs w:val="20"/>
                 <w:shd w:val="clear" w:color="auto" w:fill="FFFFFF"/>
-                <w:rtl/>
               </w:rPr>
             </w:pPr>
-            <w:proofErr w:type="spellStart"/>
-            <w:r>
-              <w:rPr>
-                <w:rFonts w:ascii="Consolas" w:eastAsia="Times New Roman" w:hAnsi="Consolas" w:cs="Times New Roman"/>
-                <w:color w:val="383A42"/>
-                <w:sz w:val="20"/>
-                <w:szCs w:val="20"/>
-                <w:shd w:val="clear" w:color="auto" w:fill="FFFFFF"/>
-              </w:rPr>
-              <w:t>timefram</w:t>
-            </w:r>
-            <w:proofErr w:type="spellEnd"/>
-            <w:r>
-              <w:rPr>
-                <w:rFonts w:ascii="Consolas" w:eastAsia="Times New Roman" w:hAnsi="Consolas" w:cs="Times New Roman"/>
-                <w:color w:val="383A42"/>
-                <w:sz w:val="20"/>
-                <w:szCs w:val="20"/>
-                <w:shd w:val="clear" w:color="auto" w:fill="FFFFFF"/>
-              </w:rPr>
-              <w:t xml:space="preserve"> </w:t>
-            </w:r>
-            <w:r>
-              <w:rPr>
-                <w:rFonts w:ascii="Consolas" w:eastAsia="Times New Roman" w:hAnsi="Consolas" w:cs="Times New Roman"/>
-                <w:color w:val="383A42"/>
-                <w:sz w:val="20"/>
-                <w:szCs w:val="20"/>
-                <w:shd w:val="clear" w:color="auto" w:fill="FFFFFF"/>
-                <w:rtl/>
-              </w:rPr>
-              <w:t>بازه زمان</w:t>
-            </w:r>
-            <w:r>
-              <w:rPr>
-                <w:rFonts w:ascii="Consolas" w:eastAsia="Times New Roman" w:hAnsi="Consolas" w:cs="Times New Roman" w:hint="cs"/>
-                <w:color w:val="383A42"/>
-                <w:sz w:val="20"/>
-                <w:szCs w:val="20"/>
-                <w:shd w:val="clear" w:color="auto" w:fill="FFFFFF"/>
-                <w:rtl/>
-              </w:rPr>
-              <w:t>ی</w:t>
-            </w:r>
-            <w:r>
-              <w:rPr>
-                <w:rFonts w:ascii="Consolas" w:eastAsia="Times New Roman" w:hAnsi="Consolas" w:cs="Times New Roman"/>
-                <w:color w:val="383A42"/>
-                <w:sz w:val="20"/>
-                <w:szCs w:val="20"/>
-                <w:shd w:val="clear" w:color="auto" w:fill="FFFFFF"/>
-                <w:rtl/>
-              </w:rPr>
-              <w:t xml:space="preserve"> (روزانه، هفتگ</w:t>
-            </w:r>
-            <w:r>
-              <w:rPr>
-                <w:rFonts w:ascii="Consolas" w:eastAsia="Times New Roman" w:hAnsi="Consolas" w:cs="Times New Roman" w:hint="cs"/>
-                <w:color w:val="383A42"/>
-                <w:sz w:val="20"/>
-                <w:szCs w:val="20"/>
-                <w:shd w:val="clear" w:color="auto" w:fill="FFFFFF"/>
-                <w:rtl/>
-              </w:rPr>
-              <w:t>ی</w:t>
-            </w:r>
-            <w:r>
-              <w:rPr>
-                <w:rFonts w:ascii="Consolas" w:eastAsia="Times New Roman" w:hAnsi="Consolas" w:cs="Times New Roman" w:hint="eastAsia"/>
-                <w:color w:val="383A42"/>
-                <w:sz w:val="20"/>
-                <w:szCs w:val="20"/>
-                <w:shd w:val="clear" w:color="auto" w:fill="FFFFFF"/>
-                <w:rtl/>
-              </w:rPr>
-              <w:t>،</w:t>
-            </w:r>
-            <w:r>
-              <w:rPr>
-                <w:rFonts w:ascii="Consolas" w:eastAsia="Times New Roman" w:hAnsi="Consolas" w:cs="Times New Roman"/>
-                <w:color w:val="383A42"/>
-                <w:sz w:val="20"/>
-                <w:szCs w:val="20"/>
-                <w:shd w:val="clear" w:color="auto" w:fill="FFFFFF"/>
-                <w:rtl/>
-              </w:rPr>
-              <w:t xml:space="preserve"> ماهانه)</w:t>
-            </w:r>
-            <w:r>
-              <w:rPr>
-                <w:rFonts w:ascii="Consolas" w:eastAsia="Times New Roman" w:hAnsi="Consolas" w:cs="Times New Roman"/>
-                <w:color w:val="383A42"/>
-                <w:sz w:val="20"/>
-                <w:szCs w:val="20"/>
-                <w:shd w:val="clear" w:color="auto" w:fill="FFFFFF"/>
-              </w:rPr>
-              <w:t>.</w:t>
-            </w:r>
-          </w:p>
-          <w:p>
-            <w:pPr>
-              <w:bidi/>
-              <w:rPr>
-                <w:rFonts w:ascii="Consolas" w:eastAsia="Times New Roman" w:hAnsi="Consolas" w:cs="Times New Roman"/>
-                <w:color w:val="383A42"/>
-                <w:sz w:val="20"/>
-                <w:szCs w:val="20"/>
-                <w:shd w:val="clear" w:color="auto" w:fill="FFFFFF"/>
-              </w:rPr>
-            </w:pPr>
-            <w:r>
-              <w:rPr>
-                <w:rFonts w:ascii="Consolas" w:eastAsia="Times New Roman" w:hAnsi="Consolas" w:cs="Times New Roman"/>
-                <w:color w:val="383A42"/>
-                <w:sz w:val="20"/>
-                <w:szCs w:val="20"/>
-                <w:shd w:val="clear" w:color="auto" w:fill="FFFFFF"/>
-              </w:rPr>
-              <w:t>record</w:t>
-            </w:r>
-            <w:r>
-              <w:rPr>
-                <w:rFonts w:ascii="Consolas" w:eastAsia="Times New Roman" w:hAnsi="Consolas" w:cs="Times New Roman"/>
-                <w:color w:val="383A42"/>
-                <w:sz w:val="20"/>
-                <w:szCs w:val="20"/>
-                <w:shd w:val="clear" w:color="auto" w:fill="FFFFFF"/>
-                <w:rtl/>
-              </w:rPr>
-              <w:t>: تعداد</w:t>
-            </w:r>
-            <w:r>
-              <w:rPr>
-                <w:rFonts w:ascii="Consolas" w:eastAsia="Times New Roman" w:hAnsi="Consolas" w:cs="Times New Roman" w:hint="cs"/>
-                <w:color w:val="383A42"/>
-                <w:sz w:val="20"/>
-                <w:szCs w:val="20"/>
-                <w:shd w:val="clear" w:color="auto" w:fill="FFFFFF"/>
-                <w:rtl/>
-              </w:rPr>
-              <w:t>ی</w:t>
-            </w:r>
-            <w:r>
-              <w:rPr>
-                <w:rFonts w:ascii="Consolas" w:eastAsia="Times New Roman" w:hAnsi="Consolas" w:cs="Times New Roman"/>
-                <w:color w:val="383A42"/>
-                <w:sz w:val="20"/>
-                <w:szCs w:val="20"/>
-                <w:shd w:val="clear" w:color="auto" w:fill="FFFFFF"/>
-                <w:rtl/>
-              </w:rPr>
-              <w:t xml:space="preserve"> که با</w:t>
-            </w:r>
-            <w:r>
-              <w:rPr>
-                <w:rFonts w:ascii="Consolas" w:eastAsia="Times New Roman" w:hAnsi="Consolas" w:cs="Times New Roman" w:hint="cs"/>
-                <w:color w:val="383A42"/>
-                <w:sz w:val="20"/>
-                <w:szCs w:val="20"/>
-                <w:shd w:val="clear" w:color="auto" w:fill="FFFFFF"/>
-                <w:rtl/>
-              </w:rPr>
-              <w:t>ی</w:t>
-            </w:r>
-            <w:r>
-              <w:rPr>
-                <w:rFonts w:ascii="Consolas" w:eastAsia="Times New Roman" w:hAnsi="Consolas" w:cs="Times New Roman" w:hint="eastAsia"/>
-                <w:color w:val="383A42"/>
-                <w:sz w:val="20"/>
-                <w:szCs w:val="20"/>
-                <w:shd w:val="clear" w:color="auto" w:fill="FFFFFF"/>
-                <w:rtl/>
-              </w:rPr>
-              <w:t>د</w:t>
-            </w:r>
-            <w:r>
-              <w:rPr>
-                <w:rFonts w:ascii="Consolas" w:eastAsia="Times New Roman" w:hAnsi="Consolas" w:cs="Times New Roman"/>
-                <w:color w:val="383A42"/>
-                <w:sz w:val="20"/>
-                <w:szCs w:val="20"/>
-                <w:shd w:val="clear" w:color="auto" w:fill="FFFFFF"/>
-                <w:rtl/>
-              </w:rPr>
-              <w:t xml:space="preserve"> برگردانده شوند.</w:t>
-            </w:r>
           </w:p>
         </w:tc>
       </w:tr>
@@ -573,7 +539,234 @@
           </w:tcPr>
           <w:p>
             <w:pPr>
-              <w:spacing w:after="0" w:line="240" w:lineRule="auto"/>
+              <w:autoSpaceDE w:val="0"/>
+              <w:autoSpaceDN w:val="0"/>
+              <w:adjustRightInd w:val="0"/>
+              <w:rPr>
+                <w:rFonts w:ascii="Cascadia Mono" w:hAnsi="Cascadia Mono" w:cs="Cascadia Mono"/>
+                <w:color w:val="000000"/>
+                <w:sz w:val="19"/>
+                <w:szCs w:val="19"/>
+                <w:highlight w:val="white"/>
+              </w:rPr>
+            </w:pPr>
+            <w:r>
+              <w:rPr>
+                <w:rFonts w:ascii="Cascadia Mono" w:hAnsi="Cascadia Mono" w:cs="Cascadia Mono"/>
+                <w:color w:val="000000"/>
+                <w:sz w:val="19"/>
+                <w:szCs w:val="19"/>
+                <w:highlight w:val="white"/>
+              </w:rPr>
+              <w:t>[</w:t>
+            </w:r>
+            <w:proofErr w:type="spellStart"/>
+            <w:r>
+              <w:rPr>
+                <w:rFonts w:ascii="Cascadia Mono" w:hAnsi="Cascadia Mono" w:cs="Cascadia Mono"/>
+                <w:color w:val="2B91AF"/>
+                <w:sz w:val="19"/>
+                <w:szCs w:val="19"/>
+                <w:highlight w:val="white"/>
+              </w:rPr>
+              <w:t>HttpGet</w:t>
+            </w:r>
+            <w:proofErr w:type="spellEnd"/>
+            <w:r>
+              <w:rPr>
+                <w:rFonts w:ascii="Cascadia Mono" w:hAnsi="Cascadia Mono" w:cs="Cascadia Mono"/>
+                <w:color w:val="000000"/>
+                <w:sz w:val="19"/>
+                <w:szCs w:val="19"/>
+                <w:highlight w:val="white"/>
+              </w:rPr>
+              <w:t>(</w:t>
+            </w:r>
+            <w:r>
+              <w:rPr>
+                <w:rFonts w:ascii="Cascadia Mono" w:hAnsi="Cascadia Mono" w:cs="Cascadia Mono"/>
+                <w:color w:val="A31515"/>
+                <w:sz w:val="19"/>
+                <w:szCs w:val="19"/>
+                <w:highlight w:val="white"/>
+              </w:rPr>
+              <w:t>"By-Date/</w:t>
+            </w:r>
+            <w:r>
+              <w:rPr>
+                <w:rFonts w:ascii="Cascadia Mono" w:hAnsi="Cascadia Mono" w:cs="Cascadia Mono"/>
+                <w:color w:val="0073FF"/>
+                <w:sz w:val="19"/>
+                <w:szCs w:val="19"/>
+                <w:highlight w:val="white"/>
+              </w:rPr>
+              <w:t>{</w:t>
+            </w:r>
+            <w:proofErr w:type="spellStart"/>
+            <w:r>
+              <w:rPr>
+                <w:rFonts w:ascii="Cascadia Mono" w:hAnsi="Cascadia Mono" w:cs="Cascadia Mono"/>
+                <w:color w:val="000000"/>
+                <w:sz w:val="19"/>
+                <w:szCs w:val="19"/>
+                <w:highlight w:val="white"/>
+              </w:rPr>
+              <w:t>cisin</w:t>
+            </w:r>
+            <w:proofErr w:type="spellEnd"/>
+            <w:r>
+              <w:rPr>
+                <w:rFonts w:ascii="Cascadia Mono" w:hAnsi="Cascadia Mono" w:cs="Cascadia Mono"/>
+                <w:color w:val="0073FF"/>
+                <w:sz w:val="19"/>
+                <w:szCs w:val="19"/>
+                <w:highlight w:val="white"/>
+              </w:rPr>
+              <w:t>}</w:t>
+            </w:r>
+            <w:r>
+              <w:rPr>
+                <w:rFonts w:ascii="Cascadia Mono" w:hAnsi="Cascadia Mono" w:cs="Cascadia Mono"/>
+                <w:color w:val="A31515"/>
+                <w:sz w:val="19"/>
+                <w:szCs w:val="19"/>
+                <w:highlight w:val="white"/>
+              </w:rPr>
+              <w:t>/</w:t>
+            </w:r>
+            <w:r>
+              <w:rPr>
+                <w:rFonts w:ascii="Cascadia Mono" w:hAnsi="Cascadia Mono" w:cs="Cascadia Mono"/>
+                <w:color w:val="0073FF"/>
+                <w:sz w:val="19"/>
+                <w:szCs w:val="19"/>
+                <w:highlight w:val="white"/>
+              </w:rPr>
+              <w:t>{</w:t>
+            </w:r>
+            <w:r>
+              <w:rPr>
+                <w:rFonts w:ascii="Cascadia Mono" w:hAnsi="Cascadia Mono" w:cs="Cascadia Mono"/>
+                <w:color w:val="000000"/>
+                <w:sz w:val="19"/>
+                <w:szCs w:val="19"/>
+                <w:highlight w:val="white"/>
+              </w:rPr>
+              <w:t>timeframe</w:t>
+            </w:r>
+            <w:r>
+              <w:rPr>
+                <w:rFonts w:ascii="Cascadia Mono" w:hAnsi="Cascadia Mono" w:cs="Cascadia Mono"/>
+                <w:color w:val="0073FF"/>
+                <w:sz w:val="19"/>
+                <w:szCs w:val="19"/>
+                <w:highlight w:val="white"/>
+              </w:rPr>
+              <w:t>}</w:t>
+            </w:r>
+            <w:r>
+              <w:rPr>
+                <w:rFonts w:ascii="Cascadia Mono" w:hAnsi="Cascadia Mono" w:cs="Cascadia Mono"/>
+                <w:color w:val="A31515"/>
+                <w:sz w:val="19"/>
+                <w:szCs w:val="19"/>
+                <w:highlight w:val="white"/>
+              </w:rPr>
+              <w:t>/</w:t>
+            </w:r>
+            <w:r>
+              <w:rPr>
+                <w:rFonts w:ascii="Cascadia Mono" w:hAnsi="Cascadia Mono" w:cs="Cascadia Mono"/>
+                <w:color w:val="0073FF"/>
+                <w:sz w:val="19"/>
+                <w:szCs w:val="19"/>
+                <w:highlight w:val="white"/>
+              </w:rPr>
+              <w:t>{</w:t>
+            </w:r>
+            <w:r>
+              <w:rPr>
+                <w:rFonts w:ascii="Cascadia Mono" w:hAnsi="Cascadia Mono" w:cs="Cascadia Mono"/>
+                <w:color w:val="000000"/>
+                <w:sz w:val="19"/>
+                <w:szCs w:val="19"/>
+                <w:highlight w:val="white"/>
+              </w:rPr>
+              <w:t>from</w:t>
+            </w:r>
+            <w:r>
+              <w:rPr>
+                <w:rFonts w:ascii="Cascadia Mono" w:hAnsi="Cascadia Mono" w:cs="Cascadia Mono"/>
+                <w:color w:val="0073FF"/>
+                <w:sz w:val="19"/>
+                <w:szCs w:val="19"/>
+                <w:highlight w:val="white"/>
+              </w:rPr>
+              <w:t>}</w:t>
+            </w:r>
+            <w:r>
+              <w:rPr>
+                <w:rFonts w:ascii="Cascadia Mono" w:hAnsi="Cascadia Mono" w:cs="Cascadia Mono"/>
+                <w:color w:val="A31515"/>
+                <w:sz w:val="19"/>
+                <w:szCs w:val="19"/>
+                <w:highlight w:val="white"/>
+              </w:rPr>
+              <w:t>/</w:t>
+            </w:r>
+            <w:r>
+              <w:rPr>
+                <w:rFonts w:ascii="Cascadia Mono" w:hAnsi="Cascadia Mono" w:cs="Cascadia Mono"/>
+                <w:color w:val="0073FF"/>
+                <w:sz w:val="19"/>
+                <w:szCs w:val="19"/>
+                <w:highlight w:val="white"/>
+              </w:rPr>
+              <w:t>{</w:t>
+            </w:r>
+            <w:r>
+              <w:rPr>
+                <w:rFonts w:ascii="Cascadia Mono" w:hAnsi="Cascadia Mono" w:cs="Cascadia Mono"/>
+                <w:color w:val="000000"/>
+                <w:sz w:val="19"/>
+                <w:szCs w:val="19"/>
+                <w:highlight w:val="white"/>
+              </w:rPr>
+              <w:t>to</w:t>
+            </w:r>
+            <w:r>
+              <w:rPr>
+                <w:rFonts w:ascii="Cascadia Mono" w:hAnsi="Cascadia Mono" w:cs="Cascadia Mono"/>
+                <w:color w:val="0073FF"/>
+                <w:sz w:val="19"/>
+                <w:szCs w:val="19"/>
+                <w:highlight w:val="white"/>
+              </w:rPr>
+              <w:t>}</w:t>
+            </w:r>
+            <w:r>
+              <w:rPr>
+                <w:rFonts w:ascii="Cascadia Mono" w:hAnsi="Cascadia Mono" w:cs="Cascadia Mono"/>
+                <w:color w:val="A31515"/>
+                <w:sz w:val="19"/>
+                <w:szCs w:val="19"/>
+                <w:highlight w:val="white"/>
+              </w:rPr>
+              <w:t>"</w:t>
+            </w:r>
+            <w:r>
+              <w:rPr>
+                <w:rFonts w:ascii="Cascadia Mono" w:hAnsi="Cascadia Mono" w:cs="Cascadia Mono"/>
+                <w:color w:val="000000"/>
+                <w:sz w:val="19"/>
+                <w:szCs w:val="19"/>
+                <w:highlight w:val="white"/>
+              </w:rPr>
+              <w:t>)]</w:t>
+            </w:r>
+          </w:p>
+          <w:p>
+            <w:pPr>
               <w:rPr>
                 <w:rFonts w:ascii="Consolas" w:eastAsia="Times New Roman" w:hAnsi="Consolas" w:cs="Times New Roman"/>
                 <w:color w:val="383A42"/>
@@ -584,164 +777,105 @@
             </w:pPr>
             <w:r>
               <w:rPr>
-                <w:rFonts w:ascii="Consolas" w:eastAsia="Times New Roman" w:hAnsi="Consolas" w:cs="Times New Roman"/>
-                <w:color w:val="383A42"/>
-                <w:sz w:val="20"/>
-                <w:szCs w:val="20"/>
-                <w:shd w:val="clear" w:color="auto" w:fill="FFFFFF"/>
-              </w:rPr>
-              <w:t>[</w:t>
+                <w:rFonts w:ascii="Cascadia Mono" w:hAnsi="Cascadia Mono" w:cs="Cascadia Mono"/>
+                <w:color w:val="0000FF"/>
+                <w:sz w:val="19"/>
+                <w:szCs w:val="19"/>
+                <w:highlight w:val="white"/>
+              </w:rPr>
+              <w:t>public</w:t>
+            </w:r>
+            <w:r>
+              <w:rPr>
+                <w:rFonts w:ascii="Cascadia Mono" w:hAnsi="Cascadia Mono" w:cs="Cascadia Mono"/>
+                <w:color w:val="000000"/>
+                <w:sz w:val="19"/>
+                <w:szCs w:val="19"/>
+                <w:highlight w:val="white"/>
+              </w:rPr>
+              <w:t xml:space="preserve"> </w:t>
+            </w:r>
+            <w:r>
+              <w:rPr>
+                <w:rFonts w:ascii="Cascadia Mono" w:hAnsi="Cascadia Mono" w:cs="Cascadia Mono"/>
+                <w:color w:val="0000FF"/>
+                <w:sz w:val="19"/>
+                <w:szCs w:val="19"/>
+                <w:highlight w:val="white"/>
+              </w:rPr>
+              <w:t>async</w:t>
+            </w:r>
+            <w:r>
+              <w:rPr>
+                <w:rFonts w:ascii="Cascadia Mono" w:hAnsi="Cascadia Mono" w:cs="Cascadia Mono"/>
+                <w:color w:val="000000"/>
+                <w:sz w:val="19"/>
+                <w:szCs w:val="19"/>
+                <w:highlight w:val="white"/>
+              </w:rPr>
+              <w:t xml:space="preserve"> </w:t>
+            </w:r>
+            <w:r>
+              <w:rPr>
+                <w:rFonts w:ascii="Cascadia Mono" w:hAnsi="Cascadia Mono" w:cs="Cascadia Mono"/>
+                <w:color w:val="2B91AF"/>
+                <w:sz w:val="19"/>
+                <w:szCs w:val="19"/>
+                <w:highlight w:val="white"/>
+              </w:rPr>
+              <w:t>Task</w:t>
+            </w:r>
+            <w:r>
+              <w:rPr>
+                <w:rFonts w:ascii="Cascadia Mono" w:hAnsi="Cascadia Mono" w:cs="Cascadia Mono"/>
+                <w:color w:val="000000"/>
+                <w:sz w:val="19"/>
+                <w:szCs w:val="19"/>
+                <w:highlight w:val="white"/>
+              </w:rPr>
+              <w:t>&lt;</w:t>
             </w:r>
             <w:proofErr w:type="spellStart"/>
             <w:r>
               <w:rPr>
-                <w:rFonts w:ascii="Arial" w:eastAsia="Times New Roman" w:hAnsi="Arial" w:cs="Arial"/>
-                <w:color w:val="4078F2"/>
-                <w:sz w:val="23"/>
-                <w:szCs w:val="23"/>
-                <w:bdr w:val="single" w:sz="2" w:space="0" w:color="E5E7EB" w:frame="1"/>
-                <w:shd w:val="clear" w:color="auto" w:fill="FFFFFF"/>
-              </w:rPr>
-              <w:t>HttpGet</w:t>
+                <w:rFonts w:ascii="Cascadia Mono" w:hAnsi="Cascadia Mono" w:cs="Cascadia Mono"/>
+                <w:color w:val="2B91AF"/>
+                <w:sz w:val="19"/>
+                <w:szCs w:val="19"/>
+                <w:highlight w:val="white"/>
+              </w:rPr>
+              <w:t>IReadOnlyCollection</w:t>
             </w:r>
             <w:proofErr w:type="spellEnd"/>
             <w:r>
               <w:rPr>
-                <w:rFonts w:ascii="Arial" w:eastAsia="Times New Roman" w:hAnsi="Arial" w:cs="Arial"/>
-                <w:color w:val="4078F2"/>
-                <w:sz w:val="23"/>
-                <w:szCs w:val="23"/>
-                <w:bdr w:val="single" w:sz="2" w:space="0" w:color="E5E7EB" w:frame="1"/>
-                <w:shd w:val="clear" w:color="auto" w:fill="FFFFFF"/>
-              </w:rPr>
-              <w:t>("By-Date/{</w:t>
+                <w:rFonts w:ascii="Cascadia Mono" w:hAnsi="Cascadia Mono" w:cs="Cascadia Mono"/>
+                <w:color w:val="000000"/>
+                <w:sz w:val="19"/>
+                <w:szCs w:val="19"/>
+                <w:highlight w:val="white"/>
+              </w:rPr>
+              <w:t>&lt;</w:t>
             </w:r>
             <w:proofErr w:type="spellStart"/>
             <w:r>
               <w:rPr>
-                <w:rFonts w:ascii="Arial" w:eastAsia="Times New Roman" w:hAnsi="Arial" w:cs="Arial"/>
-                <w:color w:val="4078F2"/>
-                <w:sz w:val="23"/>
-                <w:szCs w:val="23"/>
-                <w:bdr w:val="single" w:sz="2" w:space="0" w:color="E5E7EB" w:frame="1"/>
-                <w:shd w:val="clear" w:color="auto" w:fill="FFFFFF"/>
-              </w:rPr>
-              <w:t>cisin</w:t>
+                <w:rFonts w:ascii="Cascadia Mono" w:hAnsi="Cascadia Mono" w:cs="Cascadia Mono"/>
+                <w:color w:val="2B91AF"/>
+                <w:sz w:val="19"/>
+                <w:szCs w:val="19"/>
+                <w:highlight w:val="white"/>
+              </w:rPr>
+              <w:t>IndexCandle</w:t>
             </w:r>
             <w:proofErr w:type="spellEnd"/>
             <w:r>
               <w:rPr>
-                <w:rFonts w:ascii="Arial" w:eastAsia="Times New Roman" w:hAnsi="Arial" w:cs="Arial"/>
-                <w:color w:val="4078F2"/>
-                <w:sz w:val="23"/>
-                <w:szCs w:val="23"/>
-                <w:bdr w:val="single" w:sz="2" w:space="0" w:color="E5E7EB" w:frame="1"/>
-                <w:shd w:val="clear" w:color="auto" w:fill="FFFFFF"/>
-              </w:rPr>
-              <w:t>}/{timeframe}/{from}/{to}")</w:t>
-            </w:r>
-            <w:r>
-              <w:rPr>
-                <w:rFonts w:ascii="Consolas" w:eastAsia="Times New Roman" w:hAnsi="Consolas" w:cs="Times New Roman"/>
-                <w:color w:val="383A42"/>
-                <w:sz w:val="20"/>
-                <w:szCs w:val="20"/>
-                <w:shd w:val="clear" w:color="auto" w:fill="FFFFFF"/>
-              </w:rPr>
-              <w:t>]</w:t>
-            </w:r>
-          </w:p>
-          <w:p>
-            <w:pPr>
-              <w:rPr>
-                <w:rFonts w:ascii="Consolas" w:eastAsia="Times New Roman" w:hAnsi="Consolas" w:cs="Times New Roman"/>
-                <w:color w:val="383A42"/>
-                <w:sz w:val="20"/>
-                <w:szCs w:val="20"/>
-                <w:shd w:val="clear" w:color="auto" w:fill="FFFFFF"/>
-              </w:rPr>
-            </w:pPr>
-            <w:r>
-              <w:rPr>
-                <w:rFonts w:ascii="Arial" w:eastAsia="Times New Roman" w:hAnsi="Arial" w:cs="Arial"/>
-                <w:sz w:val="23"/>
-                <w:szCs w:val="23"/>
-                <w:bdr w:val="single" w:sz="2" w:space="0" w:color="E5E7EB" w:frame="1"/>
-                <w:shd w:val="clear" w:color="auto" w:fill="FFFFFF"/>
-              </w:rPr>
-              <w:t>public</w:t>
-            </w:r>
-            <w:r>
-              <w:rPr>
-                <w:rFonts w:ascii="Consolas" w:eastAsia="Times New Roman" w:hAnsi="Consolas" w:cs="Times New Roman"/>
-                <w:color w:val="383A42"/>
-                <w:sz w:val="20"/>
-                <w:szCs w:val="20"/>
-                <w:shd w:val="clear" w:color="auto" w:fill="FFFFFF"/>
-              </w:rPr>
-              <w:t xml:space="preserve"> </w:t>
-            </w:r>
-            <w:r>
-              <w:rPr>
-                <w:rFonts w:ascii="Arial" w:eastAsia="Times New Roman" w:hAnsi="Arial" w:cs="Arial"/>
-                <w:sz w:val="23"/>
-                <w:szCs w:val="23"/>
-                <w:bdr w:val="single" w:sz="2" w:space="0" w:color="E5E7EB" w:frame="1"/>
-                <w:shd w:val="clear" w:color="auto" w:fill="FFFFFF"/>
-              </w:rPr>
-              <w:t>async</w:t>
-            </w:r>
-            <w:r>
-              <w:rPr>
-                <w:rFonts w:ascii="Consolas" w:eastAsia="Times New Roman" w:hAnsi="Consolas" w:cs="Times New Roman"/>
-                <w:color w:val="383A42"/>
-                <w:sz w:val="20"/>
-                <w:szCs w:val="20"/>
-                <w:shd w:val="clear" w:color="auto" w:fill="FFFFFF"/>
-              </w:rPr>
-              <w:t xml:space="preserve"> Task&lt;</w:t>
-            </w:r>
-            <w:proofErr w:type="spellStart"/>
-            <w:r>
-              <w:rPr>
-                <w:rFonts w:ascii="Consolas" w:eastAsia="Times New Roman" w:hAnsi="Consolas" w:cs="Times New Roman"/>
-                <w:color w:val="383A42"/>
-                <w:sz w:val="20"/>
-                <w:szCs w:val="20"/>
-                <w:shd w:val="clear" w:color="auto" w:fill="FFFFFF"/>
-              </w:rPr>
-              <w:t>IReadOnlyCollection</w:t>
-            </w:r>
-            <w:proofErr w:type="spellEnd"/>
-            <w:r>
-              <w:rPr>
-                <w:rFonts w:ascii="Consolas" w:eastAsia="Times New Roman" w:hAnsi="Consolas" w:cs="Times New Roman"/>
-                <w:color w:val="383A42"/>
-                <w:sz w:val="20"/>
-                <w:szCs w:val="20"/>
-                <w:shd w:val="clear" w:color="auto" w:fill="FFFFFF"/>
-              </w:rPr>
-              <w:t>&lt;</w:t>
-            </w:r>
-            <w:proofErr w:type="spellStart"/>
-            <w:r>
-              <w:rPr>
-                <w:rFonts w:ascii="Consolas" w:eastAsia="Times New Roman" w:hAnsi="Consolas" w:cs="Times New Roman"/>
-                <w:color w:val="383A42"/>
-                <w:sz w:val="20"/>
-                <w:szCs w:val="20"/>
-                <w:shd w:val="clear" w:color="auto" w:fill="FFFFFF"/>
-              </w:rPr>
-              <w:t>IndexCandle</w:t>
-            </w:r>
-            <w:proofErr w:type="spellEnd"/>
-            <w:r>
-              <w:rPr>
-                <w:rFonts w:ascii="Consolas" w:eastAsia="Times New Roman" w:hAnsi="Consolas" w:cs="Times New Roman"/>
-                <w:color w:val="383A42"/>
-                <w:sz w:val="20"/>
-                <w:szCs w:val="20"/>
-                <w:shd w:val="clear" w:color="auto" w:fill="FFFFFF"/>
+                <w:rFonts w:ascii="Cascadia Mono" w:hAnsi="Cascadia Mono" w:cs="Cascadia Mono"/>
+                <w:color w:val="000000"/>
+                <w:sz w:val="19"/>
+                <w:szCs w:val="19"/>
+                <w:highlight w:val="white"/>
               </w:rPr>
               <w:t xml:space="preserve">&gt;&gt; </w:t>
             </w:r>
@@ -749,149 +883,139 @@
             <w:proofErr w:type="gramStart"/>
             <w:r>
               <w:rPr>
-                <w:rFonts w:ascii="Consolas" w:eastAsia="Times New Roman" w:hAnsi="Consolas" w:cs="Times New Roman"/>
-                <w:color w:val="383A42"/>
-                <w:sz w:val="20"/>
-                <w:szCs w:val="20"/>
-                <w:shd w:val="clear" w:color="auto" w:fill="FFFFFF"/>
+                <w:rFonts w:ascii="Cascadia Mono" w:hAnsi="Cascadia Mono" w:cs="Cascadia Mono"/>
+                <w:color w:val="000000"/>
+                <w:sz w:val="19"/>
+                <w:szCs w:val="19"/>
+                <w:highlight w:val="white"/>
               </w:rPr>
               <w:t>GetIndexFilterByDate</w:t>
             </w:r>
             <w:proofErr w:type="spellEnd"/>
             <w:r>
               <w:rPr>
-                <w:rFonts w:ascii="Consolas" w:eastAsia="Times New Roman" w:hAnsi="Consolas" w:cs="Times New Roman"/>
-                <w:color w:val="383A42"/>
-                <w:sz w:val="20"/>
-                <w:szCs w:val="20"/>
-                <w:shd w:val="clear" w:color="auto" w:fill="FFFFFF"/>
+                <w:rFonts w:ascii="Cascadia Mono" w:hAnsi="Cascadia Mono" w:cs="Cascadia Mono"/>
+                <w:color w:val="000000"/>
+                <w:sz w:val="19"/>
+                <w:szCs w:val="19"/>
+                <w:highlight w:val="white"/>
               </w:rPr>
               <w:t>(</w:t>
             </w:r>
             <w:proofErr w:type="gramEnd"/>
             <w:r>
               <w:rPr>
-                <w:rFonts w:ascii="Arial" w:eastAsia="Times New Roman" w:hAnsi="Arial" w:cs="Arial"/>
-                <w:sz w:val="23"/>
-                <w:szCs w:val="23"/>
-                <w:bdr w:val="single" w:sz="2" w:space="0" w:color="E5E7EB" w:frame="1"/>
-                <w:shd w:val="clear" w:color="auto" w:fill="FFFFFF"/>
+                <w:rFonts w:ascii="Cascadia Mono" w:hAnsi="Cascadia Mono" w:cs="Cascadia Mono"/>
+                <w:color w:val="0000FF"/>
+                <w:sz w:val="19"/>
+                <w:szCs w:val="19"/>
+                <w:highlight w:val="white"/>
               </w:rPr>
               <w:t>string</w:t>
             </w:r>
             <w:r>
               <w:rPr>
-                <w:rFonts w:ascii="Consolas" w:eastAsia="Times New Roman" w:hAnsi="Consolas" w:cs="Times New Roman"/>
-                <w:color w:val="383A42"/>
-                <w:sz w:val="20"/>
-                <w:szCs w:val="20"/>
-                <w:shd w:val="clear" w:color="auto" w:fill="FFFFFF"/>
+                <w:rFonts w:ascii="Cascadia Mono" w:hAnsi="Cascadia Mono" w:cs="Cascadia Mono"/>
+                <w:color w:val="000000"/>
+                <w:sz w:val="19"/>
+                <w:szCs w:val="19"/>
+                <w:highlight w:val="white"/>
               </w:rPr>
               <w:t xml:space="preserve"> </w:t>
             </w:r>
             <w:proofErr w:type="spellStart"/>
             <w:r>
               <w:rPr>
-                <w:rFonts w:ascii="Consolas" w:eastAsia="Times New Roman" w:hAnsi="Consolas" w:cs="Times New Roman"/>
-                <w:color w:val="383A42"/>
-                <w:sz w:val="20"/>
-                <w:szCs w:val="20"/>
-                <w:shd w:val="clear" w:color="auto" w:fill="FFFFFF"/>
-              </w:rPr>
-              <w:t>cisin</w:t>
+                <w:rFonts w:ascii="Cascadia Mono" w:hAnsi="Cascadia Mono" w:cs="Cascadia Mono"/>
+                <w:color w:val="000000"/>
+                <w:sz w:val="19"/>
+                <w:szCs w:val="19"/>
+                <w:highlight w:val="white"/>
+              </w:rPr>
+              <w:t>cisin,</w:t>
+            </w:r>
+            <w:r>
+              <w:rPr>
+                <w:rFonts w:ascii="Cascadia Mono" w:hAnsi="Cascadia Mono" w:cs="Cascadia Mono"/>
+                <w:color w:val="0000FF"/>
+                <w:sz w:val="19"/>
+                <w:szCs w:val="19"/>
+                <w:highlight w:val="white"/>
+              </w:rPr>
+              <w:t>string</w:t>
             </w:r>
             <w:proofErr w:type="spellEnd"/>
             <w:r>
               <w:rPr>
-                <w:rFonts w:ascii="Consolas" w:eastAsia="Times New Roman" w:hAnsi="Consolas" w:cs="Times New Roman"/>
-                <w:color w:val="383A42"/>
-                <w:sz w:val="20"/>
-                <w:szCs w:val="20"/>
-                <w:shd w:val="clear" w:color="auto" w:fill="FFFFFF"/>
-              </w:rPr>
-              <w:t xml:space="preserve">, </w:t>
-            </w:r>
-            <w:r>
-              <w:rPr>
-                <w:rFonts w:ascii="Arial" w:eastAsia="Times New Roman" w:hAnsi="Arial" w:cs="Arial"/>
-                <w:sz w:val="23"/>
-                <w:szCs w:val="23"/>
-                <w:bdr w:val="single" w:sz="2" w:space="0" w:color="E5E7EB" w:frame="1"/>
-                <w:shd w:val="clear" w:color="auto" w:fill="FFFFFF"/>
-              </w:rPr>
-              <w:t>string</w:t>
-            </w:r>
-            <w:r>
-              <w:rPr>
-                <w:rFonts w:ascii="Consolas" w:eastAsia="Times New Roman" w:hAnsi="Consolas" w:cs="Times New Roman"/>
-                <w:color w:val="383A42"/>
-                <w:sz w:val="20"/>
-                <w:szCs w:val="20"/>
-                <w:shd w:val="clear" w:color="auto" w:fill="FFFFFF"/>
-              </w:rPr>
-              <w:t xml:space="preserve"> timeframe, </w:t>
+                <w:rFonts w:ascii="Cascadia Mono" w:hAnsi="Cascadia Mono" w:cs="Cascadia Mono"/>
+                <w:color w:val="000000"/>
+                <w:sz w:val="19"/>
+                <w:szCs w:val="19"/>
+                <w:highlight w:val="white"/>
+              </w:rPr>
+              <w:t xml:space="preserve"> </w:t>
             </w:r>
             <w:proofErr w:type="spellStart"/>
             <w:r>
               <w:rPr>
-                <w:rFonts w:ascii="Consolas" w:eastAsia="Times New Roman" w:hAnsi="Consolas" w:cs="Times New Roman"/>
-                <w:color w:val="383A42"/>
-                <w:sz w:val="20"/>
-                <w:szCs w:val="20"/>
-                <w:shd w:val="clear" w:color="auto" w:fill="FFFFFF"/>
+                <w:rFonts w:ascii="Cascadia Mono" w:hAnsi="Cascadia Mono" w:cs="Cascadia Mono"/>
+                <w:color w:val="000000"/>
+                <w:sz w:val="19"/>
+                <w:szCs w:val="19"/>
+                <w:highlight w:val="white"/>
+              </w:rPr>
+              <w:t>timeframe,</w:t>
+            </w:r>
+            <w:r>
+              <w:rPr>
+                <w:rFonts w:ascii="Cascadia Mono" w:hAnsi="Cascadia Mono" w:cs="Cascadia Mono"/>
+                <w:color w:val="2B91AF"/>
+                <w:sz w:val="19"/>
+                <w:szCs w:val="19"/>
+                <w:highlight w:val="white"/>
               </w:rPr>
               <w:t>DateTime</w:t>
             </w:r>
             <w:proofErr w:type="spellEnd"/>
             <w:r>
               <w:rPr>
-                <w:rFonts w:ascii="Consolas" w:eastAsia="Times New Roman" w:hAnsi="Consolas" w:cs="Times New Roman"/>
-                <w:color w:val="383A42"/>
-                <w:sz w:val="20"/>
-                <w:szCs w:val="20"/>
-                <w:shd w:val="clear" w:color="auto" w:fill="FFFFFF"/>
+                <w:rFonts w:ascii="Cascadia Mono" w:hAnsi="Cascadia Mono" w:cs="Cascadia Mono"/>
+                <w:color w:val="000000"/>
+                <w:sz w:val="19"/>
+                <w:szCs w:val="19"/>
+                <w:highlight w:val="white"/>
               </w:rPr>
               <w:t xml:space="preserve"> </w:t>
             </w:r>
-            <w:r>
-              <w:rPr>
-                <w:rFonts w:ascii="Arial" w:eastAsia="Times New Roman" w:hAnsi="Arial" w:cs="Arial"/>
-                <w:sz w:val="23"/>
-                <w:szCs w:val="23"/>
-                <w:bdr w:val="single" w:sz="2" w:space="0" w:color="E5E7EB" w:frame="1"/>
-                <w:shd w:val="clear" w:color="auto" w:fill="FFFFFF"/>
-              </w:rPr>
-              <w:t>from</w:t>
-            </w:r>
-            <w:r>
-              <w:rPr>
-                <w:rFonts w:ascii="Consolas" w:eastAsia="Times New Roman" w:hAnsi="Consolas" w:cs="Times New Roman"/>
-                <w:color w:val="383A42"/>
-                <w:sz w:val="20"/>
-                <w:szCs w:val="20"/>
-                <w:shd w:val="clear" w:color="auto" w:fill="FFFFFF"/>
-              </w:rPr>
-              <w:t xml:space="preserve">, </w:t>
-            </w:r>
             <w:proofErr w:type="spellStart"/>
             <w:r>
               <w:rPr>
-                <w:rFonts w:ascii="Consolas" w:eastAsia="Times New Roman" w:hAnsi="Consolas" w:cs="Times New Roman"/>
-                <w:color w:val="383A42"/>
-                <w:sz w:val="20"/>
-                <w:szCs w:val="20"/>
-                <w:shd w:val="clear" w:color="auto" w:fill="FFFFFF"/>
+                <w:rFonts w:ascii="Cascadia Mono" w:hAnsi="Cascadia Mono" w:cs="Cascadia Mono"/>
+                <w:color w:val="000000"/>
+                <w:sz w:val="19"/>
+                <w:szCs w:val="19"/>
+                <w:highlight w:val="white"/>
+              </w:rPr>
+              <w:t>from,</w:t>
+            </w:r>
+            <w:r>
+              <w:rPr>
+                <w:rFonts w:ascii="Cascadia Mono" w:hAnsi="Cascadia Mono" w:cs="Cascadia Mono"/>
+                <w:color w:val="2B91AF"/>
+                <w:sz w:val="19"/>
+                <w:szCs w:val="19"/>
+                <w:highlight w:val="white"/>
               </w:rPr>
               <w:t>DateTime</w:t>
             </w:r>
             <w:proofErr w:type="spellEnd"/>
             <w:r>
               <w:rPr>
-                <w:rFonts w:ascii="Consolas" w:eastAsia="Times New Roman" w:hAnsi="Consolas" w:cs="Times New Roman"/>
-                <w:color w:val="383A42"/>
-                <w:sz w:val="20"/>
-                <w:szCs w:val="20"/>
-                <w:shd w:val="clear" w:color="auto" w:fill="FFFFFF"/>
+                <w:rFonts w:ascii="Cascadia Mono" w:hAnsi="Cascadia Mono" w:cs="Cascadia Mono"/>
+                <w:color w:val="000000"/>
+                <w:sz w:val="19"/>
+                <w:szCs w:val="19"/>
+                <w:highlight w:val="white"/>
               </w:rPr>
               <w:t xml:space="preserve"> to)</w:t>
             </w:r>
@@ -902,7 +1026,2280 @@
     <w:p>
       <w:pPr>
         <w:bidi/>
+        <w:spacing w:line="240" w:lineRule="atLeast"/>
+        <w:contextualSpacing/>
+        <w:rPr>
+          <w:rFonts w:cs="B Nazanin"/>
+          <w:sz w:val="24"/>
+          <w:szCs w:val="24"/>
+        </w:rPr>
       </w:pPr>
+    </w:p>
+    <w:p>
+      <w:pPr>
+        <w:bidi/>
+        <w:spacing w:line="240" w:lineRule="atLeast"/>
+        <w:contextualSpacing/>
+        <w:rPr>
+          <w:rFonts w:ascii="Consolas" w:eastAsia="Times New Roman" w:hAnsi="Consolas" w:cs="B Nazanin"/>
+          <w:color w:val="383A42"/>
+          <w:sz w:val="24"/>
+          <w:szCs w:val="24"/>
+          <w:shd w:val="clear" w:color="auto" w:fill="FFFFFF"/>
+          <w:rtl/>
+        </w:rPr>
+      </w:pPr>
+      <w:proofErr w:type="spellStart"/>
+      <w:r>
+        <w:rPr>
+          <w:rFonts w:ascii="Consolas" w:eastAsia="Times New Roman" w:hAnsi="Consolas" w:cs="B Nazanin"/>
+          <w:color w:val="383A42"/>
+          <w:sz w:val="24"/>
+          <w:szCs w:val="24"/>
+          <w:shd w:val="clear" w:color="auto" w:fill="FFFFFF"/>
+        </w:rPr>
+        <w:t>timefram</w:t>
+      </w:r>
+      <w:proofErr w:type="spellEnd"/>
+      <w:r>
+        <w:rPr>
+          <w:rFonts w:ascii="Consolas" w:eastAsia="Times New Roman" w:hAnsi="Consolas" w:cs="B Nazanin"/>
+          <w:color w:val="383A42"/>
+          <w:sz w:val="24"/>
+          <w:szCs w:val="24"/>
+          <w:shd w:val="clear" w:color="auto" w:fill="FFFFFF"/>
+        </w:rPr>
+        <w:t xml:space="preserve"> </w:t>
+      </w:r>
+      <w:r>
+        <w:rPr>
+          <w:rFonts w:ascii="Consolas" w:eastAsia="Times New Roman" w:hAnsi="Consolas" w:cs="B Nazanin"/>
+          <w:color w:val="383A42"/>
+          <w:sz w:val="24"/>
+          <w:szCs w:val="24"/>
+          <w:shd w:val="clear" w:color="auto" w:fill="FFFFFF"/>
+          <w:rtl/>
+        </w:rPr>
+        <w:t>بازه زمان</w:t>
+      </w:r>
+      <w:r>
+        <w:rPr>
+          <w:rFonts w:ascii="Consolas" w:eastAsia="Times New Roman" w:hAnsi="Consolas" w:cs="B Nazanin" w:hint="cs"/>
+          <w:color w:val="383A42"/>
+          <w:sz w:val="24"/>
+          <w:szCs w:val="24"/>
+          <w:shd w:val="clear" w:color="auto" w:fill="FFFFFF"/>
+          <w:rtl/>
+        </w:rPr>
+        <w:t>ی</w:t>
+      </w:r>
+      <w:r>
+        <w:rPr>
+          <w:rFonts w:ascii="Consolas" w:eastAsia="Times New Roman" w:hAnsi="Consolas" w:cs="B Nazanin"/>
+          <w:color w:val="383A42"/>
+          <w:sz w:val="24"/>
+          <w:szCs w:val="24"/>
+          <w:shd w:val="clear" w:color="auto" w:fill="FFFFFF"/>
+          <w:rtl/>
+        </w:rPr>
+        <w:t xml:space="preserve"> (روزانه، هفتگ</w:t>
+      </w:r>
+      <w:r>
+        <w:rPr>
+          <w:rFonts w:ascii="Consolas" w:eastAsia="Times New Roman" w:hAnsi="Consolas" w:cs="B Nazanin" w:hint="cs"/>
+          <w:color w:val="383A42"/>
+          <w:sz w:val="24"/>
+          <w:szCs w:val="24"/>
+          <w:shd w:val="clear" w:color="auto" w:fill="FFFFFF"/>
+          <w:rtl/>
+        </w:rPr>
+        <w:t>ی</w:t>
+      </w:r>
+      <w:r>
+        <w:rPr>
+          <w:rFonts w:ascii="Consolas" w:eastAsia="Times New Roman" w:hAnsi="Consolas" w:cs="B Nazanin" w:hint="eastAsia"/>
+          <w:color w:val="383A42"/>
+          <w:sz w:val="24"/>
+          <w:szCs w:val="24"/>
+          <w:shd w:val="clear" w:color="auto" w:fill="FFFFFF"/>
+          <w:rtl/>
+        </w:rPr>
+        <w:t>،</w:t>
+      </w:r>
+      <w:r>
+        <w:rPr>
+          <w:rFonts w:ascii="Consolas" w:eastAsia="Times New Roman" w:hAnsi="Consolas" w:cs="B Nazanin"/>
+          <w:color w:val="383A42"/>
+          <w:sz w:val="24"/>
+          <w:szCs w:val="24"/>
+          <w:shd w:val="clear" w:color="auto" w:fill="FFFFFF"/>
+          <w:rtl/>
+        </w:rPr>
+        <w:t xml:space="preserve"> ماهانه)</w:t>
+      </w:r>
+      <w:r>
+        <w:rPr>
+          <w:rFonts w:ascii="Consolas" w:eastAsia="Times New Roman" w:hAnsi="Consolas" w:cs="B Nazanin"/>
+          <w:color w:val="383A42"/>
+          <w:sz w:val="24"/>
+          <w:szCs w:val="24"/>
+          <w:shd w:val="clear" w:color="auto" w:fill="FFFFFF"/>
+        </w:rPr>
+        <w:t>.</w:t>
+      </w:r>
+    </w:p>
+    <w:p>
+      <w:pPr>
+        <w:bidi/>
+        <w:spacing w:line="240" w:lineRule="atLeast"/>
+        <w:contextualSpacing/>
+        <w:rPr>
+          <w:rFonts w:cs="B Nazanin"/>
+          <w:sz w:val="24"/>
+          <w:szCs w:val="24"/>
+        </w:rPr>
+      </w:pPr>
+      <w:r>
+        <w:rPr>
+          <w:rFonts w:ascii="Consolas" w:eastAsia="Times New Roman" w:hAnsi="Consolas" w:cs="B Nazanin"/>
+          <w:color w:val="383A42"/>
+          <w:sz w:val="24"/>
+          <w:szCs w:val="24"/>
+          <w:shd w:val="clear" w:color="auto" w:fill="FFFFFF"/>
+        </w:rPr>
+        <w:t>record</w:t>
+      </w:r>
+      <w:r>
+        <w:rPr>
+          <w:rFonts w:ascii="Consolas" w:eastAsia="Times New Roman" w:hAnsi="Consolas" w:cs="B Nazanin"/>
+          <w:color w:val="383A42"/>
+          <w:sz w:val="24"/>
+          <w:szCs w:val="24"/>
+          <w:shd w:val="clear" w:color="auto" w:fill="FFFFFF"/>
+          <w:rtl/>
+        </w:rPr>
+        <w:t>: تعداد</w:t>
+      </w:r>
+      <w:r>
+        <w:rPr>
+          <w:rFonts w:ascii="Consolas" w:eastAsia="Times New Roman" w:hAnsi="Consolas" w:cs="B Nazanin" w:hint="cs"/>
+          <w:color w:val="383A42"/>
+          <w:sz w:val="24"/>
+          <w:szCs w:val="24"/>
+          <w:shd w:val="clear" w:color="auto" w:fill="FFFFFF"/>
+          <w:rtl/>
+        </w:rPr>
+        <w:t>ی</w:t>
+      </w:r>
+      <w:r>
+        <w:rPr>
+          <w:rFonts w:ascii="Consolas" w:eastAsia="Times New Roman" w:hAnsi="Consolas" w:cs="B Nazanin"/>
+          <w:color w:val="383A42"/>
+          <w:sz w:val="24"/>
+          <w:szCs w:val="24"/>
+          <w:shd w:val="clear" w:color="auto" w:fill="FFFFFF"/>
+          <w:rtl/>
+        </w:rPr>
+        <w:t xml:space="preserve"> که با</w:t>
+      </w:r>
+      <w:r>
+        <w:rPr>
+          <w:rFonts w:ascii="Consolas" w:eastAsia="Times New Roman" w:hAnsi="Consolas" w:cs="B Nazanin" w:hint="cs"/>
+          <w:color w:val="383A42"/>
+          <w:sz w:val="24"/>
+          <w:szCs w:val="24"/>
+          <w:shd w:val="clear" w:color="auto" w:fill="FFFFFF"/>
+          <w:rtl/>
+        </w:rPr>
+        <w:t>ی</w:t>
+      </w:r>
+      <w:r>
+        <w:rPr>
+          <w:rFonts w:ascii="Consolas" w:eastAsia="Times New Roman" w:hAnsi="Consolas" w:cs="B Nazanin" w:hint="eastAsia"/>
+          <w:color w:val="383A42"/>
+          <w:sz w:val="24"/>
+          <w:szCs w:val="24"/>
+          <w:shd w:val="clear" w:color="auto" w:fill="FFFFFF"/>
+          <w:rtl/>
+        </w:rPr>
+        <w:t>د</w:t>
+      </w:r>
+      <w:r>
+        <w:rPr>
+          <w:rFonts w:ascii="Consolas" w:eastAsia="Times New Roman" w:hAnsi="Consolas" w:cs="B Nazanin"/>
+          <w:color w:val="383A42"/>
+          <w:sz w:val="24"/>
+          <w:szCs w:val="24"/>
+          <w:shd w:val="clear" w:color="auto" w:fill="FFFFFF"/>
+          <w:rtl/>
+        </w:rPr>
+        <w:t xml:space="preserve"> برگردانده شوند.</w:t>
+      </w:r>
+    </w:p>
+    <w:p>
+      <w:pPr>
+        <w:autoSpaceDE w:val="0"/>
+        <w:autoSpaceDN w:val="0"/>
+        <w:adjustRightInd w:val="0"/>
+        <w:spacing w:after="0" w:line="240" w:lineRule="auto"/>
+        <w:rPr>
+          <w:rFonts w:ascii="Cascadia Mono" w:hAnsi="Cascadia Mono" w:cs="Cascadia Mono"/>
+          <w:color w:val="2B91AF"/>
+          <w:sz w:val="19"/>
+          <w:szCs w:val="19"/>
+          <w:highlight w:val="white"/>
+        </w:rPr>
+      </w:pPr>
+      <w:r>
+        <w:rPr>
+          <w:rFonts w:ascii="Cascadia Mono" w:hAnsi="Cascadia Mono" w:cs="Cascadia Mono"/>
+          <w:color w:val="0000FF"/>
+          <w:sz w:val="19"/>
+          <w:szCs w:val="19"/>
+          <w:highlight w:val="white"/>
+        </w:rPr>
+        <w:t>public</w:t>
+      </w:r>
+      <w:r>
+        <w:rPr>
+          <w:rFonts w:ascii="Cascadia Mono" w:hAnsi="Cascadia Mono" w:cs="Cascadia Mono"/>
+          <w:color w:val="000000"/>
+          <w:sz w:val="19"/>
+          <w:szCs w:val="19"/>
+          <w:highlight w:val="white"/>
+        </w:rPr>
+        <w:t xml:space="preserve"> </w:t>
+      </w:r>
+      <w:r>
+        <w:rPr>
+          <w:rFonts w:ascii="Cascadia Mono" w:hAnsi="Cascadia Mono" w:cs="Cascadia Mono"/>
+          <w:color w:val="0000FF"/>
+          <w:sz w:val="19"/>
+          <w:szCs w:val="19"/>
+          <w:highlight w:val="white"/>
+        </w:rPr>
+        <w:t>class</w:t>
+      </w:r>
+      <w:r>
+        <w:rPr>
+          <w:rFonts w:ascii="Cascadia Mono" w:hAnsi="Cascadia Mono" w:cs="Cascadia Mono"/>
+          <w:color w:val="000000"/>
+          <w:sz w:val="19"/>
+          <w:szCs w:val="19"/>
+          <w:highlight w:val="white"/>
+        </w:rPr>
+        <w:t xml:space="preserve"> </w:t>
+      </w:r>
+      <w:proofErr w:type="spellStart"/>
+      <w:r>
+        <w:rPr>
+          <w:rFonts w:ascii="Cascadia Mono" w:hAnsi="Cascadia Mono" w:cs="Cascadia Mono"/>
+          <w:color w:val="2B91AF"/>
+          <w:sz w:val="19"/>
+          <w:szCs w:val="19"/>
+          <w:highlight w:val="white"/>
+        </w:rPr>
+        <w:t>IndexCandle</w:t>
+      </w:r>
+      <w:proofErr w:type="spellEnd"/>
+    </w:p>
+    <w:p>
+      <w:pPr>
+        <w:autoSpaceDE w:val="0"/>
+        <w:autoSpaceDN w:val="0"/>
+        <w:adjustRightInd w:val="0"/>
+        <w:spacing w:after="0" w:line="240" w:lineRule="auto"/>
+        <w:rPr>
+          <w:rFonts w:ascii="Cascadia Mono" w:hAnsi="Cascadia Mono" w:cs="Cascadia Mono"/>
+          <w:color w:val="000000"/>
+          <w:sz w:val="19"/>
+          <w:szCs w:val="19"/>
+          <w:highlight w:val="white"/>
+        </w:rPr>
+      </w:pPr>
+      <w:r>
+        <w:rPr>
+          <w:rFonts w:ascii="Cascadia Mono" w:hAnsi="Cascadia Mono" w:cs="Cascadia Mono"/>
+          <w:color w:val="000000"/>
+          <w:sz w:val="19"/>
+          <w:szCs w:val="19"/>
+          <w:highlight w:val="white"/>
+        </w:rPr>
+        <w:t xml:space="preserve"> {</w:t>
+      </w:r>
+    </w:p>
+    <w:p>
+      <w:pPr>
+        <w:autoSpaceDE w:val="0"/>
+        <w:autoSpaceDN w:val="0"/>
+        <w:adjustRightInd w:val="0"/>
+        <w:spacing w:after="0" w:line="240" w:lineRule="auto"/>
+        <w:rPr>
+          <w:rFonts w:ascii="Cascadia Mono" w:hAnsi="Cascadia Mono" w:cs="Cascadia Mono"/>
+          <w:color w:val="000000"/>
+          <w:sz w:val="19"/>
+          <w:szCs w:val="19"/>
+          <w:highlight w:val="white"/>
+        </w:rPr>
+      </w:pPr>
+      <w:r>
+        <w:rPr>
+          <w:rFonts w:ascii="Cascadia Mono" w:hAnsi="Cascadia Mono" w:cs="Cascadia Mono"/>
+          <w:color w:val="000000"/>
+          <w:sz w:val="19"/>
+          <w:szCs w:val="19"/>
+          <w:highlight w:val="white"/>
+        </w:rPr>
+        <w:t xml:space="preserve">     [</w:t>
+      </w:r>
+      <w:proofErr w:type="spellStart"/>
+      <w:r>
+        <w:rPr>
+          <w:rFonts w:ascii="Cascadia Mono" w:hAnsi="Cascadia Mono" w:cs="Cascadia Mono"/>
+          <w:color w:val="2B91AF"/>
+          <w:sz w:val="19"/>
+          <w:szCs w:val="19"/>
+          <w:highlight w:val="white"/>
+        </w:rPr>
+        <w:t>JsonIgnore</w:t>
+      </w:r>
+      <w:proofErr w:type="spellEnd"/>
+      <w:r>
+        <w:rPr>
+          <w:rFonts w:ascii="Cascadia Mono" w:hAnsi="Cascadia Mono" w:cs="Cascadia Mono"/>
+          <w:color w:val="000000"/>
+          <w:sz w:val="19"/>
+          <w:szCs w:val="19"/>
+          <w:highlight w:val="white"/>
+        </w:rPr>
+        <w:t>]</w:t>
+      </w:r>
+    </w:p>
+    <w:p>
+      <w:pPr>
+        <w:autoSpaceDE w:val="0"/>
+        <w:autoSpaceDN w:val="0"/>
+        <w:adjustRightInd w:val="0"/>
+        <w:spacing w:after="0" w:line="240" w:lineRule="auto"/>
+        <w:rPr>
+          <w:rFonts w:ascii="Cascadia Mono" w:hAnsi="Cascadia Mono" w:cs="Cascadia Mono"/>
+          <w:color w:val="000000"/>
+          <w:sz w:val="19"/>
+          <w:szCs w:val="19"/>
+          <w:highlight w:val="white"/>
+        </w:rPr>
+      </w:pPr>
+      <w:r>
+        <w:rPr>
+          <w:rFonts w:ascii="Cascadia Mono" w:hAnsi="Cascadia Mono" w:cs="Cascadia Mono"/>
+          <w:color w:val="000000"/>
+          <w:sz w:val="19"/>
+          <w:szCs w:val="19"/>
+          <w:highlight w:val="white"/>
+        </w:rPr>
+        <w:t xml:space="preserve">     [</w:t>
+      </w:r>
+      <w:proofErr w:type="gramStart"/>
+      <w:r>
+        <w:rPr>
+          <w:rFonts w:ascii="Cascadia Mono" w:hAnsi="Cascadia Mono" w:cs="Cascadia Mono"/>
+          <w:color w:val="2B91AF"/>
+          <w:sz w:val="19"/>
+          <w:szCs w:val="19"/>
+          <w:highlight w:val="white"/>
+        </w:rPr>
+        <w:t>Keyword</w:t>
+      </w:r>
+      <w:r>
+        <w:rPr>
+          <w:rFonts w:ascii="Cascadia Mono" w:hAnsi="Cascadia Mono" w:cs="Cascadia Mono"/>
+          <w:color w:val="000000"/>
+          <w:sz w:val="19"/>
+          <w:szCs w:val="19"/>
+          <w:highlight w:val="white"/>
+        </w:rPr>
+        <w:t>(</w:t>
+      </w:r>
+      <w:proofErr w:type="gramEnd"/>
+      <w:r>
+        <w:rPr>
+          <w:rFonts w:ascii="Cascadia Mono" w:hAnsi="Cascadia Mono" w:cs="Cascadia Mono"/>
+          <w:color w:val="000000"/>
+          <w:sz w:val="19"/>
+          <w:szCs w:val="19"/>
+          <w:highlight w:val="white"/>
+        </w:rPr>
+        <w:t xml:space="preserve">Name = </w:t>
+      </w:r>
+      <w:r>
+        <w:rPr>
+          <w:rFonts w:ascii="Cascadia Mono" w:hAnsi="Cascadia Mono" w:cs="Cascadia Mono"/>
+          <w:color w:val="A31515"/>
+          <w:sz w:val="19"/>
+          <w:szCs w:val="19"/>
+          <w:highlight w:val="white"/>
+        </w:rPr>
+        <w:t>"</w:t>
+      </w:r>
+      <w:proofErr w:type="spellStart"/>
+      <w:r>
+        <w:rPr>
+          <w:rFonts w:ascii="Cascadia Mono" w:hAnsi="Cascadia Mono" w:cs="Cascadia Mono"/>
+          <w:color w:val="A31515"/>
+          <w:sz w:val="19"/>
+          <w:szCs w:val="19"/>
+          <w:highlight w:val="white"/>
+        </w:rPr>
+        <w:t>iSIN</w:t>
+      </w:r>
+      <w:proofErr w:type="spellEnd"/>
+      <w:r>
+        <w:rPr>
+          <w:rFonts w:ascii="Cascadia Mono" w:hAnsi="Cascadia Mono" w:cs="Cascadia Mono"/>
+          <w:color w:val="A31515"/>
+          <w:sz w:val="19"/>
+          <w:szCs w:val="19"/>
+          <w:highlight w:val="white"/>
+        </w:rPr>
+        <w:t>"</w:t>
+      </w:r>
+      <w:r>
+        <w:rPr>
+          <w:rFonts w:ascii="Cascadia Mono" w:hAnsi="Cascadia Mono" w:cs="Cascadia Mono"/>
+          <w:color w:val="000000"/>
+          <w:sz w:val="19"/>
+          <w:szCs w:val="19"/>
+          <w:highlight w:val="white"/>
+        </w:rPr>
+        <w:t>)]</w:t>
+      </w:r>
+    </w:p>
+    <w:p>
+      <w:pPr>
+        <w:autoSpaceDE w:val="0"/>
+        <w:autoSpaceDN w:val="0"/>
+        <w:adjustRightInd w:val="0"/>
+        <w:spacing w:after="0" w:line="240" w:lineRule="auto"/>
+        <w:rPr>
+          <w:rFonts w:ascii="Cascadia Mono" w:hAnsi="Cascadia Mono" w:cs="Cascadia Mono"/>
+          <w:color w:val="000000"/>
+          <w:sz w:val="19"/>
+          <w:szCs w:val="19"/>
+          <w:highlight w:val="white"/>
+        </w:rPr>
+      </w:pPr>
+      <w:r>
+        <w:rPr>
+          <w:rFonts w:ascii="Cascadia Mono" w:hAnsi="Cascadia Mono" w:cs="Cascadia Mono"/>
+          <w:color w:val="000000"/>
+          <w:sz w:val="19"/>
+          <w:szCs w:val="19"/>
+          <w:highlight w:val="white"/>
+        </w:rPr>
+        <w:t xml:space="preserve">     </w:t>
+      </w:r>
+      <w:r>
+        <w:rPr>
+          <w:rFonts w:ascii="Cascadia Mono" w:hAnsi="Cascadia Mono" w:cs="Cascadia Mono"/>
+          <w:color w:val="0000FF"/>
+          <w:sz w:val="19"/>
+          <w:szCs w:val="19"/>
+          <w:highlight w:val="white"/>
+        </w:rPr>
+        <w:t>public</w:t>
+      </w:r>
+      <w:r>
+        <w:rPr>
+          <w:rFonts w:ascii="Cascadia Mono" w:hAnsi="Cascadia Mono" w:cs="Cascadia Mono"/>
+          <w:color w:val="000000"/>
+          <w:sz w:val="19"/>
+          <w:szCs w:val="19"/>
+          <w:highlight w:val="white"/>
+        </w:rPr>
+        <w:t xml:space="preserve"> </w:t>
+      </w:r>
+      <w:r>
+        <w:rPr>
+          <w:rFonts w:ascii="Cascadia Mono" w:hAnsi="Cascadia Mono" w:cs="Cascadia Mono"/>
+          <w:color w:val="0000FF"/>
+          <w:sz w:val="19"/>
+          <w:szCs w:val="19"/>
+          <w:highlight w:val="white"/>
+        </w:rPr>
+        <w:t>string</w:t>
+      </w:r>
+      <w:r>
+        <w:rPr>
+          <w:rFonts w:ascii="Cascadia Mono" w:hAnsi="Cascadia Mono" w:cs="Cascadia Mono"/>
+          <w:color w:val="000000"/>
+          <w:sz w:val="19"/>
+          <w:szCs w:val="19"/>
+          <w:highlight w:val="white"/>
+        </w:rPr>
+        <w:t xml:space="preserve"> ISIN </w:t>
+      </w:r>
+      <w:proofErr w:type="gramStart"/>
+      <w:r>
+        <w:rPr>
+          <w:rFonts w:ascii="Cascadia Mono" w:hAnsi="Cascadia Mono" w:cs="Cascadia Mono"/>
+          <w:color w:val="000000"/>
+          <w:sz w:val="19"/>
+          <w:szCs w:val="19"/>
+          <w:highlight w:val="white"/>
+        </w:rPr>
+        <w:t xml:space="preserve">{ </w:t>
+      </w:r>
+      <w:r>
+        <w:rPr>
+          <w:rFonts w:ascii="Cascadia Mono" w:hAnsi="Cascadia Mono" w:cs="Cascadia Mono"/>
+          <w:color w:val="0000FF"/>
+          <w:sz w:val="19"/>
+          <w:szCs w:val="19"/>
+          <w:highlight w:val="white"/>
+        </w:rPr>
+        <w:t>get</w:t>
+      </w:r>
+      <w:proofErr w:type="gramEnd"/>
+      <w:r>
+        <w:rPr>
+          <w:rFonts w:ascii="Cascadia Mono" w:hAnsi="Cascadia Mono" w:cs="Cascadia Mono"/>
+          <w:color w:val="000000"/>
+          <w:sz w:val="19"/>
+          <w:szCs w:val="19"/>
+          <w:highlight w:val="white"/>
+        </w:rPr>
+        <w:t xml:space="preserve">; </w:t>
+      </w:r>
+      <w:r>
+        <w:rPr>
+          <w:rFonts w:ascii="Cascadia Mono" w:hAnsi="Cascadia Mono" w:cs="Cascadia Mono"/>
+          <w:color w:val="0000FF"/>
+          <w:sz w:val="19"/>
+          <w:szCs w:val="19"/>
+          <w:highlight w:val="white"/>
+        </w:rPr>
+        <w:t>set</w:t>
+      </w:r>
+      <w:r>
+        <w:rPr>
+          <w:rFonts w:ascii="Cascadia Mono" w:hAnsi="Cascadia Mono" w:cs="Cascadia Mono"/>
+          <w:color w:val="000000"/>
+          <w:sz w:val="19"/>
+          <w:szCs w:val="19"/>
+          <w:highlight w:val="white"/>
+        </w:rPr>
+        <w:t>; }</w:t>
+      </w:r>
+    </w:p>
+    <w:p>
+      <w:pPr>
+        <w:autoSpaceDE w:val="0"/>
+        <w:autoSpaceDN w:val="0"/>
+        <w:adjustRightInd w:val="0"/>
+        <w:spacing w:after="0" w:line="240" w:lineRule="auto"/>
+        <w:rPr>
+          <w:rFonts w:ascii="Cascadia Mono" w:hAnsi="Cascadia Mono" w:cs="Cascadia Mono"/>
+          <w:color w:val="000000"/>
+          <w:sz w:val="19"/>
+          <w:szCs w:val="19"/>
+          <w:highlight w:val="white"/>
+        </w:rPr>
+      </w:pPr>
+      <w:r>
+        <w:rPr>
+          <w:rFonts w:ascii="Cascadia Mono" w:hAnsi="Cascadia Mono" w:cs="Cascadia Mono"/>
+          <w:color w:val="000000"/>
+          <w:sz w:val="19"/>
+          <w:szCs w:val="19"/>
+          <w:highlight w:val="white"/>
+        </w:rPr>
+        <w:t xml:space="preserve">     [</w:t>
+      </w:r>
+      <w:proofErr w:type="spellStart"/>
+      <w:r>
+        <w:rPr>
+          <w:rFonts w:ascii="Cascadia Mono" w:hAnsi="Cascadia Mono" w:cs="Cascadia Mono"/>
+          <w:color w:val="2B91AF"/>
+          <w:sz w:val="19"/>
+          <w:szCs w:val="19"/>
+          <w:highlight w:val="white"/>
+        </w:rPr>
+        <w:t>JsonIgnore</w:t>
+      </w:r>
+      <w:proofErr w:type="spellEnd"/>
+      <w:r>
+        <w:rPr>
+          <w:rFonts w:ascii="Cascadia Mono" w:hAnsi="Cascadia Mono" w:cs="Cascadia Mono"/>
+          <w:color w:val="000000"/>
+          <w:sz w:val="19"/>
+          <w:szCs w:val="19"/>
+          <w:highlight w:val="white"/>
+        </w:rPr>
+        <w:t>]</w:t>
+      </w:r>
+    </w:p>
+    <w:p>
+      <w:pPr>
+        <w:autoSpaceDE w:val="0"/>
+        <w:autoSpaceDN w:val="0"/>
+        <w:adjustRightInd w:val="0"/>
+        <w:spacing w:after="0" w:line="240" w:lineRule="auto"/>
+        <w:rPr>
+          <w:rFonts w:ascii="Cascadia Mono" w:hAnsi="Cascadia Mono" w:cs="Cascadia Mono"/>
+          <w:color w:val="000000"/>
+          <w:sz w:val="19"/>
+          <w:szCs w:val="19"/>
+          <w:highlight w:val="white"/>
+        </w:rPr>
+      </w:pPr>
+      <w:r>
+        <w:rPr>
+          <w:rFonts w:ascii="Cascadia Mono" w:hAnsi="Cascadia Mono" w:cs="Cascadia Mono"/>
+          <w:color w:val="000000"/>
+          <w:sz w:val="19"/>
+          <w:szCs w:val="19"/>
+          <w:highlight w:val="white"/>
+        </w:rPr>
+        <w:t xml:space="preserve">     [</w:t>
+      </w:r>
+      <w:proofErr w:type="gramStart"/>
+      <w:r>
+        <w:rPr>
+          <w:rFonts w:ascii="Cascadia Mono" w:hAnsi="Cascadia Mono" w:cs="Cascadia Mono"/>
+          <w:color w:val="2B91AF"/>
+          <w:sz w:val="19"/>
+          <w:szCs w:val="19"/>
+          <w:highlight w:val="white"/>
+        </w:rPr>
+        <w:t>Keyword</w:t>
+      </w:r>
+      <w:r>
+        <w:rPr>
+          <w:rFonts w:ascii="Cascadia Mono" w:hAnsi="Cascadia Mono" w:cs="Cascadia Mono"/>
+          <w:color w:val="000000"/>
+          <w:sz w:val="19"/>
+          <w:szCs w:val="19"/>
+          <w:highlight w:val="white"/>
+        </w:rPr>
+        <w:t>(</w:t>
+      </w:r>
+      <w:proofErr w:type="gramEnd"/>
+      <w:r>
+        <w:rPr>
+          <w:rFonts w:ascii="Cascadia Mono" w:hAnsi="Cascadia Mono" w:cs="Cascadia Mono"/>
+          <w:color w:val="000000"/>
+          <w:sz w:val="19"/>
+          <w:szCs w:val="19"/>
+          <w:highlight w:val="white"/>
+        </w:rPr>
+        <w:t xml:space="preserve">Name = </w:t>
+      </w:r>
+      <w:r>
+        <w:rPr>
+          <w:rFonts w:ascii="Cascadia Mono" w:hAnsi="Cascadia Mono" w:cs="Cascadia Mono"/>
+          <w:color w:val="A31515"/>
+          <w:sz w:val="19"/>
+          <w:szCs w:val="19"/>
+          <w:highlight w:val="white"/>
+        </w:rPr>
+        <w:t>"</w:t>
+      </w:r>
+      <w:proofErr w:type="spellStart"/>
+      <w:r>
+        <w:rPr>
+          <w:rFonts w:ascii="Cascadia Mono" w:hAnsi="Cascadia Mono" w:cs="Cascadia Mono"/>
+          <w:color w:val="A31515"/>
+          <w:sz w:val="19"/>
+          <w:szCs w:val="19"/>
+          <w:highlight w:val="white"/>
+        </w:rPr>
+        <w:t>adjustmentType</w:t>
+      </w:r>
+      <w:proofErr w:type="spellEnd"/>
+      <w:r>
+        <w:rPr>
+          <w:rFonts w:ascii="Cascadia Mono" w:hAnsi="Cascadia Mono" w:cs="Cascadia Mono"/>
+          <w:color w:val="A31515"/>
+          <w:sz w:val="19"/>
+          <w:szCs w:val="19"/>
+          <w:highlight w:val="white"/>
+        </w:rPr>
+        <w:t>"</w:t>
+      </w:r>
+      <w:r>
+        <w:rPr>
+          <w:rFonts w:ascii="Cascadia Mono" w:hAnsi="Cascadia Mono" w:cs="Cascadia Mono"/>
+          <w:color w:val="000000"/>
+          <w:sz w:val="19"/>
+          <w:szCs w:val="19"/>
+          <w:highlight w:val="white"/>
+        </w:rPr>
+        <w:t>)]</w:t>
+      </w:r>
+    </w:p>
+    <w:p>
+      <w:pPr>
+        <w:autoSpaceDE w:val="0"/>
+        <w:autoSpaceDN w:val="0"/>
+        <w:adjustRightInd w:val="0"/>
+        <w:spacing w:after="0" w:line="240" w:lineRule="auto"/>
+        <w:rPr>
+          <w:rFonts w:ascii="Cascadia Mono" w:hAnsi="Cascadia Mono" w:cs="Cascadia Mono"/>
+          <w:color w:val="000000"/>
+          <w:sz w:val="19"/>
+          <w:szCs w:val="19"/>
+          <w:highlight w:val="white"/>
+        </w:rPr>
+      </w:pPr>
+      <w:r>
+        <w:rPr>
+          <w:rFonts w:ascii="Cascadia Mono" w:hAnsi="Cascadia Mono" w:cs="Cascadia Mono"/>
+          <w:color w:val="000000"/>
+          <w:sz w:val="19"/>
+          <w:szCs w:val="19"/>
+          <w:highlight w:val="white"/>
+        </w:rPr>
+        <w:t xml:space="preserve">     </w:t>
+      </w:r>
+      <w:r>
+        <w:rPr>
+          <w:rFonts w:ascii="Cascadia Mono" w:hAnsi="Cascadia Mono" w:cs="Cascadia Mono"/>
+          <w:color w:val="0000FF"/>
+          <w:sz w:val="19"/>
+          <w:szCs w:val="19"/>
+          <w:highlight w:val="white"/>
+        </w:rPr>
+        <w:t>public</w:t>
+      </w:r>
+      <w:r>
+        <w:rPr>
+          <w:rFonts w:ascii="Cascadia Mono" w:hAnsi="Cascadia Mono" w:cs="Cascadia Mono"/>
+          <w:color w:val="000000"/>
+          <w:sz w:val="19"/>
+          <w:szCs w:val="19"/>
+          <w:highlight w:val="white"/>
+        </w:rPr>
+        <w:t xml:space="preserve"> </w:t>
+      </w:r>
+      <w:r>
+        <w:rPr>
+          <w:rFonts w:ascii="Cascadia Mono" w:hAnsi="Cascadia Mono" w:cs="Cascadia Mono"/>
+          <w:color w:val="0000FF"/>
+          <w:sz w:val="19"/>
+          <w:szCs w:val="19"/>
+          <w:highlight w:val="white"/>
+        </w:rPr>
+        <w:t>string</w:t>
+      </w:r>
+      <w:r>
+        <w:rPr>
+          <w:rFonts w:ascii="Cascadia Mono" w:hAnsi="Cascadia Mono" w:cs="Cascadia Mono"/>
+          <w:color w:val="000000"/>
+          <w:sz w:val="19"/>
+          <w:szCs w:val="19"/>
+          <w:highlight w:val="white"/>
+        </w:rPr>
+        <w:t xml:space="preserve"> </w:t>
+      </w:r>
+      <w:proofErr w:type="spellStart"/>
+      <w:r>
+        <w:rPr>
+          <w:rFonts w:ascii="Cascadia Mono" w:hAnsi="Cascadia Mono" w:cs="Cascadia Mono"/>
+          <w:color w:val="000000"/>
+          <w:sz w:val="19"/>
+          <w:szCs w:val="19"/>
+          <w:highlight w:val="white"/>
+        </w:rPr>
+        <w:t>AdjustmentType</w:t>
+      </w:r>
+      <w:proofErr w:type="spellEnd"/>
+      <w:r>
+        <w:rPr>
+          <w:rFonts w:ascii="Cascadia Mono" w:hAnsi="Cascadia Mono" w:cs="Cascadia Mono"/>
+          <w:color w:val="000000"/>
+          <w:sz w:val="19"/>
+          <w:szCs w:val="19"/>
+          <w:highlight w:val="white"/>
+        </w:rPr>
+        <w:t xml:space="preserve"> </w:t>
+      </w:r>
+      <w:proofErr w:type="gramStart"/>
+      <w:r>
+        <w:rPr>
+          <w:rFonts w:ascii="Cascadia Mono" w:hAnsi="Cascadia Mono" w:cs="Cascadia Mono"/>
+          <w:color w:val="000000"/>
+          <w:sz w:val="19"/>
+          <w:szCs w:val="19"/>
+          <w:highlight w:val="white"/>
+        </w:rPr>
+        <w:t xml:space="preserve">{ </w:t>
+      </w:r>
+      <w:r>
+        <w:rPr>
+          <w:rFonts w:ascii="Cascadia Mono" w:hAnsi="Cascadia Mono" w:cs="Cascadia Mono"/>
+          <w:color w:val="0000FF"/>
+          <w:sz w:val="19"/>
+          <w:szCs w:val="19"/>
+          <w:highlight w:val="white"/>
+        </w:rPr>
+        <w:t>get</w:t>
+      </w:r>
+      <w:proofErr w:type="gramEnd"/>
+      <w:r>
+        <w:rPr>
+          <w:rFonts w:ascii="Cascadia Mono" w:hAnsi="Cascadia Mono" w:cs="Cascadia Mono"/>
+          <w:color w:val="000000"/>
+          <w:sz w:val="19"/>
+          <w:szCs w:val="19"/>
+          <w:highlight w:val="white"/>
+        </w:rPr>
+        <w:t xml:space="preserve">; </w:t>
+      </w:r>
+      <w:r>
+        <w:rPr>
+          <w:rFonts w:ascii="Cascadia Mono" w:hAnsi="Cascadia Mono" w:cs="Cascadia Mono"/>
+          <w:color w:val="0000FF"/>
+          <w:sz w:val="19"/>
+          <w:szCs w:val="19"/>
+          <w:highlight w:val="white"/>
+        </w:rPr>
+        <w:t>set</w:t>
+      </w:r>
+      <w:r>
+        <w:rPr>
+          <w:rFonts w:ascii="Cascadia Mono" w:hAnsi="Cascadia Mono" w:cs="Cascadia Mono"/>
+          <w:color w:val="000000"/>
+          <w:sz w:val="19"/>
+          <w:szCs w:val="19"/>
+          <w:highlight w:val="white"/>
+        </w:rPr>
+        <w:t>; }</w:t>
+      </w:r>
+    </w:p>
+    <w:p>
+      <w:pPr>
+        <w:autoSpaceDE w:val="0"/>
+        <w:autoSpaceDN w:val="0"/>
+        <w:adjustRightInd w:val="0"/>
+        <w:spacing w:after="0" w:line="240" w:lineRule="auto"/>
+        <w:rPr>
+          <w:rFonts w:ascii="Cascadia Mono" w:hAnsi="Cascadia Mono" w:cs="Cascadia Mono"/>
+          <w:color w:val="000000"/>
+          <w:sz w:val="19"/>
+          <w:szCs w:val="19"/>
+          <w:highlight w:val="white"/>
+        </w:rPr>
+      </w:pPr>
+      <w:r>
+        <w:rPr>
+          <w:rFonts w:ascii="Cascadia Mono" w:hAnsi="Cascadia Mono" w:cs="Cascadia Mono"/>
+          <w:color w:val="000000"/>
+          <w:sz w:val="19"/>
+          <w:szCs w:val="19"/>
+          <w:highlight w:val="white"/>
+        </w:rPr>
+        <w:t xml:space="preserve">     [</w:t>
+      </w:r>
+      <w:proofErr w:type="spellStart"/>
+      <w:r>
+        <w:rPr>
+          <w:rFonts w:ascii="Cascadia Mono" w:hAnsi="Cascadia Mono" w:cs="Cascadia Mono"/>
+          <w:color w:val="2B91AF"/>
+          <w:sz w:val="19"/>
+          <w:szCs w:val="19"/>
+          <w:highlight w:val="white"/>
+        </w:rPr>
+        <w:t>JsonIgnore</w:t>
+      </w:r>
+      <w:proofErr w:type="spellEnd"/>
+      <w:r>
+        <w:rPr>
+          <w:rFonts w:ascii="Cascadia Mono" w:hAnsi="Cascadia Mono" w:cs="Cascadia Mono"/>
+          <w:color w:val="000000"/>
+          <w:sz w:val="19"/>
+          <w:szCs w:val="19"/>
+          <w:highlight w:val="white"/>
+        </w:rPr>
+        <w:t>]</w:t>
+      </w:r>
+    </w:p>
+    <w:p>
+      <w:pPr>
+        <w:autoSpaceDE w:val="0"/>
+        <w:autoSpaceDN w:val="0"/>
+        <w:adjustRightInd w:val="0"/>
+        <w:spacing w:after="0" w:line="240" w:lineRule="auto"/>
+        <w:rPr>
+          <w:rFonts w:ascii="Cascadia Mono" w:hAnsi="Cascadia Mono" w:cs="Cascadia Mono"/>
+          <w:color w:val="000000"/>
+          <w:sz w:val="19"/>
+          <w:szCs w:val="19"/>
+          <w:highlight w:val="white"/>
+        </w:rPr>
+      </w:pPr>
+      <w:r>
+        <w:rPr>
+          <w:rFonts w:ascii="Cascadia Mono" w:hAnsi="Cascadia Mono" w:cs="Cascadia Mono"/>
+          <w:color w:val="000000"/>
+          <w:sz w:val="19"/>
+          <w:szCs w:val="19"/>
+          <w:highlight w:val="white"/>
+        </w:rPr>
+        <w:t xml:space="preserve">     [</w:t>
+      </w:r>
+      <w:proofErr w:type="gramStart"/>
+      <w:r>
+        <w:rPr>
+          <w:rFonts w:ascii="Cascadia Mono" w:hAnsi="Cascadia Mono" w:cs="Cascadia Mono"/>
+          <w:color w:val="2B91AF"/>
+          <w:sz w:val="19"/>
+          <w:szCs w:val="19"/>
+          <w:highlight w:val="white"/>
+        </w:rPr>
+        <w:t>Keyword</w:t>
+      </w:r>
+      <w:r>
+        <w:rPr>
+          <w:rFonts w:ascii="Cascadia Mono" w:hAnsi="Cascadia Mono" w:cs="Cascadia Mono"/>
+          <w:color w:val="000000"/>
+          <w:sz w:val="19"/>
+          <w:szCs w:val="19"/>
+          <w:highlight w:val="white"/>
+        </w:rPr>
+        <w:t>(</w:t>
+      </w:r>
+      <w:proofErr w:type="gramEnd"/>
+      <w:r>
+        <w:rPr>
+          <w:rFonts w:ascii="Cascadia Mono" w:hAnsi="Cascadia Mono" w:cs="Cascadia Mono"/>
+          <w:color w:val="000000"/>
+          <w:sz w:val="19"/>
+          <w:szCs w:val="19"/>
+          <w:highlight w:val="white"/>
+        </w:rPr>
+        <w:t xml:space="preserve">Name = </w:t>
+      </w:r>
+      <w:r>
+        <w:rPr>
+          <w:rFonts w:ascii="Cascadia Mono" w:hAnsi="Cascadia Mono" w:cs="Cascadia Mono"/>
+          <w:color w:val="A31515"/>
+          <w:sz w:val="19"/>
+          <w:szCs w:val="19"/>
+          <w:highlight w:val="white"/>
+        </w:rPr>
+        <w:t>"</w:t>
+      </w:r>
+      <w:proofErr w:type="spellStart"/>
+      <w:r>
+        <w:rPr>
+          <w:rFonts w:ascii="Cascadia Mono" w:hAnsi="Cascadia Mono" w:cs="Cascadia Mono"/>
+          <w:color w:val="A31515"/>
+          <w:sz w:val="19"/>
+          <w:szCs w:val="19"/>
+          <w:highlight w:val="white"/>
+        </w:rPr>
+        <w:t>timeFrame</w:t>
+      </w:r>
+      <w:proofErr w:type="spellEnd"/>
+      <w:r>
+        <w:rPr>
+          <w:rFonts w:ascii="Cascadia Mono" w:hAnsi="Cascadia Mono" w:cs="Cascadia Mono"/>
+          <w:color w:val="A31515"/>
+          <w:sz w:val="19"/>
+          <w:szCs w:val="19"/>
+          <w:highlight w:val="white"/>
+        </w:rPr>
+        <w:t>"</w:t>
+      </w:r>
+      <w:r>
+        <w:rPr>
+          <w:rFonts w:ascii="Cascadia Mono" w:hAnsi="Cascadia Mono" w:cs="Cascadia Mono"/>
+          <w:color w:val="000000"/>
+          <w:sz w:val="19"/>
+          <w:szCs w:val="19"/>
+          <w:highlight w:val="white"/>
+        </w:rPr>
+        <w:t>)]</w:t>
+      </w:r>
+    </w:p>
+    <w:p>
+      <w:pPr>
+        <w:autoSpaceDE w:val="0"/>
+        <w:autoSpaceDN w:val="0"/>
+        <w:adjustRightInd w:val="0"/>
+        <w:spacing w:after="0" w:line="240" w:lineRule="auto"/>
+        <w:rPr>
+          <w:rFonts w:ascii="Cascadia Mono" w:hAnsi="Cascadia Mono" w:cs="Cascadia Mono"/>
+          <w:color w:val="000000"/>
+          <w:sz w:val="19"/>
+          <w:szCs w:val="19"/>
+          <w:highlight w:val="white"/>
+        </w:rPr>
+      </w:pPr>
+      <w:r>
+        <w:rPr>
+          <w:rFonts w:ascii="Cascadia Mono" w:hAnsi="Cascadia Mono" w:cs="Cascadia Mono"/>
+          <w:color w:val="000000"/>
+          <w:sz w:val="19"/>
+          <w:szCs w:val="19"/>
+          <w:highlight w:val="white"/>
+        </w:rPr>
+        <w:t xml:space="preserve">     </w:t>
+      </w:r>
+      <w:r>
+        <w:rPr>
+          <w:rFonts w:ascii="Cascadia Mono" w:hAnsi="Cascadia Mono" w:cs="Cascadia Mono"/>
+          <w:color w:val="0000FF"/>
+          <w:sz w:val="19"/>
+          <w:szCs w:val="19"/>
+          <w:highlight w:val="white"/>
+        </w:rPr>
+        <w:t>public</w:t>
+      </w:r>
+      <w:r>
+        <w:rPr>
+          <w:rFonts w:ascii="Cascadia Mono" w:hAnsi="Cascadia Mono" w:cs="Cascadia Mono"/>
+          <w:color w:val="000000"/>
+          <w:sz w:val="19"/>
+          <w:szCs w:val="19"/>
+          <w:highlight w:val="white"/>
+        </w:rPr>
+        <w:t xml:space="preserve"> </w:t>
+      </w:r>
+      <w:r>
+        <w:rPr>
+          <w:rFonts w:ascii="Cascadia Mono" w:hAnsi="Cascadia Mono" w:cs="Cascadia Mono"/>
+          <w:color w:val="0000FF"/>
+          <w:sz w:val="19"/>
+          <w:szCs w:val="19"/>
+          <w:highlight w:val="white"/>
+        </w:rPr>
+        <w:t>string</w:t>
+      </w:r>
+      <w:r>
+        <w:rPr>
+          <w:rFonts w:ascii="Cascadia Mono" w:hAnsi="Cascadia Mono" w:cs="Cascadia Mono"/>
+          <w:color w:val="000000"/>
+          <w:sz w:val="19"/>
+          <w:szCs w:val="19"/>
+          <w:highlight w:val="white"/>
+        </w:rPr>
+        <w:t xml:space="preserve"> </w:t>
+      </w:r>
+      <w:proofErr w:type="spellStart"/>
+      <w:r>
+        <w:rPr>
+          <w:rFonts w:ascii="Cascadia Mono" w:hAnsi="Cascadia Mono" w:cs="Cascadia Mono"/>
+          <w:color w:val="000000"/>
+          <w:sz w:val="19"/>
+          <w:szCs w:val="19"/>
+          <w:highlight w:val="white"/>
+        </w:rPr>
+        <w:t>TimeFrame</w:t>
+      </w:r>
+      <w:proofErr w:type="spellEnd"/>
+      <w:r>
+        <w:rPr>
+          <w:rFonts w:ascii="Cascadia Mono" w:hAnsi="Cascadia Mono" w:cs="Cascadia Mono"/>
+          <w:color w:val="000000"/>
+          <w:sz w:val="19"/>
+          <w:szCs w:val="19"/>
+          <w:highlight w:val="white"/>
+        </w:rPr>
+        <w:t xml:space="preserve"> </w:t>
+      </w:r>
+      <w:proofErr w:type="gramStart"/>
+      <w:r>
+        <w:rPr>
+          <w:rFonts w:ascii="Cascadia Mono" w:hAnsi="Cascadia Mono" w:cs="Cascadia Mono"/>
+          <w:color w:val="000000"/>
+          <w:sz w:val="19"/>
+          <w:szCs w:val="19"/>
+          <w:highlight w:val="white"/>
+        </w:rPr>
+        <w:t xml:space="preserve">{ </w:t>
+      </w:r>
+      <w:r>
+        <w:rPr>
+          <w:rFonts w:ascii="Cascadia Mono" w:hAnsi="Cascadia Mono" w:cs="Cascadia Mono"/>
+          <w:color w:val="0000FF"/>
+          <w:sz w:val="19"/>
+          <w:szCs w:val="19"/>
+          <w:highlight w:val="white"/>
+        </w:rPr>
+        <w:t>get</w:t>
+      </w:r>
+      <w:proofErr w:type="gramEnd"/>
+      <w:r>
+        <w:rPr>
+          <w:rFonts w:ascii="Cascadia Mono" w:hAnsi="Cascadia Mono" w:cs="Cascadia Mono"/>
+          <w:color w:val="000000"/>
+          <w:sz w:val="19"/>
+          <w:szCs w:val="19"/>
+          <w:highlight w:val="white"/>
+        </w:rPr>
+        <w:t xml:space="preserve">; </w:t>
+      </w:r>
+      <w:r>
+        <w:rPr>
+          <w:rFonts w:ascii="Cascadia Mono" w:hAnsi="Cascadia Mono" w:cs="Cascadia Mono"/>
+          <w:color w:val="0000FF"/>
+          <w:sz w:val="19"/>
+          <w:szCs w:val="19"/>
+          <w:highlight w:val="white"/>
+        </w:rPr>
+        <w:t>set</w:t>
+      </w:r>
+      <w:r>
+        <w:rPr>
+          <w:rFonts w:ascii="Cascadia Mono" w:hAnsi="Cascadia Mono" w:cs="Cascadia Mono"/>
+          <w:color w:val="000000"/>
+          <w:sz w:val="19"/>
+          <w:szCs w:val="19"/>
+          <w:highlight w:val="white"/>
+        </w:rPr>
+        <w:t>; }</w:t>
+      </w:r>
+    </w:p>
+    <w:p>
+      <w:pPr>
+        <w:autoSpaceDE w:val="0"/>
+        <w:autoSpaceDN w:val="0"/>
+        <w:adjustRightInd w:val="0"/>
+        <w:spacing w:after="0" w:line="240" w:lineRule="auto"/>
+        <w:rPr>
+          <w:rFonts w:ascii="Cascadia Mono" w:hAnsi="Cascadia Mono" w:cs="Cascadia Mono"/>
+          <w:color w:val="000000"/>
+          <w:sz w:val="19"/>
+          <w:szCs w:val="19"/>
+          <w:highlight w:val="white"/>
+        </w:rPr>
+      </w:pPr>
+      <w:r>
+        <w:rPr>
+          <w:rFonts w:ascii="Cascadia Mono" w:hAnsi="Cascadia Mono" w:cs="Cascadia Mono"/>
+          <w:color w:val="000000"/>
+          <w:sz w:val="19"/>
+          <w:szCs w:val="19"/>
+          <w:highlight w:val="white"/>
+        </w:rPr>
+        <w:t xml:space="preserve">     [</w:t>
+      </w:r>
+      <w:proofErr w:type="gramStart"/>
+      <w:r>
+        <w:rPr>
+          <w:rFonts w:ascii="Cascadia Mono" w:hAnsi="Cascadia Mono" w:cs="Cascadia Mono"/>
+          <w:color w:val="2B91AF"/>
+          <w:sz w:val="19"/>
+          <w:szCs w:val="19"/>
+          <w:highlight w:val="white"/>
+        </w:rPr>
+        <w:t>Date</w:t>
+      </w:r>
+      <w:r>
+        <w:rPr>
+          <w:rFonts w:ascii="Cascadia Mono" w:hAnsi="Cascadia Mono" w:cs="Cascadia Mono"/>
+          <w:color w:val="000000"/>
+          <w:sz w:val="19"/>
+          <w:szCs w:val="19"/>
+          <w:highlight w:val="white"/>
+        </w:rPr>
+        <w:t>(</w:t>
+      </w:r>
+      <w:proofErr w:type="gramEnd"/>
+      <w:r>
+        <w:rPr>
+          <w:rFonts w:ascii="Cascadia Mono" w:hAnsi="Cascadia Mono" w:cs="Cascadia Mono"/>
+          <w:color w:val="000000"/>
+          <w:sz w:val="19"/>
+          <w:szCs w:val="19"/>
+          <w:highlight w:val="white"/>
+        </w:rPr>
+        <w:t xml:space="preserve">Name = </w:t>
+      </w:r>
+      <w:r>
+        <w:rPr>
+          <w:rFonts w:ascii="Cascadia Mono" w:hAnsi="Cascadia Mono" w:cs="Cascadia Mono"/>
+          <w:color w:val="A31515"/>
+          <w:sz w:val="19"/>
+          <w:szCs w:val="19"/>
+          <w:highlight w:val="white"/>
+        </w:rPr>
+        <w:t>"</w:t>
+      </w:r>
+      <w:proofErr w:type="spellStart"/>
+      <w:r>
+        <w:rPr>
+          <w:rFonts w:ascii="Cascadia Mono" w:hAnsi="Cascadia Mono" w:cs="Cascadia Mono"/>
+          <w:color w:val="A31515"/>
+          <w:sz w:val="19"/>
+          <w:szCs w:val="19"/>
+          <w:highlight w:val="white"/>
+        </w:rPr>
+        <w:t>dateTime</w:t>
+      </w:r>
+      <w:proofErr w:type="spellEnd"/>
+      <w:r>
+        <w:rPr>
+          <w:rFonts w:ascii="Cascadia Mono" w:hAnsi="Cascadia Mono" w:cs="Cascadia Mono"/>
+          <w:color w:val="A31515"/>
+          <w:sz w:val="19"/>
+          <w:szCs w:val="19"/>
+          <w:highlight w:val="white"/>
+        </w:rPr>
+        <w:t>"</w:t>
+      </w:r>
+      <w:r>
+        <w:rPr>
+          <w:rFonts w:ascii="Cascadia Mono" w:hAnsi="Cascadia Mono" w:cs="Cascadia Mono"/>
+          <w:color w:val="000000"/>
+          <w:sz w:val="19"/>
+          <w:szCs w:val="19"/>
+          <w:highlight w:val="white"/>
+        </w:rPr>
+        <w:t>)]</w:t>
+      </w:r>
+    </w:p>
+    <w:p>
+      <w:pPr>
+        <w:autoSpaceDE w:val="0"/>
+        <w:autoSpaceDN w:val="0"/>
+        <w:adjustRightInd w:val="0"/>
+        <w:spacing w:after="0" w:line="240" w:lineRule="auto"/>
+        <w:rPr>
+          <w:rFonts w:ascii="Cascadia Mono" w:hAnsi="Cascadia Mono" w:cs="Cascadia Mono"/>
+          <w:color w:val="000000"/>
+          <w:sz w:val="19"/>
+          <w:szCs w:val="19"/>
+          <w:highlight w:val="white"/>
+        </w:rPr>
+      </w:pPr>
+      <w:r>
+        <w:rPr>
+          <w:rFonts w:ascii="Cascadia Mono" w:hAnsi="Cascadia Mono" w:cs="Cascadia Mono"/>
+          <w:color w:val="000000"/>
+          <w:sz w:val="19"/>
+          <w:szCs w:val="19"/>
+          <w:highlight w:val="white"/>
+        </w:rPr>
+        <w:t xml:space="preserve">     </w:t>
+      </w:r>
+      <w:r>
+        <w:rPr>
+          <w:rFonts w:ascii="Cascadia Mono" w:hAnsi="Cascadia Mono" w:cs="Cascadia Mono"/>
+          <w:color w:val="0000FF"/>
+          <w:sz w:val="19"/>
+          <w:szCs w:val="19"/>
+          <w:highlight w:val="white"/>
+        </w:rPr>
+        <w:t>public</w:t>
+      </w:r>
+      <w:r>
+        <w:rPr>
+          <w:rFonts w:ascii="Cascadia Mono" w:hAnsi="Cascadia Mono" w:cs="Cascadia Mono"/>
+          <w:color w:val="000000"/>
+          <w:sz w:val="19"/>
+          <w:szCs w:val="19"/>
+          <w:highlight w:val="white"/>
+        </w:rPr>
+        <w:t xml:space="preserve"> </w:t>
+      </w:r>
+      <w:r>
+        <w:rPr>
+          <w:rFonts w:ascii="Cascadia Mono" w:hAnsi="Cascadia Mono" w:cs="Cascadia Mono"/>
+          <w:color w:val="0000FF"/>
+          <w:sz w:val="19"/>
+          <w:szCs w:val="19"/>
+          <w:highlight w:val="white"/>
+        </w:rPr>
+        <w:t>string</w:t>
+      </w:r>
+      <w:r>
+        <w:rPr>
+          <w:rFonts w:ascii="Cascadia Mono" w:hAnsi="Cascadia Mono" w:cs="Cascadia Mono"/>
+          <w:color w:val="000000"/>
+          <w:sz w:val="19"/>
+          <w:szCs w:val="19"/>
+          <w:highlight w:val="white"/>
+        </w:rPr>
+        <w:t xml:space="preserve"> </w:t>
+      </w:r>
+      <w:proofErr w:type="spellStart"/>
+      <w:r>
+        <w:rPr>
+          <w:rFonts w:ascii="Cascadia Mono" w:hAnsi="Cascadia Mono" w:cs="Cascadia Mono"/>
+          <w:color w:val="000000"/>
+          <w:sz w:val="19"/>
+          <w:szCs w:val="19"/>
+          <w:highlight w:val="white"/>
+        </w:rPr>
+        <w:t>DateTime</w:t>
+      </w:r>
+      <w:proofErr w:type="spellEnd"/>
+      <w:r>
+        <w:rPr>
+          <w:rFonts w:ascii="Cascadia Mono" w:hAnsi="Cascadia Mono" w:cs="Cascadia Mono"/>
+          <w:color w:val="000000"/>
+          <w:sz w:val="19"/>
+          <w:szCs w:val="19"/>
+          <w:highlight w:val="white"/>
+        </w:rPr>
+        <w:t xml:space="preserve"> </w:t>
+      </w:r>
+      <w:proofErr w:type="gramStart"/>
+      <w:r>
+        <w:rPr>
+          <w:rFonts w:ascii="Cascadia Mono" w:hAnsi="Cascadia Mono" w:cs="Cascadia Mono"/>
+          <w:color w:val="000000"/>
+          <w:sz w:val="19"/>
+          <w:szCs w:val="19"/>
+          <w:highlight w:val="white"/>
+        </w:rPr>
+        <w:t xml:space="preserve">{ </w:t>
+      </w:r>
+      <w:r>
+        <w:rPr>
+          <w:rFonts w:ascii="Cascadia Mono" w:hAnsi="Cascadia Mono" w:cs="Cascadia Mono"/>
+          <w:color w:val="0000FF"/>
+          <w:sz w:val="19"/>
+          <w:szCs w:val="19"/>
+          <w:highlight w:val="white"/>
+        </w:rPr>
+        <w:t>get</w:t>
+      </w:r>
+      <w:proofErr w:type="gramEnd"/>
+      <w:r>
+        <w:rPr>
+          <w:rFonts w:ascii="Cascadia Mono" w:hAnsi="Cascadia Mono" w:cs="Cascadia Mono"/>
+          <w:color w:val="000000"/>
+          <w:sz w:val="19"/>
+          <w:szCs w:val="19"/>
+          <w:highlight w:val="white"/>
+        </w:rPr>
+        <w:t xml:space="preserve">; </w:t>
+      </w:r>
+      <w:r>
+        <w:rPr>
+          <w:rFonts w:ascii="Cascadia Mono" w:hAnsi="Cascadia Mono" w:cs="Cascadia Mono"/>
+          <w:color w:val="0000FF"/>
+          <w:sz w:val="19"/>
+          <w:szCs w:val="19"/>
+          <w:highlight w:val="white"/>
+        </w:rPr>
+        <w:t>set</w:t>
+      </w:r>
+      <w:r>
+        <w:rPr>
+          <w:rFonts w:ascii="Cascadia Mono" w:hAnsi="Cascadia Mono" w:cs="Cascadia Mono"/>
+          <w:color w:val="000000"/>
+          <w:sz w:val="19"/>
+          <w:szCs w:val="19"/>
+          <w:highlight w:val="white"/>
+        </w:rPr>
+        <w:t>; }</w:t>
+      </w:r>
+    </w:p>
+    <w:p>
+      <w:pPr>
+        <w:autoSpaceDE w:val="0"/>
+        <w:autoSpaceDN w:val="0"/>
+        <w:adjustRightInd w:val="0"/>
+        <w:spacing w:after="0" w:line="240" w:lineRule="auto"/>
+        <w:rPr>
+          <w:rFonts w:ascii="Cascadia Mono" w:hAnsi="Cascadia Mono" w:cs="Cascadia Mono"/>
+          <w:color w:val="008000"/>
+          <w:sz w:val="19"/>
+          <w:szCs w:val="19"/>
+          <w:highlight w:val="white"/>
+        </w:rPr>
+      </w:pPr>
+      <w:r>
+        <w:rPr>
+          <w:rFonts w:ascii="Cascadia Mono" w:hAnsi="Cascadia Mono" w:cs="Cascadia Mono"/>
+          <w:color w:val="000000"/>
+          <w:sz w:val="19"/>
+          <w:szCs w:val="19"/>
+          <w:highlight w:val="white"/>
+        </w:rPr>
+        <w:t xml:space="preserve">     </w:t>
+      </w:r>
+      <w:r>
+        <w:rPr>
+          <w:rFonts w:ascii="Cascadia Mono" w:hAnsi="Cascadia Mono" w:cs="Cascadia Mono"/>
+          <w:color w:val="008000"/>
+          <w:sz w:val="19"/>
+          <w:szCs w:val="19"/>
+          <w:highlight w:val="white"/>
+        </w:rPr>
+        <w:t xml:space="preserve">//public string Time </w:t>
+      </w:r>
+      <w:proofErr w:type="gramStart"/>
+      <w:r>
+        <w:rPr>
+          <w:rFonts w:ascii="Cascadia Mono" w:hAnsi="Cascadia Mono" w:cs="Cascadia Mono"/>
+          <w:color w:val="008000"/>
+          <w:sz w:val="19"/>
+          <w:szCs w:val="19"/>
+          <w:highlight w:val="white"/>
+        </w:rPr>
+        <w:t>{ get</w:t>
+      </w:r>
+      <w:proofErr w:type="gramEnd"/>
+      <w:r>
+        <w:rPr>
+          <w:rFonts w:ascii="Cascadia Mono" w:hAnsi="Cascadia Mono" w:cs="Cascadia Mono"/>
+          <w:color w:val="008000"/>
+          <w:sz w:val="19"/>
+          <w:szCs w:val="19"/>
+          <w:highlight w:val="white"/>
+        </w:rPr>
+        <w:t>; set; }</w:t>
+      </w:r>
+    </w:p>
+    <w:p>
+      <w:pPr>
+        <w:autoSpaceDE w:val="0"/>
+        <w:autoSpaceDN w:val="0"/>
+        <w:adjustRightInd w:val="0"/>
+        <w:spacing w:after="0" w:line="240" w:lineRule="auto"/>
+        <w:rPr>
+          <w:rFonts w:ascii="Cascadia Mono" w:hAnsi="Cascadia Mono" w:cs="Cascadia Mono"/>
+          <w:color w:val="000000"/>
+          <w:sz w:val="19"/>
+          <w:szCs w:val="19"/>
+          <w:highlight w:val="white"/>
+        </w:rPr>
+      </w:pPr>
+      <w:r>
+        <w:rPr>
+          <w:rFonts w:ascii="Cascadia Mono" w:hAnsi="Cascadia Mono" w:cs="Cascadia Mono"/>
+          <w:color w:val="000000"/>
+          <w:sz w:val="19"/>
+          <w:szCs w:val="19"/>
+          <w:highlight w:val="white"/>
+        </w:rPr>
+        <w:t xml:space="preserve">     [</w:t>
+      </w:r>
+      <w:proofErr w:type="gramStart"/>
+      <w:r>
+        <w:rPr>
+          <w:rFonts w:ascii="Cascadia Mono" w:hAnsi="Cascadia Mono" w:cs="Cascadia Mono"/>
+          <w:color w:val="2B91AF"/>
+          <w:sz w:val="19"/>
+          <w:szCs w:val="19"/>
+          <w:highlight w:val="white"/>
+        </w:rPr>
+        <w:t>Number</w:t>
+      </w:r>
+      <w:r>
+        <w:rPr>
+          <w:rFonts w:ascii="Cascadia Mono" w:hAnsi="Cascadia Mono" w:cs="Cascadia Mono"/>
+          <w:color w:val="000000"/>
+          <w:sz w:val="19"/>
+          <w:szCs w:val="19"/>
+          <w:highlight w:val="white"/>
+        </w:rPr>
+        <w:t>(</w:t>
+      </w:r>
+      <w:proofErr w:type="gramEnd"/>
+      <w:r>
+        <w:rPr>
+          <w:rFonts w:ascii="Cascadia Mono" w:hAnsi="Cascadia Mono" w:cs="Cascadia Mono"/>
+          <w:color w:val="000000"/>
+          <w:sz w:val="19"/>
+          <w:szCs w:val="19"/>
+          <w:highlight w:val="white"/>
+        </w:rPr>
+        <w:t xml:space="preserve">Name = </w:t>
+      </w:r>
+      <w:r>
+        <w:rPr>
+          <w:rFonts w:ascii="Cascadia Mono" w:hAnsi="Cascadia Mono" w:cs="Cascadia Mono"/>
+          <w:color w:val="A31515"/>
+          <w:sz w:val="19"/>
+          <w:szCs w:val="19"/>
+          <w:highlight w:val="white"/>
+        </w:rPr>
+        <w:t>"open"</w:t>
+      </w:r>
+      <w:r>
+        <w:rPr>
+          <w:rFonts w:ascii="Cascadia Mono" w:hAnsi="Cascadia Mono" w:cs="Cascadia Mono"/>
+          <w:color w:val="000000"/>
+          <w:sz w:val="19"/>
+          <w:szCs w:val="19"/>
+          <w:highlight w:val="white"/>
+        </w:rPr>
+        <w:t>)]</w:t>
+      </w:r>
+    </w:p>
+    <w:p>
+      <w:pPr>
+        <w:autoSpaceDE w:val="0"/>
+        <w:autoSpaceDN w:val="0"/>
+        <w:adjustRightInd w:val="0"/>
+        <w:spacing w:after="0" w:line="240" w:lineRule="auto"/>
+        <w:rPr>
+          <w:rFonts w:ascii="Cascadia Mono" w:hAnsi="Cascadia Mono" w:cs="Cascadia Mono"/>
+          <w:color w:val="000000"/>
+          <w:sz w:val="19"/>
+          <w:szCs w:val="19"/>
+          <w:highlight w:val="white"/>
+        </w:rPr>
+      </w:pPr>
+      <w:r>
+        <w:rPr>
+          <w:rFonts w:ascii="Cascadia Mono" w:hAnsi="Cascadia Mono" w:cs="Cascadia Mono"/>
+          <w:color w:val="000000"/>
+          <w:sz w:val="19"/>
+          <w:szCs w:val="19"/>
+          <w:highlight w:val="white"/>
+        </w:rPr>
+        <w:t xml:space="preserve">     </w:t>
+      </w:r>
+      <w:r>
+        <w:rPr>
+          <w:rFonts w:ascii="Cascadia Mono" w:hAnsi="Cascadia Mono" w:cs="Cascadia Mono"/>
+          <w:color w:val="0000FF"/>
+          <w:sz w:val="19"/>
+          <w:szCs w:val="19"/>
+          <w:highlight w:val="white"/>
+        </w:rPr>
+        <w:t>public</w:t>
+      </w:r>
+      <w:r>
+        <w:rPr>
+          <w:rFonts w:ascii="Cascadia Mono" w:hAnsi="Cascadia Mono" w:cs="Cascadia Mono"/>
+          <w:color w:val="000000"/>
+          <w:sz w:val="19"/>
+          <w:szCs w:val="19"/>
+          <w:highlight w:val="white"/>
+        </w:rPr>
+        <w:t xml:space="preserve"> </w:t>
+      </w:r>
+      <w:r>
+        <w:rPr>
+          <w:rFonts w:ascii="Cascadia Mono" w:hAnsi="Cascadia Mono" w:cs="Cascadia Mono"/>
+          <w:color w:val="0000FF"/>
+          <w:sz w:val="19"/>
+          <w:szCs w:val="19"/>
+          <w:highlight w:val="white"/>
+        </w:rPr>
+        <w:t>int</w:t>
+      </w:r>
+      <w:r>
+        <w:rPr>
+          <w:rFonts w:ascii="Cascadia Mono" w:hAnsi="Cascadia Mono" w:cs="Cascadia Mono"/>
+          <w:color w:val="000000"/>
+          <w:sz w:val="19"/>
+          <w:szCs w:val="19"/>
+          <w:highlight w:val="white"/>
+        </w:rPr>
+        <w:t xml:space="preserve"> Open </w:t>
+      </w:r>
+      <w:proofErr w:type="gramStart"/>
+      <w:r>
+        <w:rPr>
+          <w:rFonts w:ascii="Cascadia Mono" w:hAnsi="Cascadia Mono" w:cs="Cascadia Mono"/>
+          <w:color w:val="000000"/>
+          <w:sz w:val="19"/>
+          <w:szCs w:val="19"/>
+          <w:highlight w:val="white"/>
+        </w:rPr>
+        <w:t xml:space="preserve">{ </w:t>
+      </w:r>
+      <w:r>
+        <w:rPr>
+          <w:rFonts w:ascii="Cascadia Mono" w:hAnsi="Cascadia Mono" w:cs="Cascadia Mono"/>
+          <w:color w:val="0000FF"/>
+          <w:sz w:val="19"/>
+          <w:szCs w:val="19"/>
+          <w:highlight w:val="white"/>
+        </w:rPr>
+        <w:t>get</w:t>
+      </w:r>
+      <w:proofErr w:type="gramEnd"/>
+      <w:r>
+        <w:rPr>
+          <w:rFonts w:ascii="Cascadia Mono" w:hAnsi="Cascadia Mono" w:cs="Cascadia Mono"/>
+          <w:color w:val="000000"/>
+          <w:sz w:val="19"/>
+          <w:szCs w:val="19"/>
+          <w:highlight w:val="white"/>
+        </w:rPr>
+        <w:t xml:space="preserve">; </w:t>
+      </w:r>
+      <w:r>
+        <w:rPr>
+          <w:rFonts w:ascii="Cascadia Mono" w:hAnsi="Cascadia Mono" w:cs="Cascadia Mono"/>
+          <w:color w:val="0000FF"/>
+          <w:sz w:val="19"/>
+          <w:szCs w:val="19"/>
+          <w:highlight w:val="white"/>
+        </w:rPr>
+        <w:t>set</w:t>
+      </w:r>
+      <w:r>
+        <w:rPr>
+          <w:rFonts w:ascii="Cascadia Mono" w:hAnsi="Cascadia Mono" w:cs="Cascadia Mono"/>
+          <w:color w:val="000000"/>
+          <w:sz w:val="19"/>
+          <w:szCs w:val="19"/>
+          <w:highlight w:val="white"/>
+        </w:rPr>
+        <w:t>; }</w:t>
+      </w:r>
+    </w:p>
+    <w:p>
+      <w:pPr>
+        <w:autoSpaceDE w:val="0"/>
+        <w:autoSpaceDN w:val="0"/>
+        <w:adjustRightInd w:val="0"/>
+        <w:spacing w:after="0" w:line="240" w:lineRule="auto"/>
+        <w:rPr>
+          <w:rFonts w:ascii="Cascadia Mono" w:hAnsi="Cascadia Mono" w:cs="Cascadia Mono"/>
+          <w:color w:val="000000"/>
+          <w:sz w:val="19"/>
+          <w:szCs w:val="19"/>
+          <w:highlight w:val="white"/>
+        </w:rPr>
+      </w:pPr>
+      <w:r>
+        <w:rPr>
+          <w:rFonts w:ascii="Cascadia Mono" w:hAnsi="Cascadia Mono" w:cs="Cascadia Mono"/>
+          <w:color w:val="000000"/>
+          <w:sz w:val="19"/>
+          <w:szCs w:val="19"/>
+          <w:highlight w:val="white"/>
+        </w:rPr>
+        <w:t xml:space="preserve">     [</w:t>
+      </w:r>
+      <w:proofErr w:type="gramStart"/>
+      <w:r>
+        <w:rPr>
+          <w:rFonts w:ascii="Cascadia Mono" w:hAnsi="Cascadia Mono" w:cs="Cascadia Mono"/>
+          <w:color w:val="2B91AF"/>
+          <w:sz w:val="19"/>
+          <w:szCs w:val="19"/>
+          <w:highlight w:val="white"/>
+        </w:rPr>
+        <w:t>Number</w:t>
+      </w:r>
+      <w:r>
+        <w:rPr>
+          <w:rFonts w:ascii="Cascadia Mono" w:hAnsi="Cascadia Mono" w:cs="Cascadia Mono"/>
+          <w:color w:val="000000"/>
+          <w:sz w:val="19"/>
+          <w:szCs w:val="19"/>
+          <w:highlight w:val="white"/>
+        </w:rPr>
+        <w:t>(</w:t>
+      </w:r>
+      <w:proofErr w:type="gramEnd"/>
+      <w:r>
+        <w:rPr>
+          <w:rFonts w:ascii="Cascadia Mono" w:hAnsi="Cascadia Mono" w:cs="Cascadia Mono"/>
+          <w:color w:val="000000"/>
+          <w:sz w:val="19"/>
+          <w:szCs w:val="19"/>
+          <w:highlight w:val="white"/>
+        </w:rPr>
+        <w:t xml:space="preserve">Name = </w:t>
+      </w:r>
+      <w:r>
+        <w:rPr>
+          <w:rFonts w:ascii="Cascadia Mono" w:hAnsi="Cascadia Mono" w:cs="Cascadia Mono"/>
+          <w:color w:val="A31515"/>
+          <w:sz w:val="19"/>
+          <w:szCs w:val="19"/>
+          <w:highlight w:val="white"/>
+        </w:rPr>
+        <w:t>"high"</w:t>
+      </w:r>
+      <w:r>
+        <w:rPr>
+          <w:rFonts w:ascii="Cascadia Mono" w:hAnsi="Cascadia Mono" w:cs="Cascadia Mono"/>
+          <w:color w:val="000000"/>
+          <w:sz w:val="19"/>
+          <w:szCs w:val="19"/>
+          <w:highlight w:val="white"/>
+        </w:rPr>
+        <w:t>)]</w:t>
+      </w:r>
+    </w:p>
+    <w:p>
+      <w:pPr>
+        <w:autoSpaceDE w:val="0"/>
+        <w:autoSpaceDN w:val="0"/>
+        <w:adjustRightInd w:val="0"/>
+        <w:spacing w:after="0" w:line="240" w:lineRule="auto"/>
+        <w:rPr>
+          <w:rFonts w:ascii="Cascadia Mono" w:hAnsi="Cascadia Mono" w:cs="Cascadia Mono"/>
+          <w:color w:val="000000"/>
+          <w:sz w:val="19"/>
+          <w:szCs w:val="19"/>
+          <w:highlight w:val="white"/>
+        </w:rPr>
+      </w:pPr>
+      <w:r>
+        <w:rPr>
+          <w:rFonts w:ascii="Cascadia Mono" w:hAnsi="Cascadia Mono" w:cs="Cascadia Mono"/>
+          <w:color w:val="000000"/>
+          <w:sz w:val="19"/>
+          <w:szCs w:val="19"/>
+          <w:highlight w:val="white"/>
+        </w:rPr>
+        <w:t xml:space="preserve">     </w:t>
+      </w:r>
+      <w:r>
+        <w:rPr>
+          <w:rFonts w:ascii="Cascadia Mono" w:hAnsi="Cascadia Mono" w:cs="Cascadia Mono"/>
+          <w:color w:val="0000FF"/>
+          <w:sz w:val="19"/>
+          <w:szCs w:val="19"/>
+          <w:highlight w:val="white"/>
+        </w:rPr>
+        <w:t>public</w:t>
+      </w:r>
+      <w:r>
+        <w:rPr>
+          <w:rFonts w:ascii="Cascadia Mono" w:hAnsi="Cascadia Mono" w:cs="Cascadia Mono"/>
+          <w:color w:val="000000"/>
+          <w:sz w:val="19"/>
+          <w:szCs w:val="19"/>
+          <w:highlight w:val="white"/>
+        </w:rPr>
+        <w:t xml:space="preserve"> </w:t>
+      </w:r>
+      <w:r>
+        <w:rPr>
+          <w:rFonts w:ascii="Cascadia Mono" w:hAnsi="Cascadia Mono" w:cs="Cascadia Mono"/>
+          <w:color w:val="0000FF"/>
+          <w:sz w:val="19"/>
+          <w:szCs w:val="19"/>
+          <w:highlight w:val="white"/>
+        </w:rPr>
+        <w:t>int</w:t>
+      </w:r>
+      <w:r>
+        <w:rPr>
+          <w:rFonts w:ascii="Cascadia Mono" w:hAnsi="Cascadia Mono" w:cs="Cascadia Mono"/>
+          <w:color w:val="000000"/>
+          <w:sz w:val="19"/>
+          <w:szCs w:val="19"/>
+          <w:highlight w:val="white"/>
+        </w:rPr>
+        <w:t xml:space="preserve"> High </w:t>
+      </w:r>
+      <w:proofErr w:type="gramStart"/>
+      <w:r>
+        <w:rPr>
+          <w:rFonts w:ascii="Cascadia Mono" w:hAnsi="Cascadia Mono" w:cs="Cascadia Mono"/>
+          <w:color w:val="000000"/>
+          <w:sz w:val="19"/>
+          <w:szCs w:val="19"/>
+          <w:highlight w:val="white"/>
+        </w:rPr>
+        <w:t xml:space="preserve">{ </w:t>
+      </w:r>
+      <w:r>
+        <w:rPr>
+          <w:rFonts w:ascii="Cascadia Mono" w:hAnsi="Cascadia Mono" w:cs="Cascadia Mono"/>
+          <w:color w:val="0000FF"/>
+          <w:sz w:val="19"/>
+          <w:szCs w:val="19"/>
+          <w:highlight w:val="white"/>
+        </w:rPr>
+        <w:t>get</w:t>
+      </w:r>
+      <w:proofErr w:type="gramEnd"/>
+      <w:r>
+        <w:rPr>
+          <w:rFonts w:ascii="Cascadia Mono" w:hAnsi="Cascadia Mono" w:cs="Cascadia Mono"/>
+          <w:color w:val="000000"/>
+          <w:sz w:val="19"/>
+          <w:szCs w:val="19"/>
+          <w:highlight w:val="white"/>
+        </w:rPr>
+        <w:t xml:space="preserve">; </w:t>
+      </w:r>
+      <w:r>
+        <w:rPr>
+          <w:rFonts w:ascii="Cascadia Mono" w:hAnsi="Cascadia Mono" w:cs="Cascadia Mono"/>
+          <w:color w:val="0000FF"/>
+          <w:sz w:val="19"/>
+          <w:szCs w:val="19"/>
+          <w:highlight w:val="white"/>
+        </w:rPr>
+        <w:t>set</w:t>
+      </w:r>
+      <w:r>
+        <w:rPr>
+          <w:rFonts w:ascii="Cascadia Mono" w:hAnsi="Cascadia Mono" w:cs="Cascadia Mono"/>
+          <w:color w:val="000000"/>
+          <w:sz w:val="19"/>
+          <w:szCs w:val="19"/>
+          <w:highlight w:val="white"/>
+        </w:rPr>
+        <w:t>; }</w:t>
+      </w:r>
+    </w:p>
+    <w:p>
+      <w:pPr>
+        <w:autoSpaceDE w:val="0"/>
+        <w:autoSpaceDN w:val="0"/>
+        <w:adjustRightInd w:val="0"/>
+        <w:spacing w:after="0" w:line="240" w:lineRule="auto"/>
+        <w:rPr>
+          <w:rFonts w:ascii="Cascadia Mono" w:hAnsi="Cascadia Mono" w:cs="Cascadia Mono"/>
+          <w:color w:val="000000"/>
+          <w:sz w:val="19"/>
+          <w:szCs w:val="19"/>
+          <w:highlight w:val="white"/>
+        </w:rPr>
+      </w:pPr>
+      <w:r>
+        <w:rPr>
+          <w:rFonts w:ascii="Cascadia Mono" w:hAnsi="Cascadia Mono" w:cs="Cascadia Mono"/>
+          <w:color w:val="000000"/>
+          <w:sz w:val="19"/>
+          <w:szCs w:val="19"/>
+          <w:highlight w:val="white"/>
+        </w:rPr>
+        <w:t xml:space="preserve">     [</w:t>
+      </w:r>
+      <w:proofErr w:type="gramStart"/>
+      <w:r>
+        <w:rPr>
+          <w:rFonts w:ascii="Cascadia Mono" w:hAnsi="Cascadia Mono" w:cs="Cascadia Mono"/>
+          <w:color w:val="2B91AF"/>
+          <w:sz w:val="19"/>
+          <w:szCs w:val="19"/>
+          <w:highlight w:val="white"/>
+        </w:rPr>
+        <w:t>Number</w:t>
+      </w:r>
+      <w:r>
+        <w:rPr>
+          <w:rFonts w:ascii="Cascadia Mono" w:hAnsi="Cascadia Mono" w:cs="Cascadia Mono"/>
+          <w:color w:val="000000"/>
+          <w:sz w:val="19"/>
+          <w:szCs w:val="19"/>
+          <w:highlight w:val="white"/>
+        </w:rPr>
+        <w:t>(</w:t>
+      </w:r>
+      <w:proofErr w:type="gramEnd"/>
+      <w:r>
+        <w:rPr>
+          <w:rFonts w:ascii="Cascadia Mono" w:hAnsi="Cascadia Mono" w:cs="Cascadia Mono"/>
+          <w:color w:val="000000"/>
+          <w:sz w:val="19"/>
+          <w:szCs w:val="19"/>
+          <w:highlight w:val="white"/>
+        </w:rPr>
+        <w:t xml:space="preserve">Name = </w:t>
+      </w:r>
+      <w:r>
+        <w:rPr>
+          <w:rFonts w:ascii="Cascadia Mono" w:hAnsi="Cascadia Mono" w:cs="Cascadia Mono"/>
+          <w:color w:val="A31515"/>
+          <w:sz w:val="19"/>
+          <w:szCs w:val="19"/>
+          <w:highlight w:val="white"/>
+        </w:rPr>
+        <w:t>"low"</w:t>
+      </w:r>
+      <w:r>
+        <w:rPr>
+          <w:rFonts w:ascii="Cascadia Mono" w:hAnsi="Cascadia Mono" w:cs="Cascadia Mono"/>
+          <w:color w:val="000000"/>
+          <w:sz w:val="19"/>
+          <w:szCs w:val="19"/>
+          <w:highlight w:val="white"/>
+        </w:rPr>
+        <w:t>)]</w:t>
+      </w:r>
+    </w:p>
+    <w:p>
+      <w:pPr>
+        <w:autoSpaceDE w:val="0"/>
+        <w:autoSpaceDN w:val="0"/>
+        <w:adjustRightInd w:val="0"/>
+        <w:spacing w:after="0" w:line="240" w:lineRule="auto"/>
+        <w:rPr>
+          <w:rFonts w:ascii="Cascadia Mono" w:hAnsi="Cascadia Mono" w:cs="Cascadia Mono"/>
+          <w:color w:val="000000"/>
+          <w:sz w:val="19"/>
+          <w:szCs w:val="19"/>
+          <w:highlight w:val="white"/>
+        </w:rPr>
+      </w:pPr>
+      <w:r>
+        <w:rPr>
+          <w:rFonts w:ascii="Cascadia Mono" w:hAnsi="Cascadia Mono" w:cs="Cascadia Mono"/>
+          <w:color w:val="000000"/>
+          <w:sz w:val="19"/>
+          <w:szCs w:val="19"/>
+          <w:highlight w:val="white"/>
+        </w:rPr>
+        <w:t xml:space="preserve">     </w:t>
+      </w:r>
+      <w:r>
+        <w:rPr>
+          <w:rFonts w:ascii="Cascadia Mono" w:hAnsi="Cascadia Mono" w:cs="Cascadia Mono"/>
+          <w:color w:val="0000FF"/>
+          <w:sz w:val="19"/>
+          <w:szCs w:val="19"/>
+          <w:highlight w:val="white"/>
+        </w:rPr>
+        <w:t>public</w:t>
+      </w:r>
+      <w:r>
+        <w:rPr>
+          <w:rFonts w:ascii="Cascadia Mono" w:hAnsi="Cascadia Mono" w:cs="Cascadia Mono"/>
+          <w:color w:val="000000"/>
+          <w:sz w:val="19"/>
+          <w:szCs w:val="19"/>
+          <w:highlight w:val="white"/>
+        </w:rPr>
+        <w:t xml:space="preserve"> </w:t>
+      </w:r>
+      <w:r>
+        <w:rPr>
+          <w:rFonts w:ascii="Cascadia Mono" w:hAnsi="Cascadia Mono" w:cs="Cascadia Mono"/>
+          <w:color w:val="0000FF"/>
+          <w:sz w:val="19"/>
+          <w:szCs w:val="19"/>
+          <w:highlight w:val="white"/>
+        </w:rPr>
+        <w:t>int</w:t>
+      </w:r>
+      <w:r>
+        <w:rPr>
+          <w:rFonts w:ascii="Cascadia Mono" w:hAnsi="Cascadia Mono" w:cs="Cascadia Mono"/>
+          <w:color w:val="000000"/>
+          <w:sz w:val="19"/>
+          <w:szCs w:val="19"/>
+          <w:highlight w:val="white"/>
+        </w:rPr>
+        <w:t xml:space="preserve"> Low </w:t>
+      </w:r>
+      <w:proofErr w:type="gramStart"/>
+      <w:r>
+        <w:rPr>
+          <w:rFonts w:ascii="Cascadia Mono" w:hAnsi="Cascadia Mono" w:cs="Cascadia Mono"/>
+          <w:color w:val="000000"/>
+          <w:sz w:val="19"/>
+          <w:szCs w:val="19"/>
+          <w:highlight w:val="white"/>
+        </w:rPr>
+        <w:t xml:space="preserve">{ </w:t>
+      </w:r>
+      <w:r>
+        <w:rPr>
+          <w:rFonts w:ascii="Cascadia Mono" w:hAnsi="Cascadia Mono" w:cs="Cascadia Mono"/>
+          <w:color w:val="0000FF"/>
+          <w:sz w:val="19"/>
+          <w:szCs w:val="19"/>
+          <w:highlight w:val="white"/>
+        </w:rPr>
+        <w:t>get</w:t>
+      </w:r>
+      <w:proofErr w:type="gramEnd"/>
+      <w:r>
+        <w:rPr>
+          <w:rFonts w:ascii="Cascadia Mono" w:hAnsi="Cascadia Mono" w:cs="Cascadia Mono"/>
+          <w:color w:val="000000"/>
+          <w:sz w:val="19"/>
+          <w:szCs w:val="19"/>
+          <w:highlight w:val="white"/>
+        </w:rPr>
+        <w:t xml:space="preserve">; </w:t>
+      </w:r>
+      <w:r>
+        <w:rPr>
+          <w:rFonts w:ascii="Cascadia Mono" w:hAnsi="Cascadia Mono" w:cs="Cascadia Mono"/>
+          <w:color w:val="0000FF"/>
+          <w:sz w:val="19"/>
+          <w:szCs w:val="19"/>
+          <w:highlight w:val="white"/>
+        </w:rPr>
+        <w:t>set</w:t>
+      </w:r>
+      <w:r>
+        <w:rPr>
+          <w:rFonts w:ascii="Cascadia Mono" w:hAnsi="Cascadia Mono" w:cs="Cascadia Mono"/>
+          <w:color w:val="000000"/>
+          <w:sz w:val="19"/>
+          <w:szCs w:val="19"/>
+          <w:highlight w:val="white"/>
+        </w:rPr>
+        <w:t>; }</w:t>
+      </w:r>
+    </w:p>
+    <w:p>
+      <w:pPr>
+        <w:autoSpaceDE w:val="0"/>
+        <w:autoSpaceDN w:val="0"/>
+        <w:adjustRightInd w:val="0"/>
+        <w:spacing w:after="0" w:line="240" w:lineRule="auto"/>
+        <w:rPr>
+          <w:rFonts w:ascii="Cascadia Mono" w:hAnsi="Cascadia Mono" w:cs="Cascadia Mono"/>
+          <w:color w:val="000000"/>
+          <w:sz w:val="19"/>
+          <w:szCs w:val="19"/>
+          <w:highlight w:val="white"/>
+        </w:rPr>
+      </w:pPr>
+      <w:r>
+        <w:rPr>
+          <w:rFonts w:ascii="Cascadia Mono" w:hAnsi="Cascadia Mono" w:cs="Cascadia Mono"/>
+          <w:color w:val="000000"/>
+          <w:sz w:val="19"/>
+          <w:szCs w:val="19"/>
+          <w:highlight w:val="white"/>
+        </w:rPr>
+        <w:t xml:space="preserve">     [</w:t>
+      </w:r>
+      <w:proofErr w:type="gramStart"/>
+      <w:r>
+        <w:rPr>
+          <w:rFonts w:ascii="Cascadia Mono" w:hAnsi="Cascadia Mono" w:cs="Cascadia Mono"/>
+          <w:color w:val="2B91AF"/>
+          <w:sz w:val="19"/>
+          <w:szCs w:val="19"/>
+          <w:highlight w:val="white"/>
+        </w:rPr>
+        <w:t>Number</w:t>
+      </w:r>
+      <w:r>
+        <w:rPr>
+          <w:rFonts w:ascii="Cascadia Mono" w:hAnsi="Cascadia Mono" w:cs="Cascadia Mono"/>
+          <w:color w:val="000000"/>
+          <w:sz w:val="19"/>
+          <w:szCs w:val="19"/>
+          <w:highlight w:val="white"/>
+        </w:rPr>
+        <w:t>(</w:t>
+      </w:r>
+      <w:proofErr w:type="gramEnd"/>
+      <w:r>
+        <w:rPr>
+          <w:rFonts w:ascii="Cascadia Mono" w:hAnsi="Cascadia Mono" w:cs="Cascadia Mono"/>
+          <w:color w:val="000000"/>
+          <w:sz w:val="19"/>
+          <w:szCs w:val="19"/>
+          <w:highlight w:val="white"/>
+        </w:rPr>
+        <w:t xml:space="preserve">Name = </w:t>
+      </w:r>
+      <w:r>
+        <w:rPr>
+          <w:rFonts w:ascii="Cascadia Mono" w:hAnsi="Cascadia Mono" w:cs="Cascadia Mono"/>
+          <w:color w:val="A31515"/>
+          <w:sz w:val="19"/>
+          <w:szCs w:val="19"/>
+          <w:highlight w:val="white"/>
+        </w:rPr>
+        <w:t>"close"</w:t>
+      </w:r>
+      <w:r>
+        <w:rPr>
+          <w:rFonts w:ascii="Cascadia Mono" w:hAnsi="Cascadia Mono" w:cs="Cascadia Mono"/>
+          <w:color w:val="000000"/>
+          <w:sz w:val="19"/>
+          <w:szCs w:val="19"/>
+          <w:highlight w:val="white"/>
+        </w:rPr>
+        <w:t>)]</w:t>
+      </w:r>
+    </w:p>
+    <w:p>
+      <w:pPr>
+        <w:autoSpaceDE w:val="0"/>
+        <w:autoSpaceDN w:val="0"/>
+        <w:adjustRightInd w:val="0"/>
+        <w:spacing w:after="0" w:line="240" w:lineRule="auto"/>
+        <w:rPr>
+          <w:rFonts w:ascii="Cascadia Mono" w:hAnsi="Cascadia Mono" w:cs="Cascadia Mono"/>
+          <w:color w:val="000000"/>
+          <w:sz w:val="19"/>
+          <w:szCs w:val="19"/>
+          <w:highlight w:val="white"/>
+        </w:rPr>
+      </w:pPr>
+      <w:r>
+        <w:rPr>
+          <w:rFonts w:ascii="Cascadia Mono" w:hAnsi="Cascadia Mono" w:cs="Cascadia Mono"/>
+          <w:color w:val="000000"/>
+          <w:sz w:val="19"/>
+          <w:szCs w:val="19"/>
+          <w:highlight w:val="white"/>
+        </w:rPr>
+        <w:t xml:space="preserve">     </w:t>
+      </w:r>
+      <w:r>
+        <w:rPr>
+          <w:rFonts w:ascii="Cascadia Mono" w:hAnsi="Cascadia Mono" w:cs="Cascadia Mono"/>
+          <w:color w:val="0000FF"/>
+          <w:sz w:val="19"/>
+          <w:szCs w:val="19"/>
+          <w:highlight w:val="white"/>
+        </w:rPr>
+        <w:t>public</w:t>
+      </w:r>
+      <w:r>
+        <w:rPr>
+          <w:rFonts w:ascii="Cascadia Mono" w:hAnsi="Cascadia Mono" w:cs="Cascadia Mono"/>
+          <w:color w:val="000000"/>
+          <w:sz w:val="19"/>
+          <w:szCs w:val="19"/>
+          <w:highlight w:val="white"/>
+        </w:rPr>
+        <w:t xml:space="preserve"> </w:t>
+      </w:r>
+      <w:r>
+        <w:rPr>
+          <w:rFonts w:ascii="Cascadia Mono" w:hAnsi="Cascadia Mono" w:cs="Cascadia Mono"/>
+          <w:color w:val="0000FF"/>
+          <w:sz w:val="19"/>
+          <w:szCs w:val="19"/>
+          <w:highlight w:val="white"/>
+        </w:rPr>
+        <w:t>int</w:t>
+      </w:r>
+      <w:r>
+        <w:rPr>
+          <w:rFonts w:ascii="Cascadia Mono" w:hAnsi="Cascadia Mono" w:cs="Cascadia Mono"/>
+          <w:color w:val="000000"/>
+          <w:sz w:val="19"/>
+          <w:szCs w:val="19"/>
+          <w:highlight w:val="white"/>
+        </w:rPr>
+        <w:t xml:space="preserve"> Close </w:t>
+      </w:r>
+      <w:proofErr w:type="gramStart"/>
+      <w:r>
+        <w:rPr>
+          <w:rFonts w:ascii="Cascadia Mono" w:hAnsi="Cascadia Mono" w:cs="Cascadia Mono"/>
+          <w:color w:val="000000"/>
+          <w:sz w:val="19"/>
+          <w:szCs w:val="19"/>
+          <w:highlight w:val="white"/>
+        </w:rPr>
+        <w:t xml:space="preserve">{ </w:t>
+      </w:r>
+      <w:r>
+        <w:rPr>
+          <w:rFonts w:ascii="Cascadia Mono" w:hAnsi="Cascadia Mono" w:cs="Cascadia Mono"/>
+          <w:color w:val="0000FF"/>
+          <w:sz w:val="19"/>
+          <w:szCs w:val="19"/>
+          <w:highlight w:val="white"/>
+        </w:rPr>
+        <w:t>get</w:t>
+      </w:r>
+      <w:proofErr w:type="gramEnd"/>
+      <w:r>
+        <w:rPr>
+          <w:rFonts w:ascii="Cascadia Mono" w:hAnsi="Cascadia Mono" w:cs="Cascadia Mono"/>
+          <w:color w:val="000000"/>
+          <w:sz w:val="19"/>
+          <w:szCs w:val="19"/>
+          <w:highlight w:val="white"/>
+        </w:rPr>
+        <w:t xml:space="preserve">; </w:t>
+      </w:r>
+      <w:r>
+        <w:rPr>
+          <w:rFonts w:ascii="Cascadia Mono" w:hAnsi="Cascadia Mono" w:cs="Cascadia Mono"/>
+          <w:color w:val="0000FF"/>
+          <w:sz w:val="19"/>
+          <w:szCs w:val="19"/>
+          <w:highlight w:val="white"/>
+        </w:rPr>
+        <w:t>set</w:t>
+      </w:r>
+      <w:r>
+        <w:rPr>
+          <w:rFonts w:ascii="Cascadia Mono" w:hAnsi="Cascadia Mono" w:cs="Cascadia Mono"/>
+          <w:color w:val="000000"/>
+          <w:sz w:val="19"/>
+          <w:szCs w:val="19"/>
+          <w:highlight w:val="white"/>
+        </w:rPr>
+        <w:t>; }</w:t>
+      </w:r>
+    </w:p>
+    <w:p>
+      <w:pPr>
+        <w:autoSpaceDE w:val="0"/>
+        <w:autoSpaceDN w:val="0"/>
+        <w:adjustRightInd w:val="0"/>
+        <w:spacing w:after="0" w:line="240" w:lineRule="auto"/>
+        <w:rPr>
+          <w:rFonts w:ascii="Cascadia Mono" w:hAnsi="Cascadia Mono" w:cs="Cascadia Mono"/>
+          <w:color w:val="008000"/>
+          <w:sz w:val="19"/>
+          <w:szCs w:val="19"/>
+          <w:highlight w:val="white"/>
+        </w:rPr>
+      </w:pPr>
+      <w:r>
+        <w:rPr>
+          <w:rFonts w:ascii="Cascadia Mono" w:hAnsi="Cascadia Mono" w:cs="Cascadia Mono"/>
+          <w:color w:val="000000"/>
+          <w:sz w:val="19"/>
+          <w:szCs w:val="19"/>
+          <w:highlight w:val="white"/>
+        </w:rPr>
+        <w:t xml:space="preserve">     </w:t>
+      </w:r>
+      <w:r>
+        <w:rPr>
+          <w:rFonts w:ascii="Cascadia Mono" w:hAnsi="Cascadia Mono" w:cs="Cascadia Mono"/>
+          <w:color w:val="008000"/>
+          <w:sz w:val="19"/>
+          <w:szCs w:val="19"/>
+          <w:highlight w:val="white"/>
+        </w:rPr>
+        <w:t xml:space="preserve">//public long Volume </w:t>
+      </w:r>
+      <w:proofErr w:type="gramStart"/>
+      <w:r>
+        <w:rPr>
+          <w:rFonts w:ascii="Cascadia Mono" w:hAnsi="Cascadia Mono" w:cs="Cascadia Mono"/>
+          <w:color w:val="008000"/>
+          <w:sz w:val="19"/>
+          <w:szCs w:val="19"/>
+          <w:highlight w:val="white"/>
+        </w:rPr>
+        <w:t>{ get</w:t>
+      </w:r>
+      <w:proofErr w:type="gramEnd"/>
+      <w:r>
+        <w:rPr>
+          <w:rFonts w:ascii="Cascadia Mono" w:hAnsi="Cascadia Mono" w:cs="Cascadia Mono"/>
+          <w:color w:val="008000"/>
+          <w:sz w:val="19"/>
+          <w:szCs w:val="19"/>
+          <w:highlight w:val="white"/>
+        </w:rPr>
+        <w:t>; set; }</w:t>
+      </w:r>
+    </w:p>
+    <w:p>
+      <w:r>
+        <w:rPr>
+          <w:rFonts w:ascii="Cascadia Mono" w:hAnsi="Cascadia Mono" w:cs="Cascadia Mono"/>
+          <w:color w:val="000000"/>
+          <w:sz w:val="19"/>
+          <w:szCs w:val="19"/>
+          <w:highlight w:val="white"/>
+        </w:rPr>
+        <w:t xml:space="preserve"> }</w:t>
+      </w:r>
     </w:p>
     <w:sectPr>
       <w:pgSz w:w="15840" w:h="12240" w:orient="landscape"/>

--- a/rabin-doc.docx
+++ b/rabin-doc.docx
@@ -359,6 +359,7 @@
               </w:rPr>
               <w:t xml:space="preserve"> [</w:t>
             </w:r>
+            <w:proofErr w:type="spellStart"/>
             <w:r>
               <w:rPr>
                 <w:rFonts w:ascii="Cascadia Mono" w:hAnsi="Cascadia Mono" w:cs="Cascadia Mono"/>
@@ -369,6 +370,7 @@
               </w:rPr>
               <w:t>HttpGet</w:t>
             </w:r>
+            <w:proofErr w:type="spellEnd"/>
             <w:r>
               <w:rPr>
                 <w:rFonts w:ascii="Cascadia Mono" w:hAnsi="Cascadia Mono" w:cs="Cascadia Mono"/>
@@ -705,7 +707,18 @@
                 <w:szCs w:val="19"/>
                 <w:highlight w:val="white"/>
               </w:rPr>
-              <w:t xml:space="preserve"> cisin,</w:t>
+              <w:t xml:space="preserve"> </w:t>
+            </w:r>
+            <w:proofErr w:type="spellStart"/>
+            <w:r>
+              <w:rPr>
+                <w:rFonts w:ascii="Cascadia Mono" w:hAnsi="Cascadia Mono" w:cs="Cascadia Mono"/>
+                <w:color w:val="000000"/>
+                <w:sz w:val="19"/>
+                <w:szCs w:val="19"/>
+                <w:highlight w:val="white"/>
+              </w:rPr>
+              <w:t>cisin,</w:t>
             </w:r>
             <w:r>
               <w:rPr>
@@ -717,15 +730,27 @@
               </w:rPr>
               <w:t>string</w:t>
             </w:r>
-            <w:r>
-              <w:rPr>
-                <w:rFonts w:ascii="Cascadia Mono" w:hAnsi="Cascadia Mono" w:cs="Cascadia Mono"/>
-                <w:color w:val="000000"/>
-                <w:sz w:val="19"/>
-                <w:szCs w:val="19"/>
-                <w:highlight w:val="white"/>
-              </w:rPr>
-              <w:t xml:space="preserve"> timeframe,</w:t>
+            <w:proofErr w:type="spellEnd"/>
+            <w:r>
+              <w:rPr>
+                <w:rFonts w:ascii="Cascadia Mono" w:hAnsi="Cascadia Mono" w:cs="Cascadia Mono"/>
+                <w:color w:val="000000"/>
+                <w:sz w:val="19"/>
+                <w:szCs w:val="19"/>
+                <w:highlight w:val="white"/>
+              </w:rPr>
+              <w:t xml:space="preserve"> </w:t>
+            </w:r>
+            <w:proofErr w:type="spellStart"/>
+            <w:r>
+              <w:rPr>
+                <w:rFonts w:ascii="Cascadia Mono" w:hAnsi="Cascadia Mono" w:cs="Cascadia Mono"/>
+                <w:color w:val="000000"/>
+                <w:sz w:val="19"/>
+                <w:szCs w:val="19"/>
+                <w:highlight w:val="white"/>
+              </w:rPr>
+              <w:t>timeframe,</w:t>
             </w:r>
             <w:r>
               <w:rPr>
@@ -737,6 +762,7 @@
               </w:rPr>
               <w:t>DateTime</w:t>
             </w:r>
+            <w:proofErr w:type="spellEnd"/>
             <w:r>
               <w:rPr>
                 <w:rFonts w:ascii="Cascadia Mono" w:hAnsi="Cascadia Mono" w:cs="Cascadia Mono"/>
@@ -832,6 +858,7 @@
               </w:rPr>
               <w:t>[</w:t>
             </w:r>
+            <w:proofErr w:type="spellStart"/>
             <w:r>
               <w:rPr>
                 <w:rFonts w:ascii="Cascadia Mono" w:hAnsi="Cascadia Mono" w:cs="Cascadia Mono"/>
@@ -842,6 +869,7 @@
               </w:rPr>
               <w:t>HttpGet</w:t>
             </w:r>
+            <w:proofErr w:type="spellEnd"/>
             <w:r>
               <w:rPr>
                 <w:rFonts w:ascii="Cascadia Mono" w:hAnsi="Cascadia Mono" w:cs="Cascadia Mono"/>
@@ -1191,7 +1219,18 @@
                 <w:szCs w:val="19"/>
                 <w:highlight w:val="white"/>
               </w:rPr>
-              <w:t xml:space="preserve"> cisin,</w:t>
+              <w:t xml:space="preserve"> </w:t>
+            </w:r>
+            <w:proofErr w:type="spellStart"/>
+            <w:r>
+              <w:rPr>
+                <w:rFonts w:ascii="Cascadia Mono" w:hAnsi="Cascadia Mono" w:cs="Cascadia Mono"/>
+                <w:color w:val="000000"/>
+                <w:sz w:val="19"/>
+                <w:szCs w:val="19"/>
+                <w:highlight w:val="white"/>
+              </w:rPr>
+              <w:t>cisin,</w:t>
             </w:r>
             <w:r>
               <w:rPr>
@@ -1203,15 +1242,27 @@
               </w:rPr>
               <w:t>string</w:t>
             </w:r>
-            <w:r>
-              <w:rPr>
-                <w:rFonts w:ascii="Cascadia Mono" w:hAnsi="Cascadia Mono" w:cs="Cascadia Mono"/>
-                <w:color w:val="000000"/>
-                <w:sz w:val="19"/>
-                <w:szCs w:val="19"/>
-                <w:highlight w:val="white"/>
-              </w:rPr>
-              <w:t xml:space="preserve"> timeframe,</w:t>
+            <w:proofErr w:type="spellEnd"/>
+            <w:r>
+              <w:rPr>
+                <w:rFonts w:ascii="Cascadia Mono" w:hAnsi="Cascadia Mono" w:cs="Cascadia Mono"/>
+                <w:color w:val="000000"/>
+                <w:sz w:val="19"/>
+                <w:szCs w:val="19"/>
+                <w:highlight w:val="white"/>
+              </w:rPr>
+              <w:t xml:space="preserve"> </w:t>
+            </w:r>
+            <w:proofErr w:type="spellStart"/>
+            <w:r>
+              <w:rPr>
+                <w:rFonts w:ascii="Cascadia Mono" w:hAnsi="Cascadia Mono" w:cs="Cascadia Mono"/>
+                <w:color w:val="000000"/>
+                <w:sz w:val="19"/>
+                <w:szCs w:val="19"/>
+                <w:highlight w:val="white"/>
+              </w:rPr>
+              <w:t>timeframe,</w:t>
             </w:r>
             <w:r>
               <w:rPr>
@@ -1223,6 +1274,7 @@
               </w:rPr>
               <w:t>DateTime</w:t>
             </w:r>
+            <w:proofErr w:type="spellEnd"/>
             <w:r>
               <w:rPr>
                 <w:rFonts w:ascii="Cascadia Mono" w:hAnsi="Cascadia Mono" w:cs="Cascadia Mono"/>
@@ -1330,6 +1382,7 @@
               </w:rPr>
               <w:t xml:space="preserve"> [</w:t>
             </w:r>
+            <w:proofErr w:type="spellStart"/>
             <w:r>
               <w:rPr>
                 <w:rFonts w:ascii="Cascadia Mono" w:hAnsi="Cascadia Mono" w:cs="Cascadia Mono"/>
@@ -1340,6 +1393,7 @@
               </w:rPr>
               <w:t>HttpGet</w:t>
             </w:r>
+            <w:proofErr w:type="spellEnd"/>
             <w:r>
               <w:rPr>
                 <w:rFonts w:ascii="Cascadia Mono" w:hAnsi="Cascadia Mono" w:cs="Cascadia Mono"/>
@@ -1733,7 +1787,18 @@
                 <w:szCs w:val="19"/>
                 <w:highlight w:val="white"/>
               </w:rPr>
-              <w:t xml:space="preserve"> timeframe,</w:t>
+              <w:t xml:space="preserve"> </w:t>
+            </w:r>
+            <w:proofErr w:type="spellStart"/>
+            <w:r>
+              <w:rPr>
+                <w:rFonts w:ascii="Cascadia Mono" w:hAnsi="Cascadia Mono" w:cs="Cascadia Mono"/>
+                <w:color w:val="000000"/>
+                <w:sz w:val="19"/>
+                <w:szCs w:val="19"/>
+                <w:highlight w:val="white"/>
+              </w:rPr>
+              <w:t>timeframe,</w:t>
             </w:r>
             <w:r>
               <w:rPr>
@@ -1745,6 +1810,7 @@
               </w:rPr>
               <w:t>DateTime</w:t>
             </w:r>
+            <w:proofErr w:type="spellEnd"/>
             <w:r>
               <w:rPr>
                 <w:rFonts w:ascii="Cascadia Mono" w:hAnsi="Cascadia Mono" w:cs="Cascadia Mono"/>
@@ -2839,6 +2905,7 @@
               </w:rPr>
               <w:t xml:space="preserve">    [</w:t>
             </w:r>
+            <w:proofErr w:type="spellStart"/>
             <w:r>
               <w:rPr>
                 <w:rFonts w:ascii="Cascadia Mono" w:hAnsi="Cascadia Mono" w:cs="Cascadia Mono"/>
@@ -2849,6 +2916,7 @@
               </w:rPr>
               <w:t>HttpGet</w:t>
             </w:r>
+            <w:proofErr w:type="spellEnd"/>
             <w:r>
               <w:rPr>
                 <w:rFonts w:ascii="Cascadia Mono" w:hAnsi="Cascadia Mono" w:cs="Cascadia Mono"/>
@@ -3561,6 +3629,7 @@
               </w:rPr>
               <w:t xml:space="preserve">    [</w:t>
             </w:r>
+            <w:proofErr w:type="spellStart"/>
             <w:r>
               <w:rPr>
                 <w:rFonts w:ascii="Cascadia Mono" w:hAnsi="Cascadia Mono" w:cs="Cascadia Mono"/>
@@ -3571,6 +3640,7 @@
               </w:rPr>
               <w:t>HttpGet</w:t>
             </w:r>
+            <w:proofErr w:type="spellEnd"/>
             <w:r>
               <w:rPr>
                 <w:rFonts w:ascii="Cascadia Mono" w:hAnsi="Cascadia Mono" w:cs="Cascadia Mono"/>
@@ -4348,7 +4418,7 @@
               <w:bidi/>
               <w:spacing w:line="240" w:lineRule="atLeast"/>
               <w:rPr>
-                <w:rFonts w:cs="B Nazanin" w:hint="cs"/>
+                <w:rFonts w:cs="B Nazanin"/>
                 <w:sz w:val="24"/>
                 <w:szCs w:val="24"/>
                 <w:rtl/>
@@ -4570,7 +4640,7 @@
               <w:bidi/>
               <w:spacing w:line="240" w:lineRule="atLeast"/>
               <w:rPr>
-                <w:rFonts w:cs="B Nazanin" w:hint="cs"/>
+                <w:rFonts w:cs="B Nazanin"/>
                 <w:sz w:val="24"/>
                 <w:szCs w:val="24"/>
                 <w:rtl/>
@@ -4719,7 +4789,6 @@
                 <w:color w:val="000000"/>
                 <w:sz w:val="19"/>
                 <w:szCs w:val="19"/>
-                <w:highlight w:val="white"/>
               </w:rPr>
             </w:pPr>
             <w:r>
@@ -4818,230 +4887,6 @@
                 <w:highlight w:val="white"/>
               </w:rPr>
               <w:t xml:space="preserve">        </w:t>
-            </w:r>
-          </w:p>
-          <w:p>
-            <w:pPr>
-              <w:autoSpaceDE w:val="0"/>
-              <w:autoSpaceDN w:val="0"/>
-              <w:adjustRightInd w:val="0"/>
-              <w:rPr>
-                <w:rFonts w:ascii="Cascadia Mono" w:hAnsi="Cascadia Mono" w:cs="Cascadia Mono"/>
-                <w:color w:val="000000"/>
-                <w:sz w:val="19"/>
-                <w:szCs w:val="19"/>
-                <w:highlight w:val="white"/>
-              </w:rPr>
-            </w:pPr>
-            <w:r>
-              <w:rPr>
-                <w:rFonts w:ascii="Cascadia Mono" w:hAnsi="Cascadia Mono" w:cs="Cascadia Mono"/>
-                <w:color w:val="0000FF"/>
-                <w:sz w:val="19"/>
-                <w:szCs w:val="19"/>
-                <w:highlight w:val="white"/>
-              </w:rPr>
-              <w:t>public</w:t>
-            </w:r>
-            <w:r>
-              <w:rPr>
-                <w:rFonts w:ascii="Cascadia Mono" w:hAnsi="Cascadia Mono" w:cs="Cascadia Mono"/>
-                <w:color w:val="000000"/>
-                <w:sz w:val="19"/>
-                <w:szCs w:val="19"/>
-                <w:highlight w:val="white"/>
-              </w:rPr>
-              <w:t xml:space="preserve"> </w:t>
-            </w:r>
-            <w:r>
-              <w:rPr>
-                <w:rFonts w:ascii="Cascadia Mono" w:hAnsi="Cascadia Mono" w:cs="Cascadia Mono"/>
-                <w:color w:val="0000FF"/>
-                <w:sz w:val="19"/>
-                <w:szCs w:val="19"/>
-                <w:highlight w:val="white"/>
-              </w:rPr>
-              <w:t>async</w:t>
-            </w:r>
-            <w:r>
-              <w:rPr>
-                <w:rFonts w:ascii="Cascadia Mono" w:hAnsi="Cascadia Mono" w:cs="Cascadia Mono"/>
-                <w:color w:val="000000"/>
-                <w:sz w:val="19"/>
-                <w:szCs w:val="19"/>
-                <w:highlight w:val="white"/>
-              </w:rPr>
-              <w:t xml:space="preserve"> </w:t>
-            </w:r>
-            <w:r>
-              <w:rPr>
-                <w:rFonts w:ascii="Cascadia Mono" w:hAnsi="Cascadia Mono" w:cs="Cascadia Mono"/>
-                <w:color w:val="2B91AF"/>
-                <w:sz w:val="19"/>
-                <w:szCs w:val="19"/>
-                <w:highlight w:val="white"/>
-              </w:rPr>
-              <w:t>Task</w:t>
-            </w:r>
-            <w:r>
-              <w:rPr>
-                <w:rFonts w:ascii="Cascadia Mono" w:hAnsi="Cascadia Mono" w:cs="Cascadia Mono"/>
-                <w:color w:val="000000"/>
-                <w:sz w:val="19"/>
-                <w:szCs w:val="19"/>
-                <w:highlight w:val="white"/>
-              </w:rPr>
-              <w:t xml:space="preserve"> </w:t>
-            </w:r>
-            <w:proofErr w:type="spellStart"/>
-            <w:proofErr w:type="gramStart"/>
-            <w:r>
-              <w:rPr>
-                <w:rFonts w:ascii="Cascadia Mono" w:hAnsi="Cascadia Mono" w:cs="Cascadia Mono"/>
-                <w:color w:val="000000"/>
-                <w:sz w:val="19"/>
-                <w:szCs w:val="19"/>
-                <w:highlight w:val="white"/>
-              </w:rPr>
-              <w:t>IndexBulk</w:t>
-            </w:r>
-            <w:proofErr w:type="spellEnd"/>
-            <w:r>
-              <w:rPr>
-                <w:rFonts w:ascii="Cascadia Mono" w:hAnsi="Cascadia Mono" w:cs="Cascadia Mono"/>
-                <w:color w:val="000000"/>
-                <w:sz w:val="19"/>
-                <w:szCs w:val="19"/>
-                <w:highlight w:val="white"/>
-              </w:rPr>
-              <w:t>(</w:t>
-            </w:r>
-            <w:proofErr w:type="gramEnd"/>
-            <w:r>
-              <w:rPr>
-                <w:rFonts w:ascii="Cascadia Mono" w:hAnsi="Cascadia Mono" w:cs="Cascadia Mono"/>
-                <w:color w:val="2B91AF"/>
-                <w:sz w:val="19"/>
-                <w:szCs w:val="19"/>
-                <w:highlight w:val="white"/>
-              </w:rPr>
-              <w:t>List</w:t>
-            </w:r>
-            <w:r>
-              <w:rPr>
-                <w:rFonts w:ascii="Cascadia Mono" w:hAnsi="Cascadia Mono" w:cs="Cascadia Mono"/>
-                <w:color w:val="000000"/>
-                <w:sz w:val="19"/>
-                <w:szCs w:val="19"/>
-                <w:highlight w:val="white"/>
-              </w:rPr>
-              <w:t>&lt;</w:t>
-            </w:r>
-            <w:r>
-              <w:rPr>
-                <w:rFonts w:ascii="Cascadia Mono" w:hAnsi="Cascadia Mono" w:cs="Cascadia Mono"/>
-                <w:color w:val="2B91AF"/>
-                <w:sz w:val="19"/>
-                <w:szCs w:val="19"/>
-                <w:highlight w:val="white"/>
-              </w:rPr>
-              <w:t>Candle</w:t>
-            </w:r>
-            <w:r>
-              <w:rPr>
-                <w:rFonts w:ascii="Cascadia Mono" w:hAnsi="Cascadia Mono" w:cs="Cascadia Mono"/>
-                <w:color w:val="000000"/>
-                <w:sz w:val="19"/>
-                <w:szCs w:val="19"/>
-                <w:highlight w:val="white"/>
-              </w:rPr>
-              <w:t xml:space="preserve">&gt; entities, </w:t>
-            </w:r>
-            <w:proofErr w:type="spellStart"/>
-            <w:r>
-              <w:rPr>
-                <w:rFonts w:ascii="Cascadia Mono" w:hAnsi="Cascadia Mono" w:cs="Cascadia Mono"/>
-                <w:color w:val="2B91AF"/>
-                <w:sz w:val="19"/>
-                <w:szCs w:val="19"/>
-                <w:highlight w:val="white"/>
-              </w:rPr>
-              <w:t>CancellationToken</w:t>
-            </w:r>
-            <w:proofErr w:type="spellEnd"/>
-            <w:r>
-              <w:rPr>
-                <w:rFonts w:ascii="Cascadia Mono" w:hAnsi="Cascadia Mono" w:cs="Cascadia Mono"/>
-                <w:color w:val="000000"/>
-                <w:sz w:val="19"/>
-                <w:szCs w:val="19"/>
-                <w:highlight w:val="white"/>
-              </w:rPr>
-              <w:t xml:space="preserve"> </w:t>
-            </w:r>
-            <w:proofErr w:type="spellStart"/>
-            <w:r>
-              <w:rPr>
-                <w:rFonts w:ascii="Cascadia Mono" w:hAnsi="Cascadia Mono" w:cs="Cascadia Mono"/>
-                <w:color w:val="000000"/>
-                <w:sz w:val="19"/>
-                <w:szCs w:val="19"/>
-                <w:highlight w:val="white"/>
-              </w:rPr>
-              <w:t>cancellationToken</w:t>
-            </w:r>
-            <w:proofErr w:type="spellEnd"/>
-            <w:r>
-              <w:rPr>
-                <w:rFonts w:ascii="Cascadia Mono" w:hAnsi="Cascadia Mono" w:cs="Cascadia Mono"/>
-                <w:color w:val="000000"/>
-                <w:sz w:val="19"/>
-                <w:szCs w:val="19"/>
-                <w:highlight w:val="white"/>
-              </w:rPr>
-              <w:t xml:space="preserve"> = </w:t>
-            </w:r>
-            <w:r>
-              <w:rPr>
-                <w:rFonts w:ascii="Cascadia Mono" w:hAnsi="Cascadia Mono" w:cs="Cascadia Mono"/>
-                <w:color w:val="0000FF"/>
-                <w:sz w:val="19"/>
-                <w:szCs w:val="19"/>
-                <w:highlight w:val="white"/>
-              </w:rPr>
-              <w:t>default</w:t>
-            </w:r>
-            <w:r>
-              <w:rPr>
-                <w:rFonts w:ascii="Cascadia Mono" w:hAnsi="Cascadia Mono" w:cs="Cascadia Mono"/>
-                <w:color w:val="000000"/>
-                <w:sz w:val="19"/>
-                <w:szCs w:val="19"/>
-                <w:highlight w:val="white"/>
-              </w:rPr>
-              <w:t>(</w:t>
-            </w:r>
-            <w:proofErr w:type="spellStart"/>
-            <w:r>
-              <w:rPr>
-                <w:rFonts w:ascii="Cascadia Mono" w:hAnsi="Cascadia Mono" w:cs="Cascadia Mono"/>
-                <w:color w:val="2B91AF"/>
-                <w:sz w:val="19"/>
-                <w:szCs w:val="19"/>
-                <w:highlight w:val="white"/>
-              </w:rPr>
-              <w:t>CancellationToken</w:t>
-            </w:r>
-            <w:proofErr w:type="spellEnd"/>
-            <w:r>
-              <w:rPr>
-                <w:rFonts w:ascii="Cascadia Mono" w:hAnsi="Cascadia Mono" w:cs="Cascadia Mono"/>
-                <w:color w:val="000000"/>
-                <w:sz w:val="19"/>
-                <w:szCs w:val="19"/>
-                <w:highlight w:val="white"/>
-              </w:rPr>
-              <w:t>))</w:t>
             </w:r>
           </w:p>
           <w:p>
@@ -5056,327 +4901,9 @@
                 <w:sz w:val="19"/>
                 <w:szCs w:val="19"/>
                 <w:highlight w:val="white"/>
+                <w:rtl/>
               </w:rPr>
             </w:pPr>
-            <w:r>
-              <w:rPr>
-                <w:rFonts w:ascii="Cascadia Mono" w:hAnsi="Cascadia Mono" w:cs="Cascadia Mono"/>
-                <w:color w:val="000000"/>
-                <w:sz w:val="19"/>
-                <w:szCs w:val="19"/>
-                <w:highlight w:val="white"/>
-              </w:rPr>
-              <w:t xml:space="preserve">  {</w:t>
-            </w:r>
-          </w:p>
-          <w:p>
-            <w:pPr>
-              <w:autoSpaceDE w:val="0"/>
-              <w:autoSpaceDN w:val="0"/>
-              <w:adjustRightInd w:val="0"/>
-              <w:ind w:left="360"/>
-              <w:rPr>
-                <w:rFonts w:ascii="Cascadia Mono" w:hAnsi="Cascadia Mono" w:cs="Cascadia Mono"/>
-                <w:color w:val="000000"/>
-                <w:sz w:val="19"/>
-                <w:szCs w:val="19"/>
-                <w:highlight w:val="white"/>
-              </w:rPr>
-            </w:pPr>
-            <w:r>
-              <w:rPr>
-                <w:rFonts w:ascii="Cascadia Mono" w:hAnsi="Cascadia Mono" w:cs="Cascadia Mono"/>
-                <w:color w:val="000000"/>
-                <w:sz w:val="19"/>
-                <w:szCs w:val="19"/>
-                <w:highlight w:val="white"/>
-              </w:rPr>
-              <w:t>…</w:t>
-            </w:r>
-          </w:p>
-          <w:p>
-            <w:pPr>
-              <w:autoSpaceDE w:val="0"/>
-              <w:autoSpaceDN w:val="0"/>
-              <w:adjustRightInd w:val="0"/>
-              <w:ind w:left="360"/>
-              <w:rPr>
-                <w:rFonts w:ascii="Cascadia Mono" w:hAnsi="Cascadia Mono" w:cs="Cascadia Mono"/>
-                <w:color w:val="000000"/>
-                <w:sz w:val="19"/>
-                <w:szCs w:val="19"/>
-                <w:highlight w:val="white"/>
-              </w:rPr>
-            </w:pPr>
-            <w:proofErr w:type="spellStart"/>
-            <w:r>
-              <w:rPr>
-                <w:rFonts w:ascii="Cascadia Mono" w:hAnsi="Cascadia Mono" w:cs="Cascadia Mono"/>
-                <w:color w:val="2B91AF"/>
-                <w:sz w:val="19"/>
-                <w:szCs w:val="19"/>
-                <w:highlight w:val="white"/>
-              </w:rPr>
-              <w:t>BulkResponse</w:t>
-            </w:r>
-            <w:proofErr w:type="spellEnd"/>
-            <w:r>
-              <w:rPr>
-                <w:rFonts w:ascii="Cascadia Mono" w:hAnsi="Cascadia Mono" w:cs="Cascadia Mono"/>
-                <w:color w:val="000000"/>
-                <w:sz w:val="19"/>
-                <w:szCs w:val="19"/>
-                <w:highlight w:val="white"/>
-              </w:rPr>
-              <w:t xml:space="preserve"> </w:t>
-            </w:r>
-            <w:proofErr w:type="spellStart"/>
-            <w:r>
-              <w:rPr>
-                <w:rFonts w:ascii="Cascadia Mono" w:hAnsi="Cascadia Mono" w:cs="Cascadia Mono"/>
-                <w:color w:val="000000"/>
-                <w:sz w:val="19"/>
-                <w:szCs w:val="19"/>
-                <w:highlight w:val="white"/>
-              </w:rPr>
-              <w:t>bulkResponse</w:t>
-            </w:r>
-            <w:proofErr w:type="spellEnd"/>
-            <w:r>
-              <w:rPr>
-                <w:rFonts w:ascii="Cascadia Mono" w:hAnsi="Cascadia Mono" w:cs="Cascadia Mono"/>
-                <w:color w:val="000000"/>
-                <w:sz w:val="19"/>
-                <w:szCs w:val="19"/>
-                <w:highlight w:val="white"/>
-              </w:rPr>
-              <w:t xml:space="preserve"> = _</w:t>
-            </w:r>
-            <w:proofErr w:type="spellStart"/>
-            <w:proofErr w:type="gramStart"/>
-            <w:r>
-              <w:rPr>
-                <w:rFonts w:ascii="Cascadia Mono" w:hAnsi="Cascadia Mono" w:cs="Cascadia Mono"/>
-                <w:color w:val="000000"/>
-                <w:sz w:val="19"/>
-                <w:szCs w:val="19"/>
-                <w:highlight w:val="white"/>
-              </w:rPr>
-              <w:t>client.Bulk</w:t>
-            </w:r>
-            <w:proofErr w:type="spellEnd"/>
-            <w:proofErr w:type="gramEnd"/>
-            <w:r>
-              <w:rPr>
-                <w:rFonts w:ascii="Cascadia Mono" w:hAnsi="Cascadia Mono" w:cs="Cascadia Mono"/>
-                <w:color w:val="000000"/>
-                <w:sz w:val="19"/>
-                <w:szCs w:val="19"/>
-                <w:highlight w:val="white"/>
-              </w:rPr>
-              <w:t>((</w:t>
-            </w:r>
-            <w:proofErr w:type="spellStart"/>
-            <w:r>
-              <w:rPr>
-                <w:rFonts w:ascii="Cascadia Mono" w:hAnsi="Cascadia Mono" w:cs="Cascadia Mono"/>
-                <w:color w:val="2B91AF"/>
-                <w:sz w:val="19"/>
-                <w:szCs w:val="19"/>
-                <w:highlight w:val="white"/>
-              </w:rPr>
-              <w:t>BulkDescriptor</w:t>
-            </w:r>
-            <w:proofErr w:type="spellEnd"/>
-            <w:r>
-              <w:rPr>
-                <w:rFonts w:ascii="Cascadia Mono" w:hAnsi="Cascadia Mono" w:cs="Cascadia Mono"/>
-                <w:color w:val="000000"/>
-                <w:sz w:val="19"/>
-                <w:szCs w:val="19"/>
-                <w:highlight w:val="white"/>
-              </w:rPr>
-              <w:t xml:space="preserve"> b) =&gt; </w:t>
-            </w:r>
-            <w:proofErr w:type="spellStart"/>
-            <w:r>
-              <w:rPr>
-                <w:rFonts w:ascii="Cascadia Mono" w:hAnsi="Cascadia Mono" w:cs="Cascadia Mono"/>
-                <w:color w:val="000000"/>
-                <w:sz w:val="19"/>
-                <w:szCs w:val="19"/>
-                <w:highlight w:val="white"/>
-              </w:rPr>
-              <w:t>b.IndexMany</w:t>
-            </w:r>
-            <w:proofErr w:type="spellEnd"/>
-            <w:r>
-              <w:rPr>
-                <w:rFonts w:ascii="Cascadia Mono" w:hAnsi="Cascadia Mono" w:cs="Cascadia Mono"/>
-                <w:color w:val="000000"/>
-                <w:sz w:val="19"/>
-                <w:szCs w:val="19"/>
-                <w:highlight w:val="white"/>
-              </w:rPr>
-              <w:t>(entities, (</w:t>
-            </w:r>
-            <w:proofErr w:type="spellStart"/>
-            <w:r>
-              <w:rPr>
-                <w:rFonts w:ascii="Cascadia Mono" w:hAnsi="Cascadia Mono" w:cs="Cascadia Mono"/>
-                <w:color w:val="2B91AF"/>
-                <w:sz w:val="19"/>
-                <w:szCs w:val="19"/>
-                <w:highlight w:val="white"/>
-              </w:rPr>
-              <w:t>BulkIndexDescriptor</w:t>
-            </w:r>
-            <w:proofErr w:type="spellEnd"/>
-            <w:r>
-              <w:rPr>
-                <w:rFonts w:ascii="Cascadia Mono" w:hAnsi="Cascadia Mono" w:cs="Cascadia Mono"/>
-                <w:color w:val="000000"/>
-                <w:sz w:val="19"/>
-                <w:szCs w:val="19"/>
-                <w:highlight w:val="white"/>
-              </w:rPr>
-              <w:t>&lt;</w:t>
-            </w:r>
-            <w:r>
-              <w:rPr>
-                <w:rFonts w:ascii="Cascadia Mono" w:hAnsi="Cascadia Mono" w:cs="Cascadia Mono"/>
-                <w:color w:val="2B91AF"/>
-                <w:sz w:val="19"/>
-                <w:szCs w:val="19"/>
-                <w:highlight w:val="white"/>
-              </w:rPr>
-              <w:t>Candle</w:t>
-            </w:r>
-            <w:r>
-              <w:rPr>
-                <w:rFonts w:ascii="Cascadia Mono" w:hAnsi="Cascadia Mono" w:cs="Cascadia Mono"/>
-                <w:color w:val="000000"/>
-                <w:sz w:val="19"/>
-                <w:szCs w:val="19"/>
-                <w:highlight w:val="white"/>
-              </w:rPr>
-              <w:t xml:space="preserve">&gt; d, </w:t>
-            </w:r>
-            <w:r>
-              <w:rPr>
-                <w:rFonts w:ascii="Cascadia Mono" w:hAnsi="Cascadia Mono" w:cs="Cascadia Mono"/>
-                <w:color w:val="2B91AF"/>
-                <w:sz w:val="19"/>
-                <w:szCs w:val="19"/>
-                <w:highlight w:val="white"/>
-              </w:rPr>
-              <w:t>Candle</w:t>
-            </w:r>
-            <w:r>
-              <w:rPr>
-                <w:rFonts w:ascii="Cascadia Mono" w:hAnsi="Cascadia Mono" w:cs="Cascadia Mono"/>
-                <w:color w:val="000000"/>
-                <w:sz w:val="19"/>
-                <w:szCs w:val="19"/>
-                <w:highlight w:val="white"/>
-              </w:rPr>
-              <w:t xml:space="preserve"> doc) =&gt; </w:t>
-            </w:r>
-            <w:proofErr w:type="spellStart"/>
-            <w:r>
-              <w:rPr>
-                <w:rFonts w:ascii="Cascadia Mono" w:hAnsi="Cascadia Mono" w:cs="Cascadia Mono"/>
-                <w:color w:val="000000"/>
-                <w:sz w:val="19"/>
-                <w:szCs w:val="19"/>
-                <w:highlight w:val="white"/>
-              </w:rPr>
-              <w:t>d.Document</w:t>
-            </w:r>
-            <w:proofErr w:type="spellEnd"/>
-            <w:r>
-              <w:rPr>
-                <w:rFonts w:ascii="Cascadia Mono" w:hAnsi="Cascadia Mono" w:cs="Cascadia Mono"/>
-                <w:color w:val="000000"/>
-                <w:sz w:val="19"/>
-                <w:szCs w:val="19"/>
-                <w:highlight w:val="white"/>
-              </w:rPr>
-              <w:t>(doc).Index(</w:t>
-            </w:r>
-            <w:proofErr w:type="spellStart"/>
-            <w:r>
-              <w:rPr>
-                <w:rFonts w:ascii="Cascadia Mono" w:hAnsi="Cascadia Mono" w:cs="Cascadia Mono"/>
-                <w:color w:val="000000"/>
-                <w:sz w:val="19"/>
-                <w:szCs w:val="19"/>
-                <w:highlight w:val="white"/>
-              </w:rPr>
-              <w:t>IndexName</w:t>
-            </w:r>
-            <w:proofErr w:type="spellEnd"/>
-            <w:r>
-              <w:rPr>
-                <w:rFonts w:ascii="Cascadia Mono" w:hAnsi="Cascadia Mono" w:cs="Cascadia Mono"/>
-                <w:color w:val="000000"/>
-                <w:sz w:val="19"/>
-                <w:szCs w:val="19"/>
-                <w:highlight w:val="white"/>
-              </w:rPr>
-              <w:t>)));</w:t>
-            </w:r>
-          </w:p>
-          <w:p>
-            <w:pPr>
-              <w:autoSpaceDE w:val="0"/>
-              <w:autoSpaceDN w:val="0"/>
-              <w:adjustRightInd w:val="0"/>
-              <w:ind w:left="360"/>
-              <w:rPr>
-                <w:rFonts w:ascii="Cascadia Mono" w:hAnsi="Cascadia Mono" w:cs="Cascadia Mono"/>
-                <w:color w:val="000000"/>
-                <w:sz w:val="19"/>
-                <w:szCs w:val="19"/>
-                <w:highlight w:val="white"/>
-              </w:rPr>
-            </w:pPr>
-            <w:r>
-              <w:rPr>
-                <w:rFonts w:ascii="Cascadia Mono" w:hAnsi="Cascadia Mono" w:cs="Cascadia Mono"/>
-                <w:color w:val="000000"/>
-                <w:sz w:val="19"/>
-                <w:szCs w:val="19"/>
-                <w:highlight w:val="white"/>
-              </w:rPr>
-              <w:t>…</w:t>
-            </w:r>
-          </w:p>
-          <w:p>
-            <w:pPr>
-              <w:autoSpaceDE w:val="0"/>
-              <w:autoSpaceDN w:val="0"/>
-              <w:adjustRightInd w:val="0"/>
-              <w:ind w:left="360"/>
-              <w:rPr>
-                <w:rFonts w:ascii="Cascadia Mono" w:hAnsi="Cascadia Mono" w:cs="Cascadia Mono" w:hint="cs"/>
-                <w:color w:val="000000"/>
-                <w:sz w:val="19"/>
-                <w:szCs w:val="19"/>
-                <w:highlight w:val="white"/>
-                <w:rtl/>
-              </w:rPr>
-            </w:pPr>
-            <w:r>
-              <w:rPr>
-                <w:rFonts w:ascii="Cascadia Mono" w:hAnsi="Cascadia Mono" w:cs="Cascadia Mono"/>
-                <w:color w:val="000000"/>
-                <w:sz w:val="19"/>
-                <w:szCs w:val="19"/>
-                <w:highlight w:val="white"/>
-              </w:rPr>
-              <w:t xml:space="preserve">  }</w:t>
-            </w:r>
           </w:p>
         </w:tc>
       </w:tr>
@@ -5389,11 +4916,75 @@
         <w:adjustRightInd w:val="0"/>
         <w:spacing w:after="0" w:line="240" w:lineRule="auto"/>
         <w:rPr>
-          <w:rFonts w:ascii="Cascadia Mono" w:hAnsi="Cascadia Mono" w:cs="Cascadia Mono"/>
-          <w:color w:val="000000"/>
-          <w:sz w:val="19"/>
-          <w:szCs w:val="19"/>
-          <w:highlight w:val="white"/>
+          <w:rFonts w:cs="B Nazanin"/>
+          <w:sz w:val="24"/>
+          <w:szCs w:val="24"/>
+          <w:rtl/>
+          <w:lang w:bidi="fa-IR"/>
+        </w:rPr>
+      </w:pPr>
+    </w:p>
+    <w:p>
+      <w:pPr>
+        <w:autoSpaceDE w:val="0"/>
+        <w:autoSpaceDN w:val="0"/>
+        <w:bidi/>
+        <w:adjustRightInd w:val="0"/>
+        <w:spacing w:after="0" w:line="240" w:lineRule="auto"/>
+        <w:rPr>
+          <w:rFonts w:cs="B Nazanin"/>
+          <w:sz w:val="24"/>
+          <w:szCs w:val="24"/>
+          <w:rtl/>
+          <w:lang w:bidi="fa-IR"/>
+        </w:rPr>
+      </w:pPr>
+    </w:p>
+    <w:p>
+      <w:pPr>
+        <w:autoSpaceDE w:val="0"/>
+        <w:autoSpaceDN w:val="0"/>
+        <w:bidi/>
+        <w:adjustRightInd w:val="0"/>
+        <w:spacing w:after="0" w:line="240" w:lineRule="auto"/>
+        <w:rPr>
+          <w:rFonts w:cs="B Nazanin"/>
+          <w:sz w:val="24"/>
+          <w:szCs w:val="24"/>
+          <w:rtl/>
+          <w:lang w:bidi="fa-IR"/>
+        </w:rPr>
+      </w:pPr>
+    </w:p>
+    <w:p>
+      <w:pPr>
+        <w:autoSpaceDE w:val="0"/>
+        <w:autoSpaceDN w:val="0"/>
+        <w:bidi/>
+        <w:adjustRightInd w:val="0"/>
+        <w:spacing w:after="0" w:line="240" w:lineRule="auto"/>
+        <w:rPr>
+          <w:rFonts w:cs="B Nazanin"/>
+          <w:sz w:val="24"/>
+          <w:szCs w:val="24"/>
+          <w:rtl/>
+          <w:lang w:bidi="fa-IR"/>
+        </w:rPr>
+      </w:pPr>
+    </w:p>
+    <w:p>
+      <w:pPr>
+        <w:autoSpaceDE w:val="0"/>
+        <w:autoSpaceDN w:val="0"/>
+        <w:bidi/>
+        <w:adjustRightInd w:val="0"/>
+        <w:spacing w:after="0" w:line="240" w:lineRule="auto"/>
+        <w:rPr>
+          <w:rFonts w:cs="B Nazanin"/>
+          <w:sz w:val="24"/>
+          <w:szCs w:val="24"/>
+          <w:rtl/>
+          <w:lang w:bidi="fa-IR"/>
         </w:rPr>
       </w:pPr>
       <w:r>
@@ -5407,7 +4998,3539 @@
         <w:lastRenderedPageBreak/>
         <w:t xml:space="preserve"> </w:t>
       </w:r>
+      <w:r>
+        <w:rPr>
+          <w:rFonts w:cs="B Nazanin" w:hint="cs"/>
+          <w:sz w:val="24"/>
+          <w:szCs w:val="24"/>
+          <w:rtl/>
+          <w:lang w:bidi="fa-IR"/>
+        </w:rPr>
+        <w:t>نکته بند 4 و 5</w:t>
+      </w:r>
     </w:p>
+    <w:p>
+      <w:pPr>
+        <w:autoSpaceDE w:val="0"/>
+        <w:autoSpaceDN w:val="0"/>
+        <w:bidi/>
+        <w:adjustRightInd w:val="0"/>
+        <w:spacing w:after="0" w:line="240" w:lineRule="auto"/>
+        <w:rPr>
+          <w:rFonts w:ascii="Cascadia Mono" w:hAnsi="Cascadia Mono" w:cs="Cascadia Mono" w:hint="cs"/>
+          <w:color w:val="000000"/>
+          <w:sz w:val="19"/>
+          <w:szCs w:val="19"/>
+          <w:highlight w:val="white"/>
+          <w:rtl/>
+        </w:rPr>
+      </w:pPr>
+    </w:p>
+    <w:tbl>
+      <w:tblPr>
+        <w:tblStyle w:val="TableGrid"/>
+        <w:bidiVisual/>
+        <w:tblW w:w="14655" w:type="dxa"/>
+        <w:tblInd w:w="-892" w:type="dxa"/>
+        <w:tblLook w:val="04A0" w:firstRow="1" w:lastRow="0" w:firstColumn="1" w:lastColumn="0" w:noHBand="0" w:noVBand="1"/>
+      </w:tblPr>
+      <w:tblGrid>
+        <w:gridCol w:w="14655"/>
+      </w:tblGrid>
+      <w:tr>
+        <w:tc>
+          <w:tcPr>
+            <w:tcW w:w="14655" w:type="dxa"/>
+          </w:tcPr>
+          <w:p>
+            <w:pPr>
+              <w:autoSpaceDE w:val="0"/>
+              <w:autoSpaceDN w:val="0"/>
+              <w:adjustRightInd w:val="0"/>
+              <w:rPr>
+                <w:rFonts w:ascii="Cascadia Mono" w:hAnsi="Cascadia Mono" w:cs="Cascadia Mono"/>
+                <w:color w:val="000000"/>
+                <w:sz w:val="19"/>
+                <w:szCs w:val="19"/>
+                <w:highlight w:val="white"/>
+              </w:rPr>
+            </w:pPr>
+            <w:r>
+              <w:rPr>
+                <w:rFonts w:ascii="Cascadia Mono" w:hAnsi="Cascadia Mono" w:cs="Cascadia Mono"/>
+                <w:color w:val="0000FF"/>
+                <w:sz w:val="19"/>
+                <w:szCs w:val="19"/>
+                <w:highlight w:val="white"/>
+              </w:rPr>
+              <w:t>private</w:t>
+            </w:r>
+            <w:r>
+              <w:rPr>
+                <w:rFonts w:ascii="Cascadia Mono" w:hAnsi="Cascadia Mono" w:cs="Cascadia Mono"/>
+                <w:color w:val="000000"/>
+                <w:sz w:val="19"/>
+                <w:szCs w:val="19"/>
+                <w:highlight w:val="white"/>
+              </w:rPr>
+              <w:t xml:space="preserve"> </w:t>
+            </w:r>
+            <w:r>
+              <w:rPr>
+                <w:rFonts w:ascii="Cascadia Mono" w:hAnsi="Cascadia Mono" w:cs="Cascadia Mono"/>
+                <w:color w:val="0000FF"/>
+                <w:sz w:val="19"/>
+                <w:szCs w:val="19"/>
+                <w:highlight w:val="white"/>
+              </w:rPr>
+              <w:t>async</w:t>
+            </w:r>
+            <w:r>
+              <w:rPr>
+                <w:rFonts w:ascii="Cascadia Mono" w:hAnsi="Cascadia Mono" w:cs="Cascadia Mono"/>
+                <w:color w:val="000000"/>
+                <w:sz w:val="19"/>
+                <w:szCs w:val="19"/>
+                <w:highlight w:val="white"/>
+              </w:rPr>
+              <w:t xml:space="preserve"> </w:t>
+            </w:r>
+            <w:r>
+              <w:rPr>
+                <w:rFonts w:ascii="Cascadia Mono" w:hAnsi="Cascadia Mono" w:cs="Cascadia Mono"/>
+                <w:color w:val="2B91AF"/>
+                <w:sz w:val="19"/>
+                <w:szCs w:val="19"/>
+                <w:highlight w:val="white"/>
+              </w:rPr>
+              <w:t>Task</w:t>
+            </w:r>
+            <w:r>
+              <w:rPr>
+                <w:rFonts w:ascii="Cascadia Mono" w:hAnsi="Cascadia Mono" w:cs="Cascadia Mono"/>
+                <w:color w:val="000000"/>
+                <w:sz w:val="19"/>
+                <w:szCs w:val="19"/>
+                <w:highlight w:val="white"/>
+              </w:rPr>
+              <w:t>&lt;</w:t>
+            </w:r>
+            <w:r>
+              <w:rPr>
+                <w:rFonts w:ascii="Cascadia Mono" w:hAnsi="Cascadia Mono" w:cs="Cascadia Mono"/>
+                <w:color w:val="2B91AF"/>
+                <w:sz w:val="19"/>
+                <w:szCs w:val="19"/>
+                <w:highlight w:val="white"/>
+              </w:rPr>
+              <w:t>List</w:t>
+            </w:r>
+            <w:r>
+              <w:rPr>
+                <w:rFonts w:ascii="Cascadia Mono" w:hAnsi="Cascadia Mono" w:cs="Cascadia Mono"/>
+                <w:color w:val="000000"/>
+                <w:sz w:val="19"/>
+                <w:szCs w:val="19"/>
+                <w:highlight w:val="white"/>
+              </w:rPr>
+              <w:t>&lt;</w:t>
+            </w:r>
+            <w:r>
+              <w:rPr>
+                <w:rFonts w:ascii="Cascadia Mono" w:hAnsi="Cascadia Mono" w:cs="Cascadia Mono"/>
+                <w:color w:val="2B91AF"/>
+                <w:sz w:val="19"/>
+                <w:szCs w:val="19"/>
+                <w:highlight w:val="white"/>
+              </w:rPr>
+              <w:t>Candle</w:t>
+            </w:r>
+            <w:r>
+              <w:rPr>
+                <w:rFonts w:ascii="Cascadia Mono" w:hAnsi="Cascadia Mono" w:cs="Cascadia Mono"/>
+                <w:color w:val="000000"/>
+                <w:sz w:val="19"/>
+                <w:szCs w:val="19"/>
+                <w:highlight w:val="white"/>
+              </w:rPr>
+              <w:t xml:space="preserve">&gt;&gt; </w:t>
+            </w:r>
+            <w:proofErr w:type="spellStart"/>
+            <w:proofErr w:type="gramStart"/>
+            <w:r>
+              <w:rPr>
+                <w:rFonts w:ascii="Cascadia Mono" w:hAnsi="Cascadia Mono" w:cs="Cascadia Mono"/>
+                <w:color w:val="000000"/>
+                <w:sz w:val="19"/>
+                <w:szCs w:val="19"/>
+                <w:highlight w:val="white"/>
+              </w:rPr>
+              <w:t>GetInstrumentCandle</w:t>
+            </w:r>
+            <w:proofErr w:type="spellEnd"/>
+            <w:r>
+              <w:rPr>
+                <w:rFonts w:ascii="Cascadia Mono" w:hAnsi="Cascadia Mono" w:cs="Cascadia Mono"/>
+                <w:color w:val="000000"/>
+                <w:sz w:val="19"/>
+                <w:szCs w:val="19"/>
+                <w:highlight w:val="white"/>
+              </w:rPr>
+              <w:t>(</w:t>
+            </w:r>
+            <w:proofErr w:type="gramEnd"/>
+            <w:r>
+              <w:rPr>
+                <w:rFonts w:ascii="Cascadia Mono" w:hAnsi="Cascadia Mono" w:cs="Cascadia Mono"/>
+                <w:color w:val="0000FF"/>
+                <w:sz w:val="19"/>
+                <w:szCs w:val="19"/>
+                <w:highlight w:val="white"/>
+              </w:rPr>
+              <w:t>string</w:t>
+            </w:r>
+            <w:r>
+              <w:rPr>
+                <w:rFonts w:ascii="Cascadia Mono" w:hAnsi="Cascadia Mono" w:cs="Cascadia Mono"/>
+                <w:color w:val="000000"/>
+                <w:sz w:val="19"/>
+                <w:szCs w:val="19"/>
+                <w:highlight w:val="white"/>
+              </w:rPr>
+              <w:t xml:space="preserve"> token, </w:t>
+            </w:r>
+            <w:r>
+              <w:rPr>
+                <w:rFonts w:ascii="Cascadia Mono" w:hAnsi="Cascadia Mono" w:cs="Cascadia Mono"/>
+                <w:color w:val="0000FF"/>
+                <w:sz w:val="19"/>
+                <w:szCs w:val="19"/>
+                <w:highlight w:val="white"/>
+              </w:rPr>
+              <w:t>string</w:t>
+            </w:r>
+            <w:r>
+              <w:rPr>
+                <w:rFonts w:ascii="Cascadia Mono" w:hAnsi="Cascadia Mono" w:cs="Cascadia Mono"/>
+                <w:color w:val="000000"/>
+                <w:sz w:val="19"/>
+                <w:szCs w:val="19"/>
+                <w:highlight w:val="white"/>
+              </w:rPr>
+              <w:t xml:space="preserve"> </w:t>
+            </w:r>
+            <w:proofErr w:type="spellStart"/>
+            <w:r>
+              <w:rPr>
+                <w:rFonts w:ascii="Cascadia Mono" w:hAnsi="Cascadia Mono" w:cs="Cascadia Mono"/>
+                <w:color w:val="000000"/>
+                <w:sz w:val="19"/>
+                <w:szCs w:val="19"/>
+                <w:highlight w:val="white"/>
+              </w:rPr>
+              <w:t>isin</w:t>
+            </w:r>
+            <w:proofErr w:type="spellEnd"/>
+            <w:r>
+              <w:rPr>
+                <w:rFonts w:ascii="Cascadia Mono" w:hAnsi="Cascadia Mono" w:cs="Cascadia Mono"/>
+                <w:color w:val="000000"/>
+                <w:sz w:val="19"/>
+                <w:szCs w:val="19"/>
+                <w:highlight w:val="white"/>
+              </w:rPr>
+              <w:t xml:space="preserve">, </w:t>
+            </w:r>
+            <w:proofErr w:type="spellStart"/>
+            <w:r>
+              <w:rPr>
+                <w:rFonts w:ascii="Cascadia Mono" w:hAnsi="Cascadia Mono" w:cs="Cascadia Mono"/>
+                <w:color w:val="2B91AF"/>
+                <w:sz w:val="19"/>
+                <w:szCs w:val="19"/>
+                <w:highlight w:val="white"/>
+              </w:rPr>
+              <w:t>DateTime</w:t>
+            </w:r>
+            <w:proofErr w:type="spellEnd"/>
+            <w:r>
+              <w:rPr>
+                <w:rFonts w:ascii="Cascadia Mono" w:hAnsi="Cascadia Mono" w:cs="Cascadia Mono"/>
+                <w:color w:val="000000"/>
+                <w:sz w:val="19"/>
+                <w:szCs w:val="19"/>
+                <w:highlight w:val="white"/>
+              </w:rPr>
+              <w:t xml:space="preserve"> from, </w:t>
+            </w:r>
+            <w:proofErr w:type="spellStart"/>
+            <w:r>
+              <w:rPr>
+                <w:rFonts w:ascii="Cascadia Mono" w:hAnsi="Cascadia Mono" w:cs="Cascadia Mono"/>
+                <w:color w:val="2B91AF"/>
+                <w:sz w:val="19"/>
+                <w:szCs w:val="19"/>
+                <w:highlight w:val="white"/>
+              </w:rPr>
+              <w:t>DateTime</w:t>
+            </w:r>
+            <w:proofErr w:type="spellEnd"/>
+            <w:r>
+              <w:rPr>
+                <w:rFonts w:ascii="Cascadia Mono" w:hAnsi="Cascadia Mono" w:cs="Cascadia Mono"/>
+                <w:color w:val="000000"/>
+                <w:sz w:val="19"/>
+                <w:szCs w:val="19"/>
+                <w:highlight w:val="white"/>
+              </w:rPr>
+              <w:t xml:space="preserve"> to, </w:t>
+            </w:r>
+            <w:r>
+              <w:rPr>
+                <w:rFonts w:ascii="Cascadia Mono" w:hAnsi="Cascadia Mono" w:cs="Cascadia Mono"/>
+                <w:color w:val="0000FF"/>
+                <w:sz w:val="19"/>
+                <w:szCs w:val="19"/>
+                <w:highlight w:val="white"/>
+              </w:rPr>
+              <w:t>string</w:t>
+            </w:r>
+            <w:r>
+              <w:rPr>
+                <w:rFonts w:ascii="Cascadia Mono" w:hAnsi="Cascadia Mono" w:cs="Cascadia Mono"/>
+                <w:color w:val="000000"/>
+                <w:sz w:val="19"/>
+                <w:szCs w:val="19"/>
+                <w:highlight w:val="white"/>
+              </w:rPr>
+              <w:t xml:space="preserve"> adjustment = </w:t>
+            </w:r>
+            <w:r>
+              <w:rPr>
+                <w:rFonts w:ascii="Cascadia Mono" w:hAnsi="Cascadia Mono" w:cs="Cascadia Mono"/>
+                <w:color w:val="A31515"/>
+                <w:sz w:val="19"/>
+                <w:szCs w:val="19"/>
+                <w:highlight w:val="white"/>
+              </w:rPr>
+              <w:t>"0"</w:t>
+            </w:r>
+            <w:r>
+              <w:rPr>
+                <w:rFonts w:ascii="Cascadia Mono" w:hAnsi="Cascadia Mono" w:cs="Cascadia Mono"/>
+                <w:color w:val="000000"/>
+                <w:sz w:val="19"/>
+                <w:szCs w:val="19"/>
+                <w:highlight w:val="white"/>
+              </w:rPr>
+              <w:t xml:space="preserve">, </w:t>
+            </w:r>
+            <w:r>
+              <w:rPr>
+                <w:rFonts w:ascii="Cascadia Mono" w:hAnsi="Cascadia Mono" w:cs="Cascadia Mono"/>
+                <w:color w:val="0000FF"/>
+                <w:sz w:val="19"/>
+                <w:szCs w:val="19"/>
+                <w:highlight w:val="white"/>
+              </w:rPr>
+              <w:t>string</w:t>
+            </w:r>
+            <w:r>
+              <w:rPr>
+                <w:rFonts w:ascii="Cascadia Mono" w:hAnsi="Cascadia Mono" w:cs="Cascadia Mono"/>
+                <w:color w:val="000000"/>
+                <w:sz w:val="19"/>
+                <w:szCs w:val="19"/>
+                <w:highlight w:val="white"/>
+              </w:rPr>
+              <w:t xml:space="preserve"> </w:t>
+            </w:r>
+            <w:proofErr w:type="spellStart"/>
+            <w:r>
+              <w:rPr>
+                <w:rFonts w:ascii="Cascadia Mono" w:hAnsi="Cascadia Mono" w:cs="Cascadia Mono"/>
+                <w:color w:val="000000"/>
+                <w:sz w:val="19"/>
+                <w:szCs w:val="19"/>
+                <w:highlight w:val="white"/>
+              </w:rPr>
+              <w:t>timeFrame</w:t>
+            </w:r>
+            <w:proofErr w:type="spellEnd"/>
+            <w:r>
+              <w:rPr>
+                <w:rFonts w:ascii="Cascadia Mono" w:hAnsi="Cascadia Mono" w:cs="Cascadia Mono"/>
+                <w:color w:val="000000"/>
+                <w:sz w:val="19"/>
+                <w:szCs w:val="19"/>
+                <w:highlight w:val="white"/>
+              </w:rPr>
+              <w:t xml:space="preserve"> = </w:t>
+            </w:r>
+            <w:r>
+              <w:rPr>
+                <w:rFonts w:ascii="Cascadia Mono" w:hAnsi="Cascadia Mono" w:cs="Cascadia Mono"/>
+                <w:color w:val="A31515"/>
+                <w:sz w:val="19"/>
+                <w:szCs w:val="19"/>
+                <w:highlight w:val="white"/>
+              </w:rPr>
+              <w:t>"1D"</w:t>
+            </w:r>
+            <w:r>
+              <w:rPr>
+                <w:rFonts w:ascii="Cascadia Mono" w:hAnsi="Cascadia Mono" w:cs="Cascadia Mono"/>
+                <w:color w:val="000000"/>
+                <w:sz w:val="19"/>
+                <w:szCs w:val="19"/>
+                <w:highlight w:val="white"/>
+              </w:rPr>
+              <w:t>)</w:t>
+            </w:r>
+          </w:p>
+          <w:p>
+            <w:pPr>
+              <w:autoSpaceDE w:val="0"/>
+              <w:autoSpaceDN w:val="0"/>
+              <w:adjustRightInd w:val="0"/>
+              <w:rPr>
+                <w:rFonts w:ascii="Cascadia Mono" w:hAnsi="Cascadia Mono" w:cs="Cascadia Mono"/>
+                <w:color w:val="000000"/>
+                <w:sz w:val="19"/>
+                <w:szCs w:val="19"/>
+                <w:highlight w:val="white"/>
+              </w:rPr>
+            </w:pPr>
+            <w:r>
+              <w:rPr>
+                <w:rFonts w:ascii="Cascadia Mono" w:hAnsi="Cascadia Mono" w:cs="Cascadia Mono"/>
+                <w:color w:val="000000"/>
+                <w:sz w:val="19"/>
+                <w:szCs w:val="19"/>
+                <w:highlight w:val="white"/>
+              </w:rPr>
+              <w:t>{</w:t>
+            </w:r>
+          </w:p>
+          <w:p>
+            <w:pPr>
+              <w:autoSpaceDE w:val="0"/>
+              <w:autoSpaceDN w:val="0"/>
+              <w:adjustRightInd w:val="0"/>
+              <w:rPr>
+                <w:rFonts w:ascii="Cascadia Mono" w:hAnsi="Cascadia Mono" w:cs="Cascadia Mono"/>
+                <w:color w:val="0000FF"/>
+                <w:sz w:val="19"/>
+                <w:szCs w:val="19"/>
+                <w:highlight w:val="white"/>
+              </w:rPr>
+            </w:pPr>
+            <w:r>
+              <w:rPr>
+                <w:rFonts w:ascii="Cascadia Mono" w:hAnsi="Cascadia Mono" w:cs="Cascadia Mono"/>
+                <w:color w:val="000000"/>
+                <w:sz w:val="19"/>
+                <w:szCs w:val="19"/>
+                <w:highlight w:val="white"/>
+              </w:rPr>
+              <w:t xml:space="preserve">    </w:t>
+            </w:r>
+            <w:r>
+              <w:rPr>
+                <w:rFonts w:ascii="Cascadia Mono" w:hAnsi="Cascadia Mono" w:cs="Cascadia Mono"/>
+                <w:color w:val="0000FF"/>
+                <w:sz w:val="19"/>
+                <w:szCs w:val="19"/>
+                <w:highlight w:val="white"/>
+              </w:rPr>
+              <w:t>try</w:t>
+            </w:r>
+          </w:p>
+          <w:p>
+            <w:pPr>
+              <w:autoSpaceDE w:val="0"/>
+              <w:autoSpaceDN w:val="0"/>
+              <w:adjustRightInd w:val="0"/>
+              <w:rPr>
+                <w:rFonts w:ascii="Cascadia Mono" w:hAnsi="Cascadia Mono" w:cs="Cascadia Mono"/>
+                <w:color w:val="000000"/>
+                <w:sz w:val="19"/>
+                <w:szCs w:val="19"/>
+                <w:highlight w:val="white"/>
+              </w:rPr>
+            </w:pPr>
+            <w:r>
+              <w:rPr>
+                <w:rFonts w:ascii="Cascadia Mono" w:hAnsi="Cascadia Mono" w:cs="Cascadia Mono"/>
+                <w:color w:val="000000"/>
+                <w:sz w:val="19"/>
+                <w:szCs w:val="19"/>
+                <w:highlight w:val="white"/>
+              </w:rPr>
+              <w:t xml:space="preserve">    {</w:t>
+            </w:r>
+          </w:p>
+          <w:p>
+            <w:pPr>
+              <w:autoSpaceDE w:val="0"/>
+              <w:autoSpaceDN w:val="0"/>
+              <w:adjustRightInd w:val="0"/>
+              <w:rPr>
+                <w:rFonts w:ascii="Cascadia Mono" w:hAnsi="Cascadia Mono" w:cs="Cascadia Mono"/>
+                <w:color w:val="000000"/>
+                <w:sz w:val="19"/>
+                <w:szCs w:val="19"/>
+              </w:rPr>
+            </w:pPr>
+            <w:r>
+              <w:rPr>
+                <w:rFonts w:ascii="Cascadia Mono" w:hAnsi="Cascadia Mono" w:cs="Cascadia Mono"/>
+                <w:color w:val="000000"/>
+                <w:sz w:val="19"/>
+                <w:szCs w:val="19"/>
+                <w:highlight w:val="white"/>
+              </w:rPr>
+              <w:t xml:space="preserve">        </w:t>
+            </w:r>
+            <w:r>
+              <w:rPr>
+                <w:rFonts w:ascii="Cascadia Mono" w:hAnsi="Cascadia Mono" w:cs="Cascadia Mono"/>
+                <w:color w:val="0000FF"/>
+                <w:sz w:val="19"/>
+                <w:szCs w:val="19"/>
+              </w:rPr>
+              <w:t>long</w:t>
+            </w:r>
+            <w:r>
+              <w:rPr>
+                <w:rFonts w:ascii="Cascadia Mono" w:hAnsi="Cascadia Mono" w:cs="Cascadia Mono"/>
+                <w:color w:val="FFFFFF"/>
+                <w:sz w:val="19"/>
+                <w:szCs w:val="19"/>
+              </w:rPr>
+              <w:t xml:space="preserve"> </w:t>
+            </w:r>
+            <w:proofErr w:type="spellStart"/>
+            <w:r>
+              <w:rPr>
+                <w:rFonts w:ascii="Cascadia Mono" w:hAnsi="Cascadia Mono" w:cs="Cascadia Mono"/>
+                <w:color w:val="000000"/>
+                <w:sz w:val="19"/>
+                <w:szCs w:val="19"/>
+              </w:rPr>
+              <w:t>fromEpoch</w:t>
+            </w:r>
+            <w:proofErr w:type="spellEnd"/>
+            <w:r>
+              <w:rPr>
+                <w:rFonts w:ascii="Cascadia Mono" w:hAnsi="Cascadia Mono" w:cs="Cascadia Mono"/>
+                <w:color w:val="FFFFFF"/>
+                <w:sz w:val="19"/>
+                <w:szCs w:val="19"/>
+              </w:rPr>
+              <w:t xml:space="preserve"> </w:t>
+            </w:r>
+            <w:r>
+              <w:rPr>
+                <w:rFonts w:ascii="Cascadia Mono" w:hAnsi="Cascadia Mono" w:cs="Cascadia Mono"/>
+                <w:color w:val="000000"/>
+                <w:sz w:val="19"/>
+                <w:szCs w:val="19"/>
+              </w:rPr>
+              <w:t>=</w:t>
+            </w:r>
+            <w:r>
+              <w:rPr>
+                <w:rFonts w:ascii="Cascadia Mono" w:hAnsi="Cascadia Mono" w:cs="Cascadia Mono"/>
+                <w:color w:val="FFFFFF"/>
+                <w:sz w:val="19"/>
+                <w:szCs w:val="19"/>
+              </w:rPr>
+              <w:t xml:space="preserve"> </w:t>
+            </w:r>
+            <w:proofErr w:type="spellStart"/>
+            <w:r>
+              <w:rPr>
+                <w:rFonts w:ascii="Cascadia Mono" w:hAnsi="Cascadia Mono" w:cs="Cascadia Mono"/>
+                <w:color w:val="000000"/>
+                <w:sz w:val="19"/>
+                <w:szCs w:val="19"/>
+              </w:rPr>
+              <w:t>GetEpoch</w:t>
+            </w:r>
+            <w:proofErr w:type="spellEnd"/>
+            <w:r>
+              <w:rPr>
+                <w:rFonts w:ascii="Cascadia Mono" w:hAnsi="Cascadia Mono" w:cs="Cascadia Mono"/>
+                <w:color w:val="000000"/>
+                <w:sz w:val="19"/>
+                <w:szCs w:val="19"/>
+              </w:rPr>
+              <w:t>(from);</w:t>
+            </w:r>
+          </w:p>
+          <w:p>
+            <w:pPr>
+              <w:autoSpaceDE w:val="0"/>
+              <w:autoSpaceDN w:val="0"/>
+              <w:adjustRightInd w:val="0"/>
+              <w:rPr>
+                <w:rFonts w:ascii="Cascadia Mono" w:hAnsi="Cascadia Mono" w:cs="Cascadia Mono"/>
+                <w:color w:val="000000"/>
+                <w:sz w:val="19"/>
+                <w:szCs w:val="19"/>
+                <w:highlight w:val="white"/>
+              </w:rPr>
+            </w:pPr>
+            <w:r>
+              <w:rPr>
+                <w:rFonts w:ascii="Cascadia Mono" w:hAnsi="Cascadia Mono" w:cs="Cascadia Mono"/>
+                <w:color w:val="000000"/>
+                <w:sz w:val="19"/>
+                <w:szCs w:val="19"/>
+                <w:highlight w:val="white"/>
+              </w:rPr>
+              <w:t xml:space="preserve">        </w:t>
+            </w:r>
+            <w:r>
+              <w:rPr>
+                <w:rFonts w:ascii="Cascadia Mono" w:hAnsi="Cascadia Mono" w:cs="Cascadia Mono"/>
+                <w:color w:val="0000FF"/>
+                <w:sz w:val="19"/>
+                <w:szCs w:val="19"/>
+                <w:highlight w:val="white"/>
+              </w:rPr>
+              <w:t>long</w:t>
+            </w:r>
+            <w:r>
+              <w:rPr>
+                <w:rFonts w:ascii="Cascadia Mono" w:hAnsi="Cascadia Mono" w:cs="Cascadia Mono"/>
+                <w:color w:val="000000"/>
+                <w:sz w:val="19"/>
+                <w:szCs w:val="19"/>
+                <w:highlight w:val="white"/>
+              </w:rPr>
+              <w:t xml:space="preserve"> </w:t>
+            </w:r>
+            <w:proofErr w:type="spellStart"/>
+            <w:r>
+              <w:rPr>
+                <w:rFonts w:ascii="Cascadia Mono" w:hAnsi="Cascadia Mono" w:cs="Cascadia Mono"/>
+                <w:color w:val="000000"/>
+                <w:sz w:val="19"/>
+                <w:szCs w:val="19"/>
+                <w:highlight w:val="white"/>
+              </w:rPr>
+              <w:t>toEpoch</w:t>
+            </w:r>
+            <w:proofErr w:type="spellEnd"/>
+            <w:r>
+              <w:rPr>
+                <w:rFonts w:ascii="Cascadia Mono" w:hAnsi="Cascadia Mono" w:cs="Cascadia Mono"/>
+                <w:color w:val="000000"/>
+                <w:sz w:val="19"/>
+                <w:szCs w:val="19"/>
+                <w:highlight w:val="white"/>
+              </w:rPr>
+              <w:t xml:space="preserve"> = </w:t>
+            </w:r>
+            <w:proofErr w:type="spellStart"/>
+            <w:r>
+              <w:rPr>
+                <w:rFonts w:ascii="Cascadia Mono" w:hAnsi="Cascadia Mono" w:cs="Cascadia Mono"/>
+                <w:color w:val="000000"/>
+                <w:sz w:val="19"/>
+                <w:szCs w:val="19"/>
+                <w:highlight w:val="white"/>
+              </w:rPr>
+              <w:t>GetEpoch</w:t>
+            </w:r>
+            <w:proofErr w:type="spellEnd"/>
+            <w:r>
+              <w:rPr>
+                <w:rFonts w:ascii="Cascadia Mono" w:hAnsi="Cascadia Mono" w:cs="Cascadia Mono"/>
+                <w:color w:val="000000"/>
+                <w:sz w:val="19"/>
+                <w:szCs w:val="19"/>
+                <w:highlight w:val="white"/>
+              </w:rPr>
+              <w:t>(to);</w:t>
+            </w:r>
+          </w:p>
+          <w:p>
+            <w:pPr>
+              <w:autoSpaceDE w:val="0"/>
+              <w:autoSpaceDN w:val="0"/>
+              <w:adjustRightInd w:val="0"/>
+              <w:rPr>
+                <w:rFonts w:ascii="Cascadia Mono" w:hAnsi="Cascadia Mono" w:cs="Cascadia Mono"/>
+                <w:color w:val="000000"/>
+                <w:sz w:val="19"/>
+                <w:szCs w:val="19"/>
+                <w:highlight w:val="white"/>
+              </w:rPr>
+            </w:pPr>
+          </w:p>
+          <w:p>
+            <w:pPr>
+              <w:autoSpaceDE w:val="0"/>
+              <w:autoSpaceDN w:val="0"/>
+              <w:adjustRightInd w:val="0"/>
+              <w:rPr>
+                <w:rFonts w:ascii="Cascadia Mono" w:hAnsi="Cascadia Mono" w:cs="Cascadia Mono"/>
+                <w:color w:val="000000"/>
+                <w:sz w:val="19"/>
+                <w:szCs w:val="19"/>
+                <w:highlight w:val="white"/>
+              </w:rPr>
+            </w:pPr>
+            <w:r>
+              <w:rPr>
+                <w:rFonts w:ascii="Cascadia Mono" w:hAnsi="Cascadia Mono" w:cs="Cascadia Mono"/>
+                <w:color w:val="000000"/>
+                <w:sz w:val="19"/>
+                <w:szCs w:val="19"/>
+                <w:highlight w:val="white"/>
+              </w:rPr>
+              <w:t xml:space="preserve">        </w:t>
+            </w:r>
+            <w:r>
+              <w:rPr>
+                <w:rFonts w:ascii="Cascadia Mono" w:hAnsi="Cascadia Mono" w:cs="Cascadia Mono"/>
+                <w:color w:val="0000FF"/>
+                <w:sz w:val="19"/>
+                <w:szCs w:val="19"/>
+                <w:highlight w:val="white"/>
+              </w:rPr>
+              <w:t>var</w:t>
+            </w:r>
+            <w:r>
+              <w:rPr>
+                <w:rFonts w:ascii="Cascadia Mono" w:hAnsi="Cascadia Mono" w:cs="Cascadia Mono"/>
+                <w:color w:val="000000"/>
+                <w:sz w:val="19"/>
+                <w:szCs w:val="19"/>
+                <w:highlight w:val="white"/>
+              </w:rPr>
+              <w:t xml:space="preserve"> client = </w:t>
+            </w:r>
+            <w:r>
+              <w:rPr>
+                <w:rFonts w:ascii="Cascadia Mono" w:hAnsi="Cascadia Mono" w:cs="Cascadia Mono"/>
+                <w:color w:val="0000FF"/>
+                <w:sz w:val="19"/>
+                <w:szCs w:val="19"/>
+                <w:highlight w:val="white"/>
+              </w:rPr>
+              <w:t>new</w:t>
+            </w:r>
+            <w:r>
+              <w:rPr>
+                <w:rFonts w:ascii="Cascadia Mono" w:hAnsi="Cascadia Mono" w:cs="Cascadia Mono"/>
+                <w:color w:val="000000"/>
+                <w:sz w:val="19"/>
+                <w:szCs w:val="19"/>
+                <w:highlight w:val="white"/>
+              </w:rPr>
+              <w:t xml:space="preserve"> </w:t>
+            </w:r>
+            <w:proofErr w:type="spellStart"/>
+            <w:proofErr w:type="gramStart"/>
+            <w:r>
+              <w:rPr>
+                <w:rFonts w:ascii="Cascadia Mono" w:hAnsi="Cascadia Mono" w:cs="Cascadia Mono"/>
+                <w:color w:val="2B91AF"/>
+                <w:sz w:val="19"/>
+                <w:szCs w:val="19"/>
+                <w:highlight w:val="white"/>
+              </w:rPr>
+              <w:t>HttpClient</w:t>
+            </w:r>
+            <w:proofErr w:type="spellEnd"/>
+            <w:r>
+              <w:rPr>
+                <w:rFonts w:ascii="Cascadia Mono" w:hAnsi="Cascadia Mono" w:cs="Cascadia Mono"/>
+                <w:color w:val="000000"/>
+                <w:sz w:val="19"/>
+                <w:szCs w:val="19"/>
+                <w:highlight w:val="white"/>
+              </w:rPr>
+              <w:t>(</w:t>
+            </w:r>
+            <w:proofErr w:type="gramEnd"/>
+            <w:r>
+              <w:rPr>
+                <w:rFonts w:ascii="Cascadia Mono" w:hAnsi="Cascadia Mono" w:cs="Cascadia Mono"/>
+                <w:color w:val="000000"/>
+                <w:sz w:val="19"/>
+                <w:szCs w:val="19"/>
+                <w:highlight w:val="white"/>
+              </w:rPr>
+              <w:t>);</w:t>
+            </w:r>
+          </w:p>
+          <w:p>
+            <w:pPr>
+              <w:autoSpaceDE w:val="0"/>
+              <w:autoSpaceDN w:val="0"/>
+              <w:adjustRightInd w:val="0"/>
+              <w:rPr>
+                <w:rFonts w:ascii="Cascadia Mono" w:hAnsi="Cascadia Mono" w:cs="Cascadia Mono"/>
+                <w:color w:val="000000"/>
+                <w:sz w:val="19"/>
+                <w:szCs w:val="19"/>
+                <w:highlight w:val="white"/>
+              </w:rPr>
+            </w:pPr>
+            <w:r>
+              <w:rPr>
+                <w:rFonts w:ascii="Cascadia Mono" w:hAnsi="Cascadia Mono" w:cs="Cascadia Mono"/>
+                <w:color w:val="000000"/>
+                <w:sz w:val="19"/>
+                <w:szCs w:val="19"/>
+                <w:highlight w:val="white"/>
+              </w:rPr>
+              <w:t xml:space="preserve">        </w:t>
+            </w:r>
+            <w:proofErr w:type="spellStart"/>
+            <w:proofErr w:type="gramStart"/>
+            <w:r>
+              <w:rPr>
+                <w:rFonts w:ascii="Cascadia Mono" w:hAnsi="Cascadia Mono" w:cs="Cascadia Mono"/>
+                <w:color w:val="000000"/>
+                <w:sz w:val="19"/>
+                <w:szCs w:val="19"/>
+                <w:highlight w:val="white"/>
+              </w:rPr>
+              <w:t>request.Headers.Add</w:t>
+            </w:r>
+            <w:proofErr w:type="spellEnd"/>
+            <w:proofErr w:type="gramEnd"/>
+            <w:r>
+              <w:rPr>
+                <w:rFonts w:ascii="Cascadia Mono" w:hAnsi="Cascadia Mono" w:cs="Cascadia Mono"/>
+                <w:color w:val="000000"/>
+                <w:sz w:val="19"/>
+                <w:szCs w:val="19"/>
+                <w:highlight w:val="white"/>
+              </w:rPr>
+              <w:t>(</w:t>
+            </w:r>
+            <w:r>
+              <w:rPr>
+                <w:rFonts w:ascii="Cascadia Mono" w:hAnsi="Cascadia Mono" w:cs="Cascadia Mono"/>
+                <w:color w:val="A31515"/>
+                <w:sz w:val="19"/>
+                <w:szCs w:val="19"/>
+                <w:highlight w:val="white"/>
+              </w:rPr>
+              <w:t>"Authorization"</w:t>
+            </w:r>
+            <w:r>
+              <w:rPr>
+                <w:rFonts w:ascii="Cascadia Mono" w:hAnsi="Cascadia Mono" w:cs="Cascadia Mono"/>
+                <w:color w:val="000000"/>
+                <w:sz w:val="19"/>
+                <w:szCs w:val="19"/>
+                <w:highlight w:val="white"/>
+              </w:rPr>
+              <w:t xml:space="preserve">, </w:t>
+            </w:r>
+            <w:r>
+              <w:rPr>
+                <w:rFonts w:ascii="Cascadia Mono" w:hAnsi="Cascadia Mono" w:cs="Cascadia Mono"/>
+                <w:color w:val="A31515"/>
+                <w:sz w:val="19"/>
+                <w:szCs w:val="19"/>
+                <w:highlight w:val="white"/>
+              </w:rPr>
+              <w:t xml:space="preserve">$"Bearer </w:t>
+            </w:r>
+            <w:r>
+              <w:rPr>
+                <w:rFonts w:ascii="Cascadia Mono" w:hAnsi="Cascadia Mono" w:cs="Cascadia Mono"/>
+                <w:color w:val="000000"/>
+                <w:sz w:val="19"/>
+                <w:szCs w:val="19"/>
+                <w:highlight w:val="white"/>
+              </w:rPr>
+              <w:t>{token}</w:t>
+            </w:r>
+            <w:r>
+              <w:rPr>
+                <w:rFonts w:ascii="Cascadia Mono" w:hAnsi="Cascadia Mono" w:cs="Cascadia Mono"/>
+                <w:color w:val="A31515"/>
+                <w:sz w:val="19"/>
+                <w:szCs w:val="19"/>
+                <w:highlight w:val="white"/>
+              </w:rPr>
+              <w:t>"</w:t>
+            </w:r>
+            <w:r>
+              <w:rPr>
+                <w:rFonts w:ascii="Cascadia Mono" w:hAnsi="Cascadia Mono" w:cs="Cascadia Mono"/>
+                <w:color w:val="000000"/>
+                <w:sz w:val="19"/>
+                <w:szCs w:val="19"/>
+                <w:highlight w:val="white"/>
+              </w:rPr>
+              <w:t>);</w:t>
+            </w:r>
+          </w:p>
+          <w:p>
+            <w:pPr>
+              <w:autoSpaceDE w:val="0"/>
+              <w:autoSpaceDN w:val="0"/>
+              <w:adjustRightInd w:val="0"/>
+              <w:rPr>
+                <w:rFonts w:ascii="Cascadia Mono" w:hAnsi="Cascadia Mono" w:cs="Cascadia Mono"/>
+                <w:color w:val="000000"/>
+                <w:sz w:val="19"/>
+                <w:szCs w:val="19"/>
+                <w:highlight w:val="white"/>
+                <w:rtl/>
+              </w:rPr>
+            </w:pPr>
+            <w:r>
+              <w:rPr>
+                <w:rFonts w:ascii="Cascadia Mono" w:hAnsi="Cascadia Mono" w:cs="Cascadia Mono"/>
+                <w:color w:val="000000"/>
+                <w:sz w:val="19"/>
+                <w:szCs w:val="19"/>
+                <w:highlight w:val="white"/>
+              </w:rPr>
+              <w:t xml:space="preserve">        </w:t>
+            </w:r>
+            <w:proofErr w:type="spellStart"/>
+            <w:proofErr w:type="gramStart"/>
+            <w:r>
+              <w:rPr>
+                <w:rFonts w:ascii="Cascadia Mono" w:hAnsi="Cascadia Mono" w:cs="Cascadia Mono"/>
+                <w:color w:val="000000"/>
+                <w:sz w:val="19"/>
+                <w:szCs w:val="19"/>
+                <w:highlight w:val="white"/>
+              </w:rPr>
+              <w:t>request.Headers.Add</w:t>
+            </w:r>
+            <w:proofErr w:type="spellEnd"/>
+            <w:proofErr w:type="gramEnd"/>
+            <w:r>
+              <w:rPr>
+                <w:rFonts w:ascii="Cascadia Mono" w:hAnsi="Cascadia Mono" w:cs="Cascadia Mono"/>
+                <w:color w:val="000000"/>
+                <w:sz w:val="19"/>
+                <w:szCs w:val="19"/>
+                <w:highlight w:val="white"/>
+              </w:rPr>
+              <w:t>(</w:t>
+            </w:r>
+            <w:r>
+              <w:rPr>
+                <w:rFonts w:ascii="Cascadia Mono" w:hAnsi="Cascadia Mono" w:cs="Cascadia Mono"/>
+                <w:color w:val="A31515"/>
+                <w:sz w:val="19"/>
+                <w:szCs w:val="19"/>
+                <w:highlight w:val="white"/>
+              </w:rPr>
+              <w:t>"Cookie"</w:t>
+            </w:r>
+            <w:r>
+              <w:rPr>
+                <w:rFonts w:ascii="Cascadia Mono" w:hAnsi="Cascadia Mono" w:cs="Cascadia Mono"/>
+                <w:color w:val="000000"/>
+                <w:sz w:val="19"/>
+                <w:szCs w:val="19"/>
+                <w:highlight w:val="white"/>
+              </w:rPr>
+              <w:t xml:space="preserve">, </w:t>
+            </w:r>
+            <w:r>
+              <w:rPr>
+                <w:rFonts w:ascii="Cascadia Mono" w:hAnsi="Cascadia Mono" w:cs="Cascadia Mono"/>
+                <w:color w:val="A31515"/>
+                <w:sz w:val="19"/>
+                <w:szCs w:val="19"/>
+                <w:highlight w:val="white"/>
+              </w:rPr>
+              <w:t>"cookiesession1=678B286AC44C4AAD9B2FA9FFC3F380C6"</w:t>
+            </w:r>
+            <w:r>
+              <w:rPr>
+                <w:rFonts w:ascii="Cascadia Mono" w:hAnsi="Cascadia Mono" w:cs="Cascadia Mono"/>
+                <w:color w:val="000000"/>
+                <w:sz w:val="19"/>
+                <w:szCs w:val="19"/>
+                <w:highlight w:val="white"/>
+              </w:rPr>
+              <w:t>);</w:t>
+            </w:r>
+          </w:p>
+          <w:p>
+            <w:pPr>
+              <w:autoSpaceDE w:val="0"/>
+              <w:autoSpaceDN w:val="0"/>
+              <w:adjustRightInd w:val="0"/>
+              <w:rPr>
+                <w:rFonts w:ascii="Cascadia Mono" w:hAnsi="Cascadia Mono" w:cs="Cascadia Mono"/>
+                <w:color w:val="000000"/>
+                <w:sz w:val="19"/>
+                <w:szCs w:val="19"/>
+                <w:highlight w:val="white"/>
+              </w:rPr>
+            </w:pPr>
+            <w:r>
+              <w:rPr>
+                <w:rFonts w:ascii="Cascadia Mono" w:hAnsi="Cascadia Mono" w:cs="Cascadia Mono" w:hint="cs"/>
+                <w:color w:val="000000"/>
+                <w:sz w:val="19"/>
+                <w:szCs w:val="19"/>
+                <w:highlight w:val="white"/>
+                <w:rtl/>
+              </w:rPr>
+              <w:t xml:space="preserve">      </w:t>
+            </w:r>
+            <w:r>
+              <w:rPr>
+                <w:rFonts w:ascii="Cascadia Mono" w:hAnsi="Cascadia Mono" w:cs="Cascadia Mono"/>
+                <w:color w:val="0000FF"/>
+                <w:sz w:val="19"/>
+                <w:szCs w:val="19"/>
+                <w:highlight w:val="white"/>
+              </w:rPr>
+              <w:t>var</w:t>
+            </w:r>
+            <w:r>
+              <w:rPr>
+                <w:rFonts w:ascii="Cascadia Mono" w:hAnsi="Cascadia Mono" w:cs="Cascadia Mono"/>
+                <w:color w:val="000000"/>
+                <w:sz w:val="19"/>
+                <w:szCs w:val="19"/>
+                <w:highlight w:val="white"/>
+              </w:rPr>
+              <w:t xml:space="preserve"> request = </w:t>
+            </w:r>
+            <w:r>
+              <w:rPr>
+                <w:rFonts w:ascii="Cascadia Mono" w:hAnsi="Cascadia Mono" w:cs="Cascadia Mono"/>
+                <w:color w:val="0000FF"/>
+                <w:sz w:val="19"/>
+                <w:szCs w:val="19"/>
+                <w:highlight w:val="white"/>
+              </w:rPr>
+              <w:t>new</w:t>
+            </w:r>
+            <w:r>
+              <w:rPr>
+                <w:rFonts w:ascii="Cascadia Mono" w:hAnsi="Cascadia Mono" w:cs="Cascadia Mono"/>
+                <w:color w:val="000000"/>
+                <w:sz w:val="19"/>
+                <w:szCs w:val="19"/>
+                <w:highlight w:val="white"/>
+              </w:rPr>
+              <w:t xml:space="preserve"> </w:t>
+            </w:r>
+            <w:proofErr w:type="spellStart"/>
+            <w:proofErr w:type="gramStart"/>
+            <w:r>
+              <w:rPr>
+                <w:rFonts w:ascii="Cascadia Mono" w:hAnsi="Cascadia Mono" w:cs="Cascadia Mono"/>
+                <w:color w:val="2B91AF"/>
+                <w:sz w:val="19"/>
+                <w:szCs w:val="19"/>
+                <w:highlight w:val="white"/>
+              </w:rPr>
+              <w:t>HttpRequestMessage</w:t>
+            </w:r>
+            <w:proofErr w:type="spellEnd"/>
+            <w:r>
+              <w:rPr>
+                <w:rFonts w:ascii="Cascadia Mono" w:hAnsi="Cascadia Mono" w:cs="Cascadia Mono"/>
+                <w:color w:val="000000"/>
+                <w:sz w:val="19"/>
+                <w:szCs w:val="19"/>
+                <w:highlight w:val="white"/>
+              </w:rPr>
+              <w:t>(</w:t>
+            </w:r>
+            <w:proofErr w:type="spellStart"/>
+            <w:proofErr w:type="gramEnd"/>
+            <w:r>
+              <w:rPr>
+                <w:rFonts w:ascii="Cascadia Mono" w:hAnsi="Cascadia Mono" w:cs="Cascadia Mono"/>
+                <w:color w:val="2B91AF"/>
+                <w:sz w:val="19"/>
+                <w:szCs w:val="19"/>
+                <w:highlight w:val="white"/>
+              </w:rPr>
+              <w:t>HttpMethod</w:t>
+            </w:r>
+            <w:r>
+              <w:rPr>
+                <w:rFonts w:ascii="Cascadia Mono" w:hAnsi="Cascadia Mono" w:cs="Cascadia Mono"/>
+                <w:color w:val="000000"/>
+                <w:sz w:val="19"/>
+                <w:szCs w:val="19"/>
+                <w:highlight w:val="white"/>
+              </w:rPr>
+              <w:t>.Get</w:t>
+            </w:r>
+            <w:proofErr w:type="spellEnd"/>
+            <w:r>
+              <w:rPr>
+                <w:rFonts w:ascii="Cascadia Mono" w:hAnsi="Cascadia Mono" w:cs="Cascadia Mono"/>
+                <w:color w:val="000000"/>
+                <w:sz w:val="19"/>
+                <w:szCs w:val="19"/>
+                <w:highlight w:val="white"/>
+              </w:rPr>
+              <w:t xml:space="preserve">, </w:t>
+            </w:r>
+            <w:r>
+              <w:rPr>
+                <w:rFonts w:ascii="Cascadia Mono" w:hAnsi="Cascadia Mono" w:cs="Cascadia Mono"/>
+                <w:color w:val="A31515"/>
+                <w:sz w:val="19"/>
+                <w:szCs w:val="19"/>
+                <w:highlight w:val="white"/>
+              </w:rPr>
+              <w:t>$"https://tseonlineapi.agah.com/api/v1/TradingViews/history?symbol="</w:t>
+            </w:r>
+            <w:r>
+              <w:rPr>
+                <w:rFonts w:ascii="Cascadia Mono" w:hAnsi="Cascadia Mono" w:cs="Cascadia Mono"/>
+                <w:color w:val="000000"/>
+                <w:sz w:val="19"/>
+                <w:szCs w:val="19"/>
+                <w:highlight w:val="white"/>
+              </w:rPr>
+              <w:t xml:space="preserve"> +</w:t>
+            </w:r>
+          </w:p>
+          <w:p>
+            <w:pPr>
+              <w:autoSpaceDE w:val="0"/>
+              <w:autoSpaceDN w:val="0"/>
+              <w:adjustRightInd w:val="0"/>
+              <w:rPr>
+                <w:rFonts w:ascii="Cascadia Mono" w:hAnsi="Cascadia Mono" w:cs="Cascadia Mono"/>
+                <w:color w:val="000000"/>
+                <w:sz w:val="19"/>
+                <w:szCs w:val="19"/>
+                <w:highlight w:val="white"/>
+              </w:rPr>
+            </w:pPr>
+            <w:r>
+              <w:rPr>
+                <w:rFonts w:ascii="Cascadia Mono" w:hAnsi="Cascadia Mono" w:cs="Cascadia Mono"/>
+                <w:color w:val="000000"/>
+                <w:sz w:val="19"/>
+                <w:szCs w:val="19"/>
+                <w:highlight w:val="white"/>
+              </w:rPr>
+              <w:t xml:space="preserve">      </w:t>
+            </w:r>
+            <w:r>
+              <w:rPr>
+                <w:rFonts w:ascii="Cascadia Mono" w:hAnsi="Cascadia Mono" w:cs="Cascadia Mono"/>
+                <w:color w:val="A31515"/>
+                <w:sz w:val="19"/>
+                <w:szCs w:val="19"/>
+                <w:highlight w:val="white"/>
+              </w:rPr>
+              <w:t>$"</w:t>
+            </w:r>
+            <w:r>
+              <w:rPr>
+                <w:rFonts w:ascii="Cascadia Mono" w:hAnsi="Cascadia Mono" w:cs="Cascadia Mono"/>
+                <w:color w:val="000000"/>
+                <w:sz w:val="19"/>
+                <w:szCs w:val="19"/>
+                <w:highlight w:val="white"/>
+              </w:rPr>
+              <w:t>{isin}</w:t>
+            </w:r>
+            <w:r>
+              <w:rPr>
+                <w:rFonts w:ascii="Cascadia Mono" w:hAnsi="Cascadia Mono" w:cs="Cascadia Mono"/>
+                <w:color w:val="A31515"/>
+                <w:sz w:val="19"/>
+                <w:szCs w:val="19"/>
+                <w:highlight w:val="white"/>
+              </w:rPr>
+              <w:t>&amp;from=</w:t>
+            </w:r>
+            <w:r>
+              <w:rPr>
+                <w:rFonts w:ascii="Cascadia Mono" w:hAnsi="Cascadia Mono" w:cs="Cascadia Mono"/>
+                <w:color w:val="000000"/>
+                <w:sz w:val="19"/>
+                <w:szCs w:val="19"/>
+                <w:highlight w:val="white"/>
+              </w:rPr>
+              <w:t>{fromEpoch}</w:t>
+            </w:r>
+            <w:r>
+              <w:rPr>
+                <w:rFonts w:ascii="Cascadia Mono" w:hAnsi="Cascadia Mono" w:cs="Cascadia Mono"/>
+                <w:color w:val="A31515"/>
+                <w:sz w:val="19"/>
+                <w:szCs w:val="19"/>
+                <w:highlight w:val="white"/>
+              </w:rPr>
+              <w:t>&amp;to=</w:t>
+            </w:r>
+            <w:r>
+              <w:rPr>
+                <w:rFonts w:ascii="Cascadia Mono" w:hAnsi="Cascadia Mono" w:cs="Cascadia Mono"/>
+                <w:color w:val="000000"/>
+                <w:sz w:val="19"/>
+                <w:szCs w:val="19"/>
+                <w:highlight w:val="white"/>
+              </w:rPr>
+              <w:t>{toEpoch}</w:t>
+            </w:r>
+            <w:r>
+              <w:rPr>
+                <w:rFonts w:ascii="Cascadia Mono" w:hAnsi="Cascadia Mono" w:cs="Cascadia Mono"/>
+                <w:color w:val="A31515"/>
+                <w:sz w:val="19"/>
+                <w:szCs w:val="19"/>
+                <w:highlight w:val="white"/>
+              </w:rPr>
+              <w:t>&amp;resolution=</w:t>
+            </w:r>
+            <w:r>
+              <w:rPr>
+                <w:rFonts w:ascii="Cascadia Mono" w:hAnsi="Cascadia Mono" w:cs="Cascadia Mono"/>
+                <w:color w:val="000000"/>
+                <w:sz w:val="19"/>
+                <w:szCs w:val="19"/>
+                <w:highlight w:val="white"/>
+              </w:rPr>
+              <w:t>{timeFrame}</w:t>
+            </w:r>
+            <w:r>
+              <w:rPr>
+                <w:rFonts w:ascii="Cascadia Mono" w:hAnsi="Cascadia Mono" w:cs="Cascadia Mono"/>
+                <w:color w:val="A31515"/>
+                <w:sz w:val="19"/>
+                <w:szCs w:val="19"/>
+                <w:highlight w:val="white"/>
+              </w:rPr>
+              <w:t>&amp;symbolType=</w:t>
+            </w:r>
+            <w:r>
+              <w:rPr>
+                <w:rFonts w:ascii="Cascadia Mono" w:hAnsi="Cascadia Mono" w:cs="Times New Roman"/>
+                <w:color w:val="A31515"/>
+                <w:sz w:val="19"/>
+                <w:szCs w:val="19"/>
+                <w:highlight w:val="white"/>
+                <w:rtl/>
+              </w:rPr>
+              <w:t>سهام</w:t>
+            </w:r>
+            <w:r>
+              <w:rPr>
+                <w:rFonts w:ascii="Cascadia Mono" w:hAnsi="Cascadia Mono" w:cs="Cascadia Mono"/>
+                <w:color w:val="A31515"/>
+                <w:sz w:val="19"/>
+                <w:szCs w:val="19"/>
+                <w:highlight w:val="white"/>
+              </w:rPr>
+              <w:t>"</w:t>
+            </w:r>
+            <w:r>
+              <w:rPr>
+                <w:rFonts w:ascii="Cascadia Mono" w:hAnsi="Cascadia Mono" w:cs="Cascadia Mono"/>
+                <w:color w:val="000000"/>
+                <w:sz w:val="19"/>
+                <w:szCs w:val="19"/>
+                <w:highlight w:val="white"/>
+              </w:rPr>
+              <w:t>);</w:t>
+            </w:r>
+          </w:p>
+          <w:p>
+            <w:pPr>
+              <w:autoSpaceDE w:val="0"/>
+              <w:autoSpaceDN w:val="0"/>
+              <w:adjustRightInd w:val="0"/>
+              <w:rPr>
+                <w:rFonts w:ascii="Cascadia Mono" w:hAnsi="Cascadia Mono" w:cs="Cascadia Mono"/>
+                <w:color w:val="000000"/>
+                <w:sz w:val="19"/>
+                <w:szCs w:val="19"/>
+                <w:highlight w:val="white"/>
+              </w:rPr>
+            </w:pPr>
+            <w:r>
+              <w:rPr>
+                <w:rFonts w:ascii="Cascadia Mono" w:hAnsi="Cascadia Mono" w:cs="Cascadia Mono"/>
+                <w:color w:val="000000"/>
+                <w:sz w:val="19"/>
+                <w:szCs w:val="19"/>
+                <w:highlight w:val="white"/>
+              </w:rPr>
+              <w:t xml:space="preserve">        </w:t>
+            </w:r>
+            <w:r>
+              <w:rPr>
+                <w:rFonts w:ascii="Cascadia Mono" w:hAnsi="Cascadia Mono" w:cs="Cascadia Mono"/>
+                <w:color w:val="0000FF"/>
+                <w:sz w:val="19"/>
+                <w:szCs w:val="19"/>
+                <w:highlight w:val="white"/>
+              </w:rPr>
+              <w:t>var</w:t>
+            </w:r>
+            <w:r>
+              <w:rPr>
+                <w:rFonts w:ascii="Cascadia Mono" w:hAnsi="Cascadia Mono" w:cs="Cascadia Mono"/>
+                <w:color w:val="000000"/>
+                <w:sz w:val="19"/>
+                <w:szCs w:val="19"/>
+                <w:highlight w:val="white"/>
+              </w:rPr>
+              <w:t xml:space="preserve"> response = </w:t>
+            </w:r>
+            <w:r>
+              <w:rPr>
+                <w:rFonts w:ascii="Cascadia Mono" w:hAnsi="Cascadia Mono" w:cs="Cascadia Mono"/>
+                <w:color w:val="0000FF"/>
+                <w:sz w:val="19"/>
+                <w:szCs w:val="19"/>
+                <w:highlight w:val="white"/>
+              </w:rPr>
+              <w:t>await</w:t>
+            </w:r>
+            <w:r>
+              <w:rPr>
+                <w:rFonts w:ascii="Cascadia Mono" w:hAnsi="Cascadia Mono" w:cs="Cascadia Mono"/>
+                <w:color w:val="000000"/>
+                <w:sz w:val="19"/>
+                <w:szCs w:val="19"/>
+                <w:highlight w:val="white"/>
+              </w:rPr>
+              <w:t xml:space="preserve"> </w:t>
+            </w:r>
+            <w:proofErr w:type="spellStart"/>
+            <w:proofErr w:type="gramStart"/>
+            <w:r>
+              <w:rPr>
+                <w:rFonts w:ascii="Cascadia Mono" w:hAnsi="Cascadia Mono" w:cs="Cascadia Mono"/>
+                <w:color w:val="000000"/>
+                <w:sz w:val="19"/>
+                <w:szCs w:val="19"/>
+                <w:highlight w:val="white"/>
+              </w:rPr>
+              <w:t>client.SendAsync</w:t>
+            </w:r>
+            <w:proofErr w:type="spellEnd"/>
+            <w:proofErr w:type="gramEnd"/>
+            <w:r>
+              <w:rPr>
+                <w:rFonts w:ascii="Cascadia Mono" w:hAnsi="Cascadia Mono" w:cs="Cascadia Mono"/>
+                <w:color w:val="000000"/>
+                <w:sz w:val="19"/>
+                <w:szCs w:val="19"/>
+                <w:highlight w:val="white"/>
+              </w:rPr>
+              <w:t>(request);</w:t>
+            </w:r>
+          </w:p>
+          <w:p>
+            <w:pPr>
+              <w:autoSpaceDE w:val="0"/>
+              <w:autoSpaceDN w:val="0"/>
+              <w:adjustRightInd w:val="0"/>
+              <w:rPr>
+                <w:rFonts w:ascii="Cascadia Mono" w:hAnsi="Cascadia Mono" w:cs="Cascadia Mono"/>
+                <w:color w:val="000000"/>
+                <w:sz w:val="19"/>
+                <w:szCs w:val="19"/>
+                <w:highlight w:val="white"/>
+              </w:rPr>
+            </w:pPr>
+            <w:r>
+              <w:rPr>
+                <w:rFonts w:ascii="Cascadia Mono" w:hAnsi="Cascadia Mono" w:cs="Cascadia Mono"/>
+                <w:color w:val="000000"/>
+                <w:sz w:val="19"/>
+                <w:szCs w:val="19"/>
+                <w:highlight w:val="white"/>
+              </w:rPr>
+              <w:t xml:space="preserve">        </w:t>
+            </w:r>
+            <w:proofErr w:type="spellStart"/>
+            <w:proofErr w:type="gramStart"/>
+            <w:r>
+              <w:rPr>
+                <w:rFonts w:ascii="Cascadia Mono" w:hAnsi="Cascadia Mono" w:cs="Cascadia Mono"/>
+                <w:color w:val="000000"/>
+                <w:sz w:val="19"/>
+                <w:szCs w:val="19"/>
+                <w:highlight w:val="white"/>
+              </w:rPr>
+              <w:t>response.EnsureSuccessStatusCode</w:t>
+            </w:r>
+            <w:proofErr w:type="spellEnd"/>
+            <w:proofErr w:type="gramEnd"/>
+            <w:r>
+              <w:rPr>
+                <w:rFonts w:ascii="Cascadia Mono" w:hAnsi="Cascadia Mono" w:cs="Cascadia Mono"/>
+                <w:color w:val="000000"/>
+                <w:sz w:val="19"/>
+                <w:szCs w:val="19"/>
+                <w:highlight w:val="white"/>
+              </w:rPr>
+              <w:t>();</w:t>
+            </w:r>
+          </w:p>
+          <w:p>
+            <w:pPr>
+              <w:autoSpaceDE w:val="0"/>
+              <w:autoSpaceDN w:val="0"/>
+              <w:adjustRightInd w:val="0"/>
+              <w:rPr>
+                <w:rFonts w:ascii="Cascadia Mono" w:hAnsi="Cascadia Mono" w:cs="Cascadia Mono"/>
+                <w:color w:val="000000"/>
+                <w:sz w:val="19"/>
+                <w:szCs w:val="19"/>
+                <w:highlight w:val="white"/>
+              </w:rPr>
+            </w:pPr>
+            <w:r>
+              <w:rPr>
+                <w:rFonts w:ascii="Cascadia Mono" w:hAnsi="Cascadia Mono" w:cs="Cascadia Mono"/>
+                <w:color w:val="000000"/>
+                <w:sz w:val="19"/>
+                <w:szCs w:val="19"/>
+                <w:highlight w:val="white"/>
+              </w:rPr>
+              <w:t xml:space="preserve">        </w:t>
+            </w:r>
+            <w:r>
+              <w:rPr>
+                <w:rFonts w:ascii="Cascadia Mono" w:hAnsi="Cascadia Mono" w:cs="Cascadia Mono"/>
+                <w:color w:val="0000FF"/>
+                <w:sz w:val="19"/>
+                <w:szCs w:val="19"/>
+                <w:highlight w:val="white"/>
+              </w:rPr>
+              <w:t>var</w:t>
+            </w:r>
+            <w:r>
+              <w:rPr>
+                <w:rFonts w:ascii="Cascadia Mono" w:hAnsi="Cascadia Mono" w:cs="Cascadia Mono"/>
+                <w:color w:val="000000"/>
+                <w:sz w:val="19"/>
+                <w:szCs w:val="19"/>
+                <w:highlight w:val="white"/>
+              </w:rPr>
+              <w:t xml:space="preserve"> str = </w:t>
+            </w:r>
+            <w:r>
+              <w:rPr>
+                <w:rFonts w:ascii="Cascadia Mono" w:hAnsi="Cascadia Mono" w:cs="Cascadia Mono"/>
+                <w:color w:val="0000FF"/>
+                <w:sz w:val="19"/>
+                <w:szCs w:val="19"/>
+                <w:highlight w:val="white"/>
+              </w:rPr>
+              <w:t>await</w:t>
+            </w:r>
+            <w:r>
+              <w:rPr>
+                <w:rFonts w:ascii="Cascadia Mono" w:hAnsi="Cascadia Mono" w:cs="Cascadia Mono"/>
+                <w:color w:val="000000"/>
+                <w:sz w:val="19"/>
+                <w:szCs w:val="19"/>
+                <w:highlight w:val="white"/>
+              </w:rPr>
+              <w:t xml:space="preserve"> </w:t>
+            </w:r>
+            <w:proofErr w:type="spellStart"/>
+            <w:proofErr w:type="gramStart"/>
+            <w:r>
+              <w:rPr>
+                <w:rFonts w:ascii="Cascadia Mono" w:hAnsi="Cascadia Mono" w:cs="Cascadia Mono"/>
+                <w:color w:val="000000"/>
+                <w:sz w:val="19"/>
+                <w:szCs w:val="19"/>
+                <w:highlight w:val="white"/>
+              </w:rPr>
+              <w:t>response.Content.ReadAsStringAsync</w:t>
+            </w:r>
+            <w:proofErr w:type="spellEnd"/>
+            <w:proofErr w:type="gramEnd"/>
+            <w:r>
+              <w:rPr>
+                <w:rFonts w:ascii="Cascadia Mono" w:hAnsi="Cascadia Mono" w:cs="Cascadia Mono"/>
+                <w:color w:val="000000"/>
+                <w:sz w:val="19"/>
+                <w:szCs w:val="19"/>
+                <w:highlight w:val="white"/>
+              </w:rPr>
+              <w:t>();</w:t>
+            </w:r>
+          </w:p>
+          <w:p>
+            <w:pPr>
+              <w:autoSpaceDE w:val="0"/>
+              <w:autoSpaceDN w:val="0"/>
+              <w:adjustRightInd w:val="0"/>
+              <w:rPr>
+                <w:rFonts w:ascii="Cascadia Mono" w:hAnsi="Cascadia Mono" w:cs="Cascadia Mono"/>
+                <w:color w:val="000000"/>
+                <w:sz w:val="19"/>
+                <w:szCs w:val="19"/>
+                <w:highlight w:val="white"/>
+              </w:rPr>
+            </w:pPr>
+            <w:r>
+              <w:rPr>
+                <w:rFonts w:ascii="Cascadia Mono" w:hAnsi="Cascadia Mono" w:cs="Cascadia Mono"/>
+                <w:color w:val="000000"/>
+                <w:sz w:val="19"/>
+                <w:szCs w:val="19"/>
+                <w:highlight w:val="white"/>
+              </w:rPr>
+              <w:t xml:space="preserve">        </w:t>
+            </w:r>
+            <w:r>
+              <w:rPr>
+                <w:rFonts w:ascii="Cascadia Mono" w:hAnsi="Cascadia Mono" w:cs="Cascadia Mono"/>
+                <w:color w:val="0000FF"/>
+                <w:sz w:val="19"/>
+                <w:szCs w:val="19"/>
+                <w:highlight w:val="white"/>
+              </w:rPr>
+              <w:t>var</w:t>
+            </w:r>
+            <w:r>
+              <w:rPr>
+                <w:rFonts w:ascii="Cascadia Mono" w:hAnsi="Cascadia Mono" w:cs="Cascadia Mono"/>
+                <w:color w:val="000000"/>
+                <w:sz w:val="19"/>
+                <w:szCs w:val="19"/>
+                <w:highlight w:val="white"/>
+              </w:rPr>
+              <w:t xml:space="preserve"> data = </w:t>
+            </w:r>
+            <w:proofErr w:type="spellStart"/>
+            <w:r>
+              <w:rPr>
+                <w:rFonts w:ascii="Cascadia Mono" w:hAnsi="Cascadia Mono" w:cs="Cascadia Mono"/>
+                <w:color w:val="2B91AF"/>
+                <w:sz w:val="19"/>
+                <w:szCs w:val="19"/>
+                <w:highlight w:val="white"/>
+              </w:rPr>
+              <w:t>JsonConvert</w:t>
+            </w:r>
+            <w:r>
+              <w:rPr>
+                <w:rFonts w:ascii="Cascadia Mono" w:hAnsi="Cascadia Mono" w:cs="Cascadia Mono"/>
+                <w:color w:val="000000"/>
+                <w:sz w:val="19"/>
+                <w:szCs w:val="19"/>
+                <w:highlight w:val="white"/>
+              </w:rPr>
+              <w:t>.DeserializeObject</w:t>
+            </w:r>
+            <w:proofErr w:type="spellEnd"/>
+            <w:r>
+              <w:rPr>
+                <w:rFonts w:ascii="Cascadia Mono" w:hAnsi="Cascadia Mono" w:cs="Cascadia Mono"/>
+                <w:color w:val="000000"/>
+                <w:sz w:val="19"/>
+                <w:szCs w:val="19"/>
+                <w:highlight w:val="white"/>
+              </w:rPr>
+              <w:t>&lt;</w:t>
+            </w:r>
+            <w:proofErr w:type="spellStart"/>
+            <w:r>
+              <w:rPr>
+                <w:rFonts w:ascii="Cascadia Mono" w:hAnsi="Cascadia Mono" w:cs="Cascadia Mono"/>
+                <w:color w:val="2B91AF"/>
+                <w:sz w:val="19"/>
+                <w:szCs w:val="19"/>
+                <w:highlight w:val="white"/>
+              </w:rPr>
+              <w:t>ThirdPartyCandleResult</w:t>
+            </w:r>
+            <w:proofErr w:type="spellEnd"/>
+            <w:r>
+              <w:rPr>
+                <w:rFonts w:ascii="Cascadia Mono" w:hAnsi="Cascadia Mono" w:cs="Cascadia Mono"/>
+                <w:color w:val="000000"/>
+                <w:sz w:val="19"/>
+                <w:szCs w:val="19"/>
+                <w:highlight w:val="white"/>
+              </w:rPr>
+              <w:t>&gt;(str);</w:t>
+            </w:r>
+          </w:p>
+          <w:p>
+            <w:pPr>
+              <w:autoSpaceDE w:val="0"/>
+              <w:autoSpaceDN w:val="0"/>
+              <w:adjustRightInd w:val="0"/>
+              <w:rPr>
+                <w:rFonts w:ascii="Cascadia Mono" w:hAnsi="Cascadia Mono" w:cs="Cascadia Mono"/>
+                <w:color w:val="000000"/>
+                <w:sz w:val="19"/>
+                <w:szCs w:val="19"/>
+                <w:highlight w:val="white"/>
+              </w:rPr>
+            </w:pPr>
+          </w:p>
+          <w:p>
+            <w:pPr>
+              <w:autoSpaceDE w:val="0"/>
+              <w:autoSpaceDN w:val="0"/>
+              <w:adjustRightInd w:val="0"/>
+              <w:rPr>
+                <w:rFonts w:ascii="Cascadia Mono" w:hAnsi="Cascadia Mono" w:cs="Cascadia Mono"/>
+                <w:color w:val="000000"/>
+                <w:sz w:val="19"/>
+                <w:szCs w:val="19"/>
+                <w:highlight w:val="white"/>
+              </w:rPr>
+            </w:pPr>
+            <w:r>
+              <w:rPr>
+                <w:rFonts w:ascii="Cascadia Mono" w:hAnsi="Cascadia Mono" w:cs="Cascadia Mono"/>
+                <w:color w:val="000000"/>
+                <w:sz w:val="19"/>
+                <w:szCs w:val="19"/>
+                <w:highlight w:val="white"/>
+              </w:rPr>
+              <w:t xml:space="preserve">        </w:t>
+            </w:r>
+            <w:proofErr w:type="gramStart"/>
+            <w:r>
+              <w:rPr>
+                <w:rFonts w:ascii="Cascadia Mono" w:hAnsi="Cascadia Mono" w:cs="Cascadia Mono"/>
+                <w:color w:val="0000FF"/>
+                <w:sz w:val="19"/>
+                <w:szCs w:val="19"/>
+                <w:highlight w:val="white"/>
+              </w:rPr>
+              <w:t>if</w:t>
+            </w:r>
+            <w:r>
+              <w:rPr>
+                <w:rFonts w:ascii="Cascadia Mono" w:hAnsi="Cascadia Mono" w:cs="Cascadia Mono"/>
+                <w:color w:val="000000"/>
+                <w:sz w:val="19"/>
+                <w:szCs w:val="19"/>
+                <w:highlight w:val="white"/>
+              </w:rPr>
+              <w:t>(</w:t>
+            </w:r>
+            <w:proofErr w:type="gramEnd"/>
+            <w:r>
+              <w:rPr>
+                <w:rFonts w:ascii="Cascadia Mono" w:hAnsi="Cascadia Mono" w:cs="Cascadia Mono"/>
+                <w:color w:val="000000"/>
+                <w:sz w:val="19"/>
+                <w:szCs w:val="19"/>
+                <w:highlight w:val="white"/>
+              </w:rPr>
+              <w:t xml:space="preserve">data == </w:t>
+            </w:r>
+            <w:r>
+              <w:rPr>
+                <w:rFonts w:ascii="Cascadia Mono" w:hAnsi="Cascadia Mono" w:cs="Cascadia Mono"/>
+                <w:color w:val="0000FF"/>
+                <w:sz w:val="19"/>
+                <w:szCs w:val="19"/>
+                <w:highlight w:val="white"/>
+              </w:rPr>
+              <w:t>null</w:t>
+            </w:r>
+            <w:r>
+              <w:rPr>
+                <w:rFonts w:ascii="Cascadia Mono" w:hAnsi="Cascadia Mono" w:cs="Cascadia Mono"/>
+                <w:color w:val="000000"/>
+                <w:sz w:val="19"/>
+                <w:szCs w:val="19"/>
+                <w:highlight w:val="white"/>
+              </w:rPr>
+              <w:t xml:space="preserve"> || data?.</w:t>
+            </w:r>
+            <w:proofErr w:type="spellStart"/>
+            <w:r>
+              <w:rPr>
+                <w:rFonts w:ascii="Cascadia Mono" w:hAnsi="Cascadia Mono" w:cs="Cascadia Mono"/>
+                <w:color w:val="000000"/>
+                <w:sz w:val="19"/>
+                <w:szCs w:val="19"/>
+                <w:highlight w:val="white"/>
+              </w:rPr>
+              <w:t>isSuccess</w:t>
+            </w:r>
+            <w:proofErr w:type="spellEnd"/>
+            <w:r>
+              <w:rPr>
+                <w:rFonts w:ascii="Cascadia Mono" w:hAnsi="Cascadia Mono" w:cs="Cascadia Mono"/>
+                <w:color w:val="000000"/>
+                <w:sz w:val="19"/>
+                <w:szCs w:val="19"/>
+                <w:highlight w:val="white"/>
+              </w:rPr>
+              <w:t xml:space="preserve"> == </w:t>
+            </w:r>
+            <w:r>
+              <w:rPr>
+                <w:rFonts w:ascii="Cascadia Mono" w:hAnsi="Cascadia Mono" w:cs="Cascadia Mono"/>
+                <w:color w:val="0000FF"/>
+                <w:sz w:val="19"/>
+                <w:szCs w:val="19"/>
+                <w:highlight w:val="white"/>
+              </w:rPr>
+              <w:t>false</w:t>
+            </w:r>
+            <w:r>
+              <w:rPr>
+                <w:rFonts w:ascii="Cascadia Mono" w:hAnsi="Cascadia Mono" w:cs="Cascadia Mono"/>
+                <w:color w:val="000000"/>
+                <w:sz w:val="19"/>
+                <w:szCs w:val="19"/>
+                <w:highlight w:val="white"/>
+              </w:rPr>
+              <w:t>)</w:t>
+            </w:r>
+          </w:p>
+          <w:p>
+            <w:pPr>
+              <w:autoSpaceDE w:val="0"/>
+              <w:autoSpaceDN w:val="0"/>
+              <w:adjustRightInd w:val="0"/>
+              <w:rPr>
+                <w:rFonts w:ascii="Cascadia Mono" w:hAnsi="Cascadia Mono" w:cs="Cascadia Mono"/>
+                <w:color w:val="000000"/>
+                <w:sz w:val="19"/>
+                <w:szCs w:val="19"/>
+                <w:highlight w:val="white"/>
+              </w:rPr>
+            </w:pPr>
+            <w:r>
+              <w:rPr>
+                <w:rFonts w:ascii="Cascadia Mono" w:hAnsi="Cascadia Mono" w:cs="Cascadia Mono"/>
+                <w:color w:val="000000"/>
+                <w:sz w:val="19"/>
+                <w:szCs w:val="19"/>
+                <w:highlight w:val="white"/>
+              </w:rPr>
+              <w:t xml:space="preserve">        {</w:t>
+            </w:r>
+          </w:p>
+          <w:p>
+            <w:pPr>
+              <w:autoSpaceDE w:val="0"/>
+              <w:autoSpaceDN w:val="0"/>
+              <w:adjustRightInd w:val="0"/>
+              <w:rPr>
+                <w:rFonts w:ascii="Cascadia Mono" w:hAnsi="Cascadia Mono" w:cs="Cascadia Mono"/>
+                <w:color w:val="000000"/>
+                <w:sz w:val="19"/>
+                <w:szCs w:val="19"/>
+                <w:highlight w:val="white"/>
+              </w:rPr>
+            </w:pPr>
+            <w:r>
+              <w:rPr>
+                <w:rFonts w:ascii="Cascadia Mono" w:hAnsi="Cascadia Mono" w:cs="Cascadia Mono"/>
+                <w:color w:val="000000"/>
+                <w:sz w:val="19"/>
+                <w:szCs w:val="19"/>
+                <w:highlight w:val="white"/>
+              </w:rPr>
+              <w:t xml:space="preserve">            </w:t>
+            </w:r>
+            <w:proofErr w:type="spellStart"/>
+            <w:r>
+              <w:rPr>
+                <w:rFonts w:ascii="Cascadia Mono" w:hAnsi="Cascadia Mono" w:cs="Cascadia Mono"/>
+                <w:color w:val="2B91AF"/>
+                <w:sz w:val="19"/>
+                <w:szCs w:val="19"/>
+                <w:highlight w:val="white"/>
+              </w:rPr>
+              <w:t>AnsiConsole</w:t>
+            </w:r>
+            <w:r>
+              <w:rPr>
+                <w:rFonts w:ascii="Cascadia Mono" w:hAnsi="Cascadia Mono" w:cs="Cascadia Mono"/>
+                <w:color w:val="000000"/>
+                <w:sz w:val="19"/>
+                <w:szCs w:val="19"/>
+                <w:highlight w:val="white"/>
+              </w:rPr>
+              <w:t>.WriteLine</w:t>
+            </w:r>
+            <w:proofErr w:type="spellEnd"/>
+            <w:r>
+              <w:rPr>
+                <w:rFonts w:ascii="Cascadia Mono" w:hAnsi="Cascadia Mono" w:cs="Cascadia Mono"/>
+                <w:color w:val="000000"/>
+                <w:sz w:val="19"/>
+                <w:szCs w:val="19"/>
+                <w:highlight w:val="white"/>
+              </w:rPr>
+              <w:t>(</w:t>
+            </w:r>
+            <w:r>
+              <w:rPr>
+                <w:rFonts w:ascii="Cascadia Mono" w:hAnsi="Cascadia Mono" w:cs="Cascadia Mono"/>
+                <w:color w:val="A31515"/>
+                <w:sz w:val="19"/>
+                <w:szCs w:val="19"/>
+                <w:highlight w:val="white"/>
+              </w:rPr>
+              <w:t xml:space="preserve">"Fail to get </w:t>
+            </w:r>
+            <w:proofErr w:type="gramStart"/>
+            <w:r>
+              <w:rPr>
+                <w:rFonts w:ascii="Cascadia Mono" w:hAnsi="Cascadia Mono" w:cs="Cascadia Mono"/>
+                <w:color w:val="A31515"/>
+                <w:sz w:val="19"/>
+                <w:szCs w:val="19"/>
+                <w:highlight w:val="white"/>
+              </w:rPr>
+              <w:t>data .</w:t>
+            </w:r>
+            <w:proofErr w:type="gramEnd"/>
+            <w:r>
+              <w:rPr>
+                <w:rFonts w:ascii="Cascadia Mono" w:hAnsi="Cascadia Mono" w:cs="Cascadia Mono"/>
+                <w:color w:val="A31515"/>
+                <w:sz w:val="19"/>
+                <w:szCs w:val="19"/>
+                <w:highlight w:val="white"/>
+              </w:rPr>
+              <w:t>"</w:t>
+            </w:r>
+            <w:r>
+              <w:rPr>
+                <w:rFonts w:ascii="Cascadia Mono" w:hAnsi="Cascadia Mono" w:cs="Cascadia Mono"/>
+                <w:color w:val="000000"/>
+                <w:sz w:val="19"/>
+                <w:szCs w:val="19"/>
+                <w:highlight w:val="white"/>
+              </w:rPr>
+              <w:t>);</w:t>
+            </w:r>
+          </w:p>
+          <w:p>
+            <w:pPr>
+              <w:autoSpaceDE w:val="0"/>
+              <w:autoSpaceDN w:val="0"/>
+              <w:adjustRightInd w:val="0"/>
+              <w:rPr>
+                <w:rFonts w:ascii="Cascadia Mono" w:hAnsi="Cascadia Mono" w:cs="Cascadia Mono"/>
+                <w:color w:val="000000"/>
+                <w:sz w:val="19"/>
+                <w:szCs w:val="19"/>
+                <w:highlight w:val="white"/>
+              </w:rPr>
+            </w:pPr>
+            <w:r>
+              <w:rPr>
+                <w:rFonts w:ascii="Cascadia Mono" w:hAnsi="Cascadia Mono" w:cs="Cascadia Mono"/>
+                <w:color w:val="000000"/>
+                <w:sz w:val="19"/>
+                <w:szCs w:val="19"/>
+                <w:highlight w:val="white"/>
+              </w:rPr>
+              <w:t xml:space="preserve">        }</w:t>
+            </w:r>
+          </w:p>
+          <w:p>
+            <w:pPr>
+              <w:autoSpaceDE w:val="0"/>
+              <w:autoSpaceDN w:val="0"/>
+              <w:adjustRightInd w:val="0"/>
+              <w:rPr>
+                <w:rFonts w:ascii="Cascadia Mono" w:hAnsi="Cascadia Mono" w:cs="Cascadia Mono"/>
+                <w:color w:val="000000"/>
+                <w:sz w:val="19"/>
+                <w:szCs w:val="19"/>
+                <w:highlight w:val="white"/>
+              </w:rPr>
+            </w:pPr>
+          </w:p>
+          <w:p>
+            <w:pPr>
+              <w:autoSpaceDE w:val="0"/>
+              <w:autoSpaceDN w:val="0"/>
+              <w:adjustRightInd w:val="0"/>
+              <w:rPr>
+                <w:rFonts w:ascii="Cascadia Mono" w:hAnsi="Cascadia Mono" w:cs="Cascadia Mono"/>
+                <w:color w:val="000000"/>
+                <w:sz w:val="19"/>
+                <w:szCs w:val="19"/>
+                <w:highlight w:val="white"/>
+              </w:rPr>
+            </w:pPr>
+            <w:r>
+              <w:rPr>
+                <w:rFonts w:ascii="Cascadia Mono" w:hAnsi="Cascadia Mono" w:cs="Cascadia Mono"/>
+                <w:color w:val="000000"/>
+                <w:sz w:val="19"/>
+                <w:szCs w:val="19"/>
+                <w:highlight w:val="white"/>
+              </w:rPr>
+              <w:t xml:space="preserve">        </w:t>
+            </w:r>
+            <w:r>
+              <w:rPr>
+                <w:rFonts w:ascii="Cascadia Mono" w:hAnsi="Cascadia Mono" w:cs="Cascadia Mono"/>
+                <w:color w:val="0000FF"/>
+                <w:sz w:val="19"/>
+                <w:szCs w:val="19"/>
+                <w:highlight w:val="white"/>
+              </w:rPr>
+              <w:t>var</w:t>
+            </w:r>
+            <w:r>
+              <w:rPr>
+                <w:rFonts w:ascii="Cascadia Mono" w:hAnsi="Cascadia Mono" w:cs="Cascadia Mono"/>
+                <w:color w:val="000000"/>
+                <w:sz w:val="19"/>
+                <w:szCs w:val="19"/>
+                <w:highlight w:val="white"/>
+              </w:rPr>
+              <w:t xml:space="preserve"> candles = </w:t>
+            </w:r>
+            <w:proofErr w:type="spellStart"/>
+            <w:proofErr w:type="gramStart"/>
+            <w:r>
+              <w:rPr>
+                <w:rFonts w:ascii="Cascadia Mono" w:hAnsi="Cascadia Mono" w:cs="Cascadia Mono"/>
+                <w:color w:val="000000"/>
+                <w:sz w:val="19"/>
+                <w:szCs w:val="19"/>
+                <w:highlight w:val="white"/>
+              </w:rPr>
+              <w:t>toCandle</w:t>
+            </w:r>
+            <w:proofErr w:type="spellEnd"/>
+            <w:r>
+              <w:rPr>
+                <w:rFonts w:ascii="Cascadia Mono" w:hAnsi="Cascadia Mono" w:cs="Cascadia Mono"/>
+                <w:color w:val="000000"/>
+                <w:sz w:val="19"/>
+                <w:szCs w:val="19"/>
+                <w:highlight w:val="white"/>
+              </w:rPr>
+              <w:t>(</w:t>
+            </w:r>
+            <w:proofErr w:type="spellStart"/>
+            <w:proofErr w:type="gramEnd"/>
+            <w:r>
+              <w:rPr>
+                <w:rFonts w:ascii="Cascadia Mono" w:hAnsi="Cascadia Mono" w:cs="Cascadia Mono"/>
+                <w:color w:val="000000"/>
+                <w:sz w:val="19"/>
+                <w:szCs w:val="19"/>
+                <w:highlight w:val="white"/>
+              </w:rPr>
+              <w:t>data.data</w:t>
+            </w:r>
+            <w:proofErr w:type="spellEnd"/>
+            <w:r>
+              <w:rPr>
+                <w:rFonts w:ascii="Cascadia Mono" w:hAnsi="Cascadia Mono" w:cs="Cascadia Mono"/>
+                <w:color w:val="000000"/>
+                <w:sz w:val="19"/>
+                <w:szCs w:val="19"/>
+                <w:highlight w:val="white"/>
+              </w:rPr>
+              <w:t xml:space="preserve">, </w:t>
+            </w:r>
+            <w:proofErr w:type="spellStart"/>
+            <w:r>
+              <w:rPr>
+                <w:rFonts w:ascii="Cascadia Mono" w:hAnsi="Cascadia Mono" w:cs="Cascadia Mono"/>
+                <w:color w:val="000000"/>
+                <w:sz w:val="19"/>
+                <w:szCs w:val="19"/>
+                <w:highlight w:val="white"/>
+              </w:rPr>
+              <w:t>isin</w:t>
+            </w:r>
+            <w:proofErr w:type="spellEnd"/>
+            <w:r>
+              <w:rPr>
+                <w:rFonts w:ascii="Cascadia Mono" w:hAnsi="Cascadia Mono" w:cs="Cascadia Mono"/>
+                <w:color w:val="000000"/>
+                <w:sz w:val="19"/>
+                <w:szCs w:val="19"/>
+                <w:highlight w:val="white"/>
+              </w:rPr>
+              <w:t xml:space="preserve">, adjustment, </w:t>
+            </w:r>
+            <w:proofErr w:type="spellStart"/>
+            <w:r>
+              <w:rPr>
+                <w:rFonts w:ascii="Cascadia Mono" w:hAnsi="Cascadia Mono" w:cs="Cascadia Mono"/>
+                <w:color w:val="000000"/>
+                <w:sz w:val="19"/>
+                <w:szCs w:val="19"/>
+                <w:highlight w:val="white"/>
+              </w:rPr>
+              <w:t>timeFrame</w:t>
+            </w:r>
+            <w:proofErr w:type="spellEnd"/>
+            <w:r>
+              <w:rPr>
+                <w:rFonts w:ascii="Cascadia Mono" w:hAnsi="Cascadia Mono" w:cs="Cascadia Mono"/>
+                <w:color w:val="000000"/>
+                <w:sz w:val="19"/>
+                <w:szCs w:val="19"/>
+                <w:highlight w:val="white"/>
+              </w:rPr>
+              <w:t>);</w:t>
+            </w:r>
+          </w:p>
+          <w:p>
+            <w:pPr>
+              <w:autoSpaceDE w:val="0"/>
+              <w:autoSpaceDN w:val="0"/>
+              <w:adjustRightInd w:val="0"/>
+              <w:rPr>
+                <w:rFonts w:ascii="Cascadia Mono" w:hAnsi="Cascadia Mono" w:cs="Cascadia Mono"/>
+                <w:color w:val="000000"/>
+                <w:sz w:val="19"/>
+                <w:szCs w:val="19"/>
+                <w:highlight w:val="white"/>
+              </w:rPr>
+            </w:pPr>
+          </w:p>
+          <w:p>
+            <w:pPr>
+              <w:autoSpaceDE w:val="0"/>
+              <w:autoSpaceDN w:val="0"/>
+              <w:adjustRightInd w:val="0"/>
+              <w:rPr>
+                <w:rFonts w:ascii="Cascadia Mono" w:hAnsi="Cascadia Mono" w:cs="Cascadia Mono"/>
+                <w:color w:val="000000"/>
+                <w:sz w:val="19"/>
+                <w:szCs w:val="19"/>
+                <w:highlight w:val="white"/>
+              </w:rPr>
+            </w:pPr>
+            <w:r>
+              <w:rPr>
+                <w:rFonts w:ascii="Cascadia Mono" w:hAnsi="Cascadia Mono" w:cs="Cascadia Mono"/>
+                <w:color w:val="000000"/>
+                <w:sz w:val="19"/>
+                <w:szCs w:val="19"/>
+                <w:highlight w:val="white"/>
+              </w:rPr>
+              <w:t xml:space="preserve">        </w:t>
+            </w:r>
+            <w:r>
+              <w:rPr>
+                <w:rFonts w:ascii="Cascadia Mono" w:hAnsi="Cascadia Mono" w:cs="Cascadia Mono"/>
+                <w:color w:val="0000FF"/>
+                <w:sz w:val="19"/>
+                <w:szCs w:val="19"/>
+                <w:highlight w:val="white"/>
+              </w:rPr>
+              <w:t>return</w:t>
+            </w:r>
+            <w:r>
+              <w:rPr>
+                <w:rFonts w:ascii="Cascadia Mono" w:hAnsi="Cascadia Mono" w:cs="Cascadia Mono"/>
+                <w:color w:val="000000"/>
+                <w:sz w:val="19"/>
+                <w:szCs w:val="19"/>
+                <w:highlight w:val="white"/>
+              </w:rPr>
+              <w:t xml:space="preserve"> candles;</w:t>
+            </w:r>
+          </w:p>
+          <w:p>
+            <w:pPr>
+              <w:autoSpaceDE w:val="0"/>
+              <w:autoSpaceDN w:val="0"/>
+              <w:adjustRightInd w:val="0"/>
+              <w:rPr>
+                <w:rFonts w:ascii="Cascadia Mono" w:hAnsi="Cascadia Mono" w:cs="Cascadia Mono"/>
+                <w:color w:val="000000"/>
+                <w:sz w:val="19"/>
+                <w:szCs w:val="19"/>
+                <w:highlight w:val="white"/>
+              </w:rPr>
+            </w:pPr>
+            <w:r>
+              <w:rPr>
+                <w:rFonts w:ascii="Cascadia Mono" w:hAnsi="Cascadia Mono" w:cs="Cascadia Mono"/>
+                <w:color w:val="000000"/>
+                <w:sz w:val="19"/>
+                <w:szCs w:val="19"/>
+                <w:highlight w:val="white"/>
+              </w:rPr>
+              <w:t xml:space="preserve">    }</w:t>
+            </w:r>
+          </w:p>
+          <w:p>
+            <w:pPr>
+              <w:autoSpaceDE w:val="0"/>
+              <w:autoSpaceDN w:val="0"/>
+              <w:adjustRightInd w:val="0"/>
+              <w:rPr>
+                <w:rFonts w:ascii="Cascadia Mono" w:hAnsi="Cascadia Mono" w:cs="Cascadia Mono"/>
+                <w:color w:val="000000"/>
+                <w:sz w:val="19"/>
+                <w:szCs w:val="19"/>
+                <w:highlight w:val="white"/>
+              </w:rPr>
+            </w:pPr>
+            <w:r>
+              <w:rPr>
+                <w:rFonts w:ascii="Cascadia Mono" w:hAnsi="Cascadia Mono" w:cs="Cascadia Mono"/>
+                <w:color w:val="000000"/>
+                <w:sz w:val="19"/>
+                <w:szCs w:val="19"/>
+                <w:highlight w:val="white"/>
+              </w:rPr>
+              <w:t xml:space="preserve">    </w:t>
+            </w:r>
+            <w:r>
+              <w:rPr>
+                <w:rFonts w:ascii="Cascadia Mono" w:hAnsi="Cascadia Mono" w:cs="Cascadia Mono"/>
+                <w:color w:val="0000FF"/>
+                <w:sz w:val="19"/>
+                <w:szCs w:val="19"/>
+                <w:highlight w:val="white"/>
+              </w:rPr>
+              <w:t>catch</w:t>
+            </w:r>
+            <w:r>
+              <w:rPr>
+                <w:rFonts w:ascii="Cascadia Mono" w:hAnsi="Cascadia Mono" w:cs="Cascadia Mono"/>
+                <w:color w:val="000000"/>
+                <w:sz w:val="19"/>
+                <w:szCs w:val="19"/>
+                <w:highlight w:val="white"/>
+              </w:rPr>
+              <w:t xml:space="preserve"> (</w:t>
+            </w:r>
+            <w:r>
+              <w:rPr>
+                <w:rFonts w:ascii="Cascadia Mono" w:hAnsi="Cascadia Mono" w:cs="Cascadia Mono"/>
+                <w:color w:val="2B91AF"/>
+                <w:sz w:val="19"/>
+                <w:szCs w:val="19"/>
+                <w:highlight w:val="white"/>
+              </w:rPr>
+              <w:t>Exception</w:t>
+            </w:r>
+            <w:r>
+              <w:rPr>
+                <w:rFonts w:ascii="Cascadia Mono" w:hAnsi="Cascadia Mono" w:cs="Cascadia Mono"/>
+                <w:color w:val="000000"/>
+                <w:sz w:val="19"/>
+                <w:szCs w:val="19"/>
+                <w:highlight w:val="white"/>
+              </w:rPr>
+              <w:t xml:space="preserve"> ex)</w:t>
+            </w:r>
+          </w:p>
+          <w:p>
+            <w:pPr>
+              <w:autoSpaceDE w:val="0"/>
+              <w:autoSpaceDN w:val="0"/>
+              <w:adjustRightInd w:val="0"/>
+              <w:rPr>
+                <w:rFonts w:ascii="Cascadia Mono" w:hAnsi="Cascadia Mono" w:cs="Cascadia Mono"/>
+                <w:color w:val="000000"/>
+                <w:sz w:val="19"/>
+                <w:szCs w:val="19"/>
+                <w:highlight w:val="white"/>
+              </w:rPr>
+            </w:pPr>
+            <w:r>
+              <w:rPr>
+                <w:rFonts w:ascii="Cascadia Mono" w:hAnsi="Cascadia Mono" w:cs="Cascadia Mono"/>
+                <w:color w:val="000000"/>
+                <w:sz w:val="19"/>
+                <w:szCs w:val="19"/>
+                <w:highlight w:val="white"/>
+              </w:rPr>
+              <w:t xml:space="preserve">    {</w:t>
+            </w:r>
+          </w:p>
+          <w:p>
+            <w:pPr>
+              <w:autoSpaceDE w:val="0"/>
+              <w:autoSpaceDN w:val="0"/>
+              <w:adjustRightInd w:val="0"/>
+              <w:rPr>
+                <w:rFonts w:ascii="Cascadia Mono" w:hAnsi="Cascadia Mono" w:cs="Cascadia Mono"/>
+                <w:color w:val="000000"/>
+                <w:sz w:val="19"/>
+                <w:szCs w:val="19"/>
+                <w:highlight w:val="white"/>
+              </w:rPr>
+            </w:pPr>
+            <w:r>
+              <w:rPr>
+                <w:rFonts w:ascii="Cascadia Mono" w:hAnsi="Cascadia Mono" w:cs="Cascadia Mono"/>
+                <w:color w:val="000000"/>
+                <w:sz w:val="19"/>
+                <w:szCs w:val="19"/>
+                <w:highlight w:val="white"/>
+              </w:rPr>
+              <w:t xml:space="preserve">        </w:t>
+            </w:r>
+            <w:proofErr w:type="spellStart"/>
+            <w:r>
+              <w:rPr>
+                <w:rFonts w:ascii="Cascadia Mono" w:hAnsi="Cascadia Mono" w:cs="Cascadia Mono"/>
+                <w:color w:val="2B91AF"/>
+                <w:sz w:val="19"/>
+                <w:szCs w:val="19"/>
+                <w:highlight w:val="white"/>
+              </w:rPr>
+              <w:t>AnsiConsole</w:t>
+            </w:r>
+            <w:r>
+              <w:rPr>
+                <w:rFonts w:ascii="Cascadia Mono" w:hAnsi="Cascadia Mono" w:cs="Cascadia Mono"/>
+                <w:color w:val="000000"/>
+                <w:sz w:val="19"/>
+                <w:szCs w:val="19"/>
+                <w:highlight w:val="white"/>
+              </w:rPr>
+              <w:t>.WriteException</w:t>
+            </w:r>
+            <w:proofErr w:type="spellEnd"/>
+            <w:r>
+              <w:rPr>
+                <w:rFonts w:ascii="Cascadia Mono" w:hAnsi="Cascadia Mono" w:cs="Cascadia Mono"/>
+                <w:color w:val="000000"/>
+                <w:sz w:val="19"/>
+                <w:szCs w:val="19"/>
+                <w:highlight w:val="white"/>
+              </w:rPr>
+              <w:t>(ex);</w:t>
+            </w:r>
+          </w:p>
+          <w:p>
+            <w:pPr>
+              <w:autoSpaceDE w:val="0"/>
+              <w:autoSpaceDN w:val="0"/>
+              <w:adjustRightInd w:val="0"/>
+              <w:rPr>
+                <w:rFonts w:ascii="Cascadia Mono" w:hAnsi="Cascadia Mono" w:cs="Cascadia Mono"/>
+                <w:color w:val="000000"/>
+                <w:sz w:val="19"/>
+                <w:szCs w:val="19"/>
+                <w:highlight w:val="white"/>
+              </w:rPr>
+            </w:pPr>
+            <w:r>
+              <w:rPr>
+                <w:rFonts w:ascii="Cascadia Mono" w:hAnsi="Cascadia Mono" w:cs="Cascadia Mono"/>
+                <w:color w:val="000000"/>
+                <w:sz w:val="19"/>
+                <w:szCs w:val="19"/>
+                <w:highlight w:val="white"/>
+              </w:rPr>
+              <w:t xml:space="preserve">        </w:t>
+            </w:r>
+            <w:r>
+              <w:rPr>
+                <w:rFonts w:ascii="Cascadia Mono" w:hAnsi="Cascadia Mono" w:cs="Cascadia Mono"/>
+                <w:color w:val="0000FF"/>
+                <w:sz w:val="19"/>
+                <w:szCs w:val="19"/>
+                <w:highlight w:val="white"/>
+              </w:rPr>
+              <w:t>return</w:t>
+            </w:r>
+            <w:r>
+              <w:rPr>
+                <w:rFonts w:ascii="Cascadia Mono" w:hAnsi="Cascadia Mono" w:cs="Cascadia Mono"/>
+                <w:color w:val="000000"/>
+                <w:sz w:val="19"/>
+                <w:szCs w:val="19"/>
+                <w:highlight w:val="white"/>
+              </w:rPr>
+              <w:t xml:space="preserve"> </w:t>
+            </w:r>
+            <w:r>
+              <w:rPr>
+                <w:rFonts w:ascii="Cascadia Mono" w:hAnsi="Cascadia Mono" w:cs="Cascadia Mono"/>
+                <w:color w:val="0000FF"/>
+                <w:sz w:val="19"/>
+                <w:szCs w:val="19"/>
+                <w:highlight w:val="white"/>
+              </w:rPr>
+              <w:t>null</w:t>
+            </w:r>
+            <w:r>
+              <w:rPr>
+                <w:rFonts w:ascii="Cascadia Mono" w:hAnsi="Cascadia Mono" w:cs="Cascadia Mono"/>
+                <w:color w:val="000000"/>
+                <w:sz w:val="19"/>
+                <w:szCs w:val="19"/>
+                <w:highlight w:val="white"/>
+              </w:rPr>
+              <w:t>;</w:t>
+            </w:r>
+          </w:p>
+          <w:p>
+            <w:pPr>
+              <w:autoSpaceDE w:val="0"/>
+              <w:autoSpaceDN w:val="0"/>
+              <w:adjustRightInd w:val="0"/>
+              <w:rPr>
+                <w:rFonts w:ascii="Cascadia Mono" w:hAnsi="Cascadia Mono" w:cs="Cascadia Mono"/>
+                <w:color w:val="000000"/>
+                <w:sz w:val="19"/>
+                <w:szCs w:val="19"/>
+                <w:highlight w:val="white"/>
+                <w:rtl/>
+              </w:rPr>
+            </w:pPr>
+            <w:r>
+              <w:rPr>
+                <w:rFonts w:ascii="Cascadia Mono" w:hAnsi="Cascadia Mono" w:cs="Cascadia Mono"/>
+                <w:color w:val="000000"/>
+                <w:sz w:val="19"/>
+                <w:szCs w:val="19"/>
+                <w:highlight w:val="white"/>
+              </w:rPr>
+              <w:t xml:space="preserve">    }</w:t>
+            </w:r>
+          </w:p>
+        </w:tc>
+      </w:tr>
+      <w:tr>
+        <w:tc>
+          <w:tcPr>
+            <w:tcW w:w="14655" w:type="dxa"/>
+          </w:tcPr>
+          <w:p>
+            <w:pPr>
+              <w:autoSpaceDE w:val="0"/>
+              <w:autoSpaceDN w:val="0"/>
+              <w:adjustRightInd w:val="0"/>
+              <w:rPr>
+                <w:rFonts w:ascii="Cascadia Mono" w:hAnsi="Cascadia Mono" w:cs="Cascadia Mono"/>
+                <w:color w:val="000000"/>
+                <w:sz w:val="19"/>
+                <w:szCs w:val="19"/>
+                <w:highlight w:val="white"/>
+              </w:rPr>
+            </w:pPr>
+            <w:r>
+              <w:rPr>
+                <w:rFonts w:ascii="Cascadia Mono" w:hAnsi="Cascadia Mono" w:cs="Cascadia Mono"/>
+                <w:color w:val="0000FF"/>
+                <w:sz w:val="19"/>
+                <w:szCs w:val="19"/>
+                <w:highlight w:val="white"/>
+              </w:rPr>
+              <w:t>public</w:t>
+            </w:r>
+            <w:r>
+              <w:rPr>
+                <w:rFonts w:ascii="Cascadia Mono" w:hAnsi="Cascadia Mono" w:cs="Cascadia Mono"/>
+                <w:color w:val="000000"/>
+                <w:sz w:val="19"/>
+                <w:szCs w:val="19"/>
+                <w:highlight w:val="white"/>
+              </w:rPr>
+              <w:t xml:space="preserve"> </w:t>
+            </w:r>
+            <w:r>
+              <w:rPr>
+                <w:rFonts w:ascii="Cascadia Mono" w:hAnsi="Cascadia Mono" w:cs="Cascadia Mono"/>
+                <w:color w:val="0000FF"/>
+                <w:sz w:val="19"/>
+                <w:szCs w:val="19"/>
+                <w:highlight w:val="white"/>
+              </w:rPr>
+              <w:t>async</w:t>
+            </w:r>
+            <w:r>
+              <w:rPr>
+                <w:rFonts w:ascii="Cascadia Mono" w:hAnsi="Cascadia Mono" w:cs="Cascadia Mono"/>
+                <w:color w:val="000000"/>
+                <w:sz w:val="19"/>
+                <w:szCs w:val="19"/>
+                <w:highlight w:val="white"/>
+              </w:rPr>
+              <w:t xml:space="preserve"> </w:t>
+            </w:r>
+            <w:r>
+              <w:rPr>
+                <w:rFonts w:ascii="Cascadia Mono" w:hAnsi="Cascadia Mono" w:cs="Cascadia Mono"/>
+                <w:color w:val="2B91AF"/>
+                <w:sz w:val="19"/>
+                <w:szCs w:val="19"/>
+                <w:highlight w:val="white"/>
+              </w:rPr>
+              <w:t>Task</w:t>
+            </w:r>
+            <w:r>
+              <w:rPr>
+                <w:rFonts w:ascii="Cascadia Mono" w:hAnsi="Cascadia Mono" w:cs="Cascadia Mono"/>
+                <w:color w:val="000000"/>
+                <w:sz w:val="19"/>
+                <w:szCs w:val="19"/>
+                <w:highlight w:val="white"/>
+              </w:rPr>
+              <w:t xml:space="preserve"> </w:t>
+            </w:r>
+            <w:proofErr w:type="spellStart"/>
+            <w:proofErr w:type="gramStart"/>
+            <w:r>
+              <w:rPr>
+                <w:rFonts w:ascii="Cascadia Mono" w:hAnsi="Cascadia Mono" w:cs="Cascadia Mono"/>
+                <w:color w:val="000000"/>
+                <w:sz w:val="19"/>
+                <w:szCs w:val="19"/>
+                <w:highlight w:val="white"/>
+              </w:rPr>
+              <w:t>IndexBulk</w:t>
+            </w:r>
+            <w:proofErr w:type="spellEnd"/>
+            <w:r>
+              <w:rPr>
+                <w:rFonts w:ascii="Cascadia Mono" w:hAnsi="Cascadia Mono" w:cs="Cascadia Mono"/>
+                <w:color w:val="000000"/>
+                <w:sz w:val="19"/>
+                <w:szCs w:val="19"/>
+                <w:highlight w:val="white"/>
+              </w:rPr>
+              <w:t>(</w:t>
+            </w:r>
+            <w:proofErr w:type="gramEnd"/>
+            <w:r>
+              <w:rPr>
+                <w:rFonts w:ascii="Cascadia Mono" w:hAnsi="Cascadia Mono" w:cs="Cascadia Mono"/>
+                <w:color w:val="2B91AF"/>
+                <w:sz w:val="19"/>
+                <w:szCs w:val="19"/>
+                <w:highlight w:val="white"/>
+              </w:rPr>
+              <w:t>List</w:t>
+            </w:r>
+            <w:r>
+              <w:rPr>
+                <w:rFonts w:ascii="Cascadia Mono" w:hAnsi="Cascadia Mono" w:cs="Cascadia Mono"/>
+                <w:color w:val="000000"/>
+                <w:sz w:val="19"/>
+                <w:szCs w:val="19"/>
+                <w:highlight w:val="white"/>
+              </w:rPr>
+              <w:t>&lt;</w:t>
+            </w:r>
+            <w:r>
+              <w:rPr>
+                <w:rFonts w:ascii="Cascadia Mono" w:hAnsi="Cascadia Mono" w:cs="Cascadia Mono"/>
+                <w:color w:val="2B91AF"/>
+                <w:sz w:val="19"/>
+                <w:szCs w:val="19"/>
+                <w:highlight w:val="white"/>
+              </w:rPr>
+              <w:t>Candle</w:t>
+            </w:r>
+            <w:r>
+              <w:rPr>
+                <w:rFonts w:ascii="Cascadia Mono" w:hAnsi="Cascadia Mono" w:cs="Cascadia Mono"/>
+                <w:color w:val="000000"/>
+                <w:sz w:val="19"/>
+                <w:szCs w:val="19"/>
+                <w:highlight w:val="white"/>
+              </w:rPr>
+              <w:t xml:space="preserve">&gt; entities, </w:t>
+            </w:r>
+            <w:proofErr w:type="spellStart"/>
+            <w:r>
+              <w:rPr>
+                <w:rFonts w:ascii="Cascadia Mono" w:hAnsi="Cascadia Mono" w:cs="Cascadia Mono"/>
+                <w:color w:val="2B91AF"/>
+                <w:sz w:val="19"/>
+                <w:szCs w:val="19"/>
+                <w:highlight w:val="white"/>
+              </w:rPr>
+              <w:t>CancellationToken</w:t>
+            </w:r>
+            <w:proofErr w:type="spellEnd"/>
+            <w:r>
+              <w:rPr>
+                <w:rFonts w:ascii="Cascadia Mono" w:hAnsi="Cascadia Mono" w:cs="Cascadia Mono"/>
+                <w:color w:val="000000"/>
+                <w:sz w:val="19"/>
+                <w:szCs w:val="19"/>
+                <w:highlight w:val="white"/>
+              </w:rPr>
+              <w:t xml:space="preserve"> </w:t>
+            </w:r>
+            <w:proofErr w:type="spellStart"/>
+            <w:r>
+              <w:rPr>
+                <w:rFonts w:ascii="Cascadia Mono" w:hAnsi="Cascadia Mono" w:cs="Cascadia Mono"/>
+                <w:color w:val="000000"/>
+                <w:sz w:val="19"/>
+                <w:szCs w:val="19"/>
+                <w:highlight w:val="white"/>
+              </w:rPr>
+              <w:t>cancellationToken</w:t>
+            </w:r>
+            <w:proofErr w:type="spellEnd"/>
+            <w:r>
+              <w:rPr>
+                <w:rFonts w:ascii="Cascadia Mono" w:hAnsi="Cascadia Mono" w:cs="Cascadia Mono"/>
+                <w:color w:val="000000"/>
+                <w:sz w:val="19"/>
+                <w:szCs w:val="19"/>
+                <w:highlight w:val="white"/>
+              </w:rPr>
+              <w:t xml:space="preserve"> = </w:t>
+            </w:r>
+            <w:r>
+              <w:rPr>
+                <w:rFonts w:ascii="Cascadia Mono" w:hAnsi="Cascadia Mono" w:cs="Cascadia Mono"/>
+                <w:color w:val="0000FF"/>
+                <w:sz w:val="19"/>
+                <w:szCs w:val="19"/>
+                <w:highlight w:val="white"/>
+              </w:rPr>
+              <w:t>default</w:t>
+            </w:r>
+            <w:r>
+              <w:rPr>
+                <w:rFonts w:ascii="Cascadia Mono" w:hAnsi="Cascadia Mono" w:cs="Cascadia Mono"/>
+                <w:color w:val="000000"/>
+                <w:sz w:val="19"/>
+                <w:szCs w:val="19"/>
+                <w:highlight w:val="white"/>
+              </w:rPr>
+              <w:t>(</w:t>
+            </w:r>
+            <w:proofErr w:type="spellStart"/>
+            <w:r>
+              <w:rPr>
+                <w:rFonts w:ascii="Cascadia Mono" w:hAnsi="Cascadia Mono" w:cs="Cascadia Mono"/>
+                <w:color w:val="2B91AF"/>
+                <w:sz w:val="19"/>
+                <w:szCs w:val="19"/>
+                <w:highlight w:val="white"/>
+              </w:rPr>
+              <w:t>CancellationToken</w:t>
+            </w:r>
+            <w:proofErr w:type="spellEnd"/>
+            <w:r>
+              <w:rPr>
+                <w:rFonts w:ascii="Cascadia Mono" w:hAnsi="Cascadia Mono" w:cs="Cascadia Mono"/>
+                <w:color w:val="000000"/>
+                <w:sz w:val="19"/>
+                <w:szCs w:val="19"/>
+                <w:highlight w:val="white"/>
+              </w:rPr>
+              <w:t>))</w:t>
+            </w:r>
+          </w:p>
+          <w:p>
+            <w:pPr>
+              <w:autoSpaceDE w:val="0"/>
+              <w:autoSpaceDN w:val="0"/>
+              <w:adjustRightInd w:val="0"/>
+              <w:rPr>
+                <w:rFonts w:ascii="Cascadia Mono" w:hAnsi="Cascadia Mono" w:cs="Cascadia Mono"/>
+                <w:color w:val="000000"/>
+                <w:sz w:val="19"/>
+                <w:szCs w:val="19"/>
+                <w:highlight w:val="white"/>
+              </w:rPr>
+            </w:pPr>
+            <w:r>
+              <w:rPr>
+                <w:rFonts w:ascii="Cascadia Mono" w:hAnsi="Cascadia Mono" w:cs="Cascadia Mono"/>
+                <w:color w:val="000000"/>
+                <w:sz w:val="19"/>
+                <w:szCs w:val="19"/>
+                <w:highlight w:val="white"/>
+              </w:rPr>
+              <w:t xml:space="preserve"> {</w:t>
+            </w:r>
+          </w:p>
+          <w:p>
+            <w:pPr>
+              <w:autoSpaceDE w:val="0"/>
+              <w:autoSpaceDN w:val="0"/>
+              <w:adjustRightInd w:val="0"/>
+              <w:rPr>
+                <w:rFonts w:ascii="Cascadia Mono" w:hAnsi="Cascadia Mono" w:cs="Cascadia Mono"/>
+                <w:color w:val="0000FF"/>
+                <w:sz w:val="19"/>
+                <w:szCs w:val="19"/>
+                <w:highlight w:val="white"/>
+              </w:rPr>
+            </w:pPr>
+            <w:r>
+              <w:rPr>
+                <w:rFonts w:ascii="Cascadia Mono" w:hAnsi="Cascadia Mono" w:cs="Cascadia Mono"/>
+                <w:color w:val="000000"/>
+                <w:sz w:val="19"/>
+                <w:szCs w:val="19"/>
+                <w:highlight w:val="white"/>
+              </w:rPr>
+              <w:t xml:space="preserve">     </w:t>
+            </w:r>
+            <w:r>
+              <w:rPr>
+                <w:rFonts w:ascii="Cascadia Mono" w:hAnsi="Cascadia Mono" w:cs="Cascadia Mono"/>
+                <w:color w:val="0000FF"/>
+                <w:sz w:val="19"/>
+                <w:szCs w:val="19"/>
+                <w:highlight w:val="white"/>
+              </w:rPr>
+              <w:t>try</w:t>
+            </w:r>
+          </w:p>
+          <w:p>
+            <w:pPr>
+              <w:autoSpaceDE w:val="0"/>
+              <w:autoSpaceDN w:val="0"/>
+              <w:adjustRightInd w:val="0"/>
+              <w:rPr>
+                <w:rFonts w:ascii="Cascadia Mono" w:hAnsi="Cascadia Mono" w:cs="Cascadia Mono"/>
+                <w:color w:val="000000"/>
+                <w:sz w:val="19"/>
+                <w:szCs w:val="19"/>
+                <w:highlight w:val="white"/>
+              </w:rPr>
+            </w:pPr>
+            <w:r>
+              <w:rPr>
+                <w:rFonts w:ascii="Cascadia Mono" w:hAnsi="Cascadia Mono" w:cs="Cascadia Mono"/>
+                <w:color w:val="000000"/>
+                <w:sz w:val="19"/>
+                <w:szCs w:val="19"/>
+                <w:highlight w:val="white"/>
+              </w:rPr>
+              <w:t xml:space="preserve">     {</w:t>
+            </w:r>
+          </w:p>
+          <w:p>
+            <w:pPr>
+              <w:autoSpaceDE w:val="0"/>
+              <w:autoSpaceDN w:val="0"/>
+              <w:adjustRightInd w:val="0"/>
+              <w:rPr>
+                <w:rFonts w:ascii="Cascadia Mono" w:hAnsi="Cascadia Mono" w:cs="Cascadia Mono"/>
+                <w:color w:val="000000"/>
+                <w:sz w:val="19"/>
+                <w:szCs w:val="19"/>
+                <w:highlight w:val="white"/>
+              </w:rPr>
+            </w:pPr>
+            <w:r>
+              <w:rPr>
+                <w:rFonts w:ascii="Cascadia Mono" w:hAnsi="Cascadia Mono" w:cs="Cascadia Mono"/>
+                <w:color w:val="000000"/>
+                <w:sz w:val="19"/>
+                <w:szCs w:val="19"/>
+                <w:highlight w:val="white"/>
+              </w:rPr>
+              <w:t xml:space="preserve">         </w:t>
+            </w:r>
+            <w:proofErr w:type="spellStart"/>
+            <w:r>
+              <w:rPr>
+                <w:rFonts w:ascii="Cascadia Mono" w:hAnsi="Cascadia Mono" w:cs="Cascadia Mono"/>
+                <w:color w:val="2B91AF"/>
+                <w:sz w:val="19"/>
+                <w:szCs w:val="19"/>
+                <w:highlight w:val="white"/>
+              </w:rPr>
+              <w:t>BulkResponse</w:t>
+            </w:r>
+            <w:proofErr w:type="spellEnd"/>
+            <w:r>
+              <w:rPr>
+                <w:rFonts w:ascii="Cascadia Mono" w:hAnsi="Cascadia Mono" w:cs="Cascadia Mono"/>
+                <w:color w:val="000000"/>
+                <w:sz w:val="19"/>
+                <w:szCs w:val="19"/>
+                <w:highlight w:val="white"/>
+              </w:rPr>
+              <w:t xml:space="preserve"> </w:t>
+            </w:r>
+            <w:proofErr w:type="spellStart"/>
+            <w:r>
+              <w:rPr>
+                <w:rFonts w:ascii="Cascadia Mono" w:hAnsi="Cascadia Mono" w:cs="Cascadia Mono"/>
+                <w:color w:val="000000"/>
+                <w:sz w:val="19"/>
+                <w:szCs w:val="19"/>
+                <w:highlight w:val="white"/>
+              </w:rPr>
+              <w:t>bulkResponse</w:t>
+            </w:r>
+            <w:proofErr w:type="spellEnd"/>
+            <w:r>
+              <w:rPr>
+                <w:rFonts w:ascii="Cascadia Mono" w:hAnsi="Cascadia Mono" w:cs="Cascadia Mono"/>
+                <w:color w:val="000000"/>
+                <w:sz w:val="19"/>
+                <w:szCs w:val="19"/>
+                <w:highlight w:val="white"/>
+              </w:rPr>
+              <w:t xml:space="preserve"> = _</w:t>
+            </w:r>
+            <w:proofErr w:type="spellStart"/>
+            <w:proofErr w:type="gramStart"/>
+            <w:r>
+              <w:rPr>
+                <w:rFonts w:ascii="Cascadia Mono" w:hAnsi="Cascadia Mono" w:cs="Cascadia Mono"/>
+                <w:color w:val="000000"/>
+                <w:sz w:val="19"/>
+                <w:szCs w:val="19"/>
+                <w:highlight w:val="white"/>
+              </w:rPr>
+              <w:t>client.Bulk</w:t>
+            </w:r>
+            <w:proofErr w:type="spellEnd"/>
+            <w:proofErr w:type="gramEnd"/>
+            <w:r>
+              <w:rPr>
+                <w:rFonts w:ascii="Cascadia Mono" w:hAnsi="Cascadia Mono" w:cs="Cascadia Mono"/>
+                <w:color w:val="000000"/>
+                <w:sz w:val="19"/>
+                <w:szCs w:val="19"/>
+                <w:highlight w:val="white"/>
+              </w:rPr>
+              <w:t>((</w:t>
+            </w:r>
+            <w:proofErr w:type="spellStart"/>
+            <w:r>
+              <w:rPr>
+                <w:rFonts w:ascii="Cascadia Mono" w:hAnsi="Cascadia Mono" w:cs="Cascadia Mono"/>
+                <w:color w:val="2B91AF"/>
+                <w:sz w:val="19"/>
+                <w:szCs w:val="19"/>
+                <w:highlight w:val="white"/>
+              </w:rPr>
+              <w:t>BulkDescriptor</w:t>
+            </w:r>
+            <w:proofErr w:type="spellEnd"/>
+            <w:r>
+              <w:rPr>
+                <w:rFonts w:ascii="Cascadia Mono" w:hAnsi="Cascadia Mono" w:cs="Cascadia Mono"/>
+                <w:color w:val="000000"/>
+                <w:sz w:val="19"/>
+                <w:szCs w:val="19"/>
+                <w:highlight w:val="white"/>
+              </w:rPr>
+              <w:t xml:space="preserve"> b) =&gt; </w:t>
+            </w:r>
+            <w:proofErr w:type="spellStart"/>
+            <w:r>
+              <w:rPr>
+                <w:rFonts w:ascii="Cascadia Mono" w:hAnsi="Cascadia Mono" w:cs="Cascadia Mono"/>
+                <w:color w:val="000000"/>
+                <w:sz w:val="19"/>
+                <w:szCs w:val="19"/>
+                <w:highlight w:val="white"/>
+              </w:rPr>
+              <w:t>b.IndexMany</w:t>
+            </w:r>
+            <w:proofErr w:type="spellEnd"/>
+            <w:r>
+              <w:rPr>
+                <w:rFonts w:ascii="Cascadia Mono" w:hAnsi="Cascadia Mono" w:cs="Cascadia Mono"/>
+                <w:color w:val="000000"/>
+                <w:sz w:val="19"/>
+                <w:szCs w:val="19"/>
+                <w:highlight w:val="white"/>
+              </w:rPr>
+              <w:t>(entities, (</w:t>
+            </w:r>
+            <w:proofErr w:type="spellStart"/>
+            <w:r>
+              <w:rPr>
+                <w:rFonts w:ascii="Cascadia Mono" w:hAnsi="Cascadia Mono" w:cs="Cascadia Mono"/>
+                <w:color w:val="2B91AF"/>
+                <w:sz w:val="19"/>
+                <w:szCs w:val="19"/>
+                <w:highlight w:val="white"/>
+              </w:rPr>
+              <w:t>BulkIndexDescriptor</w:t>
+            </w:r>
+            <w:proofErr w:type="spellEnd"/>
+            <w:r>
+              <w:rPr>
+                <w:rFonts w:ascii="Cascadia Mono" w:hAnsi="Cascadia Mono" w:cs="Cascadia Mono"/>
+                <w:color w:val="000000"/>
+                <w:sz w:val="19"/>
+                <w:szCs w:val="19"/>
+                <w:highlight w:val="white"/>
+              </w:rPr>
+              <w:t>&lt;</w:t>
+            </w:r>
+            <w:r>
+              <w:rPr>
+                <w:rFonts w:ascii="Cascadia Mono" w:hAnsi="Cascadia Mono" w:cs="Cascadia Mono"/>
+                <w:color w:val="2B91AF"/>
+                <w:sz w:val="19"/>
+                <w:szCs w:val="19"/>
+                <w:highlight w:val="white"/>
+              </w:rPr>
+              <w:t>Candle</w:t>
+            </w:r>
+            <w:r>
+              <w:rPr>
+                <w:rFonts w:ascii="Cascadia Mono" w:hAnsi="Cascadia Mono" w:cs="Cascadia Mono"/>
+                <w:color w:val="000000"/>
+                <w:sz w:val="19"/>
+                <w:szCs w:val="19"/>
+                <w:highlight w:val="white"/>
+              </w:rPr>
+              <w:t xml:space="preserve">&gt; d, </w:t>
+            </w:r>
+            <w:r>
+              <w:rPr>
+                <w:rFonts w:ascii="Cascadia Mono" w:hAnsi="Cascadia Mono" w:cs="Cascadia Mono"/>
+                <w:color w:val="2B91AF"/>
+                <w:sz w:val="19"/>
+                <w:szCs w:val="19"/>
+                <w:highlight w:val="white"/>
+              </w:rPr>
+              <w:t>Candle</w:t>
+            </w:r>
+            <w:r>
+              <w:rPr>
+                <w:rFonts w:ascii="Cascadia Mono" w:hAnsi="Cascadia Mono" w:cs="Cascadia Mono"/>
+                <w:color w:val="000000"/>
+                <w:sz w:val="19"/>
+                <w:szCs w:val="19"/>
+                <w:highlight w:val="white"/>
+              </w:rPr>
+              <w:t xml:space="preserve"> doc) =&gt; </w:t>
+            </w:r>
+            <w:proofErr w:type="spellStart"/>
+            <w:r>
+              <w:rPr>
+                <w:rFonts w:ascii="Cascadia Mono" w:hAnsi="Cascadia Mono" w:cs="Cascadia Mono"/>
+                <w:color w:val="000000"/>
+                <w:sz w:val="19"/>
+                <w:szCs w:val="19"/>
+                <w:highlight w:val="white"/>
+              </w:rPr>
+              <w:t>d.Document</w:t>
+            </w:r>
+            <w:proofErr w:type="spellEnd"/>
+            <w:r>
+              <w:rPr>
+                <w:rFonts w:ascii="Cascadia Mono" w:hAnsi="Cascadia Mono" w:cs="Cascadia Mono"/>
+                <w:color w:val="000000"/>
+                <w:sz w:val="19"/>
+                <w:szCs w:val="19"/>
+                <w:highlight w:val="white"/>
+              </w:rPr>
+              <w:t>(doc).Index(</w:t>
+            </w:r>
+            <w:proofErr w:type="spellStart"/>
+            <w:r>
+              <w:rPr>
+                <w:rFonts w:ascii="Cascadia Mono" w:hAnsi="Cascadia Mono" w:cs="Cascadia Mono"/>
+                <w:color w:val="000000"/>
+                <w:sz w:val="19"/>
+                <w:szCs w:val="19"/>
+                <w:highlight w:val="white"/>
+              </w:rPr>
+              <w:t>IndexName</w:t>
+            </w:r>
+            <w:proofErr w:type="spellEnd"/>
+            <w:r>
+              <w:rPr>
+                <w:rFonts w:ascii="Cascadia Mono" w:hAnsi="Cascadia Mono" w:cs="Cascadia Mono"/>
+                <w:color w:val="000000"/>
+                <w:sz w:val="19"/>
+                <w:szCs w:val="19"/>
+                <w:highlight w:val="white"/>
+              </w:rPr>
+              <w:t>)));</w:t>
+            </w:r>
+          </w:p>
+          <w:p>
+            <w:pPr>
+              <w:autoSpaceDE w:val="0"/>
+              <w:autoSpaceDN w:val="0"/>
+              <w:adjustRightInd w:val="0"/>
+              <w:rPr>
+                <w:rFonts w:ascii="Cascadia Mono" w:hAnsi="Cascadia Mono" w:cs="Cascadia Mono"/>
+                <w:color w:val="000000"/>
+                <w:sz w:val="19"/>
+                <w:szCs w:val="19"/>
+                <w:highlight w:val="white"/>
+              </w:rPr>
+            </w:pPr>
+            <w:r>
+              <w:rPr>
+                <w:rFonts w:ascii="Cascadia Mono" w:hAnsi="Cascadia Mono" w:cs="Cascadia Mono"/>
+                <w:color w:val="000000"/>
+                <w:sz w:val="19"/>
+                <w:szCs w:val="19"/>
+                <w:highlight w:val="white"/>
+              </w:rPr>
+              <w:t xml:space="preserve">         </w:t>
+            </w:r>
+            <w:r>
+              <w:rPr>
+                <w:rFonts w:ascii="Cascadia Mono" w:hAnsi="Cascadia Mono" w:cs="Cascadia Mono"/>
+                <w:color w:val="0000FF"/>
+                <w:sz w:val="19"/>
+                <w:szCs w:val="19"/>
+                <w:highlight w:val="white"/>
+              </w:rPr>
+              <w:t>if</w:t>
+            </w:r>
+            <w:r>
+              <w:rPr>
+                <w:rFonts w:ascii="Cascadia Mono" w:hAnsi="Cascadia Mono" w:cs="Cascadia Mono"/>
+                <w:color w:val="000000"/>
+                <w:sz w:val="19"/>
+                <w:szCs w:val="19"/>
+                <w:highlight w:val="white"/>
+              </w:rPr>
+              <w:t xml:space="preserve"> </w:t>
+            </w:r>
+            <w:proofErr w:type="gramStart"/>
+            <w:r>
+              <w:rPr>
+                <w:rFonts w:ascii="Cascadia Mono" w:hAnsi="Cascadia Mono" w:cs="Cascadia Mono"/>
+                <w:color w:val="000000"/>
+                <w:sz w:val="19"/>
+                <w:szCs w:val="19"/>
+                <w:highlight w:val="white"/>
+              </w:rPr>
+              <w:t>(!</w:t>
+            </w:r>
+            <w:proofErr w:type="spellStart"/>
+            <w:r>
+              <w:rPr>
+                <w:rFonts w:ascii="Cascadia Mono" w:hAnsi="Cascadia Mono" w:cs="Cascadia Mono"/>
+                <w:color w:val="000000"/>
+                <w:sz w:val="19"/>
+                <w:szCs w:val="19"/>
+                <w:highlight w:val="white"/>
+              </w:rPr>
+              <w:t>bulkResponse.IsValid</w:t>
+            </w:r>
+            <w:proofErr w:type="spellEnd"/>
+            <w:proofErr w:type="gramEnd"/>
+            <w:r>
+              <w:rPr>
+                <w:rFonts w:ascii="Cascadia Mono" w:hAnsi="Cascadia Mono" w:cs="Cascadia Mono"/>
+                <w:color w:val="000000"/>
+                <w:sz w:val="19"/>
+                <w:szCs w:val="19"/>
+                <w:highlight w:val="white"/>
+              </w:rPr>
+              <w:t>)</w:t>
+            </w:r>
+          </w:p>
+          <w:p>
+            <w:pPr>
+              <w:autoSpaceDE w:val="0"/>
+              <w:autoSpaceDN w:val="0"/>
+              <w:adjustRightInd w:val="0"/>
+              <w:rPr>
+                <w:rFonts w:ascii="Cascadia Mono" w:hAnsi="Cascadia Mono" w:cs="Cascadia Mono"/>
+                <w:color w:val="000000"/>
+                <w:sz w:val="19"/>
+                <w:szCs w:val="19"/>
+                <w:highlight w:val="white"/>
+              </w:rPr>
+            </w:pPr>
+            <w:r>
+              <w:rPr>
+                <w:rFonts w:ascii="Cascadia Mono" w:hAnsi="Cascadia Mono" w:cs="Cascadia Mono"/>
+                <w:color w:val="000000"/>
+                <w:sz w:val="19"/>
+                <w:szCs w:val="19"/>
+                <w:highlight w:val="white"/>
+              </w:rPr>
+              <w:t xml:space="preserve">         {</w:t>
+            </w:r>
+          </w:p>
+          <w:p>
+            <w:pPr>
+              <w:autoSpaceDE w:val="0"/>
+              <w:autoSpaceDN w:val="0"/>
+              <w:adjustRightInd w:val="0"/>
+              <w:rPr>
+                <w:rFonts w:ascii="Cascadia Mono" w:hAnsi="Cascadia Mono" w:cs="Cascadia Mono"/>
+                <w:color w:val="000000"/>
+                <w:sz w:val="19"/>
+                <w:szCs w:val="19"/>
+                <w:highlight w:val="white"/>
+              </w:rPr>
+            </w:pPr>
+            <w:r>
+              <w:rPr>
+                <w:rFonts w:ascii="Cascadia Mono" w:hAnsi="Cascadia Mono" w:cs="Cascadia Mono"/>
+                <w:color w:val="000000"/>
+                <w:sz w:val="19"/>
+                <w:szCs w:val="19"/>
+                <w:highlight w:val="white"/>
+              </w:rPr>
+              <w:t xml:space="preserve">             </w:t>
+            </w:r>
+            <w:proofErr w:type="spellStart"/>
+            <w:r>
+              <w:rPr>
+                <w:rFonts w:ascii="Cascadia Mono" w:hAnsi="Cascadia Mono" w:cs="Cascadia Mono"/>
+                <w:color w:val="2B91AF"/>
+                <w:sz w:val="19"/>
+                <w:szCs w:val="19"/>
+                <w:highlight w:val="white"/>
+              </w:rPr>
+              <w:t>Console</w:t>
+            </w:r>
+            <w:r>
+              <w:rPr>
+                <w:rFonts w:ascii="Cascadia Mono" w:hAnsi="Cascadia Mono" w:cs="Cascadia Mono"/>
+                <w:color w:val="000000"/>
+                <w:sz w:val="19"/>
+                <w:szCs w:val="19"/>
+                <w:highlight w:val="white"/>
+              </w:rPr>
+              <w:t>.WriteLine</w:t>
+            </w:r>
+            <w:proofErr w:type="spellEnd"/>
+            <w:r>
+              <w:rPr>
+                <w:rFonts w:ascii="Cascadia Mono" w:hAnsi="Cascadia Mono" w:cs="Cascadia Mono"/>
+                <w:color w:val="000000"/>
+                <w:sz w:val="19"/>
+                <w:szCs w:val="19"/>
+                <w:highlight w:val="white"/>
+              </w:rPr>
+              <w:t>(</w:t>
+            </w:r>
+            <w:r>
+              <w:rPr>
+                <w:rFonts w:ascii="Cascadia Mono" w:hAnsi="Cascadia Mono" w:cs="Cascadia Mono"/>
+                <w:color w:val="A31515"/>
+                <w:sz w:val="19"/>
+                <w:szCs w:val="19"/>
+                <w:highlight w:val="white"/>
+              </w:rPr>
+              <w:t xml:space="preserve">$"Failed to index </w:t>
+            </w:r>
+            <w:r>
+              <w:rPr>
+                <w:rFonts w:ascii="Cascadia Mono" w:hAnsi="Cascadia Mono" w:cs="Cascadia Mono"/>
+                <w:color w:val="000000"/>
+                <w:sz w:val="19"/>
+                <w:szCs w:val="19"/>
+                <w:highlight w:val="white"/>
+              </w:rPr>
+              <w:t>{</w:t>
+            </w:r>
+            <w:proofErr w:type="spellStart"/>
+            <w:proofErr w:type="gramStart"/>
+            <w:r>
+              <w:rPr>
+                <w:rFonts w:ascii="Cascadia Mono" w:hAnsi="Cascadia Mono" w:cs="Cascadia Mono"/>
+                <w:color w:val="000000"/>
+                <w:sz w:val="19"/>
+                <w:szCs w:val="19"/>
+                <w:highlight w:val="white"/>
+              </w:rPr>
+              <w:t>entities.Count</w:t>
+            </w:r>
+            <w:proofErr w:type="spellEnd"/>
+            <w:proofErr w:type="gramEnd"/>
+            <w:r>
+              <w:rPr>
+                <w:rFonts w:ascii="Cascadia Mono" w:hAnsi="Cascadia Mono" w:cs="Cascadia Mono"/>
+                <w:color w:val="000000"/>
+                <w:sz w:val="19"/>
+                <w:szCs w:val="19"/>
+                <w:highlight w:val="white"/>
+              </w:rPr>
+              <w:t>}</w:t>
+            </w:r>
+            <w:r>
+              <w:rPr>
+                <w:rFonts w:ascii="Cascadia Mono" w:hAnsi="Cascadia Mono" w:cs="Cascadia Mono"/>
+                <w:color w:val="A31515"/>
+                <w:sz w:val="19"/>
+                <w:szCs w:val="19"/>
+                <w:highlight w:val="white"/>
+              </w:rPr>
+              <w:t xml:space="preserve"> messages. Error: </w:t>
+            </w:r>
+            <w:r>
+              <w:rPr>
+                <w:rFonts w:ascii="Cascadia Mono" w:hAnsi="Cascadia Mono" w:cs="Cascadia Mono"/>
+                <w:color w:val="000000"/>
+                <w:sz w:val="19"/>
+                <w:szCs w:val="19"/>
+                <w:highlight w:val="white"/>
+              </w:rPr>
+              <w:t>{</w:t>
+            </w:r>
+            <w:proofErr w:type="gramStart"/>
+            <w:r>
+              <w:rPr>
+                <w:rFonts w:ascii="Cascadia Mono" w:hAnsi="Cascadia Mono" w:cs="Cascadia Mono"/>
+                <w:color w:val="000000"/>
+                <w:sz w:val="19"/>
+                <w:szCs w:val="19"/>
+                <w:highlight w:val="white"/>
+              </w:rPr>
+              <w:t>bulkResponse.</w:t>
+            </w:r>
+            <w:proofErr w:type="spellStart"/>
+            <w:r>
+              <w:rPr>
+                <w:rFonts w:ascii="Cascadia Mono" w:hAnsi="Cascadia Mono" w:cs="Cascadia Mono"/>
+                <w:color w:val="000000"/>
+                <w:sz w:val="19"/>
+                <w:szCs w:val="19"/>
+                <w:highlight w:val="white"/>
+              </w:rPr>
+              <w:t>ServerError</w:t>
+            </w:r>
+            <w:proofErr w:type="spellEnd"/>
+            <w:r>
+              <w:rPr>
+                <w:rFonts w:ascii="Cascadia Mono" w:hAnsi="Cascadia Mono" w:cs="Cascadia Mono"/>
+                <w:color w:val="000000"/>
+                <w:sz w:val="19"/>
+                <w:szCs w:val="19"/>
+                <w:highlight w:val="white"/>
+              </w:rPr>
+              <w:t>?.</w:t>
+            </w:r>
+            <w:proofErr w:type="gramEnd"/>
+            <w:r>
+              <w:rPr>
+                <w:rFonts w:ascii="Cascadia Mono" w:hAnsi="Cascadia Mono" w:cs="Cascadia Mono"/>
+                <w:color w:val="000000"/>
+                <w:sz w:val="19"/>
+                <w:szCs w:val="19"/>
+                <w:highlight w:val="white"/>
+              </w:rPr>
+              <w:t>Error}</w:t>
+            </w:r>
+            <w:r>
+              <w:rPr>
+                <w:rFonts w:ascii="Cascadia Mono" w:hAnsi="Cascadia Mono" w:cs="Cascadia Mono"/>
+                <w:color w:val="A31515"/>
+                <w:sz w:val="19"/>
+                <w:szCs w:val="19"/>
+                <w:highlight w:val="white"/>
+              </w:rPr>
+              <w:t>"</w:t>
+            </w:r>
+            <w:r>
+              <w:rPr>
+                <w:rFonts w:ascii="Cascadia Mono" w:hAnsi="Cascadia Mono" w:cs="Cascadia Mono"/>
+                <w:color w:val="000000"/>
+                <w:sz w:val="19"/>
+                <w:szCs w:val="19"/>
+                <w:highlight w:val="white"/>
+              </w:rPr>
+              <w:t>);</w:t>
+            </w:r>
+          </w:p>
+          <w:p>
+            <w:pPr>
+              <w:autoSpaceDE w:val="0"/>
+              <w:autoSpaceDN w:val="0"/>
+              <w:adjustRightInd w:val="0"/>
+              <w:rPr>
+                <w:rFonts w:ascii="Cascadia Mono" w:hAnsi="Cascadia Mono" w:cs="Cascadia Mono"/>
+                <w:color w:val="000000"/>
+                <w:sz w:val="19"/>
+                <w:szCs w:val="19"/>
+                <w:highlight w:val="white"/>
+              </w:rPr>
+            </w:pPr>
+            <w:r>
+              <w:rPr>
+                <w:rFonts w:ascii="Cascadia Mono" w:hAnsi="Cascadia Mono" w:cs="Cascadia Mono"/>
+                <w:color w:val="000000"/>
+                <w:sz w:val="19"/>
+                <w:szCs w:val="19"/>
+                <w:highlight w:val="white"/>
+              </w:rPr>
+              <w:t xml:space="preserve">         }</w:t>
+            </w:r>
+          </w:p>
+          <w:p>
+            <w:pPr>
+              <w:autoSpaceDE w:val="0"/>
+              <w:autoSpaceDN w:val="0"/>
+              <w:adjustRightInd w:val="0"/>
+              <w:rPr>
+                <w:rFonts w:ascii="Cascadia Mono" w:hAnsi="Cascadia Mono" w:cs="Cascadia Mono"/>
+                <w:color w:val="000000"/>
+                <w:sz w:val="19"/>
+                <w:szCs w:val="19"/>
+                <w:highlight w:val="white"/>
+              </w:rPr>
+            </w:pPr>
+            <w:r>
+              <w:rPr>
+                <w:rFonts w:ascii="Cascadia Mono" w:hAnsi="Cascadia Mono" w:cs="Cascadia Mono"/>
+                <w:color w:val="000000"/>
+                <w:sz w:val="19"/>
+                <w:szCs w:val="19"/>
+                <w:highlight w:val="white"/>
+              </w:rPr>
+              <w:t xml:space="preserve">     }</w:t>
+            </w:r>
+          </w:p>
+          <w:p>
+            <w:pPr>
+              <w:autoSpaceDE w:val="0"/>
+              <w:autoSpaceDN w:val="0"/>
+              <w:adjustRightInd w:val="0"/>
+              <w:rPr>
+                <w:rFonts w:ascii="Cascadia Mono" w:hAnsi="Cascadia Mono" w:cs="Cascadia Mono"/>
+                <w:color w:val="000000"/>
+                <w:sz w:val="19"/>
+                <w:szCs w:val="19"/>
+                <w:highlight w:val="white"/>
+              </w:rPr>
+            </w:pPr>
+            <w:r>
+              <w:rPr>
+                <w:rFonts w:ascii="Cascadia Mono" w:hAnsi="Cascadia Mono" w:cs="Cascadia Mono"/>
+                <w:color w:val="000000"/>
+                <w:sz w:val="19"/>
+                <w:szCs w:val="19"/>
+                <w:highlight w:val="white"/>
+              </w:rPr>
+              <w:t xml:space="preserve">     </w:t>
+            </w:r>
+            <w:r>
+              <w:rPr>
+                <w:rFonts w:ascii="Cascadia Mono" w:hAnsi="Cascadia Mono" w:cs="Cascadia Mono"/>
+                <w:color w:val="0000FF"/>
+                <w:sz w:val="19"/>
+                <w:szCs w:val="19"/>
+                <w:highlight w:val="white"/>
+              </w:rPr>
+              <w:t>catch</w:t>
+            </w:r>
+            <w:r>
+              <w:rPr>
+                <w:rFonts w:ascii="Cascadia Mono" w:hAnsi="Cascadia Mono" w:cs="Cascadia Mono"/>
+                <w:color w:val="000000"/>
+                <w:sz w:val="19"/>
+                <w:szCs w:val="19"/>
+                <w:highlight w:val="white"/>
+              </w:rPr>
+              <w:t xml:space="preserve"> (</w:t>
+            </w:r>
+            <w:r>
+              <w:rPr>
+                <w:rFonts w:ascii="Cascadia Mono" w:hAnsi="Cascadia Mono" w:cs="Cascadia Mono"/>
+                <w:color w:val="2B91AF"/>
+                <w:sz w:val="19"/>
+                <w:szCs w:val="19"/>
+                <w:highlight w:val="white"/>
+              </w:rPr>
+              <w:t>Exception</w:t>
+            </w:r>
+            <w:r>
+              <w:rPr>
+                <w:rFonts w:ascii="Cascadia Mono" w:hAnsi="Cascadia Mono" w:cs="Cascadia Mono"/>
+                <w:color w:val="000000"/>
+                <w:sz w:val="19"/>
+                <w:szCs w:val="19"/>
+                <w:highlight w:val="white"/>
+              </w:rPr>
+              <w:t xml:space="preserve"> ex2)</w:t>
+            </w:r>
+          </w:p>
+          <w:p>
+            <w:pPr>
+              <w:autoSpaceDE w:val="0"/>
+              <w:autoSpaceDN w:val="0"/>
+              <w:adjustRightInd w:val="0"/>
+              <w:rPr>
+                <w:rFonts w:ascii="Cascadia Mono" w:hAnsi="Cascadia Mono" w:cs="Cascadia Mono"/>
+                <w:color w:val="000000"/>
+                <w:sz w:val="19"/>
+                <w:szCs w:val="19"/>
+                <w:highlight w:val="white"/>
+              </w:rPr>
+            </w:pPr>
+            <w:r>
+              <w:rPr>
+                <w:rFonts w:ascii="Cascadia Mono" w:hAnsi="Cascadia Mono" w:cs="Cascadia Mono"/>
+                <w:color w:val="000000"/>
+                <w:sz w:val="19"/>
+                <w:szCs w:val="19"/>
+                <w:highlight w:val="white"/>
+              </w:rPr>
+              <w:t xml:space="preserve">     {</w:t>
+            </w:r>
+          </w:p>
+          <w:p>
+            <w:pPr>
+              <w:autoSpaceDE w:val="0"/>
+              <w:autoSpaceDN w:val="0"/>
+              <w:adjustRightInd w:val="0"/>
+              <w:rPr>
+                <w:rFonts w:ascii="Cascadia Mono" w:hAnsi="Cascadia Mono" w:cs="Cascadia Mono"/>
+                <w:color w:val="000000"/>
+                <w:sz w:val="19"/>
+                <w:szCs w:val="19"/>
+                <w:highlight w:val="white"/>
+              </w:rPr>
+            </w:pPr>
+            <w:r>
+              <w:rPr>
+                <w:rFonts w:ascii="Cascadia Mono" w:hAnsi="Cascadia Mono" w:cs="Cascadia Mono"/>
+                <w:color w:val="000000"/>
+                <w:sz w:val="19"/>
+                <w:szCs w:val="19"/>
+                <w:highlight w:val="white"/>
+              </w:rPr>
+              <w:t xml:space="preserve">         </w:t>
+            </w:r>
+            <w:r>
+              <w:rPr>
+                <w:rFonts w:ascii="Cascadia Mono" w:hAnsi="Cascadia Mono" w:cs="Cascadia Mono"/>
+                <w:color w:val="2B91AF"/>
+                <w:sz w:val="19"/>
+                <w:szCs w:val="19"/>
+                <w:highlight w:val="white"/>
+              </w:rPr>
+              <w:t>Exception</w:t>
+            </w:r>
+            <w:r>
+              <w:rPr>
+                <w:rFonts w:ascii="Cascadia Mono" w:hAnsi="Cascadia Mono" w:cs="Cascadia Mono"/>
+                <w:color w:val="000000"/>
+                <w:sz w:val="19"/>
+                <w:szCs w:val="19"/>
+                <w:highlight w:val="white"/>
+              </w:rPr>
+              <w:t xml:space="preserve"> ex = ex2;</w:t>
+            </w:r>
+          </w:p>
+          <w:p>
+            <w:pPr>
+              <w:autoSpaceDE w:val="0"/>
+              <w:autoSpaceDN w:val="0"/>
+              <w:adjustRightInd w:val="0"/>
+              <w:rPr>
+                <w:rFonts w:ascii="Cascadia Mono" w:hAnsi="Cascadia Mono" w:cs="Cascadia Mono"/>
+                <w:color w:val="000000"/>
+                <w:sz w:val="19"/>
+                <w:szCs w:val="19"/>
+                <w:highlight w:val="white"/>
+              </w:rPr>
+            </w:pPr>
+            <w:r>
+              <w:rPr>
+                <w:rFonts w:ascii="Cascadia Mono" w:hAnsi="Cascadia Mono" w:cs="Cascadia Mono"/>
+                <w:color w:val="000000"/>
+                <w:sz w:val="19"/>
+                <w:szCs w:val="19"/>
+                <w:highlight w:val="white"/>
+              </w:rPr>
+              <w:t xml:space="preserve">         </w:t>
+            </w:r>
+            <w:proofErr w:type="spellStart"/>
+            <w:r>
+              <w:rPr>
+                <w:rFonts w:ascii="Cascadia Mono" w:hAnsi="Cascadia Mono" w:cs="Cascadia Mono"/>
+                <w:color w:val="2B91AF"/>
+                <w:sz w:val="19"/>
+                <w:szCs w:val="19"/>
+                <w:highlight w:val="white"/>
+              </w:rPr>
+              <w:t>Console</w:t>
+            </w:r>
+            <w:r>
+              <w:rPr>
+                <w:rFonts w:ascii="Cascadia Mono" w:hAnsi="Cascadia Mono" w:cs="Cascadia Mono"/>
+                <w:color w:val="000000"/>
+                <w:sz w:val="19"/>
+                <w:szCs w:val="19"/>
+                <w:highlight w:val="white"/>
+              </w:rPr>
+              <w:t>.WriteLine</w:t>
+            </w:r>
+            <w:proofErr w:type="spellEnd"/>
+            <w:r>
+              <w:rPr>
+                <w:rFonts w:ascii="Cascadia Mono" w:hAnsi="Cascadia Mono" w:cs="Cascadia Mono"/>
+                <w:color w:val="000000"/>
+                <w:sz w:val="19"/>
+                <w:szCs w:val="19"/>
+                <w:highlight w:val="white"/>
+              </w:rPr>
+              <w:t>(</w:t>
+            </w:r>
+            <w:proofErr w:type="spellStart"/>
+            <w:proofErr w:type="gramStart"/>
+            <w:r>
+              <w:rPr>
+                <w:rFonts w:ascii="Cascadia Mono" w:hAnsi="Cascadia Mono" w:cs="Cascadia Mono"/>
+                <w:color w:val="000000"/>
+                <w:sz w:val="19"/>
+                <w:szCs w:val="19"/>
+                <w:highlight w:val="white"/>
+              </w:rPr>
+              <w:t>ex.Message</w:t>
+            </w:r>
+            <w:proofErr w:type="spellEnd"/>
+            <w:proofErr w:type="gramEnd"/>
+            <w:r>
+              <w:rPr>
+                <w:rFonts w:ascii="Cascadia Mono" w:hAnsi="Cascadia Mono" w:cs="Cascadia Mono"/>
+                <w:color w:val="000000"/>
+                <w:sz w:val="19"/>
+                <w:szCs w:val="19"/>
+                <w:highlight w:val="white"/>
+              </w:rPr>
+              <w:t xml:space="preserve"> + </w:t>
+            </w:r>
+            <w:r>
+              <w:rPr>
+                <w:rFonts w:ascii="Cascadia Mono" w:hAnsi="Cascadia Mono" w:cs="Cascadia Mono"/>
+                <w:color w:val="A31515"/>
+                <w:sz w:val="19"/>
+                <w:szCs w:val="19"/>
+                <w:highlight w:val="white"/>
+              </w:rPr>
+              <w:t>"</w:t>
+            </w:r>
+            <w:r>
+              <w:rPr>
+                <w:rFonts w:ascii="Cascadia Mono" w:hAnsi="Cascadia Mono" w:cs="Cascadia Mono"/>
+                <w:color w:val="9E5B71"/>
+                <w:sz w:val="19"/>
+                <w:szCs w:val="19"/>
+                <w:highlight w:val="white"/>
+              </w:rPr>
+              <w:t>\n</w:t>
+            </w:r>
+            <w:r>
+              <w:rPr>
+                <w:rFonts w:ascii="Cascadia Mono" w:hAnsi="Cascadia Mono" w:cs="Cascadia Mono"/>
+                <w:color w:val="A31515"/>
+                <w:sz w:val="19"/>
+                <w:szCs w:val="19"/>
+                <w:highlight w:val="white"/>
+              </w:rPr>
+              <w:t>"</w:t>
+            </w:r>
+            <w:r>
+              <w:rPr>
+                <w:rFonts w:ascii="Cascadia Mono" w:hAnsi="Cascadia Mono" w:cs="Cascadia Mono"/>
+                <w:color w:val="000000"/>
+                <w:sz w:val="19"/>
+                <w:szCs w:val="19"/>
+                <w:highlight w:val="white"/>
+              </w:rPr>
+              <w:t xml:space="preserve"> + </w:t>
+            </w:r>
+            <w:proofErr w:type="spellStart"/>
+            <w:r>
+              <w:rPr>
+                <w:rFonts w:ascii="Cascadia Mono" w:hAnsi="Cascadia Mono" w:cs="Cascadia Mono"/>
+                <w:color w:val="000000"/>
+                <w:sz w:val="19"/>
+                <w:szCs w:val="19"/>
+                <w:highlight w:val="white"/>
+              </w:rPr>
+              <w:t>ex.StackTrace</w:t>
+            </w:r>
+            <w:proofErr w:type="spellEnd"/>
+            <w:r>
+              <w:rPr>
+                <w:rFonts w:ascii="Cascadia Mono" w:hAnsi="Cascadia Mono" w:cs="Cascadia Mono"/>
+                <w:color w:val="000000"/>
+                <w:sz w:val="19"/>
+                <w:szCs w:val="19"/>
+                <w:highlight w:val="white"/>
+              </w:rPr>
+              <w:t>);</w:t>
+            </w:r>
+          </w:p>
+          <w:p>
+            <w:pPr>
+              <w:autoSpaceDE w:val="0"/>
+              <w:autoSpaceDN w:val="0"/>
+              <w:adjustRightInd w:val="0"/>
+              <w:rPr>
+                <w:rFonts w:ascii="Cascadia Mono" w:hAnsi="Cascadia Mono" w:cs="Cascadia Mono"/>
+                <w:color w:val="000000"/>
+                <w:sz w:val="19"/>
+                <w:szCs w:val="19"/>
+                <w:highlight w:val="white"/>
+              </w:rPr>
+            </w:pPr>
+            <w:r>
+              <w:rPr>
+                <w:rFonts w:ascii="Cascadia Mono" w:hAnsi="Cascadia Mono" w:cs="Cascadia Mono"/>
+                <w:color w:val="000000"/>
+                <w:sz w:val="19"/>
+                <w:szCs w:val="19"/>
+                <w:highlight w:val="white"/>
+              </w:rPr>
+              <w:t xml:space="preserve">     }</w:t>
+            </w:r>
+          </w:p>
+          <w:p>
+            <w:pPr>
+              <w:autoSpaceDE w:val="0"/>
+              <w:autoSpaceDN w:val="0"/>
+              <w:adjustRightInd w:val="0"/>
+              <w:ind w:left="360"/>
+              <w:rPr>
+                <w:rFonts w:ascii="Cascadia Mono" w:hAnsi="Cascadia Mono" w:cs="Cascadia Mono"/>
+                <w:color w:val="000000"/>
+                <w:sz w:val="19"/>
+                <w:szCs w:val="19"/>
+                <w:highlight w:val="white"/>
+                <w:rtl/>
+              </w:rPr>
+            </w:pPr>
+            <w:r>
+              <w:rPr>
+                <w:rFonts w:ascii="Cascadia Mono" w:hAnsi="Cascadia Mono" w:cs="Cascadia Mono"/>
+                <w:color w:val="000000"/>
+                <w:sz w:val="19"/>
+                <w:szCs w:val="19"/>
+                <w:highlight w:val="white"/>
+              </w:rPr>
+              <w:t xml:space="preserve"> }</w:t>
+            </w:r>
+          </w:p>
+        </w:tc>
+      </w:tr>
+    </w:tbl>
     <w:p>
       <w:pPr>
         <w:pStyle w:val="ListParagraph"/>
@@ -10335,17 +13458,7 @@
                                 <w:szCs w:val="19"/>
                                 <w:highlight w:val="white"/>
                               </w:rPr>
-                              <w:t>P</w:t>
-                            </w:r>
-                            <w:r>
-                              <w:rPr>
-                                <w:rFonts w:ascii="Cascadia Mono" w:hAnsi="Cascadia Mono" w:cs="Cascadia Mono"/>
-                                <w:color w:val="0000FF"/>
-                                <w:sz w:val="19"/>
-                                <w:szCs w:val="19"/>
-                                <w:highlight w:val="white"/>
-                              </w:rPr>
-                              <w:t>ublic</w:t>
+                              <w:t>Public</w:t>
                             </w:r>
                             <w:r>
                               <w:rPr>
@@ -12436,17 +15549,7 @@
                           <w:szCs w:val="19"/>
                           <w:highlight w:val="white"/>
                         </w:rPr>
-                        <w:t>P</w:t>
-                      </w:r>
-                      <w:r>
-                        <w:rPr>
-                          <w:rFonts w:ascii="Cascadia Mono" w:hAnsi="Cascadia Mono" w:cs="Cascadia Mono"/>
-                          <w:color w:val="0000FF"/>
-                          <w:sz w:val="19"/>
-                          <w:szCs w:val="19"/>
-                          <w:highlight w:val="white"/>
-                        </w:rPr>
-                        <w:t>ublic</w:t>
+                        <w:t>Public</w:t>
                       </w:r>
                       <w:r>
                         <w:rPr>
@@ -14511,6 +17614,95 @@
 <file path=word/numbering.xml><?xml version="1.0" encoding="utf-8"?>
 <w:numbering xmlns:wpc="http://schemas.microsoft.com/office/word/2010/wordprocessingCanvas" xmlns:cx="http://schemas.microsoft.com/office/drawing/2014/chartex" xmlns:cx1="http://schemas.microsoft.com/office/drawing/2015/9/8/chartex" xmlns:cx2="http://schemas.microsoft.com/office/drawing/2015/10/21/chartex" xmlns:cx3="http://schemas.microsoft.com/office/drawing/2016/5/9/chartex" xmlns:cx4="http://schemas.microsoft.com/office/drawing/2016/5/10/chartex" xmlns:cx5="http://schemas.microsoft.com/office/drawing/2016/5/11/chartex" xmlns:cx6="http://schemas.microsoft.com/office/drawing/2016/5/12/chartex" xmlns:cx7="http://schemas.microsoft.com/office/drawing/2016/5/13/chartex" xmlns:cx8="http://schemas.microsoft.com/office/drawing/2016/5/14/chartex" xmlns:mc="http://schemas.openxmlformats.org/markup-compatibility/2006" xmlns:aink="http://schemas.microsoft.com/office/drawing/2016/ink" xmlns:am3d="http://schemas.microsoft.com/office/drawing/2017/model3d" xmlns:o="urn:schemas-microsoft-com:office:office" xmlns:oel="http://schemas.microsoft.com/office/2019/extlst" xmlns:r="http://schemas.openxmlformats.org/officeDocument/2006/relationships" xmlns:m="http://schemas.openxmlformats.org/officeDocument/2006/math" xmlns:v="urn:schemas-microsoft-com:vml" xmlns:wp14="http://schemas.microsoft.com/office/word/2010/wordprocessingDrawing" xmlns:wp="http://schemas.openxmlformats.org/drawingml/2006/wordprocessingDrawing" xmlns:w10="urn:schemas-microsoft-com:office:word" xmlns:w="http://schemas.openxmlformats.org/wordprocessingml/2006/main" xmlns:w14="http://schemas.microsoft.com/office/word/2010/wordml" xmlns:w15="http://schemas.microsoft.com/office/word/2012/wordml" xmlns:w16cex="http://schemas.microsoft.com/office/word/2018/wordml/cex" xmlns:w16cid="http://schemas.microsoft.com/office/word/2016/wordml/cid" xmlns:w16="http://schemas.microsoft.com/office/word/2018/wordml" xmlns:w16sdtdh="http://schemas.microsoft.com/office/word/2020/wordml/sdtdatahash" xmlns:w16se="http://schemas.microsoft.com/office/word/2015/wordml/symex" xmlns:wpg="http://schemas.microsoft.com/office/word/2010/wordprocessingGroup" xmlns:wpi="http://schemas.microsoft.com/office/word/2010/wordprocessingInk" xmlns:wne="http://schemas.microsoft.com/office/word/2006/wordml" xmlns:wps="http://schemas.microsoft.com/office/word/2010/wordprocessingShape" mc:Ignorable="w14 w15 w16se w16cid w16 w16cex w16sdtdh wp14">
   <w:abstractNum w:abstractNumId="0" w15:restartNumberingAfterBreak="0">
+    <w:nsid w:val="1E780754"/>
+    <w:multiLevelType w:val="hybridMultilevel"/>
+    <w:tmpl w:val="53CE61A6"/>
+    <w:lvl w:ilvl="0" w:tplc="FFFFFFFF">
+      <w:start w:val="1"/>
+      <w:numFmt w:val="decimal"/>
+      <w:lvlText w:val="%1-"/>
+      <w:lvlJc w:val="left"/>
+      <w:pPr>
+        <w:ind w:left="720" w:hanging="360"/>
+      </w:pPr>
+      <w:rPr>
+        <w:rFonts w:cs="B Nazanin" w:hint="default"/>
+      </w:rPr>
+    </w:lvl>
+    <w:lvl w:ilvl="1" w:tplc="FFFFFFFF" w:tentative="1">
+      <w:start w:val="1"/>
+      <w:numFmt w:val="lowerLetter"/>
+      <w:lvlText w:val="%2."/>
+      <w:lvlJc w:val="left"/>
+      <w:pPr>
+        <w:ind w:left="1440" w:hanging="360"/>
+      </w:pPr>
+    </w:lvl>
+    <w:lvl w:ilvl="2" w:tplc="FFFFFFFF" w:tentative="1">
+      <w:start w:val="1"/>
+      <w:numFmt w:val="lowerRoman"/>
+      <w:lvlText w:val="%3."/>
+      <w:lvlJc w:val="right"/>
+      <w:pPr>
+        <w:ind w:left="2160" w:hanging="180"/>
+      </w:pPr>
+    </w:lvl>
+    <w:lvl w:ilvl="3" w:tplc="FFFFFFFF" w:tentative="1">
+      <w:start w:val="1"/>
+      <w:numFmt w:val="decimal"/>
+      <w:lvlText w:val="%4."/>
+      <w:lvlJc w:val="left"/>
+      <w:pPr>
+        <w:ind w:left="2880" w:hanging="360"/>
+      </w:pPr>
+    </w:lvl>
+    <w:lvl w:ilvl="4" w:tplc="FFFFFFFF" w:tentative="1">
+      <w:start w:val="1"/>
+      <w:numFmt w:val="lowerLetter"/>
+      <w:lvlText w:val="%5."/>
+      <w:lvlJc w:val="left"/>
+      <w:pPr>
+        <w:ind w:left="3600" w:hanging="360"/>
+      </w:pPr>
+    </w:lvl>
+    <w:lvl w:ilvl="5" w:tplc="FFFFFFFF" w:tentative="1">
+      <w:start w:val="1"/>
+      <w:numFmt w:val="lowerRoman"/>
+      <w:lvlText w:val="%6."/>
+      <w:lvlJc w:val="right"/>
+      <w:pPr>
+        <w:ind w:left="4320" w:hanging="180"/>
+      </w:pPr>
+    </w:lvl>
+    <w:lvl w:ilvl="6" w:tplc="FFFFFFFF" w:tentative="1">
+      <w:start w:val="1"/>
+      <w:numFmt w:val="decimal"/>
+      <w:lvlText w:val="%7."/>
+      <w:lvlJc w:val="left"/>
+      <w:pPr>
+        <w:ind w:left="5040" w:hanging="360"/>
+      </w:pPr>
+    </w:lvl>
+    <w:lvl w:ilvl="7" w:tplc="FFFFFFFF" w:tentative="1">
+      <w:start w:val="1"/>
+      <w:numFmt w:val="lowerLetter"/>
+      <w:lvlText w:val="%8."/>
+      <w:lvlJc w:val="left"/>
+      <w:pPr>
+        <w:ind w:left="5760" w:hanging="360"/>
+      </w:pPr>
+    </w:lvl>
+    <w:lvl w:ilvl="8" w:tplc="FFFFFFFF" w:tentative="1">
+      <w:start w:val="1"/>
+      <w:numFmt w:val="lowerRoman"/>
+      <w:lvlText w:val="%9."/>
+      <w:lvlJc w:val="right"/>
+      <w:pPr>
+        <w:ind w:left="6480" w:hanging="180"/>
+      </w:pPr>
+    </w:lvl>
+  </w:abstractNum>
+  <w:abstractNum w:abstractNumId="1" w15:restartNumberingAfterBreak="0">
     <w:nsid w:val="744E1E10"/>
     <w:multiLevelType w:val="hybridMultilevel"/>
     <w:tmpl w:val="53CE61A6"/>
@@ -14600,6 +17792,9 @@
     </w:lvl>
   </w:abstractNum>
   <w:num w:numId="1" w16cid:durableId="587622065">
+    <w:abstractNumId w:val="1"/>
+  </w:num>
+  <w:num w:numId="2" w16cid:durableId="1249458062">
     <w:abstractNumId w:val="0"/>
   </w:num>
 </w:numbering>

--- a/rabin-doc.docx
+++ b/rabin-doc.docx
@@ -30,8 +30,13 @@
               </w:rPr>
             </w:pPr>
             <w:r>
-              <w:t>chart-data-api</w:t>
-            </w:r>
+              <w:t>chart-data-</w:t>
+            </w:r>
+            <w:proofErr w:type="spellStart"/>
+            <w:r>
+              <w:t>api</w:t>
+            </w:r>
+            <w:proofErr w:type="spellEnd"/>
           </w:p>
         </w:tc>
       </w:tr>
@@ -51,6 +56,7 @@
                 <w:rtl/>
               </w:rPr>
             </w:pPr>
+            <w:proofErr w:type="spellStart"/>
             <w:r>
               <w:rPr>
                 <w:rFonts w:ascii="Cascadia Mono" w:hAnsi="Cascadia Mono" w:cs="Cascadia Mono"/>
@@ -60,6 +66,7 @@
               </w:rPr>
               <w:t>IndexController</w:t>
             </w:r>
+            <w:proofErr w:type="spellEnd"/>
           </w:p>
           <w:p>
             <w:pPr>
@@ -189,6 +196,7 @@
                 <w:rtl/>
               </w:rPr>
             </w:pPr>
+            <w:proofErr w:type="gramStart"/>
             <w:r>
               <w:rPr>
                 <w:rFonts w:ascii="Consolas" w:eastAsia="Times New Roman" w:hAnsi="Consolas" w:cs="B Nazanin"/>
@@ -197,7 +205,18 @@
                 <w:szCs w:val="24"/>
                 <w:shd w:val="clear" w:color="auto" w:fill="FFFFFF"/>
               </w:rPr>
-              <w:t xml:space="preserve">Record : </w:t>
+              <w:t>Record :</w:t>
+            </w:r>
+            <w:proofErr w:type="gramEnd"/>
+            <w:r>
+              <w:rPr>
+                <w:rFonts w:ascii="Consolas" w:eastAsia="Times New Roman" w:hAnsi="Consolas" w:cs="B Nazanin"/>
+                <w:color w:val="383A42"/>
+                <w:sz w:val="24"/>
+                <w:szCs w:val="24"/>
+                <w:shd w:val="clear" w:color="auto" w:fill="FFFFFF"/>
+              </w:rPr>
+              <w:t xml:space="preserve"> </w:t>
             </w:r>
             <w:r>
               <w:rPr>
@@ -340,6 +359,7 @@
               </w:rPr>
               <w:t xml:space="preserve"> [</w:t>
             </w:r>
+            <w:proofErr w:type="spellStart"/>
             <w:r>
               <w:rPr>
                 <w:rFonts w:ascii="Cascadia Mono" w:hAnsi="Cascadia Mono" w:cs="Cascadia Mono"/>
@@ -350,6 +370,7 @@
               </w:rPr>
               <w:t>HttpGet</w:t>
             </w:r>
+            <w:proofErr w:type="spellEnd"/>
             <w:r>
               <w:rPr>
                 <w:rFonts w:ascii="Cascadia Mono" w:hAnsi="Cascadia Mono" w:cs="Cascadia Mono"/>
@@ -380,6 +401,7 @@
               </w:rPr>
               <w:t>{</w:t>
             </w:r>
+            <w:proofErr w:type="spellStart"/>
             <w:r>
               <w:rPr>
                 <w:rFonts w:ascii="Cascadia Mono" w:hAnsi="Cascadia Mono" w:cs="Cascadia Mono"/>
@@ -390,6 +412,7 @@
               </w:rPr>
               <w:t>cisin</w:t>
             </w:r>
+            <w:proofErr w:type="spellEnd"/>
             <w:r>
               <w:rPr>
                 <w:rFonts w:ascii="Cascadia Mono" w:hAnsi="Cascadia Mono" w:cs="Cascadia Mono"/>
@@ -652,8 +675,20 @@
                 <w:szCs w:val="19"/>
                 <w:highlight w:val="white"/>
               </w:rPr>
-              <w:t>&gt;&gt;GetIndexFilterByRecord(</w:t>
-            </w:r>
+              <w:t>&gt;&gt;</w:t>
+            </w:r>
+            <w:proofErr w:type="gramStart"/>
+            <w:r>
+              <w:rPr>
+                <w:rFonts w:ascii="Cascadia Mono" w:hAnsi="Cascadia Mono" w:cs="Cascadia Mono"/>
+                <w:color w:val="000000"/>
+                <w:sz w:val="19"/>
+                <w:szCs w:val="19"/>
+                <w:highlight w:val="white"/>
+              </w:rPr>
+              <w:t>GetIndexFilterByRecord(</w:t>
+            </w:r>
+            <w:proofErr w:type="gramEnd"/>
             <w:r>
               <w:rPr>
                 <w:rFonts w:ascii="Cascadia Mono" w:hAnsi="Cascadia Mono" w:cs="Cascadia Mono"/>
@@ -672,7 +707,18 @@
                 <w:szCs w:val="19"/>
                 <w:highlight w:val="white"/>
               </w:rPr>
-              <w:t xml:space="preserve"> cisin,</w:t>
+              <w:t xml:space="preserve"> </w:t>
+            </w:r>
+            <w:proofErr w:type="spellStart"/>
+            <w:r>
+              <w:rPr>
+                <w:rFonts w:ascii="Cascadia Mono" w:hAnsi="Cascadia Mono" w:cs="Cascadia Mono"/>
+                <w:color w:val="000000"/>
+                <w:sz w:val="19"/>
+                <w:szCs w:val="19"/>
+                <w:highlight w:val="white"/>
+              </w:rPr>
+              <w:t>cisin,</w:t>
             </w:r>
             <w:r>
               <w:rPr>
@@ -684,15 +730,27 @@
               </w:rPr>
               <w:t>string</w:t>
             </w:r>
-            <w:r>
-              <w:rPr>
-                <w:rFonts w:ascii="Cascadia Mono" w:hAnsi="Cascadia Mono" w:cs="Cascadia Mono"/>
-                <w:color w:val="000000"/>
-                <w:sz w:val="19"/>
-                <w:szCs w:val="19"/>
-                <w:highlight w:val="white"/>
-              </w:rPr>
-              <w:t xml:space="preserve"> timeframe,</w:t>
+            <w:proofErr w:type="spellEnd"/>
+            <w:r>
+              <w:rPr>
+                <w:rFonts w:ascii="Cascadia Mono" w:hAnsi="Cascadia Mono" w:cs="Cascadia Mono"/>
+                <w:color w:val="000000"/>
+                <w:sz w:val="19"/>
+                <w:szCs w:val="19"/>
+                <w:highlight w:val="white"/>
+              </w:rPr>
+              <w:t xml:space="preserve"> </w:t>
+            </w:r>
+            <w:proofErr w:type="spellStart"/>
+            <w:r>
+              <w:rPr>
+                <w:rFonts w:ascii="Cascadia Mono" w:hAnsi="Cascadia Mono" w:cs="Cascadia Mono"/>
+                <w:color w:val="000000"/>
+                <w:sz w:val="19"/>
+                <w:szCs w:val="19"/>
+                <w:highlight w:val="white"/>
+              </w:rPr>
+              <w:t>timeframe,</w:t>
             </w:r>
             <w:r>
               <w:rPr>
@@ -704,15 +762,27 @@
               </w:rPr>
               <w:t>DateTime</w:t>
             </w:r>
-            <w:r>
-              <w:rPr>
-                <w:rFonts w:ascii="Cascadia Mono" w:hAnsi="Cascadia Mono" w:cs="Cascadia Mono"/>
-                <w:color w:val="000000"/>
-                <w:sz w:val="19"/>
-                <w:szCs w:val="19"/>
-                <w:highlight w:val="white"/>
-              </w:rPr>
-              <w:t xml:space="preserve"> date,</w:t>
+            <w:proofErr w:type="spellEnd"/>
+            <w:r>
+              <w:rPr>
+                <w:rFonts w:ascii="Cascadia Mono" w:hAnsi="Cascadia Mono" w:cs="Cascadia Mono"/>
+                <w:color w:val="000000"/>
+                <w:sz w:val="19"/>
+                <w:szCs w:val="19"/>
+                <w:highlight w:val="white"/>
+              </w:rPr>
+              <w:t xml:space="preserve"> </w:t>
+            </w:r>
+            <w:proofErr w:type="spellStart"/>
+            <w:r>
+              <w:rPr>
+                <w:rFonts w:ascii="Cascadia Mono" w:hAnsi="Cascadia Mono" w:cs="Cascadia Mono"/>
+                <w:color w:val="000000"/>
+                <w:sz w:val="19"/>
+                <w:szCs w:val="19"/>
+                <w:highlight w:val="white"/>
+              </w:rPr>
+              <w:t>date,</w:t>
             </w:r>
             <w:r>
               <w:rPr>
@@ -724,6 +794,7 @@
               </w:rPr>
               <w:t>int</w:t>
             </w:r>
+            <w:proofErr w:type="spellEnd"/>
             <w:r>
               <w:rPr>
                 <w:rFonts w:ascii="Cascadia Mono" w:hAnsi="Cascadia Mono" w:cs="Cascadia Mono"/>
@@ -787,6 +858,7 @@
               </w:rPr>
               <w:t>[</w:t>
             </w:r>
+            <w:proofErr w:type="spellStart"/>
             <w:r>
               <w:rPr>
                 <w:rFonts w:ascii="Cascadia Mono" w:hAnsi="Cascadia Mono" w:cs="Cascadia Mono"/>
@@ -797,6 +869,7 @@
               </w:rPr>
               <w:t>HttpGet</w:t>
             </w:r>
+            <w:proofErr w:type="spellEnd"/>
             <w:r>
               <w:rPr>
                 <w:rFonts w:ascii="Cascadia Mono" w:hAnsi="Cascadia Mono" w:cs="Cascadia Mono"/>
@@ -827,6 +900,7 @@
               </w:rPr>
               <w:t>{</w:t>
             </w:r>
+            <w:proofErr w:type="spellStart"/>
             <w:r>
               <w:rPr>
                 <w:rFonts w:ascii="Cascadia Mono" w:hAnsi="Cascadia Mono" w:cs="Cascadia Mono"/>
@@ -837,6 +911,7 @@
               </w:rPr>
               <w:t>cisin</w:t>
             </w:r>
+            <w:proofErr w:type="spellEnd"/>
             <w:r>
               <w:rPr>
                 <w:rFonts w:ascii="Cascadia Mono" w:hAnsi="Cascadia Mono" w:cs="Cascadia Mono"/>
@@ -1058,6 +1133,7 @@
               </w:rPr>
               <w:t>&lt;</w:t>
             </w:r>
+            <w:proofErr w:type="spellStart"/>
             <w:r>
               <w:rPr>
                 <w:rFonts w:ascii="Cascadia Mono" w:hAnsi="Cascadia Mono" w:cs="Cascadia Mono"/>
@@ -1068,6 +1144,7 @@
               </w:rPr>
               <w:t>IReadOnlyCollection</w:t>
             </w:r>
+            <w:proofErr w:type="spellEnd"/>
             <w:r>
               <w:rPr>
                 <w:rFonts w:ascii="Cascadia Mono" w:hAnsi="Cascadia Mono" w:cs="Cascadia Mono"/>
@@ -1078,6 +1155,7 @@
               </w:rPr>
               <w:t>&lt;</w:t>
             </w:r>
+            <w:proofErr w:type="spellStart"/>
             <w:r>
               <w:rPr>
                 <w:rFonts w:ascii="Cascadia Mono" w:hAnsi="Cascadia Mono" w:cs="Cascadia Mono"/>
@@ -1088,16 +1166,41 @@
               </w:rPr>
               <w:t>IndexCandle</w:t>
             </w:r>
-            <w:r>
-              <w:rPr>
-                <w:rFonts w:ascii="Cascadia Mono" w:hAnsi="Cascadia Mono" w:cs="Cascadia Mono"/>
-                <w:color w:val="000000"/>
-                <w:sz w:val="19"/>
-                <w:szCs w:val="19"/>
-                <w:highlight w:val="white"/>
-              </w:rPr>
-              <w:t>&gt;&gt; GetIndexFilterByDate(</w:t>
-            </w:r>
+            <w:proofErr w:type="spellEnd"/>
+            <w:r>
+              <w:rPr>
+                <w:rFonts w:ascii="Cascadia Mono" w:hAnsi="Cascadia Mono" w:cs="Cascadia Mono"/>
+                <w:color w:val="000000"/>
+                <w:sz w:val="19"/>
+                <w:szCs w:val="19"/>
+                <w:highlight w:val="white"/>
+              </w:rPr>
+              <w:t xml:space="preserve">&gt;&gt; </w:t>
+            </w:r>
+            <w:proofErr w:type="spellStart"/>
+            <w:proofErr w:type="gramStart"/>
+            <w:r>
+              <w:rPr>
+                <w:rFonts w:ascii="Cascadia Mono" w:hAnsi="Cascadia Mono" w:cs="Cascadia Mono"/>
+                <w:color w:val="000000"/>
+                <w:sz w:val="19"/>
+                <w:szCs w:val="19"/>
+                <w:highlight w:val="white"/>
+              </w:rPr>
+              <w:t>GetIndexFilterByDate</w:t>
+            </w:r>
+            <w:proofErr w:type="spellEnd"/>
+            <w:r>
+              <w:rPr>
+                <w:rFonts w:ascii="Cascadia Mono" w:hAnsi="Cascadia Mono" w:cs="Cascadia Mono"/>
+                <w:color w:val="000000"/>
+                <w:sz w:val="19"/>
+                <w:szCs w:val="19"/>
+                <w:highlight w:val="white"/>
+              </w:rPr>
+              <w:t>(</w:t>
+            </w:r>
+            <w:proofErr w:type="gramEnd"/>
             <w:r>
               <w:rPr>
                 <w:rFonts w:ascii="Cascadia Mono" w:hAnsi="Cascadia Mono" w:cs="Cascadia Mono"/>
@@ -1116,7 +1219,18 @@
                 <w:szCs w:val="19"/>
                 <w:highlight w:val="white"/>
               </w:rPr>
-              <w:t xml:space="preserve"> cisin,</w:t>
+              <w:t xml:space="preserve"> </w:t>
+            </w:r>
+            <w:proofErr w:type="spellStart"/>
+            <w:r>
+              <w:rPr>
+                <w:rFonts w:ascii="Cascadia Mono" w:hAnsi="Cascadia Mono" w:cs="Cascadia Mono"/>
+                <w:color w:val="000000"/>
+                <w:sz w:val="19"/>
+                <w:szCs w:val="19"/>
+                <w:highlight w:val="white"/>
+              </w:rPr>
+              <w:t>cisin,</w:t>
             </w:r>
             <w:r>
               <w:rPr>
@@ -1128,15 +1242,27 @@
               </w:rPr>
               <w:t>string</w:t>
             </w:r>
-            <w:r>
-              <w:rPr>
-                <w:rFonts w:ascii="Cascadia Mono" w:hAnsi="Cascadia Mono" w:cs="Cascadia Mono"/>
-                <w:color w:val="000000"/>
-                <w:sz w:val="19"/>
-                <w:szCs w:val="19"/>
-                <w:highlight w:val="white"/>
-              </w:rPr>
-              <w:t xml:space="preserve"> timeframe,</w:t>
+            <w:proofErr w:type="spellEnd"/>
+            <w:r>
+              <w:rPr>
+                <w:rFonts w:ascii="Cascadia Mono" w:hAnsi="Cascadia Mono" w:cs="Cascadia Mono"/>
+                <w:color w:val="000000"/>
+                <w:sz w:val="19"/>
+                <w:szCs w:val="19"/>
+                <w:highlight w:val="white"/>
+              </w:rPr>
+              <w:t xml:space="preserve"> </w:t>
+            </w:r>
+            <w:proofErr w:type="spellStart"/>
+            <w:r>
+              <w:rPr>
+                <w:rFonts w:ascii="Cascadia Mono" w:hAnsi="Cascadia Mono" w:cs="Cascadia Mono"/>
+                <w:color w:val="000000"/>
+                <w:sz w:val="19"/>
+                <w:szCs w:val="19"/>
+                <w:highlight w:val="white"/>
+              </w:rPr>
+              <w:t>timeframe,</w:t>
             </w:r>
             <w:r>
               <w:rPr>
@@ -1148,15 +1274,27 @@
               </w:rPr>
               <w:t>DateTime</w:t>
             </w:r>
-            <w:r>
-              <w:rPr>
-                <w:rFonts w:ascii="Cascadia Mono" w:hAnsi="Cascadia Mono" w:cs="Cascadia Mono"/>
-                <w:color w:val="000000"/>
-                <w:sz w:val="19"/>
-                <w:szCs w:val="19"/>
-                <w:highlight w:val="white"/>
-              </w:rPr>
-              <w:t xml:space="preserve"> from,</w:t>
+            <w:proofErr w:type="spellEnd"/>
+            <w:r>
+              <w:rPr>
+                <w:rFonts w:ascii="Cascadia Mono" w:hAnsi="Cascadia Mono" w:cs="Cascadia Mono"/>
+                <w:color w:val="000000"/>
+                <w:sz w:val="19"/>
+                <w:szCs w:val="19"/>
+                <w:highlight w:val="white"/>
+              </w:rPr>
+              <w:t xml:space="preserve"> </w:t>
+            </w:r>
+            <w:proofErr w:type="spellStart"/>
+            <w:r>
+              <w:rPr>
+                <w:rFonts w:ascii="Cascadia Mono" w:hAnsi="Cascadia Mono" w:cs="Cascadia Mono"/>
+                <w:color w:val="000000"/>
+                <w:sz w:val="19"/>
+                <w:szCs w:val="19"/>
+                <w:highlight w:val="white"/>
+              </w:rPr>
+              <w:t>from,</w:t>
             </w:r>
             <w:r>
               <w:rPr>
@@ -1168,6 +1306,7 @@
               </w:rPr>
               <w:t>DateTime</w:t>
             </w:r>
+            <w:proofErr w:type="spellEnd"/>
             <w:r>
               <w:rPr>
                 <w:rFonts w:ascii="Cascadia Mono" w:hAnsi="Cascadia Mono" w:cs="Cascadia Mono"/>
@@ -1200,6 +1339,7 @@
                 <w:highlight w:val="white"/>
               </w:rPr>
             </w:pPr>
+            <w:proofErr w:type="spellStart"/>
             <w:r>
               <w:rPr>
                 <w:rFonts w:ascii="Cascadia Mono" w:hAnsi="Cascadia Mono" w:cs="Cascadia Mono"/>
@@ -1210,6 +1350,7 @@
               </w:rPr>
               <w:t>InstrumentController</w:t>
             </w:r>
+            <w:proofErr w:type="spellEnd"/>
           </w:p>
         </w:tc>
       </w:tr>
@@ -1241,6 +1382,7 @@
               </w:rPr>
               <w:t xml:space="preserve"> [</w:t>
             </w:r>
+            <w:proofErr w:type="spellStart"/>
             <w:r>
               <w:rPr>
                 <w:rFonts w:ascii="Cascadia Mono" w:hAnsi="Cascadia Mono" w:cs="Cascadia Mono"/>
@@ -1251,6 +1393,7 @@
               </w:rPr>
               <w:t>HttpGet</w:t>
             </w:r>
+            <w:proofErr w:type="spellEnd"/>
             <w:r>
               <w:rPr>
                 <w:rFonts w:ascii="Cascadia Mono" w:hAnsi="Cascadia Mono" w:cs="Cascadia Mono"/>
@@ -1281,6 +1424,7 @@
               </w:rPr>
               <w:t>{</w:t>
             </w:r>
+            <w:proofErr w:type="spellStart"/>
             <w:r>
               <w:rPr>
                 <w:rFonts w:ascii="Cascadia Mono" w:hAnsi="Cascadia Mono" w:cs="Cascadia Mono"/>
@@ -1291,6 +1435,7 @@
               </w:rPr>
               <w:t>isin</w:t>
             </w:r>
+            <w:proofErr w:type="spellEnd"/>
             <w:r>
               <w:rPr>
                 <w:rFonts w:ascii="Cascadia Mono" w:hAnsi="Cascadia Mono" w:cs="Cascadia Mono"/>
@@ -1516,6 +1661,7 @@
               </w:rPr>
               <w:t>&lt;</w:t>
             </w:r>
+            <w:proofErr w:type="spellStart"/>
             <w:r>
               <w:rPr>
                 <w:rFonts w:ascii="Cascadia Mono" w:hAnsi="Cascadia Mono" w:cs="Cascadia Mono"/>
@@ -1526,6 +1672,7 @@
               </w:rPr>
               <w:t>IReadOnlyCollection</w:t>
             </w:r>
+            <w:proofErr w:type="spellEnd"/>
             <w:r>
               <w:rPr>
                 <w:rFonts w:ascii="Cascadia Mono" w:hAnsi="Cascadia Mono" w:cs="Cascadia Mono"/>
@@ -1554,8 +1701,32 @@
                 <w:szCs w:val="19"/>
                 <w:highlight w:val="white"/>
               </w:rPr>
-              <w:t>&gt;&gt; GetInstrumentFilterByDate(</w:t>
-            </w:r>
+              <w:t xml:space="preserve">&gt;&gt; </w:t>
+            </w:r>
+            <w:proofErr w:type="spellStart"/>
+            <w:proofErr w:type="gramStart"/>
+            <w:r>
+              <w:rPr>
+                <w:rFonts w:ascii="Cascadia Mono" w:hAnsi="Cascadia Mono" w:cs="Cascadia Mono"/>
+                <w:color w:val="000000"/>
+                <w:sz w:val="19"/>
+                <w:szCs w:val="19"/>
+                <w:highlight w:val="white"/>
+              </w:rPr>
+              <w:t>GetInstrumentFilterByDate</w:t>
+            </w:r>
+            <w:proofErr w:type="spellEnd"/>
+            <w:r>
+              <w:rPr>
+                <w:rFonts w:ascii="Cascadia Mono" w:hAnsi="Cascadia Mono" w:cs="Cascadia Mono"/>
+                <w:color w:val="000000"/>
+                <w:sz w:val="19"/>
+                <w:szCs w:val="19"/>
+                <w:highlight w:val="white"/>
+              </w:rPr>
+              <w:t>(</w:t>
+            </w:r>
+            <w:proofErr w:type="gramEnd"/>
             <w:r>
               <w:rPr>
                 <w:rFonts w:ascii="Cascadia Mono" w:hAnsi="Cascadia Mono" w:cs="Cascadia Mono"/>
@@ -1574,7 +1745,29 @@
                 <w:szCs w:val="19"/>
                 <w:highlight w:val="white"/>
               </w:rPr>
-              <w:t xml:space="preserve"> isin, </w:t>
+              <w:t xml:space="preserve"> </w:t>
+            </w:r>
+            <w:proofErr w:type="spellStart"/>
+            <w:r>
+              <w:rPr>
+                <w:rFonts w:ascii="Cascadia Mono" w:hAnsi="Cascadia Mono" w:cs="Cascadia Mono"/>
+                <w:color w:val="000000"/>
+                <w:sz w:val="19"/>
+                <w:szCs w:val="19"/>
+                <w:highlight w:val="white"/>
+              </w:rPr>
+              <w:t>isin</w:t>
+            </w:r>
+            <w:proofErr w:type="spellEnd"/>
+            <w:r>
+              <w:rPr>
+                <w:rFonts w:ascii="Cascadia Mono" w:hAnsi="Cascadia Mono" w:cs="Cascadia Mono"/>
+                <w:color w:val="000000"/>
+                <w:sz w:val="19"/>
+                <w:szCs w:val="19"/>
+                <w:highlight w:val="white"/>
+              </w:rPr>
+              <w:t xml:space="preserve">, </w:t>
             </w:r>
             <w:r>
               <w:rPr>
@@ -1594,7 +1787,18 @@
                 <w:szCs w:val="19"/>
                 <w:highlight w:val="white"/>
               </w:rPr>
-              <w:t xml:space="preserve"> timeframe,</w:t>
+              <w:t xml:space="preserve"> </w:t>
+            </w:r>
+            <w:proofErr w:type="spellStart"/>
+            <w:r>
+              <w:rPr>
+                <w:rFonts w:ascii="Cascadia Mono" w:hAnsi="Cascadia Mono" w:cs="Cascadia Mono"/>
+                <w:color w:val="000000"/>
+                <w:sz w:val="19"/>
+                <w:szCs w:val="19"/>
+                <w:highlight w:val="white"/>
+              </w:rPr>
+              <w:t>timeframe,</w:t>
             </w:r>
             <w:r>
               <w:rPr>
@@ -1606,15 +1810,27 @@
               </w:rPr>
               <w:t>DateTime</w:t>
             </w:r>
-            <w:r>
-              <w:rPr>
-                <w:rFonts w:ascii="Cascadia Mono" w:hAnsi="Cascadia Mono" w:cs="Cascadia Mono"/>
-                <w:color w:val="000000"/>
-                <w:sz w:val="19"/>
-                <w:szCs w:val="19"/>
-                <w:highlight w:val="white"/>
-              </w:rPr>
-              <w:t xml:space="preserve"> from,</w:t>
+            <w:proofErr w:type="spellEnd"/>
+            <w:r>
+              <w:rPr>
+                <w:rFonts w:ascii="Cascadia Mono" w:hAnsi="Cascadia Mono" w:cs="Cascadia Mono"/>
+                <w:color w:val="000000"/>
+                <w:sz w:val="19"/>
+                <w:szCs w:val="19"/>
+                <w:highlight w:val="white"/>
+              </w:rPr>
+              <w:t xml:space="preserve"> </w:t>
+            </w:r>
+            <w:proofErr w:type="spellStart"/>
+            <w:r>
+              <w:rPr>
+                <w:rFonts w:ascii="Cascadia Mono" w:hAnsi="Cascadia Mono" w:cs="Cascadia Mono"/>
+                <w:color w:val="000000"/>
+                <w:sz w:val="19"/>
+                <w:szCs w:val="19"/>
+                <w:highlight w:val="white"/>
+              </w:rPr>
+              <w:t>from,</w:t>
             </w:r>
             <w:r>
               <w:rPr>
@@ -1626,6 +1842,7 @@
               </w:rPr>
               <w:t>DateTime</w:t>
             </w:r>
+            <w:proofErr w:type="spellEnd"/>
             <w:r>
               <w:rPr>
                 <w:rFonts w:ascii="Cascadia Mono" w:hAnsi="Cascadia Mono" w:cs="Cascadia Mono"/>
@@ -1805,6 +2022,7 @@
               </w:rPr>
               <w:t>[</w:t>
             </w:r>
+            <w:proofErr w:type="spellStart"/>
             <w:r>
               <w:rPr>
                 <w:rFonts w:ascii="Cascadia Mono" w:hAnsi="Cascadia Mono" w:cs="Cascadia Mono"/>
@@ -1815,6 +2033,7 @@
               </w:rPr>
               <w:t>HttpPost</w:t>
             </w:r>
+            <w:proofErr w:type="spellEnd"/>
             <w:r>
               <w:rPr>
                 <w:rFonts w:ascii="Cascadia Mono" w:hAnsi="Cascadia Mono" w:cs="Cascadia Mono"/>
@@ -2089,6 +2308,7 @@
               </w:rPr>
               <w:t>&lt;</w:t>
             </w:r>
+            <w:proofErr w:type="spellStart"/>
             <w:r>
               <w:rPr>
                 <w:rFonts w:ascii="Cascadia Mono" w:hAnsi="Cascadia Mono" w:cs="Cascadia Mono"/>
@@ -2099,6 +2319,7 @@
               </w:rPr>
               <w:t>IReadOnlyCollection</w:t>
             </w:r>
+            <w:proofErr w:type="spellEnd"/>
             <w:r>
               <w:rPr>
                 <w:rFonts w:ascii="Cascadia Mono" w:hAnsi="Cascadia Mono" w:cs="Cascadia Mono"/>
@@ -2127,8 +2348,43 @@
                 <w:szCs w:val="19"/>
                 <w:highlight w:val="white"/>
               </w:rPr>
-              <w:t>&gt;&gt; GetInstrumentsFilterByDate([</w:t>
-            </w:r>
+              <w:t xml:space="preserve">&gt;&gt; </w:t>
+            </w:r>
+            <w:proofErr w:type="spellStart"/>
+            <w:proofErr w:type="gramStart"/>
+            <w:r>
+              <w:rPr>
+                <w:rFonts w:ascii="Cascadia Mono" w:hAnsi="Cascadia Mono" w:cs="Cascadia Mono"/>
+                <w:color w:val="000000"/>
+                <w:sz w:val="19"/>
+                <w:szCs w:val="19"/>
+                <w:highlight w:val="white"/>
+              </w:rPr>
+              <w:t>GetInstrumentsFilterByDate</w:t>
+            </w:r>
+            <w:proofErr w:type="spellEnd"/>
+            <w:r>
+              <w:rPr>
+                <w:rFonts w:ascii="Cascadia Mono" w:hAnsi="Cascadia Mono" w:cs="Cascadia Mono"/>
+                <w:color w:val="000000"/>
+                <w:sz w:val="19"/>
+                <w:szCs w:val="19"/>
+                <w:highlight w:val="white"/>
+              </w:rPr>
+              <w:t>(</w:t>
+            </w:r>
+            <w:proofErr w:type="gramEnd"/>
+            <w:r>
+              <w:rPr>
+                <w:rFonts w:ascii="Cascadia Mono" w:hAnsi="Cascadia Mono" w:cs="Cascadia Mono"/>
+                <w:color w:val="000000"/>
+                <w:sz w:val="19"/>
+                <w:szCs w:val="19"/>
+                <w:highlight w:val="white"/>
+              </w:rPr>
+              <w:t>[</w:t>
+            </w:r>
+            <w:proofErr w:type="spellStart"/>
             <w:r>
               <w:rPr>
                 <w:rFonts w:ascii="Cascadia Mono" w:hAnsi="Cascadia Mono" w:cs="Cascadia Mono"/>
@@ -2139,6 +2395,7 @@
               </w:rPr>
               <w:t>FromQuery</w:t>
             </w:r>
+            <w:proofErr w:type="spellEnd"/>
             <w:r>
               <w:rPr>
                 <w:rFonts w:ascii="Cascadia Mono" w:hAnsi="Cascadia Mono" w:cs="Cascadia Mono"/>
@@ -2157,7 +2414,29 @@
                 <w:szCs w:val="19"/>
                 <w:highlight w:val="white"/>
               </w:rPr>
-              <w:t>"isins"</w:t>
+              <w:t>"</w:t>
+            </w:r>
+            <w:proofErr w:type="spellStart"/>
+            <w:r>
+              <w:rPr>
+                <w:rFonts w:ascii="Cascadia Mono" w:hAnsi="Cascadia Mono" w:cs="Cascadia Mono"/>
+                <w:color w:val="A31515"/>
+                <w:sz w:val="19"/>
+                <w:szCs w:val="19"/>
+                <w:highlight w:val="white"/>
+              </w:rPr>
+              <w:t>isins</w:t>
+            </w:r>
+            <w:proofErr w:type="spellEnd"/>
+            <w:r>
+              <w:rPr>
+                <w:rFonts w:ascii="Cascadia Mono" w:hAnsi="Cascadia Mono" w:cs="Cascadia Mono"/>
+                <w:color w:val="A31515"/>
+                <w:sz w:val="19"/>
+                <w:szCs w:val="19"/>
+                <w:highlight w:val="white"/>
+              </w:rPr>
+              <w:t>"</w:t>
             </w:r>
             <w:r>
               <w:rPr>
@@ -2207,8 +2486,31 @@
                 <w:szCs w:val="19"/>
                 <w:highlight w:val="white"/>
               </w:rPr>
-              <w:t xml:space="preserve">&gt; isinList, </w:t>
-            </w:r>
+              <w:t xml:space="preserve">&gt; </w:t>
+            </w:r>
+            <w:proofErr w:type="spellStart"/>
+            <w:r>
+              <w:rPr>
+                <w:rFonts w:ascii="Cascadia Mono" w:hAnsi="Cascadia Mono" w:cs="Cascadia Mono"/>
+                <w:color w:val="000000"/>
+                <w:sz w:val="19"/>
+                <w:szCs w:val="19"/>
+                <w:highlight w:val="white"/>
+              </w:rPr>
+              <w:t>isinList</w:t>
+            </w:r>
+            <w:proofErr w:type="spellEnd"/>
+            <w:r>
+              <w:rPr>
+                <w:rFonts w:ascii="Cascadia Mono" w:hAnsi="Cascadia Mono" w:cs="Cascadia Mono"/>
+                <w:color w:val="000000"/>
+                <w:sz w:val="19"/>
+                <w:szCs w:val="19"/>
+                <w:highlight w:val="white"/>
+              </w:rPr>
+              <w:t xml:space="preserve">, </w:t>
+            </w:r>
+            <w:proofErr w:type="spellStart"/>
             <w:r>
               <w:rPr>
                 <w:rFonts w:ascii="Cascadia Mono" w:hAnsi="Cascadia Mono" w:cs="Cascadia Mono"/>
@@ -2219,6 +2521,7 @@
               </w:rPr>
               <w:t>DateTime</w:t>
             </w:r>
+            <w:proofErr w:type="spellEnd"/>
             <w:r>
               <w:rPr>
                 <w:rFonts w:ascii="Cascadia Mono" w:hAnsi="Cascadia Mono" w:cs="Cascadia Mono"/>
@@ -2229,6 +2532,7 @@
               </w:rPr>
               <w:t xml:space="preserve"> from, </w:t>
             </w:r>
+            <w:proofErr w:type="spellStart"/>
             <w:r>
               <w:rPr>
                 <w:rFonts w:ascii="Cascadia Mono" w:hAnsi="Cascadia Mono" w:cs="Cascadia Mono"/>
@@ -2239,6 +2543,7 @@
               </w:rPr>
               <w:t>DateTime</w:t>
             </w:r>
+            <w:proofErr w:type="spellEnd"/>
             <w:r>
               <w:rPr>
                 <w:rFonts w:ascii="Cascadia Mono" w:hAnsi="Cascadia Mono" w:cs="Cascadia Mono"/>
@@ -2537,6 +2842,7 @@
               </w:rPr>
               <w:t>"&gt;</w:t>
             </w:r>
+            <w:proofErr w:type="gramStart"/>
             <w:r>
               <w:rPr>
                 <w:rFonts w:ascii="Cascadia Mono" w:hAnsi="Cascadia Mono" w:cs="Cascadia Mono"/>
@@ -2545,7 +2851,18 @@
                 <w:szCs w:val="19"/>
                 <w:highlight w:val="white"/>
               </w:rPr>
-              <w:t>D,W,M</w:t>
+              <w:t>D,W</w:t>
+            </w:r>
+            <w:proofErr w:type="gramEnd"/>
+            <w:r>
+              <w:rPr>
+                <w:rFonts w:ascii="Cascadia Mono" w:hAnsi="Cascadia Mono" w:cs="Cascadia Mono"/>
+                <w:color w:val="008000"/>
+                <w:sz w:val="19"/>
+                <w:szCs w:val="19"/>
+                <w:highlight w:val="white"/>
+              </w:rPr>
+              <w:t>,M</w:t>
             </w:r>
             <w:r>
               <w:rPr>
@@ -2588,6 +2905,7 @@
               </w:rPr>
               <w:t xml:space="preserve">    [</w:t>
             </w:r>
+            <w:proofErr w:type="spellStart"/>
             <w:r>
               <w:rPr>
                 <w:rFonts w:ascii="Cascadia Mono" w:hAnsi="Cascadia Mono" w:cs="Cascadia Mono"/>
@@ -2598,6 +2916,7 @@
               </w:rPr>
               <w:t>HttpGet</w:t>
             </w:r>
+            <w:proofErr w:type="spellEnd"/>
             <w:r>
               <w:rPr>
                 <w:rFonts w:ascii="Cascadia Mono" w:hAnsi="Cascadia Mono" w:cs="Cascadia Mono"/>
@@ -2628,6 +2947,7 @@
               </w:rPr>
               <w:t>{</w:t>
             </w:r>
+            <w:proofErr w:type="spellStart"/>
             <w:r>
               <w:rPr>
                 <w:rFonts w:ascii="Cascadia Mono" w:hAnsi="Cascadia Mono" w:cs="Cascadia Mono"/>
@@ -2638,6 +2958,7 @@
               </w:rPr>
               <w:t>isin</w:t>
             </w:r>
+            <w:proofErr w:type="spellEnd"/>
             <w:r>
               <w:rPr>
                 <w:rFonts w:ascii="Cascadia Mono" w:hAnsi="Cascadia Mono" w:cs="Cascadia Mono"/>
@@ -2873,6 +3194,7 @@
               </w:rPr>
               <w:t>&lt;</w:t>
             </w:r>
+            <w:proofErr w:type="spellStart"/>
             <w:r>
               <w:rPr>
                 <w:rFonts w:ascii="Cascadia Mono" w:hAnsi="Cascadia Mono" w:cs="Cascadia Mono"/>
@@ -2883,6 +3205,7 @@
               </w:rPr>
               <w:t>IReadOnlyCollection</w:t>
             </w:r>
+            <w:proofErr w:type="spellEnd"/>
             <w:r>
               <w:rPr>
                 <w:rFonts w:ascii="Cascadia Mono" w:hAnsi="Cascadia Mono" w:cs="Cascadia Mono"/>
@@ -2911,8 +3234,32 @@
                 <w:szCs w:val="19"/>
                 <w:highlight w:val="white"/>
               </w:rPr>
-              <w:t>&gt;&gt; GetInstrumentFilterByRecord(</w:t>
-            </w:r>
+              <w:t xml:space="preserve">&gt;&gt; </w:t>
+            </w:r>
+            <w:proofErr w:type="spellStart"/>
+            <w:proofErr w:type="gramStart"/>
+            <w:r>
+              <w:rPr>
+                <w:rFonts w:ascii="Cascadia Mono" w:hAnsi="Cascadia Mono" w:cs="Cascadia Mono"/>
+                <w:color w:val="000000"/>
+                <w:sz w:val="19"/>
+                <w:szCs w:val="19"/>
+                <w:highlight w:val="white"/>
+              </w:rPr>
+              <w:t>GetInstrumentFilterByRecord</w:t>
+            </w:r>
+            <w:proofErr w:type="spellEnd"/>
+            <w:r>
+              <w:rPr>
+                <w:rFonts w:ascii="Cascadia Mono" w:hAnsi="Cascadia Mono" w:cs="Cascadia Mono"/>
+                <w:color w:val="000000"/>
+                <w:sz w:val="19"/>
+                <w:szCs w:val="19"/>
+                <w:highlight w:val="white"/>
+              </w:rPr>
+              <w:t>(</w:t>
+            </w:r>
+            <w:proofErr w:type="gramEnd"/>
             <w:r>
               <w:rPr>
                 <w:rFonts w:ascii="Cascadia Mono" w:hAnsi="Cascadia Mono" w:cs="Cascadia Mono"/>
@@ -2931,7 +3278,29 @@
                 <w:szCs w:val="19"/>
                 <w:highlight w:val="white"/>
               </w:rPr>
-              <w:t xml:space="preserve"> isin, </w:t>
+              <w:t xml:space="preserve"> </w:t>
+            </w:r>
+            <w:proofErr w:type="spellStart"/>
+            <w:r>
+              <w:rPr>
+                <w:rFonts w:ascii="Cascadia Mono" w:hAnsi="Cascadia Mono" w:cs="Cascadia Mono"/>
+                <w:color w:val="000000"/>
+                <w:sz w:val="19"/>
+                <w:szCs w:val="19"/>
+                <w:highlight w:val="white"/>
+              </w:rPr>
+              <w:t>isin</w:t>
+            </w:r>
+            <w:proofErr w:type="spellEnd"/>
+            <w:r>
+              <w:rPr>
+                <w:rFonts w:ascii="Cascadia Mono" w:hAnsi="Cascadia Mono" w:cs="Cascadia Mono"/>
+                <w:color w:val="000000"/>
+                <w:sz w:val="19"/>
+                <w:szCs w:val="19"/>
+                <w:highlight w:val="white"/>
+              </w:rPr>
+              <w:t xml:space="preserve">, </w:t>
             </w:r>
             <w:r>
               <w:rPr>
@@ -2953,6 +3322,7 @@
               </w:rPr>
               <w:t xml:space="preserve"> timeframe, </w:t>
             </w:r>
+            <w:proofErr w:type="spellStart"/>
             <w:r>
               <w:rPr>
                 <w:rFonts w:ascii="Cascadia Mono" w:hAnsi="Cascadia Mono" w:cs="Cascadia Mono"/>
@@ -2963,6 +3333,7 @@
               </w:rPr>
               <w:t>DateTime</w:t>
             </w:r>
+            <w:proofErr w:type="spellEnd"/>
             <w:r>
               <w:rPr>
                 <w:rFonts w:ascii="Cascadia Mono" w:hAnsi="Cascadia Mono" w:cs="Cascadia Mono"/>
@@ -3076,6 +3447,7 @@
               </w:rPr>
               <w:t xml:space="preserve">همه نمادهایی که اخر ان </w:t>
             </w:r>
+            <w:proofErr w:type="spellStart"/>
             <w:r>
               <w:rPr>
                 <w:rStyle w:val="HTMLCode"/>
@@ -3087,6 +3459,7 @@
               </w:rPr>
               <w:t>companyIsin</w:t>
             </w:r>
+            <w:proofErr w:type="spellEnd"/>
             <w:r>
               <w:rPr>
                 <w:rFonts w:ascii="Arial" w:hAnsi="Arial" w:cs="Arial"/>
@@ -3136,7 +3509,51 @@
                 <w:szCs w:val="19"/>
                 <w:highlight w:val="white"/>
               </w:rPr>
-              <w:t xml:space="preserve"> companyIsin = instrumentIsin.Substring(4);</w:t>
+              <w:t xml:space="preserve"> </w:t>
+            </w:r>
+            <w:proofErr w:type="spellStart"/>
+            <w:r>
+              <w:rPr>
+                <w:rFonts w:ascii="Cascadia Mono" w:hAnsi="Cascadia Mono" w:cs="Cascadia Mono"/>
+                <w:color w:val="000000"/>
+                <w:sz w:val="19"/>
+                <w:szCs w:val="19"/>
+                <w:highlight w:val="white"/>
+              </w:rPr>
+              <w:t>companyIsin</w:t>
+            </w:r>
+            <w:proofErr w:type="spellEnd"/>
+            <w:r>
+              <w:rPr>
+                <w:rFonts w:ascii="Cascadia Mono" w:hAnsi="Cascadia Mono" w:cs="Cascadia Mono"/>
+                <w:color w:val="000000"/>
+                <w:sz w:val="19"/>
+                <w:szCs w:val="19"/>
+                <w:highlight w:val="white"/>
+              </w:rPr>
+              <w:t xml:space="preserve"> = </w:t>
+            </w:r>
+            <w:proofErr w:type="spellStart"/>
+            <w:r>
+              <w:rPr>
+                <w:rFonts w:ascii="Cascadia Mono" w:hAnsi="Cascadia Mono" w:cs="Cascadia Mono"/>
+                <w:color w:val="000000"/>
+                <w:sz w:val="19"/>
+                <w:szCs w:val="19"/>
+                <w:highlight w:val="white"/>
+              </w:rPr>
+              <w:t>instrumentIsin.Substring</w:t>
+            </w:r>
+            <w:proofErr w:type="spellEnd"/>
+            <w:r>
+              <w:rPr>
+                <w:rFonts w:ascii="Cascadia Mono" w:hAnsi="Cascadia Mono" w:cs="Cascadia Mono"/>
+                <w:color w:val="000000"/>
+                <w:sz w:val="19"/>
+                <w:szCs w:val="19"/>
+                <w:highlight w:val="white"/>
+              </w:rPr>
+              <w:t>(4);</w:t>
             </w:r>
             <w:r>
               <w:rPr>
@@ -3212,6 +3629,7 @@
               </w:rPr>
               <w:t xml:space="preserve">    [</w:t>
             </w:r>
+            <w:proofErr w:type="spellStart"/>
             <w:r>
               <w:rPr>
                 <w:rFonts w:ascii="Cascadia Mono" w:hAnsi="Cascadia Mono" w:cs="Cascadia Mono"/>
@@ -3222,6 +3640,7 @@
               </w:rPr>
               <w:t>HttpGet</w:t>
             </w:r>
+            <w:proofErr w:type="spellEnd"/>
             <w:r>
               <w:rPr>
                 <w:rFonts w:ascii="Cascadia Mono" w:hAnsi="Cascadia Mono" w:cs="Cascadia Mono"/>
@@ -3240,7 +3659,29 @@
                 <w:szCs w:val="19"/>
                 <w:highlight w:val="white"/>
               </w:rPr>
-              <w:t>"LastCandles"</w:t>
+              <w:t>"</w:t>
+            </w:r>
+            <w:proofErr w:type="spellStart"/>
+            <w:r>
+              <w:rPr>
+                <w:rFonts w:ascii="Cascadia Mono" w:hAnsi="Cascadia Mono" w:cs="Cascadia Mono"/>
+                <w:color w:val="A31515"/>
+                <w:sz w:val="19"/>
+                <w:szCs w:val="19"/>
+                <w:highlight w:val="white"/>
+              </w:rPr>
+              <w:t>LastCandles</w:t>
+            </w:r>
+            <w:proofErr w:type="spellEnd"/>
+            <w:r>
+              <w:rPr>
+                <w:rFonts w:ascii="Cascadia Mono" w:hAnsi="Cascadia Mono" w:cs="Cascadia Mono"/>
+                <w:color w:val="A31515"/>
+                <w:sz w:val="19"/>
+                <w:szCs w:val="19"/>
+                <w:highlight w:val="white"/>
+              </w:rPr>
+              <w:t>"</w:t>
             </w:r>
             <w:r>
               <w:rPr>
@@ -3337,6 +3778,7 @@
               </w:rPr>
               <w:t>&lt;</w:t>
             </w:r>
+            <w:proofErr w:type="spellStart"/>
             <w:r>
               <w:rPr>
                 <w:rFonts w:ascii="Cascadia Mono" w:hAnsi="Cascadia Mono" w:cs="Cascadia Mono"/>
@@ -3347,6 +3789,7 @@
               </w:rPr>
               <w:t>IReadOnlyCollection</w:t>
             </w:r>
+            <w:proofErr w:type="spellEnd"/>
             <w:r>
               <w:rPr>
                 <w:rFonts w:ascii="Cascadia Mono" w:hAnsi="Cascadia Mono" w:cs="Cascadia Mono"/>
@@ -3375,8 +3818,32 @@
                 <w:szCs w:val="19"/>
                 <w:highlight w:val="white"/>
               </w:rPr>
-              <w:t>&gt;&gt; GetLastCandles(</w:t>
-            </w:r>
+              <w:t xml:space="preserve">&gt;&gt; </w:t>
+            </w:r>
+            <w:proofErr w:type="spellStart"/>
+            <w:proofErr w:type="gramStart"/>
+            <w:r>
+              <w:rPr>
+                <w:rFonts w:ascii="Cascadia Mono" w:hAnsi="Cascadia Mono" w:cs="Cascadia Mono"/>
+                <w:color w:val="000000"/>
+                <w:sz w:val="19"/>
+                <w:szCs w:val="19"/>
+                <w:highlight w:val="white"/>
+              </w:rPr>
+              <w:t>GetLastCandles</w:t>
+            </w:r>
+            <w:proofErr w:type="spellEnd"/>
+            <w:r>
+              <w:rPr>
+                <w:rFonts w:ascii="Cascadia Mono" w:hAnsi="Cascadia Mono" w:cs="Cascadia Mono"/>
+                <w:color w:val="000000"/>
+                <w:sz w:val="19"/>
+                <w:szCs w:val="19"/>
+                <w:highlight w:val="white"/>
+              </w:rPr>
+              <w:t>(</w:t>
+            </w:r>
+            <w:proofErr w:type="gramEnd"/>
             <w:r>
               <w:rPr>
                 <w:rFonts w:ascii="Cascadia Mono" w:hAnsi="Cascadia Mono" w:cs="Cascadia Mono"/>
@@ -3397,6 +3864,7 @@
               </w:rPr>
               <w:t xml:space="preserve"> timeframe, </w:t>
             </w:r>
+            <w:proofErr w:type="spellStart"/>
             <w:r>
               <w:rPr>
                 <w:rFonts w:ascii="Cascadia Mono" w:hAnsi="Cascadia Mono" w:cs="Cascadia Mono"/>
@@ -3407,6 +3875,7 @@
               </w:rPr>
               <w:t>DateTime</w:t>
             </w:r>
+            <w:proofErr w:type="spellEnd"/>
             <w:r>
               <w:rPr>
                 <w:rFonts w:ascii="Cascadia Mono" w:hAnsi="Cascadia Mono" w:cs="Cascadia Mono"/>
@@ -3585,15 +4054,39 @@
                 <w:rtl/>
               </w:rPr>
             </w:pPr>
-            <w:r>
-              <w:rPr>
-                <w:rFonts w:ascii="Cascadia Mono" w:hAnsi="Cascadia Mono" w:cs="Cascadia Mono"/>
-                <w:color w:val="000000"/>
-                <w:sz w:val="19"/>
-                <w:szCs w:val="19"/>
-                <w:highlight w:val="white"/>
-              </w:rPr>
-              <w:t>.AddChoiceGroup(</w:t>
+            <w:proofErr w:type="gramStart"/>
+            <w:r>
+              <w:rPr>
+                <w:rFonts w:ascii="Cascadia Mono" w:hAnsi="Cascadia Mono" w:cs="Cascadia Mono"/>
+                <w:color w:val="000000"/>
+                <w:sz w:val="19"/>
+                <w:szCs w:val="19"/>
+                <w:highlight w:val="white"/>
+              </w:rPr>
+              <w:t>.</w:t>
+            </w:r>
+            <w:proofErr w:type="spellStart"/>
+            <w:r>
+              <w:rPr>
+                <w:rFonts w:ascii="Cascadia Mono" w:hAnsi="Cascadia Mono" w:cs="Cascadia Mono"/>
+                <w:color w:val="000000"/>
+                <w:sz w:val="19"/>
+                <w:szCs w:val="19"/>
+                <w:highlight w:val="white"/>
+              </w:rPr>
+              <w:t>AddChoiceGroup</w:t>
+            </w:r>
+            <w:proofErr w:type="spellEnd"/>
+            <w:proofErr w:type="gramEnd"/>
+            <w:r>
+              <w:rPr>
+                <w:rFonts w:ascii="Cascadia Mono" w:hAnsi="Cascadia Mono" w:cs="Cascadia Mono"/>
+                <w:color w:val="000000"/>
+                <w:sz w:val="19"/>
+                <w:szCs w:val="19"/>
+                <w:highlight w:val="white"/>
+              </w:rPr>
+              <w:t>(</w:t>
             </w:r>
             <w:r>
               <w:rPr>
@@ -3670,15 +4163,39 @@
                 <w:rtl/>
               </w:rPr>
             </w:pPr>
-            <w:r>
-              <w:rPr>
-                <w:rFonts w:ascii="Cascadia Mono" w:hAnsi="Cascadia Mono" w:cs="Cascadia Mono"/>
-                <w:color w:val="000000"/>
-                <w:sz w:val="19"/>
-                <w:szCs w:val="19"/>
-                <w:highlight w:val="white"/>
-              </w:rPr>
-              <w:t>.AddChoiceGroup(</w:t>
+            <w:proofErr w:type="gramStart"/>
+            <w:r>
+              <w:rPr>
+                <w:rFonts w:ascii="Cascadia Mono" w:hAnsi="Cascadia Mono" w:cs="Cascadia Mono"/>
+                <w:color w:val="000000"/>
+                <w:sz w:val="19"/>
+                <w:szCs w:val="19"/>
+                <w:highlight w:val="white"/>
+              </w:rPr>
+              <w:t>.</w:t>
+            </w:r>
+            <w:proofErr w:type="spellStart"/>
+            <w:r>
+              <w:rPr>
+                <w:rFonts w:ascii="Cascadia Mono" w:hAnsi="Cascadia Mono" w:cs="Cascadia Mono"/>
+                <w:color w:val="000000"/>
+                <w:sz w:val="19"/>
+                <w:szCs w:val="19"/>
+                <w:highlight w:val="white"/>
+              </w:rPr>
+              <w:t>AddChoiceGroup</w:t>
+            </w:r>
+            <w:proofErr w:type="spellEnd"/>
+            <w:proofErr w:type="gramEnd"/>
+            <w:r>
+              <w:rPr>
+                <w:rFonts w:ascii="Cascadia Mono" w:hAnsi="Cascadia Mono" w:cs="Cascadia Mono"/>
+                <w:color w:val="000000"/>
+                <w:sz w:val="19"/>
+                <w:szCs w:val="19"/>
+                <w:highlight w:val="white"/>
+              </w:rPr>
+              <w:t>(</w:t>
             </w:r>
             <w:r>
               <w:rPr>
@@ -3755,15 +4272,39 @@
                 <w:rtl/>
               </w:rPr>
             </w:pPr>
-            <w:r>
-              <w:rPr>
-                <w:rFonts w:ascii="Cascadia Mono" w:hAnsi="Cascadia Mono" w:cs="Cascadia Mono"/>
-                <w:color w:val="000000"/>
-                <w:sz w:val="19"/>
-                <w:szCs w:val="19"/>
-                <w:highlight w:val="white"/>
-              </w:rPr>
-              <w:t>.AddChoiceGroup(</w:t>
+            <w:proofErr w:type="gramStart"/>
+            <w:r>
+              <w:rPr>
+                <w:rFonts w:ascii="Cascadia Mono" w:hAnsi="Cascadia Mono" w:cs="Cascadia Mono"/>
+                <w:color w:val="000000"/>
+                <w:sz w:val="19"/>
+                <w:szCs w:val="19"/>
+                <w:highlight w:val="white"/>
+              </w:rPr>
+              <w:t>.</w:t>
+            </w:r>
+            <w:proofErr w:type="spellStart"/>
+            <w:r>
+              <w:rPr>
+                <w:rFonts w:ascii="Cascadia Mono" w:hAnsi="Cascadia Mono" w:cs="Cascadia Mono"/>
+                <w:color w:val="000000"/>
+                <w:sz w:val="19"/>
+                <w:szCs w:val="19"/>
+                <w:highlight w:val="white"/>
+              </w:rPr>
+              <w:t>AddChoiceGroup</w:t>
+            </w:r>
+            <w:proofErr w:type="spellEnd"/>
+            <w:proofErr w:type="gramEnd"/>
+            <w:r>
+              <w:rPr>
+                <w:rFonts w:ascii="Cascadia Mono" w:hAnsi="Cascadia Mono" w:cs="Cascadia Mono"/>
+                <w:color w:val="000000"/>
+                <w:sz w:val="19"/>
+                <w:szCs w:val="19"/>
+                <w:highlight w:val="white"/>
+              </w:rPr>
+              <w:t>(</w:t>
             </w:r>
             <w:r>
               <w:rPr>
@@ -3962,8 +4503,31 @@
                 <w:szCs w:val="19"/>
                 <w:highlight w:val="white"/>
               </w:rPr>
-              <w:t>&gt;&gt; GetTradedInstrument(</w:t>
-            </w:r>
+              <w:t xml:space="preserve">&gt;&gt; </w:t>
+            </w:r>
+            <w:proofErr w:type="spellStart"/>
+            <w:r>
+              <w:rPr>
+                <w:rFonts w:ascii="Cascadia Mono" w:hAnsi="Cascadia Mono" w:cs="Cascadia Mono"/>
+                <w:color w:val="000000"/>
+                <w:sz w:val="19"/>
+                <w:szCs w:val="19"/>
+                <w:highlight w:val="white"/>
+              </w:rPr>
+              <w:t>GetTradedInstrument</w:t>
+            </w:r>
+            <w:proofErr w:type="spellEnd"/>
+            <w:r>
+              <w:rPr>
+                <w:rFonts w:ascii="Cascadia Mono" w:hAnsi="Cascadia Mono" w:cs="Cascadia Mono"/>
+                <w:color w:val="000000"/>
+                <w:sz w:val="19"/>
+                <w:szCs w:val="19"/>
+                <w:highlight w:val="white"/>
+              </w:rPr>
+              <w:t>(</w:t>
+            </w:r>
+            <w:proofErr w:type="spellStart"/>
             <w:r>
               <w:rPr>
                 <w:rFonts w:ascii="Cascadia Mono" w:hAnsi="Cascadia Mono" w:cs="Cascadia Mono"/>
@@ -3974,6 +4538,7 @@
               </w:rPr>
               <w:t>DateTime</w:t>
             </w:r>
+            <w:proofErr w:type="spellEnd"/>
             <w:r>
               <w:rPr>
                 <w:rFonts w:ascii="Cascadia Mono" w:hAnsi="Cascadia Mono" w:cs="Cascadia Mono"/>
@@ -4120,8 +4685,65 @@
                 <w:szCs w:val="19"/>
                 <w:highlight w:val="white"/>
               </w:rPr>
-              <w:t xml:space="preserve"> GetInstrumentCandle(token, isin, from, to, adjustment, </w:t>
-            </w:r>
+              <w:t xml:space="preserve"> </w:t>
+            </w:r>
+            <w:proofErr w:type="spellStart"/>
+            <w:proofErr w:type="gramStart"/>
+            <w:r>
+              <w:rPr>
+                <w:rFonts w:ascii="Cascadia Mono" w:hAnsi="Cascadia Mono" w:cs="Cascadia Mono"/>
+                <w:color w:val="000000"/>
+                <w:sz w:val="19"/>
+                <w:szCs w:val="19"/>
+                <w:highlight w:val="white"/>
+              </w:rPr>
+              <w:t>GetInstrumentCandle</w:t>
+            </w:r>
+            <w:proofErr w:type="spellEnd"/>
+            <w:r>
+              <w:rPr>
+                <w:rFonts w:ascii="Cascadia Mono" w:hAnsi="Cascadia Mono" w:cs="Cascadia Mono"/>
+                <w:color w:val="000000"/>
+                <w:sz w:val="19"/>
+                <w:szCs w:val="19"/>
+                <w:highlight w:val="white"/>
+              </w:rPr>
+              <w:t>(</w:t>
+            </w:r>
+            <w:proofErr w:type="gramEnd"/>
+            <w:r>
+              <w:rPr>
+                <w:rFonts w:ascii="Cascadia Mono" w:hAnsi="Cascadia Mono" w:cs="Cascadia Mono"/>
+                <w:color w:val="000000"/>
+                <w:sz w:val="19"/>
+                <w:szCs w:val="19"/>
+                <w:highlight w:val="white"/>
+              </w:rPr>
+              <w:t xml:space="preserve">token, </w:t>
+            </w:r>
+            <w:proofErr w:type="spellStart"/>
+            <w:r>
+              <w:rPr>
+                <w:rFonts w:ascii="Cascadia Mono" w:hAnsi="Cascadia Mono" w:cs="Cascadia Mono"/>
+                <w:color w:val="000000"/>
+                <w:sz w:val="19"/>
+                <w:szCs w:val="19"/>
+                <w:highlight w:val="white"/>
+              </w:rPr>
+              <w:t>isin</w:t>
+            </w:r>
+            <w:proofErr w:type="spellEnd"/>
+            <w:r>
+              <w:rPr>
+                <w:rFonts w:ascii="Cascadia Mono" w:hAnsi="Cascadia Mono" w:cs="Cascadia Mono"/>
+                <w:color w:val="000000"/>
+                <w:sz w:val="19"/>
+                <w:szCs w:val="19"/>
+                <w:highlight w:val="white"/>
+              </w:rPr>
+              <w:t xml:space="preserve">, from, to, adjustment, </w:t>
+            </w:r>
+            <w:proofErr w:type="spellStart"/>
             <w:r>
               <w:rPr>
                 <w:rFonts w:ascii="Cascadia Mono" w:hAnsi="Cascadia Mono" w:cs="Cascadia Mono"/>
@@ -4132,6 +4754,7 @@
               </w:rPr>
               <w:t>timeFrame</w:t>
             </w:r>
+            <w:proofErr w:type="spellEnd"/>
             <w:r>
               <w:rPr>
                 <w:rFonts w:ascii="Cascadia Mono" w:hAnsi="Cascadia Mono" w:cs="Cascadia Mono"/>
@@ -4187,7 +4810,51 @@
                 <w:szCs w:val="19"/>
                 <w:highlight w:val="white"/>
               </w:rPr>
-              <w:t>_candleRepository.IndexBulk(processedCandles);</w:t>
+              <w:t>_</w:t>
+            </w:r>
+            <w:proofErr w:type="spellStart"/>
+            <w:r>
+              <w:rPr>
+                <w:rFonts w:ascii="Cascadia Mono" w:hAnsi="Cascadia Mono" w:cs="Cascadia Mono"/>
+                <w:color w:val="000000"/>
+                <w:sz w:val="19"/>
+                <w:szCs w:val="19"/>
+                <w:highlight w:val="white"/>
+              </w:rPr>
+              <w:t>candleRepository.IndexBulk</w:t>
+            </w:r>
+            <w:proofErr w:type="spellEnd"/>
+            <w:r>
+              <w:rPr>
+                <w:rFonts w:ascii="Cascadia Mono" w:hAnsi="Cascadia Mono" w:cs="Cascadia Mono"/>
+                <w:color w:val="000000"/>
+                <w:sz w:val="19"/>
+                <w:szCs w:val="19"/>
+                <w:highlight w:val="white"/>
+              </w:rPr>
+              <w:t>(</w:t>
+            </w:r>
+            <w:proofErr w:type="spellStart"/>
+            <w:r>
+              <w:rPr>
+                <w:rFonts w:ascii="Cascadia Mono" w:hAnsi="Cascadia Mono" w:cs="Cascadia Mono"/>
+                <w:color w:val="000000"/>
+                <w:sz w:val="19"/>
+                <w:szCs w:val="19"/>
+                <w:highlight w:val="white"/>
+              </w:rPr>
+              <w:t>processedCandles</w:t>
+            </w:r>
+            <w:proofErr w:type="spellEnd"/>
+            <w:r>
+              <w:rPr>
+                <w:rFonts w:ascii="Cascadia Mono" w:hAnsi="Cascadia Mono" w:cs="Cascadia Mono"/>
+                <w:color w:val="000000"/>
+                <w:sz w:val="19"/>
+                <w:szCs w:val="19"/>
+                <w:highlight w:val="white"/>
+              </w:rPr>
+              <w:t>);</w:t>
             </w:r>
             <w:r>
               <w:rPr>
@@ -4372,8 +5039,42 @@
                 <w:szCs w:val="19"/>
                 <w:highlight w:val="white"/>
               </w:rPr>
-              <w:t>// Get last state of weekly &amp; monthly candels from db</w:t>
-            </w:r>
+              <w:t xml:space="preserve">// Get last state of weekly &amp; monthly </w:t>
+            </w:r>
+            <w:proofErr w:type="spellStart"/>
+            <w:r>
+              <w:rPr>
+                <w:rFonts w:ascii="Cascadia Mono" w:hAnsi="Cascadia Mono" w:cs="Cascadia Mono"/>
+                <w:color w:val="008000"/>
+                <w:sz w:val="19"/>
+                <w:szCs w:val="19"/>
+                <w:highlight w:val="white"/>
+              </w:rPr>
+              <w:t>candels</w:t>
+            </w:r>
+            <w:proofErr w:type="spellEnd"/>
+            <w:r>
+              <w:rPr>
+                <w:rFonts w:ascii="Cascadia Mono" w:hAnsi="Cascadia Mono" w:cs="Cascadia Mono"/>
+                <w:color w:val="008000"/>
+                <w:sz w:val="19"/>
+                <w:szCs w:val="19"/>
+                <w:highlight w:val="white"/>
+              </w:rPr>
+              <w:t xml:space="preserve"> from </w:t>
+            </w:r>
+            <w:proofErr w:type="spellStart"/>
+            <w:r>
+              <w:rPr>
+                <w:rFonts w:ascii="Cascadia Mono" w:hAnsi="Cascadia Mono" w:cs="Cascadia Mono"/>
+                <w:color w:val="008000"/>
+                <w:sz w:val="19"/>
+                <w:szCs w:val="19"/>
+                <w:highlight w:val="white"/>
+              </w:rPr>
+              <w:t>db</w:t>
+            </w:r>
+            <w:proofErr w:type="spellEnd"/>
           </w:p>
           <w:p>
             <w:pPr>
@@ -4406,7 +5107,29 @@
                 <w:szCs w:val="19"/>
                 <w:highlight w:val="white"/>
               </w:rPr>
-              <w:t xml:space="preserve"> builder.Services.GetService&lt;</w:t>
+              <w:t xml:space="preserve"> </w:t>
+            </w:r>
+            <w:proofErr w:type="gramStart"/>
+            <w:r>
+              <w:rPr>
+                <w:rFonts w:ascii="Cascadia Mono" w:hAnsi="Cascadia Mono" w:cs="Cascadia Mono"/>
+                <w:color w:val="000000"/>
+                <w:sz w:val="19"/>
+                <w:szCs w:val="19"/>
+                <w:highlight w:val="white"/>
+              </w:rPr>
+              <w:t>builder.Services.GetService</w:t>
+            </w:r>
+            <w:proofErr w:type="gramEnd"/>
+            <w:r>
+              <w:rPr>
+                <w:rFonts w:ascii="Cascadia Mono" w:hAnsi="Cascadia Mono" w:cs="Cascadia Mono"/>
+                <w:color w:val="000000"/>
+                <w:sz w:val="19"/>
+                <w:szCs w:val="19"/>
+                <w:highlight w:val="white"/>
+              </w:rPr>
+              <w:t>&lt;</w:t>
             </w:r>
             <w:r>
               <w:rPr>
@@ -4450,8 +5173,42 @@
                 <w:szCs w:val="19"/>
                 <w:highlight w:val="white"/>
               </w:rPr>
-              <w:t>// Get last state of weekly &amp; monthly index candels from db</w:t>
-            </w:r>
+              <w:t xml:space="preserve">// Get last state of weekly &amp; monthly index </w:t>
+            </w:r>
+            <w:proofErr w:type="spellStart"/>
+            <w:r>
+              <w:rPr>
+                <w:rFonts w:ascii="Cascadia Mono" w:hAnsi="Cascadia Mono" w:cs="Cascadia Mono"/>
+                <w:color w:val="008000"/>
+                <w:sz w:val="19"/>
+                <w:szCs w:val="19"/>
+                <w:highlight w:val="white"/>
+              </w:rPr>
+              <w:t>candels</w:t>
+            </w:r>
+            <w:proofErr w:type="spellEnd"/>
+            <w:r>
+              <w:rPr>
+                <w:rFonts w:ascii="Cascadia Mono" w:hAnsi="Cascadia Mono" w:cs="Cascadia Mono"/>
+                <w:color w:val="008000"/>
+                <w:sz w:val="19"/>
+                <w:szCs w:val="19"/>
+                <w:highlight w:val="white"/>
+              </w:rPr>
+              <w:t xml:space="preserve"> from </w:t>
+            </w:r>
+            <w:proofErr w:type="spellStart"/>
+            <w:r>
+              <w:rPr>
+                <w:rFonts w:ascii="Cascadia Mono" w:hAnsi="Cascadia Mono" w:cs="Cascadia Mono"/>
+                <w:color w:val="008000"/>
+                <w:sz w:val="19"/>
+                <w:szCs w:val="19"/>
+                <w:highlight w:val="white"/>
+              </w:rPr>
+              <w:t>db</w:t>
+            </w:r>
+            <w:proofErr w:type="spellEnd"/>
           </w:p>
           <w:p>
             <w:pPr>
@@ -4484,7 +5241,29 @@
                 <w:szCs w:val="19"/>
                 <w:highlight w:val="white"/>
               </w:rPr>
-              <w:t xml:space="preserve"> builder.Services.GetService&lt;</w:t>
+              <w:t xml:space="preserve"> </w:t>
+            </w:r>
+            <w:proofErr w:type="gramStart"/>
+            <w:r>
+              <w:rPr>
+                <w:rFonts w:ascii="Cascadia Mono" w:hAnsi="Cascadia Mono" w:cs="Cascadia Mono"/>
+                <w:color w:val="000000"/>
+                <w:sz w:val="19"/>
+                <w:szCs w:val="19"/>
+                <w:highlight w:val="white"/>
+              </w:rPr>
+              <w:t>builder.Services.GetService</w:t>
+            </w:r>
+            <w:proofErr w:type="gramEnd"/>
+            <w:r>
+              <w:rPr>
+                <w:rFonts w:ascii="Cascadia Mono" w:hAnsi="Cascadia Mono" w:cs="Cascadia Mono"/>
+                <w:color w:val="000000"/>
+                <w:sz w:val="19"/>
+                <w:szCs w:val="19"/>
+                <w:highlight w:val="white"/>
+              </w:rPr>
+              <w:t>&lt;</w:t>
             </w:r>
             <w:r>
               <w:rPr>
@@ -4528,8 +5307,20 @@
                 <w:szCs w:val="19"/>
                 <w:highlight w:val="white"/>
               </w:rPr>
-              <w:t>// Start rabbitmq</w:t>
-            </w:r>
+              <w:t xml:space="preserve">// Start </w:t>
+            </w:r>
+            <w:proofErr w:type="spellStart"/>
+            <w:r>
+              <w:rPr>
+                <w:rFonts w:ascii="Cascadia Mono" w:hAnsi="Cascadia Mono" w:cs="Cascadia Mono"/>
+                <w:color w:val="008000"/>
+                <w:sz w:val="19"/>
+                <w:szCs w:val="19"/>
+                <w:highlight w:val="white"/>
+              </w:rPr>
+              <w:t>rabbitmq</w:t>
+            </w:r>
+            <w:proofErr w:type="spellEnd"/>
           </w:p>
           <w:p>
             <w:pPr>
@@ -4544,15 +5335,27 @@
                 <w:highlight w:val="white"/>
               </w:rPr>
             </w:pPr>
-            <w:r>
-              <w:rPr>
-                <w:rFonts w:ascii="Cascadia Mono" w:hAnsi="Cascadia Mono" w:cs="Cascadia Mono"/>
-                <w:color w:val="000000"/>
-                <w:sz w:val="19"/>
-                <w:szCs w:val="19"/>
-                <w:highlight w:val="white"/>
-              </w:rPr>
-              <w:t>builder.Services.GetRequiredService&lt;</w:t>
+            <w:proofErr w:type="gramStart"/>
+            <w:r>
+              <w:rPr>
+                <w:rFonts w:ascii="Cascadia Mono" w:hAnsi="Cascadia Mono" w:cs="Cascadia Mono"/>
+                <w:color w:val="000000"/>
+                <w:sz w:val="19"/>
+                <w:szCs w:val="19"/>
+                <w:highlight w:val="white"/>
+              </w:rPr>
+              <w:t>builder.Services.GetRequiredService</w:t>
+            </w:r>
+            <w:proofErr w:type="gramEnd"/>
+            <w:r>
+              <w:rPr>
+                <w:rFonts w:ascii="Cascadia Mono" w:hAnsi="Cascadia Mono" w:cs="Cascadia Mono"/>
+                <w:color w:val="000000"/>
+                <w:sz w:val="19"/>
+                <w:szCs w:val="19"/>
+                <w:highlight w:val="white"/>
+              </w:rPr>
+              <w:t>&lt;</w:t>
             </w:r>
             <w:r>
               <w:rPr>
@@ -4597,6 +5400,7 @@
                 <w:rtl/>
               </w:rPr>
             </w:pPr>
+            <w:proofErr w:type="spellStart"/>
             <w:r>
               <w:rPr>
                 <w:rFonts w:ascii="Cascadia Mono" w:hAnsi="Cascadia Mono" w:cs="Cascadia Mono"/>
@@ -4607,6 +5411,7 @@
               </w:rPr>
               <w:t>FillLastWeeklyMonthlyCandles</w:t>
             </w:r>
+            <w:proofErr w:type="spellEnd"/>
             <w:r>
               <w:rPr>
                 <w:rFonts w:ascii="Cascadia Mono" w:hAnsi="Cascadia Mono" w:cs="Cascadia Mono" w:hint="cs"/>
@@ -4662,6 +5467,7 @@
                 <w:rtl/>
               </w:rPr>
             </w:pPr>
+            <w:proofErr w:type="spellStart"/>
             <w:r>
               <w:rPr>
                 <w:rFonts w:ascii="Cascadia Mono" w:hAnsi="Cascadia Mono" w:cs="Cascadia Mono"/>
@@ -4672,6 +5478,7 @@
               </w:rPr>
               <w:t>IndexPersistJob</w:t>
             </w:r>
+            <w:proofErr w:type="spellEnd"/>
           </w:p>
           <w:p>
             <w:pPr>
@@ -4695,6 +5502,7 @@
               </w:rPr>
               <w:t xml:space="preserve">یک کپی از تمامی دیکشنریهای کلاس استاتیک </w:t>
             </w:r>
+            <w:proofErr w:type="spellStart"/>
             <w:r>
               <w:rPr>
                 <w:rFonts w:ascii="Cascadia Mono" w:hAnsi="Cascadia Mono" w:cs="Cascadia Mono"/>
@@ -4705,6 +5513,7 @@
               </w:rPr>
               <w:t>StoreIndex</w:t>
             </w:r>
+            <w:proofErr w:type="spellEnd"/>
             <w:r>
               <w:rPr>
                 <w:rFonts w:ascii="Cascadia Mono" w:hAnsi="Cascadia Mono" w:cs="Cascadia Mono" w:hint="cs"/>
@@ -4745,6 +5554,7 @@
               </w:rPr>
               <w:t xml:space="preserve"> </w:t>
             </w:r>
+            <w:proofErr w:type="spellStart"/>
             <w:r>
               <w:rPr>
                 <w:rFonts w:ascii="Cascadia Mono" w:hAnsi="Cascadia Mono" w:cs="Cascadia Mono"/>
@@ -4763,7 +5573,18 @@
                 <w:szCs w:val="19"/>
                 <w:highlight w:val="white"/>
               </w:rPr>
-              <w:t>.StartPersistBulk(models);</w:t>
+              <w:t>.StartPersistBulk</w:t>
+            </w:r>
+            <w:proofErr w:type="spellEnd"/>
+            <w:r>
+              <w:rPr>
+                <w:rFonts w:ascii="Cascadia Mono" w:hAnsi="Cascadia Mono" w:cs="Cascadia Mono"/>
+                <w:color w:val="000000"/>
+                <w:sz w:val="19"/>
+                <w:szCs w:val="19"/>
+                <w:highlight w:val="white"/>
+              </w:rPr>
+              <w:t>(models);</w:t>
             </w:r>
             <w:r>
               <w:rPr>
@@ -4855,8 +5676,32 @@
                 <w:szCs w:val="19"/>
                 <w:highlight w:val="white"/>
               </w:rPr>
-              <w:t xml:space="preserve"> StartPersistBulk(</w:t>
-            </w:r>
+              <w:t xml:space="preserve"> </w:t>
+            </w:r>
+            <w:proofErr w:type="spellStart"/>
+            <w:proofErr w:type="gramStart"/>
+            <w:r>
+              <w:rPr>
+                <w:rFonts w:ascii="Cascadia Mono" w:hAnsi="Cascadia Mono" w:cs="Cascadia Mono"/>
+                <w:color w:val="000000"/>
+                <w:sz w:val="19"/>
+                <w:szCs w:val="19"/>
+                <w:highlight w:val="white"/>
+              </w:rPr>
+              <w:t>StartPersistBulk</w:t>
+            </w:r>
+            <w:proofErr w:type="spellEnd"/>
+            <w:r>
+              <w:rPr>
+                <w:rFonts w:ascii="Cascadia Mono" w:hAnsi="Cascadia Mono" w:cs="Cascadia Mono"/>
+                <w:color w:val="000000"/>
+                <w:sz w:val="19"/>
+                <w:szCs w:val="19"/>
+                <w:highlight w:val="white"/>
+              </w:rPr>
+              <w:t>(</w:t>
+            </w:r>
+            <w:proofErr w:type="gramEnd"/>
             <w:r>
               <w:rPr>
                 <w:rFonts w:ascii="Cascadia Mono" w:hAnsi="Cascadia Mono" w:cs="Cascadia Mono"/>
@@ -4877,6 +5722,7 @@
               </w:rPr>
               <w:t>&lt;</w:t>
             </w:r>
+            <w:proofErr w:type="spellStart"/>
             <w:r>
               <w:rPr>
                 <w:rFonts w:ascii="Cascadia Mono" w:hAnsi="Cascadia Mono" w:cs="Cascadia Mono"/>
@@ -4887,6 +5733,7 @@
               </w:rPr>
               <w:t>OhlcIndex</w:t>
             </w:r>
+            <w:proofErr w:type="spellEnd"/>
             <w:r>
               <w:rPr>
                 <w:rFonts w:ascii="Cascadia Mono" w:hAnsi="Cascadia Mono" w:cs="Cascadia Mono"/>
@@ -4959,7 +5806,75 @@
                 <w:szCs w:val="19"/>
                 <w:highlight w:val="white"/>
               </w:rPr>
-              <w:t xml:space="preserve"> ElasticClient.BulkAsync(x =&gt; x.Index(IndexName)</w:t>
+              <w:t xml:space="preserve"> </w:t>
+            </w:r>
+            <w:proofErr w:type="spellStart"/>
+            <w:r>
+              <w:rPr>
+                <w:rFonts w:ascii="Cascadia Mono" w:hAnsi="Cascadia Mono" w:cs="Cascadia Mono"/>
+                <w:color w:val="000000"/>
+                <w:sz w:val="19"/>
+                <w:szCs w:val="19"/>
+                <w:highlight w:val="white"/>
+              </w:rPr>
+              <w:t>ElasticClient.BulkAsync</w:t>
+            </w:r>
+            <w:proofErr w:type="spellEnd"/>
+            <w:r>
+              <w:rPr>
+                <w:rFonts w:ascii="Cascadia Mono" w:hAnsi="Cascadia Mono" w:cs="Cascadia Mono"/>
+                <w:color w:val="000000"/>
+                <w:sz w:val="19"/>
+                <w:szCs w:val="19"/>
+                <w:highlight w:val="white"/>
+              </w:rPr>
+              <w:t xml:space="preserve">(x =&gt; </w:t>
+            </w:r>
+            <w:proofErr w:type="spellStart"/>
+            <w:proofErr w:type="gramStart"/>
+            <w:r>
+              <w:rPr>
+                <w:rFonts w:ascii="Cascadia Mono" w:hAnsi="Cascadia Mono" w:cs="Cascadia Mono"/>
+                <w:color w:val="000000"/>
+                <w:sz w:val="19"/>
+                <w:szCs w:val="19"/>
+                <w:highlight w:val="white"/>
+              </w:rPr>
+              <w:t>x.Index</w:t>
+            </w:r>
+            <w:proofErr w:type="spellEnd"/>
+            <w:proofErr w:type="gramEnd"/>
+            <w:r>
+              <w:rPr>
+                <w:rFonts w:ascii="Cascadia Mono" w:hAnsi="Cascadia Mono" w:cs="Cascadia Mono"/>
+                <w:color w:val="000000"/>
+                <w:sz w:val="19"/>
+                <w:szCs w:val="19"/>
+                <w:highlight w:val="white"/>
+              </w:rPr>
+              <w:t>(</w:t>
+            </w:r>
+            <w:proofErr w:type="spellStart"/>
+            <w:r>
+              <w:rPr>
+                <w:rFonts w:ascii="Cascadia Mono" w:hAnsi="Cascadia Mono" w:cs="Cascadia Mono"/>
+                <w:color w:val="000000"/>
+                <w:sz w:val="19"/>
+                <w:szCs w:val="19"/>
+                <w:highlight w:val="white"/>
+              </w:rPr>
+              <w:t>IndexName</w:t>
+            </w:r>
+            <w:proofErr w:type="spellEnd"/>
+            <w:r>
+              <w:rPr>
+                <w:rFonts w:ascii="Cascadia Mono" w:hAnsi="Cascadia Mono" w:cs="Cascadia Mono"/>
+                <w:color w:val="000000"/>
+                <w:sz w:val="19"/>
+                <w:szCs w:val="19"/>
+                <w:highlight w:val="white"/>
+              </w:rPr>
+              <w:t>)</w:t>
             </w:r>
           </w:p>
           <w:p>
@@ -4981,7 +5896,107 @@
                 <w:szCs w:val="19"/>
                 <w:highlight w:val="white"/>
               </w:rPr>
-              <w:t xml:space="preserve">      .IndexMany(models, (bu, d) =&gt; bu.Index(IndexName)));</w:t>
+              <w:t xml:space="preserve">      </w:t>
+            </w:r>
+            <w:proofErr w:type="gramStart"/>
+            <w:r>
+              <w:rPr>
+                <w:rFonts w:ascii="Cascadia Mono" w:hAnsi="Cascadia Mono" w:cs="Cascadia Mono"/>
+                <w:color w:val="000000"/>
+                <w:sz w:val="19"/>
+                <w:szCs w:val="19"/>
+                <w:highlight w:val="white"/>
+              </w:rPr>
+              <w:t>.</w:t>
+            </w:r>
+            <w:proofErr w:type="spellStart"/>
+            <w:r>
+              <w:rPr>
+                <w:rFonts w:ascii="Cascadia Mono" w:hAnsi="Cascadia Mono" w:cs="Cascadia Mono"/>
+                <w:color w:val="000000"/>
+                <w:sz w:val="19"/>
+                <w:szCs w:val="19"/>
+                <w:highlight w:val="white"/>
+              </w:rPr>
+              <w:t>IndexMany</w:t>
+            </w:r>
+            <w:proofErr w:type="spellEnd"/>
+            <w:proofErr w:type="gramEnd"/>
+            <w:r>
+              <w:rPr>
+                <w:rFonts w:ascii="Cascadia Mono" w:hAnsi="Cascadia Mono" w:cs="Cascadia Mono"/>
+                <w:color w:val="000000"/>
+                <w:sz w:val="19"/>
+                <w:szCs w:val="19"/>
+                <w:highlight w:val="white"/>
+              </w:rPr>
+              <w:t>(models, (</w:t>
+            </w:r>
+            <w:proofErr w:type="spellStart"/>
+            <w:r>
+              <w:rPr>
+                <w:rFonts w:ascii="Cascadia Mono" w:hAnsi="Cascadia Mono" w:cs="Cascadia Mono"/>
+                <w:color w:val="000000"/>
+                <w:sz w:val="19"/>
+                <w:szCs w:val="19"/>
+                <w:highlight w:val="white"/>
+              </w:rPr>
+              <w:t>bu</w:t>
+            </w:r>
+            <w:proofErr w:type="spellEnd"/>
+            <w:r>
+              <w:rPr>
+                <w:rFonts w:ascii="Cascadia Mono" w:hAnsi="Cascadia Mono" w:cs="Cascadia Mono"/>
+                <w:color w:val="000000"/>
+                <w:sz w:val="19"/>
+                <w:szCs w:val="19"/>
+                <w:highlight w:val="white"/>
+              </w:rPr>
+              <w:t xml:space="preserve">, d) =&gt; </w:t>
+            </w:r>
+            <w:proofErr w:type="spellStart"/>
+            <w:r>
+              <w:rPr>
+                <w:rFonts w:ascii="Cascadia Mono" w:hAnsi="Cascadia Mono" w:cs="Cascadia Mono"/>
+                <w:color w:val="000000"/>
+                <w:sz w:val="19"/>
+                <w:szCs w:val="19"/>
+                <w:highlight w:val="white"/>
+              </w:rPr>
+              <w:t>bu.Index</w:t>
+            </w:r>
+            <w:proofErr w:type="spellEnd"/>
+            <w:r>
+              <w:rPr>
+                <w:rFonts w:ascii="Cascadia Mono" w:hAnsi="Cascadia Mono" w:cs="Cascadia Mono"/>
+                <w:color w:val="000000"/>
+                <w:sz w:val="19"/>
+                <w:szCs w:val="19"/>
+                <w:highlight w:val="white"/>
+              </w:rPr>
+              <w:t>(</w:t>
+            </w:r>
+            <w:proofErr w:type="spellStart"/>
+            <w:r>
+              <w:rPr>
+                <w:rFonts w:ascii="Cascadia Mono" w:hAnsi="Cascadia Mono" w:cs="Cascadia Mono"/>
+                <w:color w:val="000000"/>
+                <w:sz w:val="19"/>
+                <w:szCs w:val="19"/>
+                <w:highlight w:val="white"/>
+              </w:rPr>
+              <w:t>IndexName</w:t>
+            </w:r>
+            <w:proofErr w:type="spellEnd"/>
+            <w:r>
+              <w:rPr>
+                <w:rFonts w:ascii="Cascadia Mono" w:hAnsi="Cascadia Mono" w:cs="Cascadia Mono"/>
+                <w:color w:val="000000"/>
+                <w:sz w:val="19"/>
+                <w:szCs w:val="19"/>
+                <w:highlight w:val="white"/>
+              </w:rPr>
+              <w:t>)));</w:t>
             </w:r>
             <w:r>
               <w:rPr>
@@ -5157,6 +6172,8 @@
                               </w:rPr>
                               <w:t xml:space="preserve"> </w:t>
                             </w:r>
+                            <w:proofErr w:type="spellStart"/>
+                            <w:proofErr w:type="gramStart"/>
                             <w:r>
                               <w:rPr>
                                 <w:rFonts w:ascii="Cascadia Mono" w:hAnsi="Cascadia Mono" w:cs="Cascadia Mono"/>
@@ -5167,16 +6184,29 @@
                               </w:rPr>
                               <w:t>Ohlc</w:t>
                             </w:r>
-                            <w:r>
-                              <w:rPr>
-                                <w:rFonts w:ascii="Cascadia Mono" w:hAnsi="Cascadia Mono" w:cs="Cascadia Mono"/>
-                                <w:color w:val="000000"/>
-                                <w:sz w:val="19"/>
-                                <w:szCs w:val="19"/>
-                                <w:highlight w:val="white"/>
-                              </w:rPr>
-                              <w:t xml:space="preserve"> : </w:t>
-                            </w:r>
+                            <w:proofErr w:type="spellEnd"/>
+                            <w:r>
+                              <w:rPr>
+                                <w:rFonts w:ascii="Cascadia Mono" w:hAnsi="Cascadia Mono" w:cs="Cascadia Mono"/>
+                                <w:color w:val="000000"/>
+                                <w:sz w:val="19"/>
+                                <w:szCs w:val="19"/>
+                                <w:highlight w:val="white"/>
+                              </w:rPr>
+                              <w:t xml:space="preserve"> :</w:t>
+                            </w:r>
+                            <w:proofErr w:type="gramEnd"/>
+                            <w:r>
+                              <w:rPr>
+                                <w:rFonts w:ascii="Cascadia Mono" w:hAnsi="Cascadia Mono" w:cs="Cascadia Mono"/>
+                                <w:color w:val="000000"/>
+                                <w:sz w:val="19"/>
+                                <w:szCs w:val="19"/>
+                                <w:highlight w:val="white"/>
+                              </w:rPr>
+                              <w:t xml:space="preserve"> </w:t>
+                            </w:r>
+                            <w:proofErr w:type="spellStart"/>
                             <w:r>
                               <w:rPr>
                                 <w:rFonts w:ascii="Cascadia Mono" w:hAnsi="Cascadia Mono" w:cs="Cascadia Mono"/>
@@ -5187,6 +6217,7 @@
                               </w:rPr>
                               <w:t>ICloneable</w:t>
                             </w:r>
+                            <w:proofErr w:type="spellEnd"/>
                           </w:p>
                           <w:p>
                             <w:pPr>
@@ -5275,7 +6306,18 @@
                                 <w:szCs w:val="19"/>
                                 <w:highlight w:val="white"/>
                               </w:rPr>
-                              <w:t xml:space="preserve"> Id { </w:t>
+                              <w:t xml:space="preserve"> Id </w:t>
+                            </w:r>
+                            <w:proofErr w:type="gramStart"/>
+                            <w:r>
+                              <w:rPr>
+                                <w:rFonts w:ascii="Cascadia Mono" w:hAnsi="Cascadia Mono" w:cs="Cascadia Mono"/>
+                                <w:color w:val="000000"/>
+                                <w:sz w:val="19"/>
+                                <w:szCs w:val="19"/>
+                                <w:highlight w:val="white"/>
+                              </w:rPr>
+                              <w:t xml:space="preserve">{ </w:t>
                             </w:r>
                             <w:r>
                               <w:rPr>
@@ -5287,6 +6329,7 @@
                               </w:rPr>
                               <w:t>get</w:t>
                             </w:r>
+                            <w:proofErr w:type="gramEnd"/>
                             <w:r>
                               <w:rPr>
                                 <w:rFonts w:ascii="Cascadia Mono" w:hAnsi="Cascadia Mono" w:cs="Cascadia Mono"/>
@@ -5380,7 +6423,18 @@
                                 <w:szCs w:val="19"/>
                                 <w:highlight w:val="white"/>
                               </w:rPr>
-                              <w:t xml:space="preserve"> ISIN { </w:t>
+                              <w:t xml:space="preserve"> ISIN </w:t>
+                            </w:r>
+                            <w:proofErr w:type="gramStart"/>
+                            <w:r>
+                              <w:rPr>
+                                <w:rFonts w:ascii="Cascadia Mono" w:hAnsi="Cascadia Mono" w:cs="Cascadia Mono"/>
+                                <w:color w:val="000000"/>
+                                <w:sz w:val="19"/>
+                                <w:szCs w:val="19"/>
+                                <w:highlight w:val="white"/>
+                              </w:rPr>
+                              <w:t xml:space="preserve">{ </w:t>
                             </w:r>
                             <w:r>
                               <w:rPr>
@@ -5392,6 +6446,7 @@
                               </w:rPr>
                               <w:t>get</w:t>
                             </w:r>
+                            <w:proofErr w:type="gramEnd"/>
                             <w:r>
                               <w:rPr>
                                 <w:rFonts w:ascii="Cascadia Mono" w:hAnsi="Cascadia Mono" w:cs="Cascadia Mono"/>
@@ -5485,7 +6540,40 @@
                                 <w:szCs w:val="19"/>
                                 <w:highlight w:val="white"/>
                               </w:rPr>
-                              <w:t xml:space="preserve"> AdjustmentType { </w:t>
+                              <w:t xml:space="preserve"> </w:t>
+                            </w:r>
+                            <w:proofErr w:type="spellStart"/>
+                            <w:r>
+                              <w:rPr>
+                                <w:rFonts w:ascii="Cascadia Mono" w:hAnsi="Cascadia Mono" w:cs="Cascadia Mono"/>
+                                <w:color w:val="000000"/>
+                                <w:sz w:val="19"/>
+                                <w:szCs w:val="19"/>
+                                <w:highlight w:val="white"/>
+                              </w:rPr>
+                              <w:t>AdjustmentType</w:t>
+                            </w:r>
+                            <w:proofErr w:type="spellEnd"/>
+                            <w:r>
+                              <w:rPr>
+                                <w:rFonts w:ascii="Cascadia Mono" w:hAnsi="Cascadia Mono" w:cs="Cascadia Mono"/>
+                                <w:color w:val="000000"/>
+                                <w:sz w:val="19"/>
+                                <w:szCs w:val="19"/>
+                                <w:highlight w:val="white"/>
+                              </w:rPr>
+                              <w:t xml:space="preserve"> </w:t>
+                            </w:r>
+                            <w:proofErr w:type="gramStart"/>
+                            <w:r>
+                              <w:rPr>
+                                <w:rFonts w:ascii="Cascadia Mono" w:hAnsi="Cascadia Mono" w:cs="Cascadia Mono"/>
+                                <w:color w:val="000000"/>
+                                <w:sz w:val="19"/>
+                                <w:szCs w:val="19"/>
+                                <w:highlight w:val="white"/>
+                              </w:rPr>
+                              <w:t xml:space="preserve">{ </w:t>
                             </w:r>
                             <w:r>
                               <w:rPr>
@@ -5497,6 +6585,7 @@
                               </w:rPr>
                               <w:t>get</w:t>
                             </w:r>
+                            <w:proofErr w:type="gramEnd"/>
                             <w:r>
                               <w:rPr>
                                 <w:rFonts w:ascii="Cascadia Mono" w:hAnsi="Cascadia Mono" w:cs="Cascadia Mono"/>
@@ -5610,7 +6699,40 @@
                                 <w:szCs w:val="19"/>
                                 <w:highlight w:val="white"/>
                               </w:rPr>
-                              <w:t xml:space="preserve"> TimeFrame { </w:t>
+                              <w:t xml:space="preserve"> </w:t>
+                            </w:r>
+                            <w:proofErr w:type="spellStart"/>
+                            <w:r>
+                              <w:rPr>
+                                <w:rFonts w:ascii="Cascadia Mono" w:hAnsi="Cascadia Mono" w:cs="Cascadia Mono"/>
+                                <w:color w:val="000000"/>
+                                <w:sz w:val="19"/>
+                                <w:szCs w:val="19"/>
+                                <w:highlight w:val="white"/>
+                              </w:rPr>
+                              <w:t>TimeFrame</w:t>
+                            </w:r>
+                            <w:proofErr w:type="spellEnd"/>
+                            <w:r>
+                              <w:rPr>
+                                <w:rFonts w:ascii="Cascadia Mono" w:hAnsi="Cascadia Mono" w:cs="Cascadia Mono"/>
+                                <w:color w:val="000000"/>
+                                <w:sz w:val="19"/>
+                                <w:szCs w:val="19"/>
+                                <w:highlight w:val="white"/>
+                              </w:rPr>
+                              <w:t xml:space="preserve"> </w:t>
+                            </w:r>
+                            <w:proofErr w:type="gramStart"/>
+                            <w:r>
+                              <w:rPr>
+                                <w:rFonts w:ascii="Cascadia Mono" w:hAnsi="Cascadia Mono" w:cs="Cascadia Mono"/>
+                                <w:color w:val="000000"/>
+                                <w:sz w:val="19"/>
+                                <w:szCs w:val="19"/>
+                                <w:highlight w:val="white"/>
+                              </w:rPr>
+                              <w:t xml:space="preserve">{ </w:t>
                             </w:r>
                             <w:r>
                               <w:rPr>
@@ -5622,6 +6744,7 @@
                               </w:rPr>
                               <w:t>get</w:t>
                             </w:r>
+                            <w:proofErr w:type="gramEnd"/>
                             <w:r>
                               <w:rPr>
                                 <w:rFonts w:ascii="Cascadia Mono" w:hAnsi="Cascadia Mono" w:cs="Cascadia Mono"/>
@@ -5697,6 +6820,7 @@
                               </w:rPr>
                               <w:t xml:space="preserve"> </w:t>
                             </w:r>
+                            <w:proofErr w:type="spellStart"/>
                             <w:r>
                               <w:rPr>
                                 <w:rFonts w:ascii="Cascadia Mono" w:hAnsi="Cascadia Mono" w:cs="Cascadia Mono"/>
@@ -5707,15 +6831,49 @@
                               </w:rPr>
                               <w:t>DateTime</w:t>
                             </w:r>
-                            <w:r>
-                              <w:rPr>
-                                <w:rFonts w:ascii="Cascadia Mono" w:hAnsi="Cascadia Mono" w:cs="Cascadia Mono"/>
-                                <w:color w:val="000000"/>
-                                <w:sz w:val="19"/>
-                                <w:szCs w:val="19"/>
-                                <w:highlight w:val="white"/>
-                              </w:rPr>
-                              <w:t xml:space="preserve"> DateTime { </w:t>
+                            <w:proofErr w:type="spellEnd"/>
+                            <w:r>
+                              <w:rPr>
+                                <w:rFonts w:ascii="Cascadia Mono" w:hAnsi="Cascadia Mono" w:cs="Cascadia Mono"/>
+                                <w:color w:val="000000"/>
+                                <w:sz w:val="19"/>
+                                <w:szCs w:val="19"/>
+                                <w:highlight w:val="white"/>
+                              </w:rPr>
+                              <w:t xml:space="preserve"> </w:t>
+                            </w:r>
+                            <w:proofErr w:type="spellStart"/>
+                            <w:r>
+                              <w:rPr>
+                                <w:rFonts w:ascii="Cascadia Mono" w:hAnsi="Cascadia Mono" w:cs="Cascadia Mono"/>
+                                <w:color w:val="000000"/>
+                                <w:sz w:val="19"/>
+                                <w:szCs w:val="19"/>
+                                <w:highlight w:val="white"/>
+                              </w:rPr>
+                              <w:t>DateTime</w:t>
+                            </w:r>
+                            <w:proofErr w:type="spellEnd"/>
+                            <w:r>
+                              <w:rPr>
+                                <w:rFonts w:ascii="Cascadia Mono" w:hAnsi="Cascadia Mono" w:cs="Cascadia Mono"/>
+                                <w:color w:val="000000"/>
+                                <w:sz w:val="19"/>
+                                <w:szCs w:val="19"/>
+                                <w:highlight w:val="white"/>
+                              </w:rPr>
+                              <w:t xml:space="preserve"> </w:t>
+                            </w:r>
+                            <w:proofErr w:type="gramStart"/>
+                            <w:r>
+                              <w:rPr>
+                                <w:rFonts w:ascii="Cascadia Mono" w:hAnsi="Cascadia Mono" w:cs="Cascadia Mono"/>
+                                <w:color w:val="000000"/>
+                                <w:sz w:val="19"/>
+                                <w:szCs w:val="19"/>
+                                <w:highlight w:val="white"/>
+                              </w:rPr>
+                              <w:t xml:space="preserve">{ </w:t>
                             </w:r>
                             <w:r>
                               <w:rPr>
@@ -5727,6 +6885,7 @@
                               </w:rPr>
                               <w:t>get</w:t>
                             </w:r>
+                            <w:proofErr w:type="gramEnd"/>
                             <w:r>
                               <w:rPr>
                                 <w:rFonts w:ascii="Cascadia Mono" w:hAnsi="Cascadia Mono" w:cs="Cascadia Mono"/>
@@ -5820,7 +6979,18 @@
                                 <w:szCs w:val="19"/>
                                 <w:highlight w:val="white"/>
                               </w:rPr>
-                              <w:t xml:space="preserve"> Open { </w:t>
+                              <w:t xml:space="preserve"> Open </w:t>
+                            </w:r>
+                            <w:proofErr w:type="gramStart"/>
+                            <w:r>
+                              <w:rPr>
+                                <w:rFonts w:ascii="Cascadia Mono" w:hAnsi="Cascadia Mono" w:cs="Cascadia Mono"/>
+                                <w:color w:val="000000"/>
+                                <w:sz w:val="19"/>
+                                <w:szCs w:val="19"/>
+                                <w:highlight w:val="white"/>
+                              </w:rPr>
+                              <w:t xml:space="preserve">{ </w:t>
                             </w:r>
                             <w:r>
                               <w:rPr>
@@ -5832,6 +7002,7 @@
                               </w:rPr>
                               <w:t>get</w:t>
                             </w:r>
+                            <w:proofErr w:type="gramEnd"/>
                             <w:r>
                               <w:rPr>
                                 <w:rFonts w:ascii="Cascadia Mono" w:hAnsi="Cascadia Mono" w:cs="Cascadia Mono"/>
@@ -5925,7 +7096,18 @@
                                 <w:szCs w:val="19"/>
                                 <w:highlight w:val="white"/>
                               </w:rPr>
-                              <w:t xml:space="preserve"> High { </w:t>
+                              <w:t xml:space="preserve"> High </w:t>
+                            </w:r>
+                            <w:proofErr w:type="gramStart"/>
+                            <w:r>
+                              <w:rPr>
+                                <w:rFonts w:ascii="Cascadia Mono" w:hAnsi="Cascadia Mono" w:cs="Cascadia Mono"/>
+                                <w:color w:val="000000"/>
+                                <w:sz w:val="19"/>
+                                <w:szCs w:val="19"/>
+                                <w:highlight w:val="white"/>
+                              </w:rPr>
+                              <w:t xml:space="preserve">{ </w:t>
                             </w:r>
                             <w:r>
                               <w:rPr>
@@ -5937,6 +7119,7 @@
                               </w:rPr>
                               <w:t>get</w:t>
                             </w:r>
+                            <w:proofErr w:type="gramEnd"/>
                             <w:r>
                               <w:rPr>
                                 <w:rFonts w:ascii="Cascadia Mono" w:hAnsi="Cascadia Mono" w:cs="Cascadia Mono"/>
@@ -6030,7 +7213,18 @@
                                 <w:szCs w:val="19"/>
                                 <w:highlight w:val="white"/>
                               </w:rPr>
-                              <w:t xml:space="preserve"> Low { </w:t>
+                              <w:t xml:space="preserve"> Low </w:t>
+                            </w:r>
+                            <w:proofErr w:type="gramStart"/>
+                            <w:r>
+                              <w:rPr>
+                                <w:rFonts w:ascii="Cascadia Mono" w:hAnsi="Cascadia Mono" w:cs="Cascadia Mono"/>
+                                <w:color w:val="000000"/>
+                                <w:sz w:val="19"/>
+                                <w:szCs w:val="19"/>
+                                <w:highlight w:val="white"/>
+                              </w:rPr>
+                              <w:t xml:space="preserve">{ </w:t>
                             </w:r>
                             <w:r>
                               <w:rPr>
@@ -6042,6 +7236,7 @@
                               </w:rPr>
                               <w:t>get</w:t>
                             </w:r>
+                            <w:proofErr w:type="gramEnd"/>
                             <w:r>
                               <w:rPr>
                                 <w:rFonts w:ascii="Cascadia Mono" w:hAnsi="Cascadia Mono" w:cs="Cascadia Mono"/>
@@ -6135,7 +7330,18 @@
                                 <w:szCs w:val="19"/>
                                 <w:highlight w:val="white"/>
                               </w:rPr>
-                              <w:t xml:space="preserve"> Close { </w:t>
+                              <w:t xml:space="preserve"> Close </w:t>
+                            </w:r>
+                            <w:proofErr w:type="gramStart"/>
+                            <w:r>
+                              <w:rPr>
+                                <w:rFonts w:ascii="Cascadia Mono" w:hAnsi="Cascadia Mono" w:cs="Cascadia Mono"/>
+                                <w:color w:val="000000"/>
+                                <w:sz w:val="19"/>
+                                <w:szCs w:val="19"/>
+                                <w:highlight w:val="white"/>
+                              </w:rPr>
+                              <w:t xml:space="preserve">{ </w:t>
                             </w:r>
                             <w:r>
                               <w:rPr>
@@ -6147,6 +7353,7 @@
                               </w:rPr>
                               <w:t>get</w:t>
                             </w:r>
+                            <w:proofErr w:type="gramEnd"/>
                             <w:r>
                               <w:rPr>
                                 <w:rFonts w:ascii="Cascadia Mono" w:hAnsi="Cascadia Mono" w:cs="Cascadia Mono"/>
@@ -6240,7 +7447,18 @@
                                 <w:szCs w:val="19"/>
                                 <w:highlight w:val="white"/>
                               </w:rPr>
-                              <w:t xml:space="preserve"> Volume { </w:t>
+                              <w:t xml:space="preserve"> Volume </w:t>
+                            </w:r>
+                            <w:proofErr w:type="gramStart"/>
+                            <w:r>
+                              <w:rPr>
+                                <w:rFonts w:ascii="Cascadia Mono" w:hAnsi="Cascadia Mono" w:cs="Cascadia Mono"/>
+                                <w:color w:val="000000"/>
+                                <w:sz w:val="19"/>
+                                <w:szCs w:val="19"/>
+                                <w:highlight w:val="white"/>
+                              </w:rPr>
+                              <w:t xml:space="preserve">{ </w:t>
                             </w:r>
                             <w:r>
                               <w:rPr>
@@ -6252,6 +7470,7 @@
                               </w:rPr>
                               <w:t>get</w:t>
                             </w:r>
+                            <w:proofErr w:type="gramEnd"/>
                             <w:r>
                               <w:rPr>
                                 <w:rFonts w:ascii="Cascadia Mono" w:hAnsi="Cascadia Mono" w:cs="Cascadia Mono"/>
@@ -6360,7 +7579,51 @@
                                 <w:szCs w:val="19"/>
                                 <w:highlight w:val="white"/>
                               </w:rPr>
-                              <w:t xml:space="preserve"> Clone() =&gt; MemberwiseClone();</w:t>
+                              <w:t xml:space="preserve"> </w:t>
+                            </w:r>
+                            <w:proofErr w:type="gramStart"/>
+                            <w:r>
+                              <w:rPr>
+                                <w:rFonts w:ascii="Cascadia Mono" w:hAnsi="Cascadia Mono" w:cs="Cascadia Mono"/>
+                                <w:color w:val="000000"/>
+                                <w:sz w:val="19"/>
+                                <w:szCs w:val="19"/>
+                                <w:highlight w:val="white"/>
+                              </w:rPr>
+                              <w:t>Clone(</w:t>
+                            </w:r>
+                            <w:proofErr w:type="gramEnd"/>
+                            <w:r>
+                              <w:rPr>
+                                <w:rFonts w:ascii="Cascadia Mono" w:hAnsi="Cascadia Mono" w:cs="Cascadia Mono"/>
+                                <w:color w:val="000000"/>
+                                <w:sz w:val="19"/>
+                                <w:szCs w:val="19"/>
+                                <w:highlight w:val="white"/>
+                              </w:rPr>
+                              <w:t xml:space="preserve">) =&gt; </w:t>
+                            </w:r>
+                            <w:proofErr w:type="spellStart"/>
+                            <w:r>
+                              <w:rPr>
+                                <w:rFonts w:ascii="Cascadia Mono" w:hAnsi="Cascadia Mono" w:cs="Cascadia Mono"/>
+                                <w:color w:val="000000"/>
+                                <w:sz w:val="19"/>
+                                <w:szCs w:val="19"/>
+                                <w:highlight w:val="white"/>
+                              </w:rPr>
+                              <w:t>MemberwiseClone</w:t>
+                            </w:r>
+                            <w:proofErr w:type="spellEnd"/>
+                            <w:r>
+                              <w:rPr>
+                                <w:rFonts w:ascii="Cascadia Mono" w:hAnsi="Cascadia Mono" w:cs="Cascadia Mono"/>
+                                <w:color w:val="000000"/>
+                                <w:sz w:val="19"/>
+                                <w:szCs w:val="19"/>
+                                <w:highlight w:val="white"/>
+                              </w:rPr>
+                              <w:t>();</w:t>
                             </w:r>
                           </w:p>
                           <w:p>
@@ -6455,6 +7718,8 @@
                         </w:rPr>
                         <w:t xml:space="preserve"> </w:t>
                       </w:r>
+                      <w:proofErr w:type="spellStart"/>
+                      <w:proofErr w:type="gramStart"/>
                       <w:r>
                         <w:rPr>
                           <w:rFonts w:ascii="Cascadia Mono" w:hAnsi="Cascadia Mono" w:cs="Cascadia Mono"/>
@@ -6465,16 +7730,29 @@
                         </w:rPr>
                         <w:t>Ohlc</w:t>
                       </w:r>
-                      <w:r>
-                        <w:rPr>
-                          <w:rFonts w:ascii="Cascadia Mono" w:hAnsi="Cascadia Mono" w:cs="Cascadia Mono"/>
-                          <w:color w:val="000000"/>
-                          <w:sz w:val="19"/>
-                          <w:szCs w:val="19"/>
-                          <w:highlight w:val="white"/>
-                        </w:rPr>
-                        <w:t xml:space="preserve"> : </w:t>
-                      </w:r>
+                      <w:proofErr w:type="spellEnd"/>
+                      <w:r>
+                        <w:rPr>
+                          <w:rFonts w:ascii="Cascadia Mono" w:hAnsi="Cascadia Mono" w:cs="Cascadia Mono"/>
+                          <w:color w:val="000000"/>
+                          <w:sz w:val="19"/>
+                          <w:szCs w:val="19"/>
+                          <w:highlight w:val="white"/>
+                        </w:rPr>
+                        <w:t xml:space="preserve"> :</w:t>
+                      </w:r>
+                      <w:proofErr w:type="gramEnd"/>
+                      <w:r>
+                        <w:rPr>
+                          <w:rFonts w:ascii="Cascadia Mono" w:hAnsi="Cascadia Mono" w:cs="Cascadia Mono"/>
+                          <w:color w:val="000000"/>
+                          <w:sz w:val="19"/>
+                          <w:szCs w:val="19"/>
+                          <w:highlight w:val="white"/>
+                        </w:rPr>
+                        <w:t xml:space="preserve"> </w:t>
+                      </w:r>
+                      <w:proofErr w:type="spellStart"/>
                       <w:r>
                         <w:rPr>
                           <w:rFonts w:ascii="Cascadia Mono" w:hAnsi="Cascadia Mono" w:cs="Cascadia Mono"/>
@@ -6485,6 +7763,7 @@
                         </w:rPr>
                         <w:t>ICloneable</w:t>
                       </w:r>
+                      <w:proofErr w:type="spellEnd"/>
                     </w:p>
                     <w:p>
                       <w:pPr>
@@ -6573,7 +7852,18 @@
                           <w:szCs w:val="19"/>
                           <w:highlight w:val="white"/>
                         </w:rPr>
-                        <w:t xml:space="preserve"> Id { </w:t>
+                        <w:t xml:space="preserve"> Id </w:t>
+                      </w:r>
+                      <w:proofErr w:type="gramStart"/>
+                      <w:r>
+                        <w:rPr>
+                          <w:rFonts w:ascii="Cascadia Mono" w:hAnsi="Cascadia Mono" w:cs="Cascadia Mono"/>
+                          <w:color w:val="000000"/>
+                          <w:sz w:val="19"/>
+                          <w:szCs w:val="19"/>
+                          <w:highlight w:val="white"/>
+                        </w:rPr>
+                        <w:t xml:space="preserve">{ </w:t>
                       </w:r>
                       <w:r>
                         <w:rPr>
@@ -6585,6 +7875,7 @@
                         </w:rPr>
                         <w:t>get</w:t>
                       </w:r>
+                      <w:proofErr w:type="gramEnd"/>
                       <w:r>
                         <w:rPr>
                           <w:rFonts w:ascii="Cascadia Mono" w:hAnsi="Cascadia Mono" w:cs="Cascadia Mono"/>
@@ -6678,7 +7969,18 @@
                           <w:szCs w:val="19"/>
                           <w:highlight w:val="white"/>
                         </w:rPr>
-                        <w:t xml:space="preserve"> ISIN { </w:t>
+                        <w:t xml:space="preserve"> ISIN </w:t>
+                      </w:r>
+                      <w:proofErr w:type="gramStart"/>
+                      <w:r>
+                        <w:rPr>
+                          <w:rFonts w:ascii="Cascadia Mono" w:hAnsi="Cascadia Mono" w:cs="Cascadia Mono"/>
+                          <w:color w:val="000000"/>
+                          <w:sz w:val="19"/>
+                          <w:szCs w:val="19"/>
+                          <w:highlight w:val="white"/>
+                        </w:rPr>
+                        <w:t xml:space="preserve">{ </w:t>
                       </w:r>
                       <w:r>
                         <w:rPr>
@@ -6690,6 +7992,7 @@
                         </w:rPr>
                         <w:t>get</w:t>
                       </w:r>
+                      <w:proofErr w:type="gramEnd"/>
                       <w:r>
                         <w:rPr>
                           <w:rFonts w:ascii="Cascadia Mono" w:hAnsi="Cascadia Mono" w:cs="Cascadia Mono"/>
@@ -6783,7 +8086,40 @@
                           <w:szCs w:val="19"/>
                           <w:highlight w:val="white"/>
                         </w:rPr>
-                        <w:t xml:space="preserve"> AdjustmentType { </w:t>
+                        <w:t xml:space="preserve"> </w:t>
+                      </w:r>
+                      <w:proofErr w:type="spellStart"/>
+                      <w:r>
+                        <w:rPr>
+                          <w:rFonts w:ascii="Cascadia Mono" w:hAnsi="Cascadia Mono" w:cs="Cascadia Mono"/>
+                          <w:color w:val="000000"/>
+                          <w:sz w:val="19"/>
+                          <w:szCs w:val="19"/>
+                          <w:highlight w:val="white"/>
+                        </w:rPr>
+                        <w:t>AdjustmentType</w:t>
+                      </w:r>
+                      <w:proofErr w:type="spellEnd"/>
+                      <w:r>
+                        <w:rPr>
+                          <w:rFonts w:ascii="Cascadia Mono" w:hAnsi="Cascadia Mono" w:cs="Cascadia Mono"/>
+                          <w:color w:val="000000"/>
+                          <w:sz w:val="19"/>
+                          <w:szCs w:val="19"/>
+                          <w:highlight w:val="white"/>
+                        </w:rPr>
+                        <w:t xml:space="preserve"> </w:t>
+                      </w:r>
+                      <w:proofErr w:type="gramStart"/>
+                      <w:r>
+                        <w:rPr>
+                          <w:rFonts w:ascii="Cascadia Mono" w:hAnsi="Cascadia Mono" w:cs="Cascadia Mono"/>
+                          <w:color w:val="000000"/>
+                          <w:sz w:val="19"/>
+                          <w:szCs w:val="19"/>
+                          <w:highlight w:val="white"/>
+                        </w:rPr>
+                        <w:t xml:space="preserve">{ </w:t>
                       </w:r>
                       <w:r>
                         <w:rPr>
@@ -6795,6 +8131,7 @@
                         </w:rPr>
                         <w:t>get</w:t>
                       </w:r>
+                      <w:proofErr w:type="gramEnd"/>
                       <w:r>
                         <w:rPr>
                           <w:rFonts w:ascii="Cascadia Mono" w:hAnsi="Cascadia Mono" w:cs="Cascadia Mono"/>
@@ -6908,7 +8245,40 @@
                           <w:szCs w:val="19"/>
                           <w:highlight w:val="white"/>
                         </w:rPr>
-                        <w:t xml:space="preserve"> TimeFrame { </w:t>
+                        <w:t xml:space="preserve"> </w:t>
+                      </w:r>
+                      <w:proofErr w:type="spellStart"/>
+                      <w:r>
+                        <w:rPr>
+                          <w:rFonts w:ascii="Cascadia Mono" w:hAnsi="Cascadia Mono" w:cs="Cascadia Mono"/>
+                          <w:color w:val="000000"/>
+                          <w:sz w:val="19"/>
+                          <w:szCs w:val="19"/>
+                          <w:highlight w:val="white"/>
+                        </w:rPr>
+                        <w:t>TimeFrame</w:t>
+                      </w:r>
+                      <w:proofErr w:type="spellEnd"/>
+                      <w:r>
+                        <w:rPr>
+                          <w:rFonts w:ascii="Cascadia Mono" w:hAnsi="Cascadia Mono" w:cs="Cascadia Mono"/>
+                          <w:color w:val="000000"/>
+                          <w:sz w:val="19"/>
+                          <w:szCs w:val="19"/>
+                          <w:highlight w:val="white"/>
+                        </w:rPr>
+                        <w:t xml:space="preserve"> </w:t>
+                      </w:r>
+                      <w:proofErr w:type="gramStart"/>
+                      <w:r>
+                        <w:rPr>
+                          <w:rFonts w:ascii="Cascadia Mono" w:hAnsi="Cascadia Mono" w:cs="Cascadia Mono"/>
+                          <w:color w:val="000000"/>
+                          <w:sz w:val="19"/>
+                          <w:szCs w:val="19"/>
+                          <w:highlight w:val="white"/>
+                        </w:rPr>
+                        <w:t xml:space="preserve">{ </w:t>
                       </w:r>
                       <w:r>
                         <w:rPr>
@@ -6920,6 +8290,7 @@
                         </w:rPr>
                         <w:t>get</w:t>
                       </w:r>
+                      <w:proofErr w:type="gramEnd"/>
                       <w:r>
                         <w:rPr>
                           <w:rFonts w:ascii="Cascadia Mono" w:hAnsi="Cascadia Mono" w:cs="Cascadia Mono"/>
@@ -6995,6 +8366,7 @@
                         </w:rPr>
                         <w:t xml:space="preserve"> </w:t>
                       </w:r>
+                      <w:proofErr w:type="spellStart"/>
                       <w:r>
                         <w:rPr>
                           <w:rFonts w:ascii="Cascadia Mono" w:hAnsi="Cascadia Mono" w:cs="Cascadia Mono"/>
@@ -7005,15 +8377,49 @@
                         </w:rPr>
                         <w:t>DateTime</w:t>
                       </w:r>
-                      <w:r>
-                        <w:rPr>
-                          <w:rFonts w:ascii="Cascadia Mono" w:hAnsi="Cascadia Mono" w:cs="Cascadia Mono"/>
-                          <w:color w:val="000000"/>
-                          <w:sz w:val="19"/>
-                          <w:szCs w:val="19"/>
-                          <w:highlight w:val="white"/>
-                        </w:rPr>
-                        <w:t xml:space="preserve"> DateTime { </w:t>
+                      <w:proofErr w:type="spellEnd"/>
+                      <w:r>
+                        <w:rPr>
+                          <w:rFonts w:ascii="Cascadia Mono" w:hAnsi="Cascadia Mono" w:cs="Cascadia Mono"/>
+                          <w:color w:val="000000"/>
+                          <w:sz w:val="19"/>
+                          <w:szCs w:val="19"/>
+                          <w:highlight w:val="white"/>
+                        </w:rPr>
+                        <w:t xml:space="preserve"> </w:t>
+                      </w:r>
+                      <w:proofErr w:type="spellStart"/>
+                      <w:r>
+                        <w:rPr>
+                          <w:rFonts w:ascii="Cascadia Mono" w:hAnsi="Cascadia Mono" w:cs="Cascadia Mono"/>
+                          <w:color w:val="000000"/>
+                          <w:sz w:val="19"/>
+                          <w:szCs w:val="19"/>
+                          <w:highlight w:val="white"/>
+                        </w:rPr>
+                        <w:t>DateTime</w:t>
+                      </w:r>
+                      <w:proofErr w:type="spellEnd"/>
+                      <w:r>
+                        <w:rPr>
+                          <w:rFonts w:ascii="Cascadia Mono" w:hAnsi="Cascadia Mono" w:cs="Cascadia Mono"/>
+                          <w:color w:val="000000"/>
+                          <w:sz w:val="19"/>
+                          <w:szCs w:val="19"/>
+                          <w:highlight w:val="white"/>
+                        </w:rPr>
+                        <w:t xml:space="preserve"> </w:t>
+                      </w:r>
+                      <w:proofErr w:type="gramStart"/>
+                      <w:r>
+                        <w:rPr>
+                          <w:rFonts w:ascii="Cascadia Mono" w:hAnsi="Cascadia Mono" w:cs="Cascadia Mono"/>
+                          <w:color w:val="000000"/>
+                          <w:sz w:val="19"/>
+                          <w:szCs w:val="19"/>
+                          <w:highlight w:val="white"/>
+                        </w:rPr>
+                        <w:t xml:space="preserve">{ </w:t>
                       </w:r>
                       <w:r>
                         <w:rPr>
@@ -7025,6 +8431,7 @@
                         </w:rPr>
                         <w:t>get</w:t>
                       </w:r>
+                      <w:proofErr w:type="gramEnd"/>
                       <w:r>
                         <w:rPr>
                           <w:rFonts w:ascii="Cascadia Mono" w:hAnsi="Cascadia Mono" w:cs="Cascadia Mono"/>
@@ -7118,7 +8525,18 @@
                           <w:szCs w:val="19"/>
                           <w:highlight w:val="white"/>
                         </w:rPr>
-                        <w:t xml:space="preserve"> Open { </w:t>
+                        <w:t xml:space="preserve"> Open </w:t>
+                      </w:r>
+                      <w:proofErr w:type="gramStart"/>
+                      <w:r>
+                        <w:rPr>
+                          <w:rFonts w:ascii="Cascadia Mono" w:hAnsi="Cascadia Mono" w:cs="Cascadia Mono"/>
+                          <w:color w:val="000000"/>
+                          <w:sz w:val="19"/>
+                          <w:szCs w:val="19"/>
+                          <w:highlight w:val="white"/>
+                        </w:rPr>
+                        <w:t xml:space="preserve">{ </w:t>
                       </w:r>
                       <w:r>
                         <w:rPr>
@@ -7130,6 +8548,7 @@
                         </w:rPr>
                         <w:t>get</w:t>
                       </w:r>
+                      <w:proofErr w:type="gramEnd"/>
                       <w:r>
                         <w:rPr>
                           <w:rFonts w:ascii="Cascadia Mono" w:hAnsi="Cascadia Mono" w:cs="Cascadia Mono"/>
@@ -7223,7 +8642,18 @@
                           <w:szCs w:val="19"/>
                           <w:highlight w:val="white"/>
                         </w:rPr>
-                        <w:t xml:space="preserve"> High { </w:t>
+                        <w:t xml:space="preserve"> High </w:t>
+                      </w:r>
+                      <w:proofErr w:type="gramStart"/>
+                      <w:r>
+                        <w:rPr>
+                          <w:rFonts w:ascii="Cascadia Mono" w:hAnsi="Cascadia Mono" w:cs="Cascadia Mono"/>
+                          <w:color w:val="000000"/>
+                          <w:sz w:val="19"/>
+                          <w:szCs w:val="19"/>
+                          <w:highlight w:val="white"/>
+                        </w:rPr>
+                        <w:t xml:space="preserve">{ </w:t>
                       </w:r>
                       <w:r>
                         <w:rPr>
@@ -7235,6 +8665,7 @@
                         </w:rPr>
                         <w:t>get</w:t>
                       </w:r>
+                      <w:proofErr w:type="gramEnd"/>
                       <w:r>
                         <w:rPr>
                           <w:rFonts w:ascii="Cascadia Mono" w:hAnsi="Cascadia Mono" w:cs="Cascadia Mono"/>
@@ -7328,7 +8759,18 @@
                           <w:szCs w:val="19"/>
                           <w:highlight w:val="white"/>
                         </w:rPr>
-                        <w:t xml:space="preserve"> Low { </w:t>
+                        <w:t xml:space="preserve"> Low </w:t>
+                      </w:r>
+                      <w:proofErr w:type="gramStart"/>
+                      <w:r>
+                        <w:rPr>
+                          <w:rFonts w:ascii="Cascadia Mono" w:hAnsi="Cascadia Mono" w:cs="Cascadia Mono"/>
+                          <w:color w:val="000000"/>
+                          <w:sz w:val="19"/>
+                          <w:szCs w:val="19"/>
+                          <w:highlight w:val="white"/>
+                        </w:rPr>
+                        <w:t xml:space="preserve">{ </w:t>
                       </w:r>
                       <w:r>
                         <w:rPr>
@@ -7340,6 +8782,7 @@
                         </w:rPr>
                         <w:t>get</w:t>
                       </w:r>
+                      <w:proofErr w:type="gramEnd"/>
                       <w:r>
                         <w:rPr>
                           <w:rFonts w:ascii="Cascadia Mono" w:hAnsi="Cascadia Mono" w:cs="Cascadia Mono"/>
@@ -7433,7 +8876,18 @@
                           <w:szCs w:val="19"/>
                           <w:highlight w:val="white"/>
                         </w:rPr>
-                        <w:t xml:space="preserve"> Close { </w:t>
+                        <w:t xml:space="preserve"> Close </w:t>
+                      </w:r>
+                      <w:proofErr w:type="gramStart"/>
+                      <w:r>
+                        <w:rPr>
+                          <w:rFonts w:ascii="Cascadia Mono" w:hAnsi="Cascadia Mono" w:cs="Cascadia Mono"/>
+                          <w:color w:val="000000"/>
+                          <w:sz w:val="19"/>
+                          <w:szCs w:val="19"/>
+                          <w:highlight w:val="white"/>
+                        </w:rPr>
+                        <w:t xml:space="preserve">{ </w:t>
                       </w:r>
                       <w:r>
                         <w:rPr>
@@ -7445,6 +8899,7 @@
                         </w:rPr>
                         <w:t>get</w:t>
                       </w:r>
+                      <w:proofErr w:type="gramEnd"/>
                       <w:r>
                         <w:rPr>
                           <w:rFonts w:ascii="Cascadia Mono" w:hAnsi="Cascadia Mono" w:cs="Cascadia Mono"/>
@@ -7538,7 +8993,18 @@
                           <w:szCs w:val="19"/>
                           <w:highlight w:val="white"/>
                         </w:rPr>
-                        <w:t xml:space="preserve"> Volume { </w:t>
+                        <w:t xml:space="preserve"> Volume </w:t>
+                      </w:r>
+                      <w:proofErr w:type="gramStart"/>
+                      <w:r>
+                        <w:rPr>
+                          <w:rFonts w:ascii="Cascadia Mono" w:hAnsi="Cascadia Mono" w:cs="Cascadia Mono"/>
+                          <w:color w:val="000000"/>
+                          <w:sz w:val="19"/>
+                          <w:szCs w:val="19"/>
+                          <w:highlight w:val="white"/>
+                        </w:rPr>
+                        <w:t xml:space="preserve">{ </w:t>
                       </w:r>
                       <w:r>
                         <w:rPr>
@@ -7550,6 +9016,7 @@
                         </w:rPr>
                         <w:t>get</w:t>
                       </w:r>
+                      <w:proofErr w:type="gramEnd"/>
                       <w:r>
                         <w:rPr>
                           <w:rFonts w:ascii="Cascadia Mono" w:hAnsi="Cascadia Mono" w:cs="Cascadia Mono"/>
@@ -7658,7 +9125,51 @@
                           <w:szCs w:val="19"/>
                           <w:highlight w:val="white"/>
                         </w:rPr>
-                        <w:t xml:space="preserve"> Clone() =&gt; MemberwiseClone();</w:t>
+                        <w:t xml:space="preserve"> </w:t>
+                      </w:r>
+                      <w:proofErr w:type="gramStart"/>
+                      <w:r>
+                        <w:rPr>
+                          <w:rFonts w:ascii="Cascadia Mono" w:hAnsi="Cascadia Mono" w:cs="Cascadia Mono"/>
+                          <w:color w:val="000000"/>
+                          <w:sz w:val="19"/>
+                          <w:szCs w:val="19"/>
+                          <w:highlight w:val="white"/>
+                        </w:rPr>
+                        <w:t>Clone(</w:t>
+                      </w:r>
+                      <w:proofErr w:type="gramEnd"/>
+                      <w:r>
+                        <w:rPr>
+                          <w:rFonts w:ascii="Cascadia Mono" w:hAnsi="Cascadia Mono" w:cs="Cascadia Mono"/>
+                          <w:color w:val="000000"/>
+                          <w:sz w:val="19"/>
+                          <w:szCs w:val="19"/>
+                          <w:highlight w:val="white"/>
+                        </w:rPr>
+                        <w:t xml:space="preserve">) =&gt; </w:t>
+                      </w:r>
+                      <w:proofErr w:type="spellStart"/>
+                      <w:r>
+                        <w:rPr>
+                          <w:rFonts w:ascii="Cascadia Mono" w:hAnsi="Cascadia Mono" w:cs="Cascadia Mono"/>
+                          <w:color w:val="000000"/>
+                          <w:sz w:val="19"/>
+                          <w:szCs w:val="19"/>
+                          <w:highlight w:val="white"/>
+                        </w:rPr>
+                        <w:t>MemberwiseClone</w:t>
+                      </w:r>
+                      <w:proofErr w:type="spellEnd"/>
+                      <w:r>
+                        <w:rPr>
+                          <w:rFonts w:ascii="Cascadia Mono" w:hAnsi="Cascadia Mono" w:cs="Cascadia Mono"/>
+                          <w:color w:val="000000"/>
+                          <w:sz w:val="19"/>
+                          <w:szCs w:val="19"/>
+                          <w:highlight w:val="white"/>
+                        </w:rPr>
+                        <w:t>();</w:t>
                       </w:r>
                     </w:p>
                     <w:p>
@@ -7783,6 +9294,8 @@
                               </w:rPr>
                               <w:t xml:space="preserve"> </w:t>
                             </w:r>
+                            <w:proofErr w:type="spellStart"/>
+                            <w:proofErr w:type="gramStart"/>
                             <w:r>
                               <w:rPr>
                                 <w:rFonts w:ascii="Cascadia Mono" w:hAnsi="Cascadia Mono" w:cs="Cascadia Mono"/>
@@ -7793,16 +9306,29 @@
                               </w:rPr>
                               <w:t>OhlcIndex</w:t>
                             </w:r>
-                            <w:r>
-                              <w:rPr>
-                                <w:rFonts w:ascii="Cascadia Mono" w:hAnsi="Cascadia Mono" w:cs="Cascadia Mono"/>
-                                <w:color w:val="000000"/>
-                                <w:sz w:val="19"/>
-                                <w:szCs w:val="19"/>
-                                <w:highlight w:val="white"/>
-                              </w:rPr>
-                              <w:t xml:space="preserve"> : </w:t>
-                            </w:r>
+                            <w:proofErr w:type="spellEnd"/>
+                            <w:r>
+                              <w:rPr>
+                                <w:rFonts w:ascii="Cascadia Mono" w:hAnsi="Cascadia Mono" w:cs="Cascadia Mono"/>
+                                <w:color w:val="000000"/>
+                                <w:sz w:val="19"/>
+                                <w:szCs w:val="19"/>
+                                <w:highlight w:val="white"/>
+                              </w:rPr>
+                              <w:t xml:space="preserve"> :</w:t>
+                            </w:r>
+                            <w:proofErr w:type="gramEnd"/>
+                            <w:r>
+                              <w:rPr>
+                                <w:rFonts w:ascii="Cascadia Mono" w:hAnsi="Cascadia Mono" w:cs="Cascadia Mono"/>
+                                <w:color w:val="000000"/>
+                                <w:sz w:val="19"/>
+                                <w:szCs w:val="19"/>
+                                <w:highlight w:val="white"/>
+                              </w:rPr>
+                              <w:t xml:space="preserve"> </w:t>
+                            </w:r>
+                            <w:proofErr w:type="spellStart"/>
                             <w:r>
                               <w:rPr>
                                 <w:rFonts w:ascii="Cascadia Mono" w:hAnsi="Cascadia Mono" w:cs="Cascadia Mono"/>
@@ -7813,6 +9339,7 @@
                               </w:rPr>
                               <w:t>ICloneable</w:t>
                             </w:r>
+                            <w:proofErr w:type="spellEnd"/>
                           </w:p>
                           <w:p>
                             <w:pPr>
@@ -7901,7 +9428,18 @@
                                 <w:szCs w:val="19"/>
                                 <w:highlight w:val="white"/>
                               </w:rPr>
-                              <w:t xml:space="preserve"> Id { </w:t>
+                              <w:t xml:space="preserve"> Id </w:t>
+                            </w:r>
+                            <w:proofErr w:type="gramStart"/>
+                            <w:r>
+                              <w:rPr>
+                                <w:rFonts w:ascii="Cascadia Mono" w:hAnsi="Cascadia Mono" w:cs="Cascadia Mono"/>
+                                <w:color w:val="000000"/>
+                                <w:sz w:val="19"/>
+                                <w:szCs w:val="19"/>
+                                <w:highlight w:val="white"/>
+                              </w:rPr>
+                              <w:t xml:space="preserve">{ </w:t>
                             </w:r>
                             <w:r>
                               <w:rPr>
@@ -7913,6 +9451,7 @@
                               </w:rPr>
                               <w:t>get</w:t>
                             </w:r>
+                            <w:proofErr w:type="gramEnd"/>
                             <w:r>
                               <w:rPr>
                                 <w:rFonts w:ascii="Cascadia Mono" w:hAnsi="Cascadia Mono" w:cs="Cascadia Mono"/>
@@ -8006,7 +9545,18 @@
                                 <w:szCs w:val="19"/>
                                 <w:highlight w:val="white"/>
                               </w:rPr>
-                              <w:t xml:space="preserve"> ISIN { </w:t>
+                              <w:t xml:space="preserve"> ISIN </w:t>
+                            </w:r>
+                            <w:proofErr w:type="gramStart"/>
+                            <w:r>
+                              <w:rPr>
+                                <w:rFonts w:ascii="Cascadia Mono" w:hAnsi="Cascadia Mono" w:cs="Cascadia Mono"/>
+                                <w:color w:val="000000"/>
+                                <w:sz w:val="19"/>
+                                <w:szCs w:val="19"/>
+                                <w:highlight w:val="white"/>
+                              </w:rPr>
+                              <w:t xml:space="preserve">{ </w:t>
                             </w:r>
                             <w:r>
                               <w:rPr>
@@ -8018,6 +9568,7 @@
                               </w:rPr>
                               <w:t>get</w:t>
                             </w:r>
+                            <w:proofErr w:type="gramEnd"/>
                             <w:r>
                               <w:rPr>
                                 <w:rFonts w:ascii="Cascadia Mono" w:hAnsi="Cascadia Mono" w:cs="Cascadia Mono"/>
@@ -8111,7 +9662,40 @@
                                 <w:szCs w:val="19"/>
                                 <w:highlight w:val="white"/>
                               </w:rPr>
-                              <w:t xml:space="preserve"> AdjustmentType { </w:t>
+                              <w:t xml:space="preserve"> </w:t>
+                            </w:r>
+                            <w:proofErr w:type="spellStart"/>
+                            <w:r>
+                              <w:rPr>
+                                <w:rFonts w:ascii="Cascadia Mono" w:hAnsi="Cascadia Mono" w:cs="Cascadia Mono"/>
+                                <w:color w:val="000000"/>
+                                <w:sz w:val="19"/>
+                                <w:szCs w:val="19"/>
+                                <w:highlight w:val="white"/>
+                              </w:rPr>
+                              <w:t>AdjustmentType</w:t>
+                            </w:r>
+                            <w:proofErr w:type="spellEnd"/>
+                            <w:r>
+                              <w:rPr>
+                                <w:rFonts w:ascii="Cascadia Mono" w:hAnsi="Cascadia Mono" w:cs="Cascadia Mono"/>
+                                <w:color w:val="000000"/>
+                                <w:sz w:val="19"/>
+                                <w:szCs w:val="19"/>
+                                <w:highlight w:val="white"/>
+                              </w:rPr>
+                              <w:t xml:space="preserve"> </w:t>
+                            </w:r>
+                            <w:proofErr w:type="gramStart"/>
+                            <w:r>
+                              <w:rPr>
+                                <w:rFonts w:ascii="Cascadia Mono" w:hAnsi="Cascadia Mono" w:cs="Cascadia Mono"/>
+                                <w:color w:val="000000"/>
+                                <w:sz w:val="19"/>
+                                <w:szCs w:val="19"/>
+                                <w:highlight w:val="white"/>
+                              </w:rPr>
+                              <w:t xml:space="preserve">{ </w:t>
                             </w:r>
                             <w:r>
                               <w:rPr>
@@ -8123,6 +9707,7 @@
                               </w:rPr>
                               <w:t>get</w:t>
                             </w:r>
+                            <w:proofErr w:type="gramEnd"/>
                             <w:r>
                               <w:rPr>
                                 <w:rFonts w:ascii="Cascadia Mono" w:hAnsi="Cascadia Mono" w:cs="Cascadia Mono"/>
@@ -8236,7 +9821,40 @@
                                 <w:szCs w:val="19"/>
                                 <w:highlight w:val="white"/>
                               </w:rPr>
-                              <w:t xml:space="preserve"> TimeFrame { </w:t>
+                              <w:t xml:space="preserve"> </w:t>
+                            </w:r>
+                            <w:proofErr w:type="spellStart"/>
+                            <w:r>
+                              <w:rPr>
+                                <w:rFonts w:ascii="Cascadia Mono" w:hAnsi="Cascadia Mono" w:cs="Cascadia Mono"/>
+                                <w:color w:val="000000"/>
+                                <w:sz w:val="19"/>
+                                <w:szCs w:val="19"/>
+                                <w:highlight w:val="white"/>
+                              </w:rPr>
+                              <w:t>TimeFrame</w:t>
+                            </w:r>
+                            <w:proofErr w:type="spellEnd"/>
+                            <w:r>
+                              <w:rPr>
+                                <w:rFonts w:ascii="Cascadia Mono" w:hAnsi="Cascadia Mono" w:cs="Cascadia Mono"/>
+                                <w:color w:val="000000"/>
+                                <w:sz w:val="19"/>
+                                <w:szCs w:val="19"/>
+                                <w:highlight w:val="white"/>
+                              </w:rPr>
+                              <w:t xml:space="preserve"> </w:t>
+                            </w:r>
+                            <w:proofErr w:type="gramStart"/>
+                            <w:r>
+                              <w:rPr>
+                                <w:rFonts w:ascii="Cascadia Mono" w:hAnsi="Cascadia Mono" w:cs="Cascadia Mono"/>
+                                <w:color w:val="000000"/>
+                                <w:sz w:val="19"/>
+                                <w:szCs w:val="19"/>
+                                <w:highlight w:val="white"/>
+                              </w:rPr>
+                              <w:t xml:space="preserve">{ </w:t>
                             </w:r>
                             <w:r>
                               <w:rPr>
@@ -8248,6 +9866,7 @@
                               </w:rPr>
                               <w:t>get</w:t>
                             </w:r>
+                            <w:proofErr w:type="gramEnd"/>
                             <w:r>
                               <w:rPr>
                                 <w:rFonts w:ascii="Cascadia Mono" w:hAnsi="Cascadia Mono" w:cs="Cascadia Mono"/>
@@ -8323,6 +9942,7 @@
                               </w:rPr>
                               <w:t xml:space="preserve"> </w:t>
                             </w:r>
+                            <w:proofErr w:type="spellStart"/>
                             <w:r>
                               <w:rPr>
                                 <w:rFonts w:ascii="Cascadia Mono" w:hAnsi="Cascadia Mono" w:cs="Cascadia Mono"/>
@@ -8333,15 +9953,49 @@
                               </w:rPr>
                               <w:t>DateTime</w:t>
                             </w:r>
-                            <w:r>
-                              <w:rPr>
-                                <w:rFonts w:ascii="Cascadia Mono" w:hAnsi="Cascadia Mono" w:cs="Cascadia Mono"/>
-                                <w:color w:val="000000"/>
-                                <w:sz w:val="19"/>
-                                <w:szCs w:val="19"/>
-                                <w:highlight w:val="white"/>
-                              </w:rPr>
-                              <w:t xml:space="preserve"> DateTime { </w:t>
+                            <w:proofErr w:type="spellEnd"/>
+                            <w:r>
+                              <w:rPr>
+                                <w:rFonts w:ascii="Cascadia Mono" w:hAnsi="Cascadia Mono" w:cs="Cascadia Mono"/>
+                                <w:color w:val="000000"/>
+                                <w:sz w:val="19"/>
+                                <w:szCs w:val="19"/>
+                                <w:highlight w:val="white"/>
+                              </w:rPr>
+                              <w:t xml:space="preserve"> </w:t>
+                            </w:r>
+                            <w:proofErr w:type="spellStart"/>
+                            <w:r>
+                              <w:rPr>
+                                <w:rFonts w:ascii="Cascadia Mono" w:hAnsi="Cascadia Mono" w:cs="Cascadia Mono"/>
+                                <w:color w:val="000000"/>
+                                <w:sz w:val="19"/>
+                                <w:szCs w:val="19"/>
+                                <w:highlight w:val="white"/>
+                              </w:rPr>
+                              <w:t>DateTime</w:t>
+                            </w:r>
+                            <w:proofErr w:type="spellEnd"/>
+                            <w:r>
+                              <w:rPr>
+                                <w:rFonts w:ascii="Cascadia Mono" w:hAnsi="Cascadia Mono" w:cs="Cascadia Mono"/>
+                                <w:color w:val="000000"/>
+                                <w:sz w:val="19"/>
+                                <w:szCs w:val="19"/>
+                                <w:highlight w:val="white"/>
+                              </w:rPr>
+                              <w:t xml:space="preserve"> </w:t>
+                            </w:r>
+                            <w:proofErr w:type="gramStart"/>
+                            <w:r>
+                              <w:rPr>
+                                <w:rFonts w:ascii="Cascadia Mono" w:hAnsi="Cascadia Mono" w:cs="Cascadia Mono"/>
+                                <w:color w:val="000000"/>
+                                <w:sz w:val="19"/>
+                                <w:szCs w:val="19"/>
+                                <w:highlight w:val="white"/>
+                              </w:rPr>
+                              <w:t xml:space="preserve">{ </w:t>
                             </w:r>
                             <w:r>
                               <w:rPr>
@@ -8353,6 +10007,7 @@
                               </w:rPr>
                               <w:t>get</w:t>
                             </w:r>
+                            <w:proofErr w:type="gramEnd"/>
                             <w:r>
                               <w:rPr>
                                 <w:rFonts w:ascii="Cascadia Mono" w:hAnsi="Cascadia Mono" w:cs="Cascadia Mono"/>
@@ -8446,7 +10101,18 @@
                                 <w:szCs w:val="19"/>
                                 <w:highlight w:val="white"/>
                               </w:rPr>
-                              <w:t xml:space="preserve"> Open { </w:t>
+                              <w:t xml:space="preserve"> Open </w:t>
+                            </w:r>
+                            <w:proofErr w:type="gramStart"/>
+                            <w:r>
+                              <w:rPr>
+                                <w:rFonts w:ascii="Cascadia Mono" w:hAnsi="Cascadia Mono" w:cs="Cascadia Mono"/>
+                                <w:color w:val="000000"/>
+                                <w:sz w:val="19"/>
+                                <w:szCs w:val="19"/>
+                                <w:highlight w:val="white"/>
+                              </w:rPr>
+                              <w:t xml:space="preserve">{ </w:t>
                             </w:r>
                             <w:r>
                               <w:rPr>
@@ -8458,6 +10124,7 @@
                               </w:rPr>
                               <w:t>get</w:t>
                             </w:r>
+                            <w:proofErr w:type="gramEnd"/>
                             <w:r>
                               <w:rPr>
                                 <w:rFonts w:ascii="Cascadia Mono" w:hAnsi="Cascadia Mono" w:cs="Cascadia Mono"/>
@@ -8551,7 +10218,18 @@
                                 <w:szCs w:val="19"/>
                                 <w:highlight w:val="white"/>
                               </w:rPr>
-                              <w:t xml:space="preserve"> High { </w:t>
+                              <w:t xml:space="preserve"> High </w:t>
+                            </w:r>
+                            <w:proofErr w:type="gramStart"/>
+                            <w:r>
+                              <w:rPr>
+                                <w:rFonts w:ascii="Cascadia Mono" w:hAnsi="Cascadia Mono" w:cs="Cascadia Mono"/>
+                                <w:color w:val="000000"/>
+                                <w:sz w:val="19"/>
+                                <w:szCs w:val="19"/>
+                                <w:highlight w:val="white"/>
+                              </w:rPr>
+                              <w:t xml:space="preserve">{ </w:t>
                             </w:r>
                             <w:r>
                               <w:rPr>
@@ -8563,6 +10241,7 @@
                               </w:rPr>
                               <w:t>get</w:t>
                             </w:r>
+                            <w:proofErr w:type="gramEnd"/>
                             <w:r>
                               <w:rPr>
                                 <w:rFonts w:ascii="Cascadia Mono" w:hAnsi="Cascadia Mono" w:cs="Cascadia Mono"/>
@@ -8656,7 +10335,18 @@
                                 <w:szCs w:val="19"/>
                                 <w:highlight w:val="white"/>
                               </w:rPr>
-                              <w:t xml:space="preserve"> Low { </w:t>
+                              <w:t xml:space="preserve"> Low </w:t>
+                            </w:r>
+                            <w:proofErr w:type="gramStart"/>
+                            <w:r>
+                              <w:rPr>
+                                <w:rFonts w:ascii="Cascadia Mono" w:hAnsi="Cascadia Mono" w:cs="Cascadia Mono"/>
+                                <w:color w:val="000000"/>
+                                <w:sz w:val="19"/>
+                                <w:szCs w:val="19"/>
+                                <w:highlight w:val="white"/>
+                              </w:rPr>
+                              <w:t xml:space="preserve">{ </w:t>
                             </w:r>
                             <w:r>
                               <w:rPr>
@@ -8668,6 +10358,7 @@
                               </w:rPr>
                               <w:t>get</w:t>
                             </w:r>
+                            <w:proofErr w:type="gramEnd"/>
                             <w:r>
                               <w:rPr>
                                 <w:rFonts w:ascii="Cascadia Mono" w:hAnsi="Cascadia Mono" w:cs="Cascadia Mono"/>
@@ -8761,7 +10452,18 @@
                                 <w:szCs w:val="19"/>
                                 <w:highlight w:val="white"/>
                               </w:rPr>
-                              <w:t xml:space="preserve"> Close { </w:t>
+                              <w:t xml:space="preserve"> Close </w:t>
+                            </w:r>
+                            <w:proofErr w:type="gramStart"/>
+                            <w:r>
+                              <w:rPr>
+                                <w:rFonts w:ascii="Cascadia Mono" w:hAnsi="Cascadia Mono" w:cs="Cascadia Mono"/>
+                                <w:color w:val="000000"/>
+                                <w:sz w:val="19"/>
+                                <w:szCs w:val="19"/>
+                                <w:highlight w:val="white"/>
+                              </w:rPr>
+                              <w:t xml:space="preserve">{ </w:t>
                             </w:r>
                             <w:r>
                               <w:rPr>
@@ -8773,6 +10475,7 @@
                               </w:rPr>
                               <w:t>get</w:t>
                             </w:r>
+                            <w:proofErr w:type="gramEnd"/>
                             <w:r>
                               <w:rPr>
                                 <w:rFonts w:ascii="Cascadia Mono" w:hAnsi="Cascadia Mono" w:cs="Cascadia Mono"/>
@@ -8836,7 +10539,29 @@
                                 <w:szCs w:val="19"/>
                                 <w:highlight w:val="white"/>
                               </w:rPr>
-                              <w:t>//public long Volume { get; set; }</w:t>
+                              <w:t xml:space="preserve">//public long Volume </w:t>
+                            </w:r>
+                            <w:proofErr w:type="gramStart"/>
+                            <w:r>
+                              <w:rPr>
+                                <w:rFonts w:ascii="Cascadia Mono" w:hAnsi="Cascadia Mono" w:cs="Cascadia Mono"/>
+                                <w:color w:val="008000"/>
+                                <w:sz w:val="19"/>
+                                <w:szCs w:val="19"/>
+                                <w:highlight w:val="white"/>
+                              </w:rPr>
+                              <w:t>{ get</w:t>
+                            </w:r>
+                            <w:proofErr w:type="gramEnd"/>
+                            <w:r>
+                              <w:rPr>
+                                <w:rFonts w:ascii="Cascadia Mono" w:hAnsi="Cascadia Mono" w:cs="Cascadia Mono"/>
+                                <w:color w:val="008000"/>
+                                <w:sz w:val="19"/>
+                                <w:szCs w:val="19"/>
+                                <w:highlight w:val="white"/>
+                              </w:rPr>
+                              <w:t>; set; }</w:t>
                             </w:r>
                           </w:p>
                           <w:p>
@@ -8916,7 +10641,51 @@
                                 <w:szCs w:val="19"/>
                                 <w:highlight w:val="white"/>
                               </w:rPr>
-                              <w:t xml:space="preserve"> Clone() =&gt; MemberwiseClone();</w:t>
+                              <w:t xml:space="preserve"> </w:t>
+                            </w:r>
+                            <w:proofErr w:type="gramStart"/>
+                            <w:r>
+                              <w:rPr>
+                                <w:rFonts w:ascii="Cascadia Mono" w:hAnsi="Cascadia Mono" w:cs="Cascadia Mono"/>
+                                <w:color w:val="000000"/>
+                                <w:sz w:val="19"/>
+                                <w:szCs w:val="19"/>
+                                <w:highlight w:val="white"/>
+                              </w:rPr>
+                              <w:t>Clone(</w:t>
+                            </w:r>
+                            <w:proofErr w:type="gramEnd"/>
+                            <w:r>
+                              <w:rPr>
+                                <w:rFonts w:ascii="Cascadia Mono" w:hAnsi="Cascadia Mono" w:cs="Cascadia Mono"/>
+                                <w:color w:val="000000"/>
+                                <w:sz w:val="19"/>
+                                <w:szCs w:val="19"/>
+                                <w:highlight w:val="white"/>
+                              </w:rPr>
+                              <w:t xml:space="preserve">) =&gt; </w:t>
+                            </w:r>
+                            <w:proofErr w:type="spellStart"/>
+                            <w:r>
+                              <w:rPr>
+                                <w:rFonts w:ascii="Cascadia Mono" w:hAnsi="Cascadia Mono" w:cs="Cascadia Mono"/>
+                                <w:color w:val="000000"/>
+                                <w:sz w:val="19"/>
+                                <w:szCs w:val="19"/>
+                                <w:highlight w:val="white"/>
+                              </w:rPr>
+                              <w:t>MemberwiseClone</w:t>
+                            </w:r>
+                            <w:proofErr w:type="spellEnd"/>
+                            <w:r>
+                              <w:rPr>
+                                <w:rFonts w:ascii="Cascadia Mono" w:hAnsi="Cascadia Mono" w:cs="Cascadia Mono"/>
+                                <w:color w:val="000000"/>
+                                <w:sz w:val="19"/>
+                                <w:szCs w:val="19"/>
+                                <w:highlight w:val="white"/>
+                              </w:rPr>
+                              <w:t>();</w:t>
                             </w:r>
                           </w:p>
                           <w:p>
@@ -9007,6 +10776,8 @@
                         </w:rPr>
                         <w:t xml:space="preserve"> </w:t>
                       </w:r>
+                      <w:proofErr w:type="spellStart"/>
+                      <w:proofErr w:type="gramStart"/>
                       <w:r>
                         <w:rPr>
                           <w:rFonts w:ascii="Cascadia Mono" w:hAnsi="Cascadia Mono" w:cs="Cascadia Mono"/>
@@ -9017,16 +10788,29 @@
                         </w:rPr>
                         <w:t>OhlcIndex</w:t>
                       </w:r>
-                      <w:r>
-                        <w:rPr>
-                          <w:rFonts w:ascii="Cascadia Mono" w:hAnsi="Cascadia Mono" w:cs="Cascadia Mono"/>
-                          <w:color w:val="000000"/>
-                          <w:sz w:val="19"/>
-                          <w:szCs w:val="19"/>
-                          <w:highlight w:val="white"/>
-                        </w:rPr>
-                        <w:t xml:space="preserve"> : </w:t>
-                      </w:r>
+                      <w:proofErr w:type="spellEnd"/>
+                      <w:r>
+                        <w:rPr>
+                          <w:rFonts w:ascii="Cascadia Mono" w:hAnsi="Cascadia Mono" w:cs="Cascadia Mono"/>
+                          <w:color w:val="000000"/>
+                          <w:sz w:val="19"/>
+                          <w:szCs w:val="19"/>
+                          <w:highlight w:val="white"/>
+                        </w:rPr>
+                        <w:t xml:space="preserve"> :</w:t>
+                      </w:r>
+                      <w:proofErr w:type="gramEnd"/>
+                      <w:r>
+                        <w:rPr>
+                          <w:rFonts w:ascii="Cascadia Mono" w:hAnsi="Cascadia Mono" w:cs="Cascadia Mono"/>
+                          <w:color w:val="000000"/>
+                          <w:sz w:val="19"/>
+                          <w:szCs w:val="19"/>
+                          <w:highlight w:val="white"/>
+                        </w:rPr>
+                        <w:t xml:space="preserve"> </w:t>
+                      </w:r>
+                      <w:proofErr w:type="spellStart"/>
                       <w:r>
                         <w:rPr>
                           <w:rFonts w:ascii="Cascadia Mono" w:hAnsi="Cascadia Mono" w:cs="Cascadia Mono"/>
@@ -9037,6 +10821,7 @@
                         </w:rPr>
                         <w:t>ICloneable</w:t>
                       </w:r>
+                      <w:proofErr w:type="spellEnd"/>
                     </w:p>
                     <w:p>
                       <w:pPr>
@@ -9125,7 +10910,18 @@
                           <w:szCs w:val="19"/>
                           <w:highlight w:val="white"/>
                         </w:rPr>
-                        <w:t xml:space="preserve"> Id { </w:t>
+                        <w:t xml:space="preserve"> Id </w:t>
+                      </w:r>
+                      <w:proofErr w:type="gramStart"/>
+                      <w:r>
+                        <w:rPr>
+                          <w:rFonts w:ascii="Cascadia Mono" w:hAnsi="Cascadia Mono" w:cs="Cascadia Mono"/>
+                          <w:color w:val="000000"/>
+                          <w:sz w:val="19"/>
+                          <w:szCs w:val="19"/>
+                          <w:highlight w:val="white"/>
+                        </w:rPr>
+                        <w:t xml:space="preserve">{ </w:t>
                       </w:r>
                       <w:r>
                         <w:rPr>
@@ -9137,6 +10933,7 @@
                         </w:rPr>
                         <w:t>get</w:t>
                       </w:r>
+                      <w:proofErr w:type="gramEnd"/>
                       <w:r>
                         <w:rPr>
                           <w:rFonts w:ascii="Cascadia Mono" w:hAnsi="Cascadia Mono" w:cs="Cascadia Mono"/>
@@ -9230,7 +11027,18 @@
                           <w:szCs w:val="19"/>
                           <w:highlight w:val="white"/>
                         </w:rPr>
-                        <w:t xml:space="preserve"> ISIN { </w:t>
+                        <w:t xml:space="preserve"> ISIN </w:t>
+                      </w:r>
+                      <w:proofErr w:type="gramStart"/>
+                      <w:r>
+                        <w:rPr>
+                          <w:rFonts w:ascii="Cascadia Mono" w:hAnsi="Cascadia Mono" w:cs="Cascadia Mono"/>
+                          <w:color w:val="000000"/>
+                          <w:sz w:val="19"/>
+                          <w:szCs w:val="19"/>
+                          <w:highlight w:val="white"/>
+                        </w:rPr>
+                        <w:t xml:space="preserve">{ </w:t>
                       </w:r>
                       <w:r>
                         <w:rPr>
@@ -9242,6 +11050,7 @@
                         </w:rPr>
                         <w:t>get</w:t>
                       </w:r>
+                      <w:proofErr w:type="gramEnd"/>
                       <w:r>
                         <w:rPr>
                           <w:rFonts w:ascii="Cascadia Mono" w:hAnsi="Cascadia Mono" w:cs="Cascadia Mono"/>
@@ -9335,7 +11144,40 @@
                           <w:szCs w:val="19"/>
                           <w:highlight w:val="white"/>
                         </w:rPr>
-                        <w:t xml:space="preserve"> AdjustmentType { </w:t>
+                        <w:t xml:space="preserve"> </w:t>
+                      </w:r>
+                      <w:proofErr w:type="spellStart"/>
+                      <w:r>
+                        <w:rPr>
+                          <w:rFonts w:ascii="Cascadia Mono" w:hAnsi="Cascadia Mono" w:cs="Cascadia Mono"/>
+                          <w:color w:val="000000"/>
+                          <w:sz w:val="19"/>
+                          <w:szCs w:val="19"/>
+                          <w:highlight w:val="white"/>
+                        </w:rPr>
+                        <w:t>AdjustmentType</w:t>
+                      </w:r>
+                      <w:proofErr w:type="spellEnd"/>
+                      <w:r>
+                        <w:rPr>
+                          <w:rFonts w:ascii="Cascadia Mono" w:hAnsi="Cascadia Mono" w:cs="Cascadia Mono"/>
+                          <w:color w:val="000000"/>
+                          <w:sz w:val="19"/>
+                          <w:szCs w:val="19"/>
+                          <w:highlight w:val="white"/>
+                        </w:rPr>
+                        <w:t xml:space="preserve"> </w:t>
+                      </w:r>
+                      <w:proofErr w:type="gramStart"/>
+                      <w:r>
+                        <w:rPr>
+                          <w:rFonts w:ascii="Cascadia Mono" w:hAnsi="Cascadia Mono" w:cs="Cascadia Mono"/>
+                          <w:color w:val="000000"/>
+                          <w:sz w:val="19"/>
+                          <w:szCs w:val="19"/>
+                          <w:highlight w:val="white"/>
+                        </w:rPr>
+                        <w:t xml:space="preserve">{ </w:t>
                       </w:r>
                       <w:r>
                         <w:rPr>
@@ -9347,6 +11189,7 @@
                         </w:rPr>
                         <w:t>get</w:t>
                       </w:r>
+                      <w:proofErr w:type="gramEnd"/>
                       <w:r>
                         <w:rPr>
                           <w:rFonts w:ascii="Cascadia Mono" w:hAnsi="Cascadia Mono" w:cs="Cascadia Mono"/>
@@ -9460,7 +11303,40 @@
                           <w:szCs w:val="19"/>
                           <w:highlight w:val="white"/>
                         </w:rPr>
-                        <w:t xml:space="preserve"> TimeFrame { </w:t>
+                        <w:t xml:space="preserve"> </w:t>
+                      </w:r>
+                      <w:proofErr w:type="spellStart"/>
+                      <w:r>
+                        <w:rPr>
+                          <w:rFonts w:ascii="Cascadia Mono" w:hAnsi="Cascadia Mono" w:cs="Cascadia Mono"/>
+                          <w:color w:val="000000"/>
+                          <w:sz w:val="19"/>
+                          <w:szCs w:val="19"/>
+                          <w:highlight w:val="white"/>
+                        </w:rPr>
+                        <w:t>TimeFrame</w:t>
+                      </w:r>
+                      <w:proofErr w:type="spellEnd"/>
+                      <w:r>
+                        <w:rPr>
+                          <w:rFonts w:ascii="Cascadia Mono" w:hAnsi="Cascadia Mono" w:cs="Cascadia Mono"/>
+                          <w:color w:val="000000"/>
+                          <w:sz w:val="19"/>
+                          <w:szCs w:val="19"/>
+                          <w:highlight w:val="white"/>
+                        </w:rPr>
+                        <w:t xml:space="preserve"> </w:t>
+                      </w:r>
+                      <w:proofErr w:type="gramStart"/>
+                      <w:r>
+                        <w:rPr>
+                          <w:rFonts w:ascii="Cascadia Mono" w:hAnsi="Cascadia Mono" w:cs="Cascadia Mono"/>
+                          <w:color w:val="000000"/>
+                          <w:sz w:val="19"/>
+                          <w:szCs w:val="19"/>
+                          <w:highlight w:val="white"/>
+                        </w:rPr>
+                        <w:t xml:space="preserve">{ </w:t>
                       </w:r>
                       <w:r>
                         <w:rPr>
@@ -9472,6 +11348,7 @@
                         </w:rPr>
                         <w:t>get</w:t>
                       </w:r>
+                      <w:proofErr w:type="gramEnd"/>
                       <w:r>
                         <w:rPr>
                           <w:rFonts w:ascii="Cascadia Mono" w:hAnsi="Cascadia Mono" w:cs="Cascadia Mono"/>
@@ -9547,6 +11424,7 @@
                         </w:rPr>
                         <w:t xml:space="preserve"> </w:t>
                       </w:r>
+                      <w:proofErr w:type="spellStart"/>
                       <w:r>
                         <w:rPr>
                           <w:rFonts w:ascii="Cascadia Mono" w:hAnsi="Cascadia Mono" w:cs="Cascadia Mono"/>
@@ -9557,15 +11435,49 @@
                         </w:rPr>
                         <w:t>DateTime</w:t>
                       </w:r>
-                      <w:r>
-                        <w:rPr>
-                          <w:rFonts w:ascii="Cascadia Mono" w:hAnsi="Cascadia Mono" w:cs="Cascadia Mono"/>
-                          <w:color w:val="000000"/>
-                          <w:sz w:val="19"/>
-                          <w:szCs w:val="19"/>
-                          <w:highlight w:val="white"/>
-                        </w:rPr>
-                        <w:t xml:space="preserve"> DateTime { </w:t>
+                      <w:proofErr w:type="spellEnd"/>
+                      <w:r>
+                        <w:rPr>
+                          <w:rFonts w:ascii="Cascadia Mono" w:hAnsi="Cascadia Mono" w:cs="Cascadia Mono"/>
+                          <w:color w:val="000000"/>
+                          <w:sz w:val="19"/>
+                          <w:szCs w:val="19"/>
+                          <w:highlight w:val="white"/>
+                        </w:rPr>
+                        <w:t xml:space="preserve"> </w:t>
+                      </w:r>
+                      <w:proofErr w:type="spellStart"/>
+                      <w:r>
+                        <w:rPr>
+                          <w:rFonts w:ascii="Cascadia Mono" w:hAnsi="Cascadia Mono" w:cs="Cascadia Mono"/>
+                          <w:color w:val="000000"/>
+                          <w:sz w:val="19"/>
+                          <w:szCs w:val="19"/>
+                          <w:highlight w:val="white"/>
+                        </w:rPr>
+                        <w:t>DateTime</w:t>
+                      </w:r>
+                      <w:proofErr w:type="spellEnd"/>
+                      <w:r>
+                        <w:rPr>
+                          <w:rFonts w:ascii="Cascadia Mono" w:hAnsi="Cascadia Mono" w:cs="Cascadia Mono"/>
+                          <w:color w:val="000000"/>
+                          <w:sz w:val="19"/>
+                          <w:szCs w:val="19"/>
+                          <w:highlight w:val="white"/>
+                        </w:rPr>
+                        <w:t xml:space="preserve"> </w:t>
+                      </w:r>
+                      <w:proofErr w:type="gramStart"/>
+                      <w:r>
+                        <w:rPr>
+                          <w:rFonts w:ascii="Cascadia Mono" w:hAnsi="Cascadia Mono" w:cs="Cascadia Mono"/>
+                          <w:color w:val="000000"/>
+                          <w:sz w:val="19"/>
+                          <w:szCs w:val="19"/>
+                          <w:highlight w:val="white"/>
+                        </w:rPr>
+                        <w:t xml:space="preserve">{ </w:t>
                       </w:r>
                       <w:r>
                         <w:rPr>
@@ -9577,6 +11489,7 @@
                         </w:rPr>
                         <w:t>get</w:t>
                       </w:r>
+                      <w:proofErr w:type="gramEnd"/>
                       <w:r>
                         <w:rPr>
                           <w:rFonts w:ascii="Cascadia Mono" w:hAnsi="Cascadia Mono" w:cs="Cascadia Mono"/>
@@ -9670,7 +11583,18 @@
                           <w:szCs w:val="19"/>
                           <w:highlight w:val="white"/>
                         </w:rPr>
-                        <w:t xml:space="preserve"> Open { </w:t>
+                        <w:t xml:space="preserve"> Open </w:t>
+                      </w:r>
+                      <w:proofErr w:type="gramStart"/>
+                      <w:r>
+                        <w:rPr>
+                          <w:rFonts w:ascii="Cascadia Mono" w:hAnsi="Cascadia Mono" w:cs="Cascadia Mono"/>
+                          <w:color w:val="000000"/>
+                          <w:sz w:val="19"/>
+                          <w:szCs w:val="19"/>
+                          <w:highlight w:val="white"/>
+                        </w:rPr>
+                        <w:t xml:space="preserve">{ </w:t>
                       </w:r>
                       <w:r>
                         <w:rPr>
@@ -9682,6 +11606,7 @@
                         </w:rPr>
                         <w:t>get</w:t>
                       </w:r>
+                      <w:proofErr w:type="gramEnd"/>
                       <w:r>
                         <w:rPr>
                           <w:rFonts w:ascii="Cascadia Mono" w:hAnsi="Cascadia Mono" w:cs="Cascadia Mono"/>
@@ -9775,7 +11700,18 @@
                           <w:szCs w:val="19"/>
                           <w:highlight w:val="white"/>
                         </w:rPr>
-                        <w:t xml:space="preserve"> High { </w:t>
+                        <w:t xml:space="preserve"> High </w:t>
+                      </w:r>
+                      <w:proofErr w:type="gramStart"/>
+                      <w:r>
+                        <w:rPr>
+                          <w:rFonts w:ascii="Cascadia Mono" w:hAnsi="Cascadia Mono" w:cs="Cascadia Mono"/>
+                          <w:color w:val="000000"/>
+                          <w:sz w:val="19"/>
+                          <w:szCs w:val="19"/>
+                          <w:highlight w:val="white"/>
+                        </w:rPr>
+                        <w:t xml:space="preserve">{ </w:t>
                       </w:r>
                       <w:r>
                         <w:rPr>
@@ -9787,6 +11723,7 @@
                         </w:rPr>
                         <w:t>get</w:t>
                       </w:r>
+                      <w:proofErr w:type="gramEnd"/>
                       <w:r>
                         <w:rPr>
                           <w:rFonts w:ascii="Cascadia Mono" w:hAnsi="Cascadia Mono" w:cs="Cascadia Mono"/>
@@ -9880,7 +11817,18 @@
                           <w:szCs w:val="19"/>
                           <w:highlight w:val="white"/>
                         </w:rPr>
-                        <w:t xml:space="preserve"> Low { </w:t>
+                        <w:t xml:space="preserve"> Low </w:t>
+                      </w:r>
+                      <w:proofErr w:type="gramStart"/>
+                      <w:r>
+                        <w:rPr>
+                          <w:rFonts w:ascii="Cascadia Mono" w:hAnsi="Cascadia Mono" w:cs="Cascadia Mono"/>
+                          <w:color w:val="000000"/>
+                          <w:sz w:val="19"/>
+                          <w:szCs w:val="19"/>
+                          <w:highlight w:val="white"/>
+                        </w:rPr>
+                        <w:t xml:space="preserve">{ </w:t>
                       </w:r>
                       <w:r>
                         <w:rPr>
@@ -9892,6 +11840,7 @@
                         </w:rPr>
                         <w:t>get</w:t>
                       </w:r>
+                      <w:proofErr w:type="gramEnd"/>
                       <w:r>
                         <w:rPr>
                           <w:rFonts w:ascii="Cascadia Mono" w:hAnsi="Cascadia Mono" w:cs="Cascadia Mono"/>
@@ -9985,7 +11934,18 @@
                           <w:szCs w:val="19"/>
                           <w:highlight w:val="white"/>
                         </w:rPr>
-                        <w:t xml:space="preserve"> Close { </w:t>
+                        <w:t xml:space="preserve"> Close </w:t>
+                      </w:r>
+                      <w:proofErr w:type="gramStart"/>
+                      <w:r>
+                        <w:rPr>
+                          <w:rFonts w:ascii="Cascadia Mono" w:hAnsi="Cascadia Mono" w:cs="Cascadia Mono"/>
+                          <w:color w:val="000000"/>
+                          <w:sz w:val="19"/>
+                          <w:szCs w:val="19"/>
+                          <w:highlight w:val="white"/>
+                        </w:rPr>
+                        <w:t xml:space="preserve">{ </w:t>
                       </w:r>
                       <w:r>
                         <w:rPr>
@@ -9997,6 +11957,7 @@
                         </w:rPr>
                         <w:t>get</w:t>
                       </w:r>
+                      <w:proofErr w:type="gramEnd"/>
                       <w:r>
                         <w:rPr>
                           <w:rFonts w:ascii="Cascadia Mono" w:hAnsi="Cascadia Mono" w:cs="Cascadia Mono"/>
@@ -10060,7 +12021,29 @@
                           <w:szCs w:val="19"/>
                           <w:highlight w:val="white"/>
                         </w:rPr>
-                        <w:t>//public long Volume { get; set; }</w:t>
+                        <w:t xml:space="preserve">//public long Volume </w:t>
+                      </w:r>
+                      <w:proofErr w:type="gramStart"/>
+                      <w:r>
+                        <w:rPr>
+                          <w:rFonts w:ascii="Cascadia Mono" w:hAnsi="Cascadia Mono" w:cs="Cascadia Mono"/>
+                          <w:color w:val="008000"/>
+                          <w:sz w:val="19"/>
+                          <w:szCs w:val="19"/>
+                          <w:highlight w:val="white"/>
+                        </w:rPr>
+                        <w:t>{ get</w:t>
+                      </w:r>
+                      <w:proofErr w:type="gramEnd"/>
+                      <w:r>
+                        <w:rPr>
+                          <w:rFonts w:ascii="Cascadia Mono" w:hAnsi="Cascadia Mono" w:cs="Cascadia Mono"/>
+                          <w:color w:val="008000"/>
+                          <w:sz w:val="19"/>
+                          <w:szCs w:val="19"/>
+                          <w:highlight w:val="white"/>
+                        </w:rPr>
+                        <w:t>; set; }</w:t>
                       </w:r>
                     </w:p>
                     <w:p>
@@ -10140,7 +12123,51 @@
                           <w:szCs w:val="19"/>
                           <w:highlight w:val="white"/>
                         </w:rPr>
-                        <w:t xml:space="preserve"> Clone() =&gt; MemberwiseClone();</w:t>
+                        <w:t xml:space="preserve"> </w:t>
+                      </w:r>
+                      <w:proofErr w:type="gramStart"/>
+                      <w:r>
+                        <w:rPr>
+                          <w:rFonts w:ascii="Cascadia Mono" w:hAnsi="Cascadia Mono" w:cs="Cascadia Mono"/>
+                          <w:color w:val="000000"/>
+                          <w:sz w:val="19"/>
+                          <w:szCs w:val="19"/>
+                          <w:highlight w:val="white"/>
+                        </w:rPr>
+                        <w:t>Clone(</w:t>
+                      </w:r>
+                      <w:proofErr w:type="gramEnd"/>
+                      <w:r>
+                        <w:rPr>
+                          <w:rFonts w:ascii="Cascadia Mono" w:hAnsi="Cascadia Mono" w:cs="Cascadia Mono"/>
+                          <w:color w:val="000000"/>
+                          <w:sz w:val="19"/>
+                          <w:szCs w:val="19"/>
+                          <w:highlight w:val="white"/>
+                        </w:rPr>
+                        <w:t xml:space="preserve">) =&gt; </w:t>
+                      </w:r>
+                      <w:proofErr w:type="spellStart"/>
+                      <w:r>
+                        <w:rPr>
+                          <w:rFonts w:ascii="Cascadia Mono" w:hAnsi="Cascadia Mono" w:cs="Cascadia Mono"/>
+                          <w:color w:val="000000"/>
+                          <w:sz w:val="19"/>
+                          <w:szCs w:val="19"/>
+                          <w:highlight w:val="white"/>
+                        </w:rPr>
+                        <w:t>MemberwiseClone</w:t>
+                      </w:r>
+                      <w:proofErr w:type="spellEnd"/>
+                      <w:r>
+                        <w:rPr>
+                          <w:rFonts w:ascii="Cascadia Mono" w:hAnsi="Cascadia Mono" w:cs="Cascadia Mono"/>
+                          <w:color w:val="000000"/>
+                          <w:sz w:val="19"/>
+                          <w:szCs w:val="19"/>
+                          <w:highlight w:val="white"/>
+                        </w:rPr>
+                        <w:t>();</w:t>
                       </w:r>
                     </w:p>
                     <w:p>
@@ -10503,8 +12530,32 @@
                 <w:szCs w:val="19"/>
                 <w:highlight w:val="white"/>
               </w:rPr>
-              <w:t>&gt;&gt; GetInstrumentCandle(</w:t>
-            </w:r>
+              <w:t xml:space="preserve">&gt;&gt; </w:t>
+            </w:r>
+            <w:proofErr w:type="spellStart"/>
+            <w:proofErr w:type="gramStart"/>
+            <w:r>
+              <w:rPr>
+                <w:rFonts w:ascii="Cascadia Mono" w:hAnsi="Cascadia Mono" w:cs="Cascadia Mono"/>
+                <w:color w:val="000000"/>
+                <w:sz w:val="19"/>
+                <w:szCs w:val="19"/>
+                <w:highlight w:val="white"/>
+              </w:rPr>
+              <w:t>GetInstrumentCandle</w:t>
+            </w:r>
+            <w:proofErr w:type="spellEnd"/>
+            <w:r>
+              <w:rPr>
+                <w:rFonts w:ascii="Cascadia Mono" w:hAnsi="Cascadia Mono" w:cs="Cascadia Mono"/>
+                <w:color w:val="000000"/>
+                <w:sz w:val="19"/>
+                <w:szCs w:val="19"/>
+                <w:highlight w:val="white"/>
+              </w:rPr>
+              <w:t>(</w:t>
+            </w:r>
+            <w:proofErr w:type="gramEnd"/>
             <w:r>
               <w:rPr>
                 <w:rFonts w:ascii="Cascadia Mono" w:hAnsi="Cascadia Mono" w:cs="Cascadia Mono"/>
@@ -10543,8 +12594,31 @@
                 <w:szCs w:val="19"/>
                 <w:highlight w:val="white"/>
               </w:rPr>
-              <w:t xml:space="preserve"> isin, </w:t>
-            </w:r>
+              <w:t xml:space="preserve"> </w:t>
+            </w:r>
+            <w:proofErr w:type="spellStart"/>
+            <w:r>
+              <w:rPr>
+                <w:rFonts w:ascii="Cascadia Mono" w:hAnsi="Cascadia Mono" w:cs="Cascadia Mono"/>
+                <w:color w:val="000000"/>
+                <w:sz w:val="19"/>
+                <w:szCs w:val="19"/>
+                <w:highlight w:val="white"/>
+              </w:rPr>
+              <w:t>isin</w:t>
+            </w:r>
+            <w:proofErr w:type="spellEnd"/>
+            <w:r>
+              <w:rPr>
+                <w:rFonts w:ascii="Cascadia Mono" w:hAnsi="Cascadia Mono" w:cs="Cascadia Mono"/>
+                <w:color w:val="000000"/>
+                <w:sz w:val="19"/>
+                <w:szCs w:val="19"/>
+                <w:highlight w:val="white"/>
+              </w:rPr>
+              <w:t xml:space="preserve">, </w:t>
+            </w:r>
+            <w:proofErr w:type="spellStart"/>
             <w:r>
               <w:rPr>
                 <w:rFonts w:ascii="Cascadia Mono" w:hAnsi="Cascadia Mono" w:cs="Cascadia Mono"/>
@@ -10555,6 +12629,7 @@
               </w:rPr>
               <w:t>DateTime</w:t>
             </w:r>
+            <w:proofErr w:type="spellEnd"/>
             <w:r>
               <w:rPr>
                 <w:rFonts w:ascii="Cascadia Mono" w:hAnsi="Cascadia Mono" w:cs="Cascadia Mono"/>
@@ -10565,6 +12640,7 @@
               </w:rPr>
               <w:t xml:space="preserve"> from, </w:t>
             </w:r>
+            <w:proofErr w:type="spellStart"/>
             <w:r>
               <w:rPr>
                 <w:rFonts w:ascii="Cascadia Mono" w:hAnsi="Cascadia Mono" w:cs="Cascadia Mono"/>
@@ -10575,6 +12651,7 @@
               </w:rPr>
               <w:t>DateTime</w:t>
             </w:r>
+            <w:proofErr w:type="spellEnd"/>
             <w:r>
               <w:rPr>
                 <w:rFonts w:ascii="Cascadia Mono" w:hAnsi="Cascadia Mono" w:cs="Cascadia Mono"/>
@@ -10643,7 +12720,29 @@
                 <w:szCs w:val="19"/>
                 <w:highlight w:val="white"/>
               </w:rPr>
-              <w:t xml:space="preserve"> timeFrame = </w:t>
+              <w:t xml:space="preserve"> </w:t>
+            </w:r>
+            <w:proofErr w:type="spellStart"/>
+            <w:r>
+              <w:rPr>
+                <w:rFonts w:ascii="Cascadia Mono" w:hAnsi="Cascadia Mono" w:cs="Cascadia Mono"/>
+                <w:color w:val="000000"/>
+                <w:sz w:val="19"/>
+                <w:szCs w:val="19"/>
+                <w:highlight w:val="white"/>
+              </w:rPr>
+              <w:t>timeFrame</w:t>
+            </w:r>
+            <w:proofErr w:type="spellEnd"/>
+            <w:r>
+              <w:rPr>
+                <w:rFonts w:ascii="Cascadia Mono" w:hAnsi="Cascadia Mono" w:cs="Cascadia Mono"/>
+                <w:color w:val="000000"/>
+                <w:sz w:val="19"/>
+                <w:szCs w:val="19"/>
+                <w:highlight w:val="white"/>
+              </w:rPr>
+              <w:t xml:space="preserve"> = </w:t>
             </w:r>
             <w:r>
               <w:rPr>
@@ -10788,6 +12887,7 @@
               </w:rPr>
               <w:t xml:space="preserve"> </w:t>
             </w:r>
+            <w:proofErr w:type="spellStart"/>
             <w:r>
               <w:rPr>
                 <w:rFonts w:ascii="Cascadia Mono" w:hAnsi="Cascadia Mono" w:cs="Cascadia Mono"/>
@@ -10797,6 +12897,7 @@
               </w:rPr>
               <w:t>fromEpoch</w:t>
             </w:r>
+            <w:proofErr w:type="spellEnd"/>
             <w:r>
               <w:rPr>
                 <w:rFonts w:ascii="Cascadia Mono" w:hAnsi="Cascadia Mono" w:cs="Cascadia Mono"/>
@@ -10824,14 +12925,25 @@
               </w:rPr>
               <w:t xml:space="preserve"> </w:t>
             </w:r>
-            <w:r>
-              <w:rPr>
-                <w:rFonts w:ascii="Cascadia Mono" w:hAnsi="Cascadia Mono" w:cs="Cascadia Mono"/>
-                <w:color w:val="000000"/>
-                <w:sz w:val="19"/>
-                <w:szCs w:val="19"/>
-              </w:rPr>
-              <w:t>GetEpoch(from);</w:t>
+            <w:proofErr w:type="spellStart"/>
+            <w:r>
+              <w:rPr>
+                <w:rFonts w:ascii="Cascadia Mono" w:hAnsi="Cascadia Mono" w:cs="Cascadia Mono"/>
+                <w:color w:val="000000"/>
+                <w:sz w:val="19"/>
+                <w:szCs w:val="19"/>
+              </w:rPr>
+              <w:t>GetEpoch</w:t>
+            </w:r>
+            <w:proofErr w:type="spellEnd"/>
+            <w:r>
+              <w:rPr>
+                <w:rFonts w:ascii="Cascadia Mono" w:hAnsi="Cascadia Mono" w:cs="Cascadia Mono"/>
+                <w:color w:val="000000"/>
+                <w:sz w:val="19"/>
+                <w:szCs w:val="19"/>
+              </w:rPr>
+              <w:t>(from);</w:t>
             </w:r>
           </w:p>
           <w:p>
@@ -10875,7 +12987,51 @@
                 <w:szCs w:val="19"/>
                 <w:highlight w:val="white"/>
               </w:rPr>
-              <w:t xml:space="preserve"> toEpoch = GetEpoch(to);</w:t>
+              <w:t xml:space="preserve"> </w:t>
+            </w:r>
+            <w:proofErr w:type="spellStart"/>
+            <w:r>
+              <w:rPr>
+                <w:rFonts w:ascii="Cascadia Mono" w:hAnsi="Cascadia Mono" w:cs="Cascadia Mono"/>
+                <w:color w:val="000000"/>
+                <w:sz w:val="19"/>
+                <w:szCs w:val="19"/>
+                <w:highlight w:val="white"/>
+              </w:rPr>
+              <w:t>toEpoch</w:t>
+            </w:r>
+            <w:proofErr w:type="spellEnd"/>
+            <w:r>
+              <w:rPr>
+                <w:rFonts w:ascii="Cascadia Mono" w:hAnsi="Cascadia Mono" w:cs="Cascadia Mono"/>
+                <w:color w:val="000000"/>
+                <w:sz w:val="19"/>
+                <w:szCs w:val="19"/>
+                <w:highlight w:val="white"/>
+              </w:rPr>
+              <w:t xml:space="preserve"> = </w:t>
+            </w:r>
+            <w:proofErr w:type="spellStart"/>
+            <w:r>
+              <w:rPr>
+                <w:rFonts w:ascii="Cascadia Mono" w:hAnsi="Cascadia Mono" w:cs="Cascadia Mono"/>
+                <w:color w:val="000000"/>
+                <w:sz w:val="19"/>
+                <w:szCs w:val="19"/>
+                <w:highlight w:val="white"/>
+              </w:rPr>
+              <w:t>GetEpoch</w:t>
+            </w:r>
+            <w:proofErr w:type="spellEnd"/>
+            <w:r>
+              <w:rPr>
+                <w:rFonts w:ascii="Cascadia Mono" w:hAnsi="Cascadia Mono" w:cs="Cascadia Mono"/>
+                <w:color w:val="000000"/>
+                <w:sz w:val="19"/>
+                <w:szCs w:val="19"/>
+                <w:highlight w:val="white"/>
+              </w:rPr>
+              <w:t>(to);</w:t>
             </w:r>
           </w:p>
           <w:p>
@@ -10955,6 +13111,8 @@
               </w:rPr>
               <w:t xml:space="preserve"> </w:t>
             </w:r>
+            <w:proofErr w:type="spellStart"/>
+            <w:proofErr w:type="gramStart"/>
             <w:r>
               <w:rPr>
                 <w:rFonts w:ascii="Cascadia Mono" w:hAnsi="Cascadia Mono" w:cs="Cascadia Mono"/>
@@ -10965,15 +13123,27 @@
               </w:rPr>
               <w:t>HttpClient</w:t>
             </w:r>
-            <w:r>
-              <w:rPr>
-                <w:rFonts w:ascii="Cascadia Mono" w:hAnsi="Cascadia Mono" w:cs="Cascadia Mono"/>
-                <w:color w:val="000000"/>
-                <w:sz w:val="19"/>
-                <w:szCs w:val="19"/>
-                <w:highlight w:val="white"/>
-              </w:rPr>
-              <w:t>();</w:t>
+            <w:proofErr w:type="spellEnd"/>
+            <w:r>
+              <w:rPr>
+                <w:rFonts w:ascii="Cascadia Mono" w:hAnsi="Cascadia Mono" w:cs="Cascadia Mono"/>
+                <w:color w:val="000000"/>
+                <w:sz w:val="19"/>
+                <w:szCs w:val="19"/>
+                <w:highlight w:val="white"/>
+              </w:rPr>
+              <w:t>(</w:t>
+            </w:r>
+            <w:proofErr w:type="gramEnd"/>
+            <w:r>
+              <w:rPr>
+                <w:rFonts w:ascii="Cascadia Mono" w:hAnsi="Cascadia Mono" w:cs="Cascadia Mono"/>
+                <w:color w:val="000000"/>
+                <w:sz w:val="19"/>
+                <w:szCs w:val="19"/>
+                <w:highlight w:val="white"/>
+              </w:rPr>
+              <w:t>);</w:t>
             </w:r>
           </w:p>
           <w:p>
@@ -10997,7 +13167,31 @@
                 <w:szCs w:val="19"/>
                 <w:highlight w:val="white"/>
               </w:rPr>
-              <w:t xml:space="preserve">        request.Headers.Add(</w:t>
+              <w:t xml:space="preserve">        </w:t>
+            </w:r>
+            <w:proofErr w:type="spellStart"/>
+            <w:proofErr w:type="gramStart"/>
+            <w:r>
+              <w:rPr>
+                <w:rFonts w:ascii="Cascadia Mono" w:hAnsi="Cascadia Mono" w:cs="Cascadia Mono"/>
+                <w:color w:val="000000"/>
+                <w:sz w:val="19"/>
+                <w:szCs w:val="19"/>
+                <w:highlight w:val="white"/>
+              </w:rPr>
+              <w:t>request.Headers.Add</w:t>
+            </w:r>
+            <w:proofErr w:type="spellEnd"/>
+            <w:proofErr w:type="gramEnd"/>
+            <w:r>
+              <w:rPr>
+                <w:rFonts w:ascii="Cascadia Mono" w:hAnsi="Cascadia Mono" w:cs="Cascadia Mono"/>
+                <w:color w:val="000000"/>
+                <w:sz w:val="19"/>
+                <w:szCs w:val="19"/>
+                <w:highlight w:val="white"/>
+              </w:rPr>
+              <w:t>(</w:t>
             </w:r>
             <w:r>
               <w:rPr>
@@ -11082,7 +13276,31 @@
                 <w:szCs w:val="19"/>
                 <w:highlight w:val="white"/>
               </w:rPr>
-              <w:t xml:space="preserve">        request.Headers.Add(</w:t>
+              <w:t xml:space="preserve">        </w:t>
+            </w:r>
+            <w:proofErr w:type="spellStart"/>
+            <w:proofErr w:type="gramStart"/>
+            <w:r>
+              <w:rPr>
+                <w:rFonts w:ascii="Cascadia Mono" w:hAnsi="Cascadia Mono" w:cs="Cascadia Mono"/>
+                <w:color w:val="000000"/>
+                <w:sz w:val="19"/>
+                <w:szCs w:val="19"/>
+                <w:highlight w:val="white"/>
+              </w:rPr>
+              <w:t>request.Headers.Add</w:t>
+            </w:r>
+            <w:proofErr w:type="spellEnd"/>
+            <w:proofErr w:type="gramEnd"/>
+            <w:r>
+              <w:rPr>
+                <w:rFonts w:ascii="Cascadia Mono" w:hAnsi="Cascadia Mono" w:cs="Cascadia Mono"/>
+                <w:color w:val="000000"/>
+                <w:sz w:val="19"/>
+                <w:szCs w:val="19"/>
+                <w:highlight w:val="white"/>
+              </w:rPr>
+              <w:t>(</w:t>
             </w:r>
             <w:r>
               <w:rPr>
@@ -11189,6 +13407,8 @@
               </w:rPr>
               <w:t xml:space="preserve"> </w:t>
             </w:r>
+            <w:proofErr w:type="spellStart"/>
+            <w:proofErr w:type="gramStart"/>
             <w:r>
               <w:rPr>
                 <w:rFonts w:ascii="Cascadia Mono" w:hAnsi="Cascadia Mono" w:cs="Cascadia Mono"/>
@@ -11199,6 +13419,7 @@
               </w:rPr>
               <w:t>HttpRequestMessage</w:t>
             </w:r>
+            <w:proofErr w:type="spellEnd"/>
             <w:r>
               <w:rPr>
                 <w:rFonts w:ascii="Cascadia Mono" w:hAnsi="Cascadia Mono" w:cs="Cascadia Mono"/>
@@ -11209,6 +13430,8 @@
               </w:rPr>
               <w:t>(</w:t>
             </w:r>
+            <w:proofErr w:type="spellStart"/>
+            <w:proofErr w:type="gramEnd"/>
             <w:r>
               <w:rPr>
                 <w:rFonts w:ascii="Cascadia Mono" w:hAnsi="Cascadia Mono" w:cs="Cascadia Mono"/>
@@ -11227,7 +13450,18 @@
                 <w:szCs w:val="19"/>
                 <w:highlight w:val="white"/>
               </w:rPr>
-              <w:t xml:space="preserve">.Get, </w:t>
+              <w:t>.Get</w:t>
+            </w:r>
+            <w:proofErr w:type="spellEnd"/>
+            <w:r>
+              <w:rPr>
+                <w:rFonts w:ascii="Cascadia Mono" w:hAnsi="Cascadia Mono" w:cs="Cascadia Mono"/>
+                <w:color w:val="000000"/>
+                <w:sz w:val="19"/>
+                <w:szCs w:val="19"/>
+                <w:highlight w:val="white"/>
+              </w:rPr>
+              <w:t xml:space="preserve">, </w:t>
             </w:r>
             <w:r>
               <w:rPr>
@@ -11457,7 +13691,31 @@
                 <w:szCs w:val="19"/>
                 <w:highlight w:val="white"/>
               </w:rPr>
-              <w:t xml:space="preserve"> client.SendAsync(request);</w:t>
+              <w:t xml:space="preserve"> </w:t>
+            </w:r>
+            <w:proofErr w:type="spellStart"/>
+            <w:proofErr w:type="gramStart"/>
+            <w:r>
+              <w:rPr>
+                <w:rFonts w:ascii="Cascadia Mono" w:hAnsi="Cascadia Mono" w:cs="Cascadia Mono"/>
+                <w:color w:val="000000"/>
+                <w:sz w:val="19"/>
+                <w:szCs w:val="19"/>
+                <w:highlight w:val="white"/>
+              </w:rPr>
+              <w:t>client.SendAsync</w:t>
+            </w:r>
+            <w:proofErr w:type="spellEnd"/>
+            <w:proofErr w:type="gramEnd"/>
+            <w:r>
+              <w:rPr>
+                <w:rFonts w:ascii="Cascadia Mono" w:hAnsi="Cascadia Mono" w:cs="Cascadia Mono"/>
+                <w:color w:val="000000"/>
+                <w:sz w:val="19"/>
+                <w:szCs w:val="19"/>
+                <w:highlight w:val="white"/>
+              </w:rPr>
+              <w:t>(request);</w:t>
             </w:r>
           </w:p>
           <w:p>
@@ -11481,7 +13739,31 @@
                 <w:szCs w:val="19"/>
                 <w:highlight w:val="white"/>
               </w:rPr>
-              <w:t xml:space="preserve">        response.EnsureSuccessStatusCode();</w:t>
+              <w:t xml:space="preserve">        </w:t>
+            </w:r>
+            <w:proofErr w:type="spellStart"/>
+            <w:proofErr w:type="gramStart"/>
+            <w:r>
+              <w:rPr>
+                <w:rFonts w:ascii="Cascadia Mono" w:hAnsi="Cascadia Mono" w:cs="Cascadia Mono"/>
+                <w:color w:val="000000"/>
+                <w:sz w:val="19"/>
+                <w:szCs w:val="19"/>
+                <w:highlight w:val="white"/>
+              </w:rPr>
+              <w:t>response.EnsureSuccessStatusCode</w:t>
+            </w:r>
+            <w:proofErr w:type="spellEnd"/>
+            <w:proofErr w:type="gramEnd"/>
+            <w:r>
+              <w:rPr>
+                <w:rFonts w:ascii="Cascadia Mono" w:hAnsi="Cascadia Mono" w:cs="Cascadia Mono"/>
+                <w:color w:val="000000"/>
+                <w:sz w:val="19"/>
+                <w:szCs w:val="19"/>
+                <w:highlight w:val="white"/>
+              </w:rPr>
+              <w:t>();</w:t>
             </w:r>
           </w:p>
           <w:p>
@@ -11545,7 +13827,31 @@
                 <w:szCs w:val="19"/>
                 <w:highlight w:val="white"/>
               </w:rPr>
-              <w:t xml:space="preserve"> response.Content.ReadAsStringAsync();</w:t>
+              <w:t xml:space="preserve"> </w:t>
+            </w:r>
+            <w:proofErr w:type="spellStart"/>
+            <w:proofErr w:type="gramStart"/>
+            <w:r>
+              <w:rPr>
+                <w:rFonts w:ascii="Cascadia Mono" w:hAnsi="Cascadia Mono" w:cs="Cascadia Mono"/>
+                <w:color w:val="000000"/>
+                <w:sz w:val="19"/>
+                <w:szCs w:val="19"/>
+                <w:highlight w:val="white"/>
+              </w:rPr>
+              <w:t>response.Content.ReadAsStringAsync</w:t>
+            </w:r>
+            <w:proofErr w:type="spellEnd"/>
+            <w:proofErr w:type="gramEnd"/>
+            <w:r>
+              <w:rPr>
+                <w:rFonts w:ascii="Cascadia Mono" w:hAnsi="Cascadia Mono" w:cs="Cascadia Mono"/>
+                <w:color w:val="000000"/>
+                <w:sz w:val="19"/>
+                <w:szCs w:val="19"/>
+                <w:highlight w:val="white"/>
+              </w:rPr>
+              <w:t>();</w:t>
             </w:r>
           </w:p>
           <w:p>
@@ -11591,6 +13897,7 @@
               </w:rPr>
               <w:t xml:space="preserve"> data = </w:t>
             </w:r>
+            <w:proofErr w:type="spellStart"/>
             <w:r>
               <w:rPr>
                 <w:rFonts w:ascii="Cascadia Mono" w:hAnsi="Cascadia Mono" w:cs="Cascadia Mono"/>
@@ -11609,8 +13916,20 @@
                 <w:szCs w:val="19"/>
                 <w:highlight w:val="white"/>
               </w:rPr>
-              <w:t>.DeserializeObject&lt;</w:t>
-            </w:r>
+              <w:t>.DeserializeObject</w:t>
+            </w:r>
+            <w:proofErr w:type="spellEnd"/>
+            <w:r>
+              <w:rPr>
+                <w:rFonts w:ascii="Cascadia Mono" w:hAnsi="Cascadia Mono" w:cs="Cascadia Mono"/>
+                <w:color w:val="000000"/>
+                <w:sz w:val="19"/>
+                <w:szCs w:val="19"/>
+                <w:highlight w:val="white"/>
+              </w:rPr>
+              <w:t>&lt;</w:t>
+            </w:r>
+            <w:proofErr w:type="spellStart"/>
             <w:r>
               <w:rPr>
                 <w:rFonts w:ascii="Cascadia Mono" w:hAnsi="Cascadia Mono" w:cs="Cascadia Mono"/>
@@ -11621,6 +13940,7 @@
               </w:rPr>
               <w:t>ThirdPartyCandleResult</w:t>
             </w:r>
+            <w:proofErr w:type="spellEnd"/>
             <w:r>
               <w:rPr>
                 <w:rFonts w:ascii="Cascadia Mono" w:hAnsi="Cascadia Mono" w:cs="Cascadia Mono"/>
@@ -11669,6 +13989,7 @@
               </w:rPr>
               <w:t xml:space="preserve">        </w:t>
             </w:r>
+            <w:proofErr w:type="gramStart"/>
             <w:r>
               <w:rPr>
                 <w:rFonts w:ascii="Cascadia Mono" w:hAnsi="Cascadia Mono" w:cs="Cascadia Mono"/>
@@ -11687,7 +14008,18 @@
                 <w:szCs w:val="19"/>
                 <w:highlight w:val="white"/>
               </w:rPr>
-              <w:t xml:space="preserve">(data == </w:t>
+              <w:t>(</w:t>
+            </w:r>
+            <w:proofErr w:type="gramEnd"/>
+            <w:r>
+              <w:rPr>
+                <w:rFonts w:ascii="Cascadia Mono" w:hAnsi="Cascadia Mono" w:cs="Cascadia Mono"/>
+                <w:color w:val="000000"/>
+                <w:sz w:val="19"/>
+                <w:szCs w:val="19"/>
+                <w:highlight w:val="white"/>
+              </w:rPr>
+              <w:t xml:space="preserve">data == </w:t>
             </w:r>
             <w:r>
               <w:rPr>
@@ -11707,7 +14039,29 @@
                 <w:szCs w:val="19"/>
                 <w:highlight w:val="white"/>
               </w:rPr>
-              <w:t xml:space="preserve"> || data?.isSuccess == </w:t>
+              <w:t xml:space="preserve"> || data?.</w:t>
+            </w:r>
+            <w:proofErr w:type="spellStart"/>
+            <w:r>
+              <w:rPr>
+                <w:rFonts w:ascii="Cascadia Mono" w:hAnsi="Cascadia Mono" w:cs="Cascadia Mono"/>
+                <w:color w:val="000000"/>
+                <w:sz w:val="19"/>
+                <w:szCs w:val="19"/>
+                <w:highlight w:val="white"/>
+              </w:rPr>
+              <w:t>isSuccess</w:t>
+            </w:r>
+            <w:proofErr w:type="spellEnd"/>
+            <w:r>
+              <w:rPr>
+                <w:rFonts w:ascii="Cascadia Mono" w:hAnsi="Cascadia Mono" w:cs="Cascadia Mono"/>
+                <w:color w:val="000000"/>
+                <w:sz w:val="19"/>
+                <w:szCs w:val="19"/>
+                <w:highlight w:val="white"/>
+              </w:rPr>
+              <w:t xml:space="preserve"> == </w:t>
             </w:r>
             <w:r>
               <w:rPr>
@@ -11777,6 +14131,7 @@
               </w:rPr>
               <w:t xml:space="preserve">            </w:t>
             </w:r>
+            <w:proofErr w:type="spellStart"/>
             <w:r>
               <w:rPr>
                 <w:rFonts w:ascii="Cascadia Mono" w:hAnsi="Cascadia Mono" w:cs="Cascadia Mono"/>
@@ -11795,7 +14150,18 @@
                 <w:szCs w:val="19"/>
                 <w:highlight w:val="white"/>
               </w:rPr>
-              <w:t>.WriteLine(</w:t>
+              <w:t>.WriteLine</w:t>
+            </w:r>
+            <w:proofErr w:type="spellEnd"/>
+            <w:r>
+              <w:rPr>
+                <w:rFonts w:ascii="Cascadia Mono" w:hAnsi="Cascadia Mono" w:cs="Cascadia Mono"/>
+                <w:color w:val="000000"/>
+                <w:sz w:val="19"/>
+                <w:szCs w:val="19"/>
+                <w:highlight w:val="white"/>
+              </w:rPr>
+              <w:t>(</w:t>
             </w:r>
             <w:r>
               <w:rPr>
@@ -11805,7 +14171,29 @@
                 <w:szCs w:val="19"/>
                 <w:highlight w:val="white"/>
               </w:rPr>
-              <w:t>"Fail to get data ."</w:t>
+              <w:t xml:space="preserve">"Fail to get </w:t>
+            </w:r>
+            <w:proofErr w:type="gramStart"/>
+            <w:r>
+              <w:rPr>
+                <w:rFonts w:ascii="Cascadia Mono" w:hAnsi="Cascadia Mono" w:cs="Cascadia Mono"/>
+                <w:color w:val="A31515"/>
+                <w:sz w:val="19"/>
+                <w:szCs w:val="19"/>
+                <w:highlight w:val="white"/>
+              </w:rPr>
+              <w:t>data .</w:t>
+            </w:r>
+            <w:proofErr w:type="gramEnd"/>
+            <w:r>
+              <w:rPr>
+                <w:rFonts w:ascii="Cascadia Mono" w:hAnsi="Cascadia Mono" w:cs="Cascadia Mono"/>
+                <w:color w:val="A31515"/>
+                <w:sz w:val="19"/>
+                <w:szCs w:val="19"/>
+                <w:highlight w:val="white"/>
+              </w:rPr>
+              <w:t>"</w:t>
             </w:r>
             <w:r>
               <w:rPr>
@@ -11897,7 +14285,97 @@
                 <w:szCs w:val="19"/>
                 <w:highlight w:val="white"/>
               </w:rPr>
-              <w:t xml:space="preserve"> candles = toCandle(data.data, isin, adjustment, timeFrame);</w:t>
+              <w:t xml:space="preserve"> candles = </w:t>
+            </w:r>
+            <w:proofErr w:type="spellStart"/>
+            <w:proofErr w:type="gramStart"/>
+            <w:r>
+              <w:rPr>
+                <w:rFonts w:ascii="Cascadia Mono" w:hAnsi="Cascadia Mono" w:cs="Cascadia Mono"/>
+                <w:color w:val="000000"/>
+                <w:sz w:val="19"/>
+                <w:szCs w:val="19"/>
+                <w:highlight w:val="white"/>
+              </w:rPr>
+              <w:t>toCandle</w:t>
+            </w:r>
+            <w:proofErr w:type="spellEnd"/>
+            <w:r>
+              <w:rPr>
+                <w:rFonts w:ascii="Cascadia Mono" w:hAnsi="Cascadia Mono" w:cs="Cascadia Mono"/>
+                <w:color w:val="000000"/>
+                <w:sz w:val="19"/>
+                <w:szCs w:val="19"/>
+                <w:highlight w:val="white"/>
+              </w:rPr>
+              <w:t>(</w:t>
+            </w:r>
+            <w:proofErr w:type="spellStart"/>
+            <w:proofErr w:type="gramEnd"/>
+            <w:r>
+              <w:rPr>
+                <w:rFonts w:ascii="Cascadia Mono" w:hAnsi="Cascadia Mono" w:cs="Cascadia Mono"/>
+                <w:color w:val="000000"/>
+                <w:sz w:val="19"/>
+                <w:szCs w:val="19"/>
+                <w:highlight w:val="white"/>
+              </w:rPr>
+              <w:t>data.data</w:t>
+            </w:r>
+            <w:proofErr w:type="spellEnd"/>
+            <w:r>
+              <w:rPr>
+                <w:rFonts w:ascii="Cascadia Mono" w:hAnsi="Cascadia Mono" w:cs="Cascadia Mono"/>
+                <w:color w:val="000000"/>
+                <w:sz w:val="19"/>
+                <w:szCs w:val="19"/>
+                <w:highlight w:val="white"/>
+              </w:rPr>
+              <w:t xml:space="preserve">, </w:t>
+            </w:r>
+            <w:proofErr w:type="spellStart"/>
+            <w:r>
+              <w:rPr>
+                <w:rFonts w:ascii="Cascadia Mono" w:hAnsi="Cascadia Mono" w:cs="Cascadia Mono"/>
+                <w:color w:val="000000"/>
+                <w:sz w:val="19"/>
+                <w:szCs w:val="19"/>
+                <w:highlight w:val="white"/>
+              </w:rPr>
+              <w:t>isin</w:t>
+            </w:r>
+            <w:proofErr w:type="spellEnd"/>
+            <w:r>
+              <w:rPr>
+                <w:rFonts w:ascii="Cascadia Mono" w:hAnsi="Cascadia Mono" w:cs="Cascadia Mono"/>
+                <w:color w:val="000000"/>
+                <w:sz w:val="19"/>
+                <w:szCs w:val="19"/>
+                <w:highlight w:val="white"/>
+              </w:rPr>
+              <w:t xml:space="preserve">, adjustment, </w:t>
+            </w:r>
+            <w:proofErr w:type="spellStart"/>
+            <w:r>
+              <w:rPr>
+                <w:rFonts w:ascii="Cascadia Mono" w:hAnsi="Cascadia Mono" w:cs="Cascadia Mono"/>
+                <w:color w:val="000000"/>
+                <w:sz w:val="19"/>
+                <w:szCs w:val="19"/>
+                <w:highlight w:val="white"/>
+              </w:rPr>
+              <w:t>timeFrame</w:t>
+            </w:r>
+            <w:proofErr w:type="spellEnd"/>
+            <w:r>
+              <w:rPr>
+                <w:rFonts w:ascii="Cascadia Mono" w:hAnsi="Cascadia Mono" w:cs="Cascadia Mono"/>
+                <w:color w:val="000000"/>
+                <w:sz w:val="19"/>
+                <w:szCs w:val="19"/>
+                <w:highlight w:val="white"/>
+              </w:rPr>
+              <w:t>);</w:t>
             </w:r>
           </w:p>
           <w:p>
@@ -12093,6 +14571,7 @@
               </w:rPr>
               <w:t xml:space="preserve">        </w:t>
             </w:r>
+            <w:proofErr w:type="spellStart"/>
             <w:r>
               <w:rPr>
                 <w:rFonts w:ascii="Cascadia Mono" w:hAnsi="Cascadia Mono" w:cs="Cascadia Mono"/>
@@ -12111,7 +14590,18 @@
                 <w:szCs w:val="19"/>
                 <w:highlight w:val="white"/>
               </w:rPr>
-              <w:t>.WriteException(ex);</w:t>
+              <w:t>.WriteException</w:t>
+            </w:r>
+            <w:proofErr w:type="spellEnd"/>
+            <w:r>
+              <w:rPr>
+                <w:rFonts w:ascii="Cascadia Mono" w:hAnsi="Cascadia Mono" w:cs="Cascadia Mono"/>
+                <w:color w:val="000000"/>
+                <w:sz w:val="19"/>
+                <w:szCs w:val="19"/>
+                <w:highlight w:val="white"/>
+              </w:rPr>
+              <w:t>(ex);</w:t>
             </w:r>
           </w:p>
           <w:p>
@@ -12282,8 +14772,32 @@
                 <w:szCs w:val="19"/>
                 <w:highlight w:val="white"/>
               </w:rPr>
-              <w:t xml:space="preserve"> IndexBulk(</w:t>
-            </w:r>
+              <w:t xml:space="preserve"> </w:t>
+            </w:r>
+            <w:proofErr w:type="spellStart"/>
+            <w:proofErr w:type="gramStart"/>
+            <w:r>
+              <w:rPr>
+                <w:rFonts w:ascii="Cascadia Mono" w:hAnsi="Cascadia Mono" w:cs="Cascadia Mono"/>
+                <w:color w:val="000000"/>
+                <w:sz w:val="19"/>
+                <w:szCs w:val="19"/>
+                <w:highlight w:val="white"/>
+              </w:rPr>
+              <w:t>IndexBulk</w:t>
+            </w:r>
+            <w:proofErr w:type="spellEnd"/>
+            <w:r>
+              <w:rPr>
+                <w:rFonts w:ascii="Cascadia Mono" w:hAnsi="Cascadia Mono" w:cs="Cascadia Mono"/>
+                <w:color w:val="000000"/>
+                <w:sz w:val="19"/>
+                <w:szCs w:val="19"/>
+                <w:highlight w:val="white"/>
+              </w:rPr>
+              <w:t>(</w:t>
+            </w:r>
+            <w:proofErr w:type="gramEnd"/>
             <w:r>
               <w:rPr>
                 <w:rFonts w:ascii="Cascadia Mono" w:hAnsi="Cascadia Mono" w:cs="Cascadia Mono"/>
@@ -12324,6 +14838,7 @@
               </w:rPr>
               <w:t xml:space="preserve">&gt; entities, </w:t>
             </w:r>
+            <w:proofErr w:type="spellStart"/>
             <w:r>
               <w:rPr>
                 <w:rFonts w:ascii="Cascadia Mono" w:hAnsi="Cascadia Mono" w:cs="Cascadia Mono"/>
@@ -12334,15 +14849,38 @@
               </w:rPr>
               <w:t>CancellationToken</w:t>
             </w:r>
-            <w:r>
-              <w:rPr>
-                <w:rFonts w:ascii="Cascadia Mono" w:hAnsi="Cascadia Mono" w:cs="Cascadia Mono"/>
-                <w:color w:val="000000"/>
-                <w:sz w:val="19"/>
-                <w:szCs w:val="19"/>
-                <w:highlight w:val="white"/>
-              </w:rPr>
-              <w:t xml:space="preserve"> cancellationToken = </w:t>
+            <w:proofErr w:type="spellEnd"/>
+            <w:r>
+              <w:rPr>
+                <w:rFonts w:ascii="Cascadia Mono" w:hAnsi="Cascadia Mono" w:cs="Cascadia Mono"/>
+                <w:color w:val="000000"/>
+                <w:sz w:val="19"/>
+                <w:szCs w:val="19"/>
+                <w:highlight w:val="white"/>
+              </w:rPr>
+              <w:t xml:space="preserve"> </w:t>
+            </w:r>
+            <w:proofErr w:type="spellStart"/>
+            <w:r>
+              <w:rPr>
+                <w:rFonts w:ascii="Cascadia Mono" w:hAnsi="Cascadia Mono" w:cs="Cascadia Mono"/>
+                <w:color w:val="000000"/>
+                <w:sz w:val="19"/>
+                <w:szCs w:val="19"/>
+                <w:highlight w:val="white"/>
+              </w:rPr>
+              <w:t>cancellationToken</w:t>
+            </w:r>
+            <w:proofErr w:type="spellEnd"/>
+            <w:r>
+              <w:rPr>
+                <w:rFonts w:ascii="Cascadia Mono" w:hAnsi="Cascadia Mono" w:cs="Cascadia Mono"/>
+                <w:color w:val="000000"/>
+                <w:sz w:val="19"/>
+                <w:szCs w:val="19"/>
+                <w:highlight w:val="white"/>
+              </w:rPr>
+              <w:t xml:space="preserve"> = </w:t>
             </w:r>
             <w:r>
               <w:rPr>
@@ -12364,6 +14902,7 @@
               </w:rPr>
               <w:t>(</w:t>
             </w:r>
+            <w:proofErr w:type="spellStart"/>
             <w:r>
               <w:rPr>
                 <w:rFonts w:ascii="Cascadia Mono" w:hAnsi="Cascadia Mono" w:cs="Cascadia Mono"/>
@@ -12374,6 +14913,7 @@
               </w:rPr>
               <w:t>CancellationToken</w:t>
             </w:r>
+            <w:proofErr w:type="spellEnd"/>
             <w:r>
               <w:rPr>
                 <w:rFonts w:ascii="Cascadia Mono" w:hAnsi="Cascadia Mono" w:cs="Cascadia Mono"/>
@@ -12490,6 +15030,7 @@
               </w:rPr>
               <w:t xml:space="preserve">         </w:t>
             </w:r>
+            <w:proofErr w:type="spellStart"/>
             <w:r>
               <w:rPr>
                 <w:rFonts w:ascii="Cascadia Mono" w:hAnsi="Cascadia Mono" w:cs="Cascadia Mono"/>
@@ -12500,16 +15041,64 @@
               </w:rPr>
               <w:t>BulkResponse</w:t>
             </w:r>
-            <w:r>
-              <w:rPr>
-                <w:rFonts w:ascii="Cascadia Mono" w:hAnsi="Cascadia Mono" w:cs="Cascadia Mono"/>
-                <w:color w:val="000000"/>
-                <w:sz w:val="19"/>
-                <w:szCs w:val="19"/>
-                <w:highlight w:val="white"/>
-              </w:rPr>
-              <w:t xml:space="preserve"> bulkResponse = _client.Bulk((</w:t>
-            </w:r>
+            <w:proofErr w:type="spellEnd"/>
+            <w:r>
+              <w:rPr>
+                <w:rFonts w:ascii="Cascadia Mono" w:hAnsi="Cascadia Mono" w:cs="Cascadia Mono"/>
+                <w:color w:val="000000"/>
+                <w:sz w:val="19"/>
+                <w:szCs w:val="19"/>
+                <w:highlight w:val="white"/>
+              </w:rPr>
+              <w:t xml:space="preserve"> </w:t>
+            </w:r>
+            <w:proofErr w:type="spellStart"/>
+            <w:r>
+              <w:rPr>
+                <w:rFonts w:ascii="Cascadia Mono" w:hAnsi="Cascadia Mono" w:cs="Cascadia Mono"/>
+                <w:color w:val="000000"/>
+                <w:sz w:val="19"/>
+                <w:szCs w:val="19"/>
+                <w:highlight w:val="white"/>
+              </w:rPr>
+              <w:t>bulkResponse</w:t>
+            </w:r>
+            <w:proofErr w:type="spellEnd"/>
+            <w:r>
+              <w:rPr>
+                <w:rFonts w:ascii="Cascadia Mono" w:hAnsi="Cascadia Mono" w:cs="Cascadia Mono"/>
+                <w:color w:val="000000"/>
+                <w:sz w:val="19"/>
+                <w:szCs w:val="19"/>
+                <w:highlight w:val="white"/>
+              </w:rPr>
+              <w:t xml:space="preserve"> = _</w:t>
+            </w:r>
+            <w:proofErr w:type="spellStart"/>
+            <w:proofErr w:type="gramStart"/>
+            <w:r>
+              <w:rPr>
+                <w:rFonts w:ascii="Cascadia Mono" w:hAnsi="Cascadia Mono" w:cs="Cascadia Mono"/>
+                <w:color w:val="000000"/>
+                <w:sz w:val="19"/>
+                <w:szCs w:val="19"/>
+                <w:highlight w:val="white"/>
+              </w:rPr>
+              <w:t>client.Bulk</w:t>
+            </w:r>
+            <w:proofErr w:type="spellEnd"/>
+            <w:proofErr w:type="gramEnd"/>
+            <w:r>
+              <w:rPr>
+                <w:rFonts w:ascii="Cascadia Mono" w:hAnsi="Cascadia Mono" w:cs="Cascadia Mono"/>
+                <w:color w:val="000000"/>
+                <w:sz w:val="19"/>
+                <w:szCs w:val="19"/>
+                <w:highlight w:val="white"/>
+              </w:rPr>
+              <w:t>((</w:t>
+            </w:r>
+            <w:proofErr w:type="spellStart"/>
             <w:r>
               <w:rPr>
                 <w:rFonts w:ascii="Cascadia Mono" w:hAnsi="Cascadia Mono" w:cs="Cascadia Mono"/>
@@ -12520,16 +15109,40 @@
               </w:rPr>
               <w:t>BulkDescriptor</w:t>
             </w:r>
-            <w:r>
-              <w:rPr>
-                <w:rFonts w:ascii="Cascadia Mono" w:hAnsi="Cascadia Mono" w:cs="Cascadia Mono"/>
-                <w:color w:val="000000"/>
-                <w:sz w:val="19"/>
-                <w:szCs w:val="19"/>
-                <w:highlight w:val="white"/>
-              </w:rPr>
-              <w:t xml:space="preserve"> b) =&gt; b.IndexMany(entities, (</w:t>
-            </w:r>
+            <w:proofErr w:type="spellEnd"/>
+            <w:r>
+              <w:rPr>
+                <w:rFonts w:ascii="Cascadia Mono" w:hAnsi="Cascadia Mono" w:cs="Cascadia Mono"/>
+                <w:color w:val="000000"/>
+                <w:sz w:val="19"/>
+                <w:szCs w:val="19"/>
+                <w:highlight w:val="white"/>
+              </w:rPr>
+              <w:t xml:space="preserve"> b) =&gt; </w:t>
+            </w:r>
+            <w:proofErr w:type="spellStart"/>
+            <w:r>
+              <w:rPr>
+                <w:rFonts w:ascii="Cascadia Mono" w:hAnsi="Cascadia Mono" w:cs="Cascadia Mono"/>
+                <w:color w:val="000000"/>
+                <w:sz w:val="19"/>
+                <w:szCs w:val="19"/>
+                <w:highlight w:val="white"/>
+              </w:rPr>
+              <w:t>b.IndexMany</w:t>
+            </w:r>
+            <w:proofErr w:type="spellEnd"/>
+            <w:r>
+              <w:rPr>
+                <w:rFonts w:ascii="Cascadia Mono" w:hAnsi="Cascadia Mono" w:cs="Cascadia Mono"/>
+                <w:color w:val="000000"/>
+                <w:sz w:val="19"/>
+                <w:szCs w:val="19"/>
+                <w:highlight w:val="white"/>
+              </w:rPr>
+              <w:t>(entities, (</w:t>
+            </w:r>
+            <w:proofErr w:type="spellStart"/>
             <w:r>
               <w:rPr>
                 <w:rFonts w:ascii="Cascadia Mono" w:hAnsi="Cascadia Mono" w:cs="Cascadia Mono"/>
@@ -12540,6 +15153,7 @@
               </w:rPr>
               <w:t>BulkIndexDescriptor</w:t>
             </w:r>
+            <w:proofErr w:type="spellEnd"/>
             <w:r>
               <w:rPr>
                 <w:rFonts w:ascii="Cascadia Mono" w:hAnsi="Cascadia Mono" w:cs="Cascadia Mono"/>
@@ -12588,7 +15202,51 @@
                 <w:szCs w:val="19"/>
                 <w:highlight w:val="white"/>
               </w:rPr>
-              <w:t xml:space="preserve"> doc) =&gt; d.Document(doc).Index(IndexName)));</w:t>
+              <w:t xml:space="preserve"> doc) =&gt; </w:t>
+            </w:r>
+            <w:proofErr w:type="spellStart"/>
+            <w:r>
+              <w:rPr>
+                <w:rFonts w:ascii="Cascadia Mono" w:hAnsi="Cascadia Mono" w:cs="Cascadia Mono"/>
+                <w:color w:val="000000"/>
+                <w:sz w:val="19"/>
+                <w:szCs w:val="19"/>
+                <w:highlight w:val="white"/>
+              </w:rPr>
+              <w:t>d.Document</w:t>
+            </w:r>
+            <w:proofErr w:type="spellEnd"/>
+            <w:r>
+              <w:rPr>
+                <w:rFonts w:ascii="Cascadia Mono" w:hAnsi="Cascadia Mono" w:cs="Cascadia Mono"/>
+                <w:color w:val="000000"/>
+                <w:sz w:val="19"/>
+                <w:szCs w:val="19"/>
+                <w:highlight w:val="white"/>
+              </w:rPr>
+              <w:t>(doc).Index(</w:t>
+            </w:r>
+            <w:proofErr w:type="spellStart"/>
+            <w:r>
+              <w:rPr>
+                <w:rFonts w:ascii="Cascadia Mono" w:hAnsi="Cascadia Mono" w:cs="Cascadia Mono"/>
+                <w:color w:val="000000"/>
+                <w:sz w:val="19"/>
+                <w:szCs w:val="19"/>
+                <w:highlight w:val="white"/>
+              </w:rPr>
+              <w:t>IndexName</w:t>
+            </w:r>
+            <w:proofErr w:type="spellEnd"/>
+            <w:r>
+              <w:rPr>
+                <w:rFonts w:ascii="Cascadia Mono" w:hAnsi="Cascadia Mono" w:cs="Cascadia Mono"/>
+                <w:color w:val="000000"/>
+                <w:sz w:val="19"/>
+                <w:szCs w:val="19"/>
+                <w:highlight w:val="white"/>
+              </w:rPr>
+              <w:t>)));</w:t>
             </w:r>
           </w:p>
           <w:p>
@@ -12632,7 +15290,41 @@
                 <w:szCs w:val="19"/>
                 <w:highlight w:val="white"/>
               </w:rPr>
-              <w:t xml:space="preserve"> (!bulkResponse.IsValid)</w:t>
+              <w:t xml:space="preserve"> </w:t>
+            </w:r>
+            <w:proofErr w:type="gramStart"/>
+            <w:r>
+              <w:rPr>
+                <w:rFonts w:ascii="Cascadia Mono" w:hAnsi="Cascadia Mono" w:cs="Cascadia Mono"/>
+                <w:color w:val="000000"/>
+                <w:sz w:val="19"/>
+                <w:szCs w:val="19"/>
+                <w:highlight w:val="white"/>
+              </w:rPr>
+              <w:t>(!</w:t>
+            </w:r>
+            <w:proofErr w:type="spellStart"/>
+            <w:r>
+              <w:rPr>
+                <w:rFonts w:ascii="Cascadia Mono" w:hAnsi="Cascadia Mono" w:cs="Cascadia Mono"/>
+                <w:color w:val="000000"/>
+                <w:sz w:val="19"/>
+                <w:szCs w:val="19"/>
+                <w:highlight w:val="white"/>
+              </w:rPr>
+              <w:t>bulkResponse.IsValid</w:t>
+            </w:r>
+            <w:proofErr w:type="spellEnd"/>
+            <w:proofErr w:type="gramEnd"/>
+            <w:r>
+              <w:rPr>
+                <w:rFonts w:ascii="Cascadia Mono" w:hAnsi="Cascadia Mono" w:cs="Cascadia Mono"/>
+                <w:color w:val="000000"/>
+                <w:sz w:val="19"/>
+                <w:szCs w:val="19"/>
+                <w:highlight w:val="white"/>
+              </w:rPr>
+              <w:t>)</w:t>
             </w:r>
           </w:p>
           <w:p>
@@ -12682,6 +15374,7 @@
               </w:rPr>
               <w:t xml:space="preserve">             </w:t>
             </w:r>
+            <w:proofErr w:type="spellStart"/>
             <w:r>
               <w:rPr>
                 <w:rFonts w:ascii="Cascadia Mono" w:hAnsi="Cascadia Mono" w:cs="Cascadia Mono"/>
@@ -12700,7 +15393,18 @@
                 <w:szCs w:val="19"/>
                 <w:highlight w:val="white"/>
               </w:rPr>
-              <w:t>.WriteLine(</w:t>
+              <w:t>.WriteLine</w:t>
+            </w:r>
+            <w:proofErr w:type="spellEnd"/>
+            <w:r>
+              <w:rPr>
+                <w:rFonts w:ascii="Cascadia Mono" w:hAnsi="Cascadia Mono" w:cs="Cascadia Mono"/>
+                <w:color w:val="000000"/>
+                <w:sz w:val="19"/>
+                <w:szCs w:val="19"/>
+                <w:highlight w:val="white"/>
+              </w:rPr>
+              <w:t>(</w:t>
             </w:r>
             <w:r>
               <w:rPr>
@@ -12720,7 +15424,31 @@
                 <w:szCs w:val="19"/>
                 <w:highlight w:val="white"/>
               </w:rPr>
-              <w:t>{entities.Count}</w:t>
+              <w:t>{</w:t>
+            </w:r>
+            <w:proofErr w:type="spellStart"/>
+            <w:proofErr w:type="gramStart"/>
+            <w:r>
+              <w:rPr>
+                <w:rFonts w:ascii="Cascadia Mono" w:hAnsi="Cascadia Mono" w:cs="Cascadia Mono"/>
+                <w:color w:val="000000"/>
+                <w:sz w:val="19"/>
+                <w:szCs w:val="19"/>
+                <w:highlight w:val="white"/>
+              </w:rPr>
+              <w:t>entities.Count</w:t>
+            </w:r>
+            <w:proofErr w:type="spellEnd"/>
+            <w:proofErr w:type="gramEnd"/>
+            <w:r>
+              <w:rPr>
+                <w:rFonts w:ascii="Cascadia Mono" w:hAnsi="Cascadia Mono" w:cs="Cascadia Mono"/>
+                <w:color w:val="000000"/>
+                <w:sz w:val="19"/>
+                <w:szCs w:val="19"/>
+                <w:highlight w:val="white"/>
+              </w:rPr>
+              <w:t>}</w:t>
             </w:r>
             <w:r>
               <w:rPr>
@@ -12740,7 +15468,51 @@
                 <w:szCs w:val="19"/>
                 <w:highlight w:val="white"/>
               </w:rPr>
-              <w:t>{bulkResponse.ServerError?.Error}</w:t>
+              <w:t>{</w:t>
+            </w:r>
+            <w:proofErr w:type="gramStart"/>
+            <w:r>
+              <w:rPr>
+                <w:rFonts w:ascii="Cascadia Mono" w:hAnsi="Cascadia Mono" w:cs="Cascadia Mono"/>
+                <w:color w:val="000000"/>
+                <w:sz w:val="19"/>
+                <w:szCs w:val="19"/>
+                <w:highlight w:val="white"/>
+              </w:rPr>
+              <w:t>bulkResponse.</w:t>
+            </w:r>
+            <w:proofErr w:type="spellStart"/>
+            <w:r>
+              <w:rPr>
+                <w:rFonts w:ascii="Cascadia Mono" w:hAnsi="Cascadia Mono" w:cs="Cascadia Mono"/>
+                <w:color w:val="000000"/>
+                <w:sz w:val="19"/>
+                <w:szCs w:val="19"/>
+                <w:highlight w:val="white"/>
+              </w:rPr>
+              <w:t>ServerError</w:t>
+            </w:r>
+            <w:proofErr w:type="spellEnd"/>
+            <w:r>
+              <w:rPr>
+                <w:rFonts w:ascii="Cascadia Mono" w:hAnsi="Cascadia Mono" w:cs="Cascadia Mono"/>
+                <w:color w:val="000000"/>
+                <w:sz w:val="19"/>
+                <w:szCs w:val="19"/>
+                <w:highlight w:val="white"/>
+              </w:rPr>
+              <w:t>?.</w:t>
+            </w:r>
+            <w:proofErr w:type="gramEnd"/>
+            <w:r>
+              <w:rPr>
+                <w:rFonts w:ascii="Cascadia Mono" w:hAnsi="Cascadia Mono" w:cs="Cascadia Mono"/>
+                <w:color w:val="000000"/>
+                <w:sz w:val="19"/>
+                <w:szCs w:val="19"/>
+                <w:highlight w:val="white"/>
+              </w:rPr>
+              <w:t>Error}</w:t>
             </w:r>
             <w:r>
               <w:rPr>
@@ -12966,6 +15738,7 @@
               </w:rPr>
               <w:t xml:space="preserve">         </w:t>
             </w:r>
+            <w:proofErr w:type="spellStart"/>
             <w:r>
               <w:rPr>
                 <w:rFonts w:ascii="Cascadia Mono" w:hAnsi="Cascadia Mono" w:cs="Cascadia Mono"/>
@@ -12984,7 +15757,42 @@
                 <w:szCs w:val="19"/>
                 <w:highlight w:val="white"/>
               </w:rPr>
-              <w:t xml:space="preserve">.WriteLine(ex.Message + </w:t>
+              <w:t>.WriteLine</w:t>
+            </w:r>
+            <w:proofErr w:type="spellEnd"/>
+            <w:r>
+              <w:rPr>
+                <w:rFonts w:ascii="Cascadia Mono" w:hAnsi="Cascadia Mono" w:cs="Cascadia Mono"/>
+                <w:color w:val="000000"/>
+                <w:sz w:val="19"/>
+                <w:szCs w:val="19"/>
+                <w:highlight w:val="white"/>
+              </w:rPr>
+              <w:t>(</w:t>
+            </w:r>
+            <w:proofErr w:type="spellStart"/>
+            <w:proofErr w:type="gramStart"/>
+            <w:r>
+              <w:rPr>
+                <w:rFonts w:ascii="Cascadia Mono" w:hAnsi="Cascadia Mono" w:cs="Cascadia Mono"/>
+                <w:color w:val="000000"/>
+                <w:sz w:val="19"/>
+                <w:szCs w:val="19"/>
+                <w:highlight w:val="white"/>
+              </w:rPr>
+              <w:t>ex.Message</w:t>
+            </w:r>
+            <w:proofErr w:type="spellEnd"/>
+            <w:proofErr w:type="gramEnd"/>
+            <w:r>
+              <w:rPr>
+                <w:rFonts w:ascii="Cascadia Mono" w:hAnsi="Cascadia Mono" w:cs="Cascadia Mono"/>
+                <w:color w:val="000000"/>
+                <w:sz w:val="19"/>
+                <w:szCs w:val="19"/>
+                <w:highlight w:val="white"/>
+              </w:rPr>
+              <w:t xml:space="preserve"> + </w:t>
             </w:r>
             <w:r>
               <w:rPr>
@@ -13024,7 +15832,29 @@
                 <w:szCs w:val="19"/>
                 <w:highlight w:val="white"/>
               </w:rPr>
-              <w:t xml:space="preserve"> + ex.StackTrace);</w:t>
+              <w:t xml:space="preserve"> + </w:t>
+            </w:r>
+            <w:proofErr w:type="spellStart"/>
+            <w:r>
+              <w:rPr>
+                <w:rFonts w:ascii="Cascadia Mono" w:hAnsi="Cascadia Mono" w:cs="Cascadia Mono"/>
+                <w:color w:val="000000"/>
+                <w:sz w:val="19"/>
+                <w:szCs w:val="19"/>
+                <w:highlight w:val="white"/>
+              </w:rPr>
+              <w:t>ex.StackTrace</w:t>
+            </w:r>
+            <w:proofErr w:type="spellEnd"/>
+            <w:r>
+              <w:rPr>
+                <w:rFonts w:ascii="Cascadia Mono" w:hAnsi="Cascadia Mono" w:cs="Cascadia Mono"/>
+                <w:color w:val="000000"/>
+                <w:sz w:val="19"/>
+                <w:szCs w:val="19"/>
+                <w:highlight w:val="white"/>
+              </w:rPr>
+              <w:t>);</w:t>
             </w:r>
           </w:p>
           <w:p>
@@ -13144,7 +15974,29 @@
           <w:szCs w:val="19"/>
           <w:highlight w:val="white"/>
         </w:rPr>
-        <w:t>"ElasticChartServer"</w:t>
+        <w:t>"</w:t>
+      </w:r>
+      <w:proofErr w:type="spellStart"/>
+      <w:r>
+        <w:rPr>
+          <w:rFonts w:ascii="Cascadia Mono" w:hAnsi="Cascadia Mono" w:cs="Cascadia Mono"/>
+          <w:color w:val="2E75B6"/>
+          <w:sz w:val="19"/>
+          <w:szCs w:val="19"/>
+          <w:highlight w:val="white"/>
+        </w:rPr>
+        <w:t>ElasticChartServer</w:t>
+      </w:r>
+      <w:proofErr w:type="spellEnd"/>
+      <w:r>
+        <w:rPr>
+          <w:rFonts w:ascii="Cascadia Mono" w:hAnsi="Cascadia Mono" w:cs="Cascadia Mono"/>
+          <w:color w:val="2E75B6"/>
+          <w:sz w:val="19"/>
+          <w:szCs w:val="19"/>
+          <w:highlight w:val="white"/>
+        </w:rPr>
+        <w:t>"</w:t>
       </w:r>
       <w:r>
         <w:rPr>
@@ -13212,7 +16064,29 @@
           <w:szCs w:val="19"/>
           <w:highlight w:val="white"/>
         </w:rPr>
-        <w:t>"ElasticLogServer"</w:t>
+        <w:t>"</w:t>
+      </w:r>
+      <w:proofErr w:type="spellStart"/>
+      <w:r>
+        <w:rPr>
+          <w:rFonts w:ascii="Cascadia Mono" w:hAnsi="Cascadia Mono" w:cs="Cascadia Mono"/>
+          <w:color w:val="2E75B6"/>
+          <w:sz w:val="19"/>
+          <w:szCs w:val="19"/>
+          <w:highlight w:val="white"/>
+        </w:rPr>
+        <w:t>ElasticLogServer</w:t>
+      </w:r>
+      <w:proofErr w:type="spellEnd"/>
+      <w:r>
+        <w:rPr>
+          <w:rFonts w:ascii="Cascadia Mono" w:hAnsi="Cascadia Mono" w:cs="Cascadia Mono"/>
+          <w:color w:val="2E75B6"/>
+          <w:sz w:val="19"/>
+          <w:szCs w:val="19"/>
+          <w:highlight w:val="white"/>
+        </w:rPr>
+        <w:t>"</w:t>
       </w:r>
       <w:r>
         <w:rPr>
@@ -13400,7 +16274,41 @@
           <w:szCs w:val="19"/>
           <w:highlight w:val="white"/>
         </w:rPr>
-        <w:t>"rmq.rabin.local"</w:t>
+        <w:t>"</w:t>
+      </w:r>
+      <w:proofErr w:type="spellStart"/>
+      <w:proofErr w:type="gramStart"/>
+      <w:r>
+        <w:rPr>
+          <w:rFonts w:ascii="Cascadia Mono" w:hAnsi="Cascadia Mono" w:cs="Cascadia Mono"/>
+          <w:color w:val="A31515"/>
+          <w:sz w:val="19"/>
+          <w:szCs w:val="19"/>
+          <w:highlight w:val="white"/>
+        </w:rPr>
+        <w:t>rmq.rabin</w:t>
+      </w:r>
+      <w:proofErr w:type="gramEnd"/>
+      <w:r>
+        <w:rPr>
+          <w:rFonts w:ascii="Cascadia Mono" w:hAnsi="Cascadia Mono" w:cs="Cascadia Mono"/>
+          <w:color w:val="A31515"/>
+          <w:sz w:val="19"/>
+          <w:szCs w:val="19"/>
+          <w:highlight w:val="white"/>
+        </w:rPr>
+        <w:t>.local</w:t>
+      </w:r>
+      <w:proofErr w:type="spellEnd"/>
+      <w:r>
+        <w:rPr>
+          <w:rFonts w:ascii="Cascadia Mono" w:hAnsi="Cascadia Mono" w:cs="Cascadia Mono"/>
+          <w:color w:val="A31515"/>
+          <w:sz w:val="19"/>
+          <w:szCs w:val="19"/>
+          <w:highlight w:val="white"/>
+        </w:rPr>
+        <w:t>"</w:t>
       </w:r>
       <w:r>
         <w:rPr>
@@ -13445,7 +16353,29 @@
           <w:szCs w:val="19"/>
           <w:highlight w:val="white"/>
         </w:rPr>
-        <w:t>"UserName"</w:t>
+        <w:t>"</w:t>
+      </w:r>
+      <w:proofErr w:type="spellStart"/>
+      <w:r>
+        <w:rPr>
+          <w:rFonts w:ascii="Cascadia Mono" w:hAnsi="Cascadia Mono" w:cs="Cascadia Mono"/>
+          <w:color w:val="2E75B6"/>
+          <w:sz w:val="19"/>
+          <w:szCs w:val="19"/>
+          <w:highlight w:val="white"/>
+        </w:rPr>
+        <w:t>UserName</w:t>
+      </w:r>
+      <w:proofErr w:type="spellEnd"/>
+      <w:r>
+        <w:rPr>
+          <w:rFonts w:ascii="Cascadia Mono" w:hAnsi="Cascadia Mono" w:cs="Cascadia Mono"/>
+          <w:color w:val="2E75B6"/>
+          <w:sz w:val="19"/>
+          <w:szCs w:val="19"/>
+          <w:highlight w:val="white"/>
+        </w:rPr>
+        <w:t>"</w:t>
       </w:r>
       <w:r>
         <w:rPr>
@@ -13465,7 +16395,29 @@
           <w:szCs w:val="19"/>
           <w:highlight w:val="white"/>
         </w:rPr>
-        <w:t>"rlc"</w:t>
+        <w:t>"</w:t>
+      </w:r>
+      <w:proofErr w:type="spellStart"/>
+      <w:r>
+        <w:rPr>
+          <w:rFonts w:ascii="Cascadia Mono" w:hAnsi="Cascadia Mono" w:cs="Cascadia Mono"/>
+          <w:color w:val="A31515"/>
+          <w:sz w:val="19"/>
+          <w:szCs w:val="19"/>
+          <w:highlight w:val="white"/>
+        </w:rPr>
+        <w:t>rlc</w:t>
+      </w:r>
+      <w:proofErr w:type="spellEnd"/>
+      <w:r>
+        <w:rPr>
+          <w:rFonts w:ascii="Cascadia Mono" w:hAnsi="Cascadia Mono" w:cs="Cascadia Mono"/>
+          <w:color w:val="A31515"/>
+          <w:sz w:val="19"/>
+          <w:szCs w:val="19"/>
+          <w:highlight w:val="white"/>
+        </w:rPr>
+        <w:t>"</w:t>
       </w:r>
       <w:r>
         <w:rPr>
@@ -13670,6 +16622,7 @@
                               </w:rPr>
                               <w:t xml:space="preserve"> </w:t>
                             </w:r>
+                            <w:proofErr w:type="spellStart"/>
                             <w:r>
                               <w:rPr>
                                 <w:rFonts w:ascii="Cascadia Mono" w:hAnsi="Cascadia Mono" w:cs="Cascadia Mono"/>
@@ -13680,6 +16633,7 @@
                               </w:rPr>
                               <w:t>IndexCandle</w:t>
                             </w:r>
+                            <w:proofErr w:type="spellEnd"/>
                           </w:p>
                           <w:p>
                             <w:pPr>
@@ -13730,6 +16684,7 @@
                               </w:rPr>
                               <w:t xml:space="preserve">     [</w:t>
                             </w:r>
+                            <w:proofErr w:type="spellStart"/>
                             <w:r>
                               <w:rPr>
                                 <w:rFonts w:ascii="Cascadia Mono" w:hAnsi="Cascadia Mono" w:cs="Cascadia Mono"/>
@@ -13740,6 +16695,7 @@
                               </w:rPr>
                               <w:t>JsonIgnore</w:t>
                             </w:r>
+                            <w:proofErr w:type="spellEnd"/>
                             <w:r>
                               <w:rPr>
                                 <w:rFonts w:ascii="Cascadia Mono" w:hAnsi="Cascadia Mono" w:cs="Cascadia Mono"/>
@@ -13775,6 +16731,7 @@
                               </w:rPr>
                               <w:t xml:space="preserve">     [</w:t>
                             </w:r>
+                            <w:proofErr w:type="gramStart"/>
                             <w:r>
                               <w:rPr>
                                 <w:rFonts w:ascii="Cascadia Mono" w:hAnsi="Cascadia Mono" w:cs="Cascadia Mono"/>
@@ -13793,7 +16750,18 @@
                                 <w:szCs w:val="19"/>
                                 <w:highlight w:val="white"/>
                               </w:rPr>
-                              <w:t xml:space="preserve">(Name = </w:t>
+                              <w:t>(</w:t>
+                            </w:r>
+                            <w:proofErr w:type="gramEnd"/>
+                            <w:r>
+                              <w:rPr>
+                                <w:rFonts w:ascii="Cascadia Mono" w:hAnsi="Cascadia Mono" w:cs="Cascadia Mono"/>
+                                <w:color w:val="000000"/>
+                                <w:sz w:val="19"/>
+                                <w:szCs w:val="19"/>
+                                <w:highlight w:val="white"/>
+                              </w:rPr>
+                              <w:t xml:space="preserve">Name = </w:t>
                             </w:r>
                             <w:r>
                               <w:rPr>
@@ -13803,7 +16771,29 @@
                                 <w:szCs w:val="19"/>
                                 <w:highlight w:val="white"/>
                               </w:rPr>
-                              <w:t>"iSIN"</w:t>
+                              <w:t>"</w:t>
+                            </w:r>
+                            <w:proofErr w:type="spellStart"/>
+                            <w:r>
+                              <w:rPr>
+                                <w:rFonts w:ascii="Cascadia Mono" w:hAnsi="Cascadia Mono" w:cs="Cascadia Mono"/>
+                                <w:color w:val="A31515"/>
+                                <w:sz w:val="19"/>
+                                <w:szCs w:val="19"/>
+                                <w:highlight w:val="white"/>
+                              </w:rPr>
+                              <w:t>iSIN</w:t>
+                            </w:r>
+                            <w:proofErr w:type="spellEnd"/>
+                            <w:r>
+                              <w:rPr>
+                                <w:rFonts w:ascii="Cascadia Mono" w:hAnsi="Cascadia Mono" w:cs="Cascadia Mono"/>
+                                <w:color w:val="A31515"/>
+                                <w:sz w:val="19"/>
+                                <w:szCs w:val="19"/>
+                                <w:highlight w:val="white"/>
+                              </w:rPr>
+                              <w:t>"</w:t>
                             </w:r>
                             <w:r>
                               <w:rPr>
@@ -13878,7 +16868,18 @@
                                 <w:szCs w:val="19"/>
                                 <w:highlight w:val="white"/>
                               </w:rPr>
-                              <w:t xml:space="preserve"> ISIN { </w:t>
+                              <w:t xml:space="preserve"> ISIN </w:t>
+                            </w:r>
+                            <w:proofErr w:type="gramStart"/>
+                            <w:r>
+                              <w:rPr>
+                                <w:rFonts w:ascii="Cascadia Mono" w:hAnsi="Cascadia Mono" w:cs="Cascadia Mono"/>
+                                <w:color w:val="000000"/>
+                                <w:sz w:val="19"/>
+                                <w:szCs w:val="19"/>
+                                <w:highlight w:val="white"/>
+                              </w:rPr>
+                              <w:t xml:space="preserve">{ </w:t>
                             </w:r>
                             <w:r>
                               <w:rPr>
@@ -13890,6 +16891,7 @@
                               </w:rPr>
                               <w:t>get</w:t>
                             </w:r>
+                            <w:proofErr w:type="gramEnd"/>
                             <w:r>
                               <w:rPr>
                                 <w:rFonts w:ascii="Cascadia Mono" w:hAnsi="Cascadia Mono" w:cs="Cascadia Mono"/>
@@ -13945,6 +16947,7 @@
                               </w:rPr>
                               <w:t xml:space="preserve">     [</w:t>
                             </w:r>
+                            <w:proofErr w:type="spellStart"/>
                             <w:r>
                               <w:rPr>
                                 <w:rFonts w:ascii="Cascadia Mono" w:hAnsi="Cascadia Mono" w:cs="Cascadia Mono"/>
@@ -13955,6 +16958,7 @@
                               </w:rPr>
                               <w:t>JsonIgnore</w:t>
                             </w:r>
+                            <w:proofErr w:type="spellEnd"/>
                             <w:r>
                               <w:rPr>
                                 <w:rFonts w:ascii="Cascadia Mono" w:hAnsi="Cascadia Mono" w:cs="Cascadia Mono"/>
@@ -13990,6 +16994,7 @@
                               </w:rPr>
                               <w:t xml:space="preserve">     [</w:t>
                             </w:r>
+                            <w:proofErr w:type="gramStart"/>
                             <w:r>
                               <w:rPr>
                                 <w:rFonts w:ascii="Cascadia Mono" w:hAnsi="Cascadia Mono" w:cs="Cascadia Mono"/>
@@ -14008,7 +17013,18 @@
                                 <w:szCs w:val="19"/>
                                 <w:highlight w:val="white"/>
                               </w:rPr>
-                              <w:t xml:space="preserve">(Name = </w:t>
+                              <w:t>(</w:t>
+                            </w:r>
+                            <w:proofErr w:type="gramEnd"/>
+                            <w:r>
+                              <w:rPr>
+                                <w:rFonts w:ascii="Cascadia Mono" w:hAnsi="Cascadia Mono" w:cs="Cascadia Mono"/>
+                                <w:color w:val="000000"/>
+                                <w:sz w:val="19"/>
+                                <w:szCs w:val="19"/>
+                                <w:highlight w:val="white"/>
+                              </w:rPr>
+                              <w:t xml:space="preserve">Name = </w:t>
                             </w:r>
                             <w:r>
                               <w:rPr>
@@ -14018,7 +17034,29 @@
                                 <w:szCs w:val="19"/>
                                 <w:highlight w:val="white"/>
                               </w:rPr>
-                              <w:t>"adjustmentType"</w:t>
+                              <w:t>"</w:t>
+                            </w:r>
+                            <w:proofErr w:type="spellStart"/>
+                            <w:r>
+                              <w:rPr>
+                                <w:rFonts w:ascii="Cascadia Mono" w:hAnsi="Cascadia Mono" w:cs="Cascadia Mono"/>
+                                <w:color w:val="A31515"/>
+                                <w:sz w:val="19"/>
+                                <w:szCs w:val="19"/>
+                                <w:highlight w:val="white"/>
+                              </w:rPr>
+                              <w:t>adjustmentType</w:t>
+                            </w:r>
+                            <w:proofErr w:type="spellEnd"/>
+                            <w:r>
+                              <w:rPr>
+                                <w:rFonts w:ascii="Cascadia Mono" w:hAnsi="Cascadia Mono" w:cs="Cascadia Mono"/>
+                                <w:color w:val="A31515"/>
+                                <w:sz w:val="19"/>
+                                <w:szCs w:val="19"/>
+                                <w:highlight w:val="white"/>
+                              </w:rPr>
+                              <w:t>"</w:t>
                             </w:r>
                             <w:r>
                               <w:rPr>
@@ -14093,7 +17131,40 @@
                                 <w:szCs w:val="19"/>
                                 <w:highlight w:val="white"/>
                               </w:rPr>
-                              <w:t xml:space="preserve"> AdjustmentType { </w:t>
+                              <w:t xml:space="preserve"> </w:t>
+                            </w:r>
+                            <w:proofErr w:type="spellStart"/>
+                            <w:r>
+                              <w:rPr>
+                                <w:rFonts w:ascii="Cascadia Mono" w:hAnsi="Cascadia Mono" w:cs="Cascadia Mono"/>
+                                <w:color w:val="000000"/>
+                                <w:sz w:val="19"/>
+                                <w:szCs w:val="19"/>
+                                <w:highlight w:val="white"/>
+                              </w:rPr>
+                              <w:t>AdjustmentType</w:t>
+                            </w:r>
+                            <w:proofErr w:type="spellEnd"/>
+                            <w:r>
+                              <w:rPr>
+                                <w:rFonts w:ascii="Cascadia Mono" w:hAnsi="Cascadia Mono" w:cs="Cascadia Mono"/>
+                                <w:color w:val="000000"/>
+                                <w:sz w:val="19"/>
+                                <w:szCs w:val="19"/>
+                                <w:highlight w:val="white"/>
+                              </w:rPr>
+                              <w:t xml:space="preserve"> </w:t>
+                            </w:r>
+                            <w:proofErr w:type="gramStart"/>
+                            <w:r>
+                              <w:rPr>
+                                <w:rFonts w:ascii="Cascadia Mono" w:hAnsi="Cascadia Mono" w:cs="Cascadia Mono"/>
+                                <w:color w:val="000000"/>
+                                <w:sz w:val="19"/>
+                                <w:szCs w:val="19"/>
+                                <w:highlight w:val="white"/>
+                              </w:rPr>
+                              <w:t xml:space="preserve">{ </w:t>
                             </w:r>
                             <w:r>
                               <w:rPr>
@@ -14105,6 +17176,7 @@
                               </w:rPr>
                               <w:t>get</w:t>
                             </w:r>
+                            <w:proofErr w:type="gramEnd"/>
                             <w:r>
                               <w:rPr>
                                 <w:rFonts w:ascii="Cascadia Mono" w:hAnsi="Cascadia Mono" w:cs="Cascadia Mono"/>
@@ -14160,6 +17232,7 @@
                               </w:rPr>
                               <w:t xml:space="preserve">     [</w:t>
                             </w:r>
+                            <w:proofErr w:type="spellStart"/>
                             <w:r>
                               <w:rPr>
                                 <w:rFonts w:ascii="Cascadia Mono" w:hAnsi="Cascadia Mono" w:cs="Cascadia Mono"/>
@@ -14170,6 +17243,7 @@
                               </w:rPr>
                               <w:t>JsonIgnore</w:t>
                             </w:r>
+                            <w:proofErr w:type="spellEnd"/>
                             <w:r>
                               <w:rPr>
                                 <w:rFonts w:ascii="Cascadia Mono" w:hAnsi="Cascadia Mono" w:cs="Cascadia Mono"/>
@@ -14205,6 +17279,7 @@
                               </w:rPr>
                               <w:t xml:space="preserve">     [</w:t>
                             </w:r>
+                            <w:proofErr w:type="gramStart"/>
                             <w:r>
                               <w:rPr>
                                 <w:rFonts w:ascii="Cascadia Mono" w:hAnsi="Cascadia Mono" w:cs="Cascadia Mono"/>
@@ -14223,7 +17298,18 @@
                                 <w:szCs w:val="19"/>
                                 <w:highlight w:val="white"/>
                               </w:rPr>
-                              <w:t xml:space="preserve">(Name = </w:t>
+                              <w:t>(</w:t>
+                            </w:r>
+                            <w:proofErr w:type="gramEnd"/>
+                            <w:r>
+                              <w:rPr>
+                                <w:rFonts w:ascii="Cascadia Mono" w:hAnsi="Cascadia Mono" w:cs="Cascadia Mono"/>
+                                <w:color w:val="000000"/>
+                                <w:sz w:val="19"/>
+                                <w:szCs w:val="19"/>
+                                <w:highlight w:val="white"/>
+                              </w:rPr>
+                              <w:t xml:space="preserve">Name = </w:t>
                             </w:r>
                             <w:r>
                               <w:rPr>
@@ -14233,7 +17319,29 @@
                                 <w:szCs w:val="19"/>
                                 <w:highlight w:val="white"/>
                               </w:rPr>
-                              <w:t>"timeFrame"</w:t>
+                              <w:t>"</w:t>
+                            </w:r>
+                            <w:proofErr w:type="spellStart"/>
+                            <w:r>
+                              <w:rPr>
+                                <w:rFonts w:ascii="Cascadia Mono" w:hAnsi="Cascadia Mono" w:cs="Cascadia Mono"/>
+                                <w:color w:val="A31515"/>
+                                <w:sz w:val="19"/>
+                                <w:szCs w:val="19"/>
+                                <w:highlight w:val="white"/>
+                              </w:rPr>
+                              <w:t>timeFrame</w:t>
+                            </w:r>
+                            <w:proofErr w:type="spellEnd"/>
+                            <w:r>
+                              <w:rPr>
+                                <w:rFonts w:ascii="Cascadia Mono" w:hAnsi="Cascadia Mono" w:cs="Cascadia Mono"/>
+                                <w:color w:val="A31515"/>
+                                <w:sz w:val="19"/>
+                                <w:szCs w:val="19"/>
+                                <w:highlight w:val="white"/>
+                              </w:rPr>
+                              <w:t>"</w:t>
                             </w:r>
                             <w:r>
                               <w:rPr>
@@ -14308,7 +17416,40 @@
                                 <w:szCs w:val="19"/>
                                 <w:highlight w:val="white"/>
                               </w:rPr>
-                              <w:t xml:space="preserve"> TimeFrame { </w:t>
+                              <w:t xml:space="preserve"> </w:t>
+                            </w:r>
+                            <w:proofErr w:type="spellStart"/>
+                            <w:r>
+                              <w:rPr>
+                                <w:rFonts w:ascii="Cascadia Mono" w:hAnsi="Cascadia Mono" w:cs="Cascadia Mono"/>
+                                <w:color w:val="000000"/>
+                                <w:sz w:val="19"/>
+                                <w:szCs w:val="19"/>
+                                <w:highlight w:val="white"/>
+                              </w:rPr>
+                              <w:t>TimeFrame</w:t>
+                            </w:r>
+                            <w:proofErr w:type="spellEnd"/>
+                            <w:r>
+                              <w:rPr>
+                                <w:rFonts w:ascii="Cascadia Mono" w:hAnsi="Cascadia Mono" w:cs="Cascadia Mono"/>
+                                <w:color w:val="000000"/>
+                                <w:sz w:val="19"/>
+                                <w:szCs w:val="19"/>
+                                <w:highlight w:val="white"/>
+                              </w:rPr>
+                              <w:t xml:space="preserve"> </w:t>
+                            </w:r>
+                            <w:proofErr w:type="gramStart"/>
+                            <w:r>
+                              <w:rPr>
+                                <w:rFonts w:ascii="Cascadia Mono" w:hAnsi="Cascadia Mono" w:cs="Cascadia Mono"/>
+                                <w:color w:val="000000"/>
+                                <w:sz w:val="19"/>
+                                <w:szCs w:val="19"/>
+                                <w:highlight w:val="white"/>
+                              </w:rPr>
+                              <w:t xml:space="preserve">{ </w:t>
                             </w:r>
                             <w:r>
                               <w:rPr>
@@ -14320,6 +17461,7 @@
                               </w:rPr>
                               <w:t>get</w:t>
                             </w:r>
+                            <w:proofErr w:type="gramEnd"/>
                             <w:r>
                               <w:rPr>
                                 <w:rFonts w:ascii="Cascadia Mono" w:hAnsi="Cascadia Mono" w:cs="Cascadia Mono"/>
@@ -14375,6 +17517,7 @@
                               </w:rPr>
                               <w:t xml:space="preserve">     [</w:t>
                             </w:r>
+                            <w:proofErr w:type="gramStart"/>
                             <w:r>
                               <w:rPr>
                                 <w:rFonts w:ascii="Cascadia Mono" w:hAnsi="Cascadia Mono" w:cs="Cascadia Mono"/>
@@ -14393,7 +17536,18 @@
                                 <w:szCs w:val="19"/>
                                 <w:highlight w:val="white"/>
                               </w:rPr>
-                              <w:t xml:space="preserve">(Name = </w:t>
+                              <w:t>(</w:t>
+                            </w:r>
+                            <w:proofErr w:type="gramEnd"/>
+                            <w:r>
+                              <w:rPr>
+                                <w:rFonts w:ascii="Cascadia Mono" w:hAnsi="Cascadia Mono" w:cs="Cascadia Mono"/>
+                                <w:color w:val="000000"/>
+                                <w:sz w:val="19"/>
+                                <w:szCs w:val="19"/>
+                                <w:highlight w:val="white"/>
+                              </w:rPr>
+                              <w:t xml:space="preserve">Name = </w:t>
                             </w:r>
                             <w:r>
                               <w:rPr>
@@ -14403,7 +17557,29 @@
                                 <w:szCs w:val="19"/>
                                 <w:highlight w:val="white"/>
                               </w:rPr>
-                              <w:t>"dateTime"</w:t>
+                              <w:t>"</w:t>
+                            </w:r>
+                            <w:proofErr w:type="spellStart"/>
+                            <w:r>
+                              <w:rPr>
+                                <w:rFonts w:ascii="Cascadia Mono" w:hAnsi="Cascadia Mono" w:cs="Cascadia Mono"/>
+                                <w:color w:val="A31515"/>
+                                <w:sz w:val="19"/>
+                                <w:szCs w:val="19"/>
+                                <w:highlight w:val="white"/>
+                              </w:rPr>
+                              <w:t>dateTime</w:t>
+                            </w:r>
+                            <w:proofErr w:type="spellEnd"/>
+                            <w:r>
+                              <w:rPr>
+                                <w:rFonts w:ascii="Cascadia Mono" w:hAnsi="Cascadia Mono" w:cs="Cascadia Mono"/>
+                                <w:color w:val="A31515"/>
+                                <w:sz w:val="19"/>
+                                <w:szCs w:val="19"/>
+                                <w:highlight w:val="white"/>
+                              </w:rPr>
+                              <w:t>"</w:t>
                             </w:r>
                             <w:r>
                               <w:rPr>
@@ -14478,7 +17654,40 @@
                                 <w:szCs w:val="19"/>
                                 <w:highlight w:val="white"/>
                               </w:rPr>
-                              <w:t xml:space="preserve"> DateTime { </w:t>
+                              <w:t xml:space="preserve"> </w:t>
+                            </w:r>
+                            <w:proofErr w:type="spellStart"/>
+                            <w:r>
+                              <w:rPr>
+                                <w:rFonts w:ascii="Cascadia Mono" w:hAnsi="Cascadia Mono" w:cs="Cascadia Mono"/>
+                                <w:color w:val="000000"/>
+                                <w:sz w:val="19"/>
+                                <w:szCs w:val="19"/>
+                                <w:highlight w:val="white"/>
+                              </w:rPr>
+                              <w:t>DateTime</w:t>
+                            </w:r>
+                            <w:proofErr w:type="spellEnd"/>
+                            <w:r>
+                              <w:rPr>
+                                <w:rFonts w:ascii="Cascadia Mono" w:hAnsi="Cascadia Mono" w:cs="Cascadia Mono"/>
+                                <w:color w:val="000000"/>
+                                <w:sz w:val="19"/>
+                                <w:szCs w:val="19"/>
+                                <w:highlight w:val="white"/>
+                              </w:rPr>
+                              <w:t xml:space="preserve"> </w:t>
+                            </w:r>
+                            <w:proofErr w:type="gramStart"/>
+                            <w:r>
+                              <w:rPr>
+                                <w:rFonts w:ascii="Cascadia Mono" w:hAnsi="Cascadia Mono" w:cs="Cascadia Mono"/>
+                                <w:color w:val="000000"/>
+                                <w:sz w:val="19"/>
+                                <w:szCs w:val="19"/>
+                                <w:highlight w:val="white"/>
+                              </w:rPr>
+                              <w:t xml:space="preserve">{ </w:t>
                             </w:r>
                             <w:r>
                               <w:rPr>
@@ -14490,6 +17699,7 @@
                               </w:rPr>
                               <w:t>get</w:t>
                             </w:r>
+                            <w:proofErr w:type="gramEnd"/>
                             <w:r>
                               <w:rPr>
                                 <w:rFonts w:ascii="Cascadia Mono" w:hAnsi="Cascadia Mono" w:cs="Cascadia Mono"/>
@@ -14553,7 +17763,29 @@
                                 <w:szCs w:val="19"/>
                                 <w:highlight w:val="white"/>
                               </w:rPr>
-                              <w:t>//public string Time { get; set; }</w:t>
+                              <w:t xml:space="preserve">//public string Time </w:t>
+                            </w:r>
+                            <w:proofErr w:type="gramStart"/>
+                            <w:r>
+                              <w:rPr>
+                                <w:rFonts w:ascii="Cascadia Mono" w:hAnsi="Cascadia Mono" w:cs="Cascadia Mono"/>
+                                <w:color w:val="008000"/>
+                                <w:sz w:val="19"/>
+                                <w:szCs w:val="19"/>
+                                <w:highlight w:val="white"/>
+                              </w:rPr>
+                              <w:t>{ get</w:t>
+                            </w:r>
+                            <w:proofErr w:type="gramEnd"/>
+                            <w:r>
+                              <w:rPr>
+                                <w:rFonts w:ascii="Cascadia Mono" w:hAnsi="Cascadia Mono" w:cs="Cascadia Mono"/>
+                                <w:color w:val="008000"/>
+                                <w:sz w:val="19"/>
+                                <w:szCs w:val="19"/>
+                                <w:highlight w:val="white"/>
+                              </w:rPr>
+                              <w:t>; set; }</w:t>
                             </w:r>
                           </w:p>
                           <w:p>
@@ -14580,6 +17812,7 @@
                               </w:rPr>
                               <w:t xml:space="preserve">     [</w:t>
                             </w:r>
+                            <w:proofErr w:type="gramStart"/>
                             <w:r>
                               <w:rPr>
                                 <w:rFonts w:ascii="Cascadia Mono" w:hAnsi="Cascadia Mono" w:cs="Cascadia Mono"/>
@@ -14598,7 +17831,18 @@
                                 <w:szCs w:val="19"/>
                                 <w:highlight w:val="white"/>
                               </w:rPr>
-                              <w:t xml:space="preserve">(Name = </w:t>
+                              <w:t>(</w:t>
+                            </w:r>
+                            <w:proofErr w:type="gramEnd"/>
+                            <w:r>
+                              <w:rPr>
+                                <w:rFonts w:ascii="Cascadia Mono" w:hAnsi="Cascadia Mono" w:cs="Cascadia Mono"/>
+                                <w:color w:val="000000"/>
+                                <w:sz w:val="19"/>
+                                <w:szCs w:val="19"/>
+                                <w:highlight w:val="white"/>
+                              </w:rPr>
+                              <w:t xml:space="preserve">Name = </w:t>
                             </w:r>
                             <w:r>
                               <w:rPr>
@@ -14683,7 +17927,18 @@
                                 <w:szCs w:val="19"/>
                                 <w:highlight w:val="white"/>
                               </w:rPr>
-                              <w:t xml:space="preserve"> Open { </w:t>
+                              <w:t xml:space="preserve"> Open </w:t>
+                            </w:r>
+                            <w:proofErr w:type="gramStart"/>
+                            <w:r>
+                              <w:rPr>
+                                <w:rFonts w:ascii="Cascadia Mono" w:hAnsi="Cascadia Mono" w:cs="Cascadia Mono"/>
+                                <w:color w:val="000000"/>
+                                <w:sz w:val="19"/>
+                                <w:szCs w:val="19"/>
+                                <w:highlight w:val="white"/>
+                              </w:rPr>
+                              <w:t xml:space="preserve">{ </w:t>
                             </w:r>
                             <w:r>
                               <w:rPr>
@@ -14695,6 +17950,7 @@
                               </w:rPr>
                               <w:t>get</w:t>
                             </w:r>
+                            <w:proofErr w:type="gramEnd"/>
                             <w:r>
                               <w:rPr>
                                 <w:rFonts w:ascii="Cascadia Mono" w:hAnsi="Cascadia Mono" w:cs="Cascadia Mono"/>
@@ -14750,6 +18006,7 @@
                               </w:rPr>
                               <w:t xml:space="preserve">     [</w:t>
                             </w:r>
+                            <w:proofErr w:type="gramStart"/>
                             <w:r>
                               <w:rPr>
                                 <w:rFonts w:ascii="Cascadia Mono" w:hAnsi="Cascadia Mono" w:cs="Cascadia Mono"/>
@@ -14768,7 +18025,18 @@
                                 <w:szCs w:val="19"/>
                                 <w:highlight w:val="white"/>
                               </w:rPr>
-                              <w:t xml:space="preserve">(Name = </w:t>
+                              <w:t>(</w:t>
+                            </w:r>
+                            <w:proofErr w:type="gramEnd"/>
+                            <w:r>
+                              <w:rPr>
+                                <w:rFonts w:ascii="Cascadia Mono" w:hAnsi="Cascadia Mono" w:cs="Cascadia Mono"/>
+                                <w:color w:val="000000"/>
+                                <w:sz w:val="19"/>
+                                <w:szCs w:val="19"/>
+                                <w:highlight w:val="white"/>
+                              </w:rPr>
+                              <w:t xml:space="preserve">Name = </w:t>
                             </w:r>
                             <w:r>
                               <w:rPr>
@@ -14853,7 +18121,18 @@
                                 <w:szCs w:val="19"/>
                                 <w:highlight w:val="white"/>
                               </w:rPr>
-                              <w:t xml:space="preserve"> High { </w:t>
+                              <w:t xml:space="preserve"> High </w:t>
+                            </w:r>
+                            <w:proofErr w:type="gramStart"/>
+                            <w:r>
+                              <w:rPr>
+                                <w:rFonts w:ascii="Cascadia Mono" w:hAnsi="Cascadia Mono" w:cs="Cascadia Mono"/>
+                                <w:color w:val="000000"/>
+                                <w:sz w:val="19"/>
+                                <w:szCs w:val="19"/>
+                                <w:highlight w:val="white"/>
+                              </w:rPr>
+                              <w:t xml:space="preserve">{ </w:t>
                             </w:r>
                             <w:r>
                               <w:rPr>
@@ -14865,6 +18144,7 @@
                               </w:rPr>
                               <w:t>get</w:t>
                             </w:r>
+                            <w:proofErr w:type="gramEnd"/>
                             <w:r>
                               <w:rPr>
                                 <w:rFonts w:ascii="Cascadia Mono" w:hAnsi="Cascadia Mono" w:cs="Cascadia Mono"/>
@@ -14920,6 +18200,7 @@
                               </w:rPr>
                               <w:t xml:space="preserve">     [</w:t>
                             </w:r>
+                            <w:proofErr w:type="gramStart"/>
                             <w:r>
                               <w:rPr>
                                 <w:rFonts w:ascii="Cascadia Mono" w:hAnsi="Cascadia Mono" w:cs="Cascadia Mono"/>
@@ -14938,7 +18219,18 @@
                                 <w:szCs w:val="19"/>
                                 <w:highlight w:val="white"/>
                               </w:rPr>
-                              <w:t xml:space="preserve">(Name = </w:t>
+                              <w:t>(</w:t>
+                            </w:r>
+                            <w:proofErr w:type="gramEnd"/>
+                            <w:r>
+                              <w:rPr>
+                                <w:rFonts w:ascii="Cascadia Mono" w:hAnsi="Cascadia Mono" w:cs="Cascadia Mono"/>
+                                <w:color w:val="000000"/>
+                                <w:sz w:val="19"/>
+                                <w:szCs w:val="19"/>
+                                <w:highlight w:val="white"/>
+                              </w:rPr>
+                              <w:t xml:space="preserve">Name = </w:t>
                             </w:r>
                             <w:r>
                               <w:rPr>
@@ -15023,7 +18315,18 @@
                                 <w:szCs w:val="19"/>
                                 <w:highlight w:val="white"/>
                               </w:rPr>
-                              <w:t xml:space="preserve"> Low { </w:t>
+                              <w:t xml:space="preserve"> Low </w:t>
+                            </w:r>
+                            <w:proofErr w:type="gramStart"/>
+                            <w:r>
+                              <w:rPr>
+                                <w:rFonts w:ascii="Cascadia Mono" w:hAnsi="Cascadia Mono" w:cs="Cascadia Mono"/>
+                                <w:color w:val="000000"/>
+                                <w:sz w:val="19"/>
+                                <w:szCs w:val="19"/>
+                                <w:highlight w:val="white"/>
+                              </w:rPr>
+                              <w:t xml:space="preserve">{ </w:t>
                             </w:r>
                             <w:r>
                               <w:rPr>
@@ -15035,6 +18338,7 @@
                               </w:rPr>
                               <w:t>get</w:t>
                             </w:r>
+                            <w:proofErr w:type="gramEnd"/>
                             <w:r>
                               <w:rPr>
                                 <w:rFonts w:ascii="Cascadia Mono" w:hAnsi="Cascadia Mono" w:cs="Cascadia Mono"/>
@@ -15090,6 +18394,7 @@
                               </w:rPr>
                               <w:t xml:space="preserve">     [</w:t>
                             </w:r>
+                            <w:proofErr w:type="gramStart"/>
                             <w:r>
                               <w:rPr>
                                 <w:rFonts w:ascii="Cascadia Mono" w:hAnsi="Cascadia Mono" w:cs="Cascadia Mono"/>
@@ -15108,7 +18413,18 @@
                                 <w:szCs w:val="19"/>
                                 <w:highlight w:val="white"/>
                               </w:rPr>
-                              <w:t xml:space="preserve">(Name = </w:t>
+                              <w:t>(</w:t>
+                            </w:r>
+                            <w:proofErr w:type="gramEnd"/>
+                            <w:r>
+                              <w:rPr>
+                                <w:rFonts w:ascii="Cascadia Mono" w:hAnsi="Cascadia Mono" w:cs="Cascadia Mono"/>
+                                <w:color w:val="000000"/>
+                                <w:sz w:val="19"/>
+                                <w:szCs w:val="19"/>
+                                <w:highlight w:val="white"/>
+                              </w:rPr>
+                              <w:t xml:space="preserve">Name = </w:t>
                             </w:r>
                             <w:r>
                               <w:rPr>
@@ -15193,7 +18509,18 @@
                                 <w:szCs w:val="19"/>
                                 <w:highlight w:val="white"/>
                               </w:rPr>
-                              <w:t xml:space="preserve"> Close { </w:t>
+                              <w:t xml:space="preserve"> Close </w:t>
+                            </w:r>
+                            <w:proofErr w:type="gramStart"/>
+                            <w:r>
+                              <w:rPr>
+                                <w:rFonts w:ascii="Cascadia Mono" w:hAnsi="Cascadia Mono" w:cs="Cascadia Mono"/>
+                                <w:color w:val="000000"/>
+                                <w:sz w:val="19"/>
+                                <w:szCs w:val="19"/>
+                                <w:highlight w:val="white"/>
+                              </w:rPr>
+                              <w:t xml:space="preserve">{ </w:t>
                             </w:r>
                             <w:r>
                               <w:rPr>
@@ -15205,6 +18532,7 @@
                               </w:rPr>
                               <w:t>get</w:t>
                             </w:r>
+                            <w:proofErr w:type="gramEnd"/>
                             <w:r>
                               <w:rPr>
                                 <w:rFonts w:ascii="Cascadia Mono" w:hAnsi="Cascadia Mono" w:cs="Cascadia Mono"/>
@@ -15268,7 +18596,29 @@
                                 <w:szCs w:val="19"/>
                                 <w:highlight w:val="white"/>
                               </w:rPr>
-                              <w:t>//public long Volume { get; set; }</w:t>
+                              <w:t xml:space="preserve">//public long Volume </w:t>
+                            </w:r>
+                            <w:proofErr w:type="gramStart"/>
+                            <w:r>
+                              <w:rPr>
+                                <w:rFonts w:ascii="Cascadia Mono" w:hAnsi="Cascadia Mono" w:cs="Cascadia Mono"/>
+                                <w:color w:val="008000"/>
+                                <w:sz w:val="19"/>
+                                <w:szCs w:val="19"/>
+                                <w:highlight w:val="white"/>
+                              </w:rPr>
+                              <w:t>{ get</w:t>
+                            </w:r>
+                            <w:proofErr w:type="gramEnd"/>
+                            <w:r>
+                              <w:rPr>
+                                <w:rFonts w:ascii="Cascadia Mono" w:hAnsi="Cascadia Mono" w:cs="Cascadia Mono"/>
+                                <w:color w:val="008000"/>
+                                <w:sz w:val="19"/>
+                                <w:szCs w:val="19"/>
+                                <w:highlight w:val="white"/>
+                              </w:rPr>
+                              <w:t>; set; }</w:t>
                             </w:r>
                           </w:p>
                           <w:p>
@@ -15363,6 +18713,7 @@
                         </w:rPr>
                         <w:t xml:space="preserve"> </w:t>
                       </w:r>
+                      <w:proofErr w:type="spellStart"/>
                       <w:r>
                         <w:rPr>
                           <w:rFonts w:ascii="Cascadia Mono" w:hAnsi="Cascadia Mono" w:cs="Cascadia Mono"/>
@@ -15373,6 +18724,7 @@
                         </w:rPr>
                         <w:t>IndexCandle</w:t>
                       </w:r>
+                      <w:proofErr w:type="spellEnd"/>
                     </w:p>
                     <w:p>
                       <w:pPr>
@@ -15423,6 +18775,7 @@
                         </w:rPr>
                         <w:t xml:space="preserve">     [</w:t>
                       </w:r>
+                      <w:proofErr w:type="spellStart"/>
                       <w:r>
                         <w:rPr>
                           <w:rFonts w:ascii="Cascadia Mono" w:hAnsi="Cascadia Mono" w:cs="Cascadia Mono"/>
@@ -15433,6 +18786,7 @@
                         </w:rPr>
                         <w:t>JsonIgnore</w:t>
                       </w:r>
+                      <w:proofErr w:type="spellEnd"/>
                       <w:r>
                         <w:rPr>
                           <w:rFonts w:ascii="Cascadia Mono" w:hAnsi="Cascadia Mono" w:cs="Cascadia Mono"/>
@@ -15468,6 +18822,7 @@
                         </w:rPr>
                         <w:t xml:space="preserve">     [</w:t>
                       </w:r>
+                      <w:proofErr w:type="gramStart"/>
                       <w:r>
                         <w:rPr>
                           <w:rFonts w:ascii="Cascadia Mono" w:hAnsi="Cascadia Mono" w:cs="Cascadia Mono"/>
@@ -15486,7 +18841,18 @@
                           <w:szCs w:val="19"/>
                           <w:highlight w:val="white"/>
                         </w:rPr>
-                        <w:t xml:space="preserve">(Name = </w:t>
+                        <w:t>(</w:t>
+                      </w:r>
+                      <w:proofErr w:type="gramEnd"/>
+                      <w:r>
+                        <w:rPr>
+                          <w:rFonts w:ascii="Cascadia Mono" w:hAnsi="Cascadia Mono" w:cs="Cascadia Mono"/>
+                          <w:color w:val="000000"/>
+                          <w:sz w:val="19"/>
+                          <w:szCs w:val="19"/>
+                          <w:highlight w:val="white"/>
+                        </w:rPr>
+                        <w:t xml:space="preserve">Name = </w:t>
                       </w:r>
                       <w:r>
                         <w:rPr>
@@ -15496,7 +18862,29 @@
                           <w:szCs w:val="19"/>
                           <w:highlight w:val="white"/>
                         </w:rPr>
-                        <w:t>"iSIN"</w:t>
+                        <w:t>"</w:t>
+                      </w:r>
+                      <w:proofErr w:type="spellStart"/>
+                      <w:r>
+                        <w:rPr>
+                          <w:rFonts w:ascii="Cascadia Mono" w:hAnsi="Cascadia Mono" w:cs="Cascadia Mono"/>
+                          <w:color w:val="A31515"/>
+                          <w:sz w:val="19"/>
+                          <w:szCs w:val="19"/>
+                          <w:highlight w:val="white"/>
+                        </w:rPr>
+                        <w:t>iSIN</w:t>
+                      </w:r>
+                      <w:proofErr w:type="spellEnd"/>
+                      <w:r>
+                        <w:rPr>
+                          <w:rFonts w:ascii="Cascadia Mono" w:hAnsi="Cascadia Mono" w:cs="Cascadia Mono"/>
+                          <w:color w:val="A31515"/>
+                          <w:sz w:val="19"/>
+                          <w:szCs w:val="19"/>
+                          <w:highlight w:val="white"/>
+                        </w:rPr>
+                        <w:t>"</w:t>
                       </w:r>
                       <w:r>
                         <w:rPr>
@@ -15571,7 +18959,18 @@
                           <w:szCs w:val="19"/>
                           <w:highlight w:val="white"/>
                         </w:rPr>
-                        <w:t xml:space="preserve"> ISIN { </w:t>
+                        <w:t xml:space="preserve"> ISIN </w:t>
+                      </w:r>
+                      <w:proofErr w:type="gramStart"/>
+                      <w:r>
+                        <w:rPr>
+                          <w:rFonts w:ascii="Cascadia Mono" w:hAnsi="Cascadia Mono" w:cs="Cascadia Mono"/>
+                          <w:color w:val="000000"/>
+                          <w:sz w:val="19"/>
+                          <w:szCs w:val="19"/>
+                          <w:highlight w:val="white"/>
+                        </w:rPr>
+                        <w:t xml:space="preserve">{ </w:t>
                       </w:r>
                       <w:r>
                         <w:rPr>
@@ -15583,6 +18982,7 @@
                         </w:rPr>
                         <w:t>get</w:t>
                       </w:r>
+                      <w:proofErr w:type="gramEnd"/>
                       <w:r>
                         <w:rPr>
                           <w:rFonts w:ascii="Cascadia Mono" w:hAnsi="Cascadia Mono" w:cs="Cascadia Mono"/>
@@ -15638,6 +19038,7 @@
                         </w:rPr>
                         <w:t xml:space="preserve">     [</w:t>
                       </w:r>
+                      <w:proofErr w:type="spellStart"/>
                       <w:r>
                         <w:rPr>
                           <w:rFonts w:ascii="Cascadia Mono" w:hAnsi="Cascadia Mono" w:cs="Cascadia Mono"/>
@@ -15648,6 +19049,7 @@
                         </w:rPr>
                         <w:t>JsonIgnore</w:t>
                       </w:r>
+                      <w:proofErr w:type="spellEnd"/>
                       <w:r>
                         <w:rPr>
                           <w:rFonts w:ascii="Cascadia Mono" w:hAnsi="Cascadia Mono" w:cs="Cascadia Mono"/>
@@ -15683,6 +19085,7 @@
                         </w:rPr>
                         <w:t xml:space="preserve">     [</w:t>
                       </w:r>
+                      <w:proofErr w:type="gramStart"/>
                       <w:r>
                         <w:rPr>
                           <w:rFonts w:ascii="Cascadia Mono" w:hAnsi="Cascadia Mono" w:cs="Cascadia Mono"/>
@@ -15701,7 +19104,18 @@
                           <w:szCs w:val="19"/>
                           <w:highlight w:val="white"/>
                         </w:rPr>
-                        <w:t xml:space="preserve">(Name = </w:t>
+                        <w:t>(</w:t>
+                      </w:r>
+                      <w:proofErr w:type="gramEnd"/>
+                      <w:r>
+                        <w:rPr>
+                          <w:rFonts w:ascii="Cascadia Mono" w:hAnsi="Cascadia Mono" w:cs="Cascadia Mono"/>
+                          <w:color w:val="000000"/>
+                          <w:sz w:val="19"/>
+                          <w:szCs w:val="19"/>
+                          <w:highlight w:val="white"/>
+                        </w:rPr>
+                        <w:t xml:space="preserve">Name = </w:t>
                       </w:r>
                       <w:r>
                         <w:rPr>
@@ -15711,7 +19125,29 @@
                           <w:szCs w:val="19"/>
                           <w:highlight w:val="white"/>
                         </w:rPr>
-                        <w:t>"adjustmentType"</w:t>
+                        <w:t>"</w:t>
+                      </w:r>
+                      <w:proofErr w:type="spellStart"/>
+                      <w:r>
+                        <w:rPr>
+                          <w:rFonts w:ascii="Cascadia Mono" w:hAnsi="Cascadia Mono" w:cs="Cascadia Mono"/>
+                          <w:color w:val="A31515"/>
+                          <w:sz w:val="19"/>
+                          <w:szCs w:val="19"/>
+                          <w:highlight w:val="white"/>
+                        </w:rPr>
+                        <w:t>adjustmentType</w:t>
+                      </w:r>
+                      <w:proofErr w:type="spellEnd"/>
+                      <w:r>
+                        <w:rPr>
+                          <w:rFonts w:ascii="Cascadia Mono" w:hAnsi="Cascadia Mono" w:cs="Cascadia Mono"/>
+                          <w:color w:val="A31515"/>
+                          <w:sz w:val="19"/>
+                          <w:szCs w:val="19"/>
+                          <w:highlight w:val="white"/>
+                        </w:rPr>
+                        <w:t>"</w:t>
                       </w:r>
                       <w:r>
                         <w:rPr>
@@ -15786,7 +19222,40 @@
                           <w:szCs w:val="19"/>
                           <w:highlight w:val="white"/>
                         </w:rPr>
-                        <w:t xml:space="preserve"> AdjustmentType { </w:t>
+                        <w:t xml:space="preserve"> </w:t>
+                      </w:r>
+                      <w:proofErr w:type="spellStart"/>
+                      <w:r>
+                        <w:rPr>
+                          <w:rFonts w:ascii="Cascadia Mono" w:hAnsi="Cascadia Mono" w:cs="Cascadia Mono"/>
+                          <w:color w:val="000000"/>
+                          <w:sz w:val="19"/>
+                          <w:szCs w:val="19"/>
+                          <w:highlight w:val="white"/>
+                        </w:rPr>
+                        <w:t>AdjustmentType</w:t>
+                      </w:r>
+                      <w:proofErr w:type="spellEnd"/>
+                      <w:r>
+                        <w:rPr>
+                          <w:rFonts w:ascii="Cascadia Mono" w:hAnsi="Cascadia Mono" w:cs="Cascadia Mono"/>
+                          <w:color w:val="000000"/>
+                          <w:sz w:val="19"/>
+                          <w:szCs w:val="19"/>
+                          <w:highlight w:val="white"/>
+                        </w:rPr>
+                        <w:t xml:space="preserve"> </w:t>
+                      </w:r>
+                      <w:proofErr w:type="gramStart"/>
+                      <w:r>
+                        <w:rPr>
+                          <w:rFonts w:ascii="Cascadia Mono" w:hAnsi="Cascadia Mono" w:cs="Cascadia Mono"/>
+                          <w:color w:val="000000"/>
+                          <w:sz w:val="19"/>
+                          <w:szCs w:val="19"/>
+                          <w:highlight w:val="white"/>
+                        </w:rPr>
+                        <w:t xml:space="preserve">{ </w:t>
                       </w:r>
                       <w:r>
                         <w:rPr>
@@ -15798,6 +19267,7 @@
                         </w:rPr>
                         <w:t>get</w:t>
                       </w:r>
+                      <w:proofErr w:type="gramEnd"/>
                       <w:r>
                         <w:rPr>
                           <w:rFonts w:ascii="Cascadia Mono" w:hAnsi="Cascadia Mono" w:cs="Cascadia Mono"/>
@@ -15853,6 +19323,7 @@
                         </w:rPr>
                         <w:t xml:space="preserve">     [</w:t>
                       </w:r>
+                      <w:proofErr w:type="spellStart"/>
                       <w:r>
                         <w:rPr>
                           <w:rFonts w:ascii="Cascadia Mono" w:hAnsi="Cascadia Mono" w:cs="Cascadia Mono"/>
@@ -15863,6 +19334,7 @@
                         </w:rPr>
                         <w:t>JsonIgnore</w:t>
                       </w:r>
+                      <w:proofErr w:type="spellEnd"/>
                       <w:r>
                         <w:rPr>
                           <w:rFonts w:ascii="Cascadia Mono" w:hAnsi="Cascadia Mono" w:cs="Cascadia Mono"/>
@@ -15898,6 +19370,7 @@
                         </w:rPr>
                         <w:t xml:space="preserve">     [</w:t>
                       </w:r>
+                      <w:proofErr w:type="gramStart"/>
                       <w:r>
                         <w:rPr>
                           <w:rFonts w:ascii="Cascadia Mono" w:hAnsi="Cascadia Mono" w:cs="Cascadia Mono"/>
@@ -15916,7 +19389,18 @@
                           <w:szCs w:val="19"/>
                           <w:highlight w:val="white"/>
                         </w:rPr>
-                        <w:t xml:space="preserve">(Name = </w:t>
+                        <w:t>(</w:t>
+                      </w:r>
+                      <w:proofErr w:type="gramEnd"/>
+                      <w:r>
+                        <w:rPr>
+                          <w:rFonts w:ascii="Cascadia Mono" w:hAnsi="Cascadia Mono" w:cs="Cascadia Mono"/>
+                          <w:color w:val="000000"/>
+                          <w:sz w:val="19"/>
+                          <w:szCs w:val="19"/>
+                          <w:highlight w:val="white"/>
+                        </w:rPr>
+                        <w:t xml:space="preserve">Name = </w:t>
                       </w:r>
                       <w:r>
                         <w:rPr>
@@ -15926,7 +19410,29 @@
                           <w:szCs w:val="19"/>
                           <w:highlight w:val="white"/>
                         </w:rPr>
-                        <w:t>"timeFrame"</w:t>
+                        <w:t>"</w:t>
+                      </w:r>
+                      <w:proofErr w:type="spellStart"/>
+                      <w:r>
+                        <w:rPr>
+                          <w:rFonts w:ascii="Cascadia Mono" w:hAnsi="Cascadia Mono" w:cs="Cascadia Mono"/>
+                          <w:color w:val="A31515"/>
+                          <w:sz w:val="19"/>
+                          <w:szCs w:val="19"/>
+                          <w:highlight w:val="white"/>
+                        </w:rPr>
+                        <w:t>timeFrame</w:t>
+                      </w:r>
+                      <w:proofErr w:type="spellEnd"/>
+                      <w:r>
+                        <w:rPr>
+                          <w:rFonts w:ascii="Cascadia Mono" w:hAnsi="Cascadia Mono" w:cs="Cascadia Mono"/>
+                          <w:color w:val="A31515"/>
+                          <w:sz w:val="19"/>
+                          <w:szCs w:val="19"/>
+                          <w:highlight w:val="white"/>
+                        </w:rPr>
+                        <w:t>"</w:t>
                       </w:r>
                       <w:r>
                         <w:rPr>
@@ -16001,7 +19507,40 @@
                           <w:szCs w:val="19"/>
                           <w:highlight w:val="white"/>
                         </w:rPr>
-                        <w:t xml:space="preserve"> TimeFrame { </w:t>
+                        <w:t xml:space="preserve"> </w:t>
+                      </w:r>
+                      <w:proofErr w:type="spellStart"/>
+                      <w:r>
+                        <w:rPr>
+                          <w:rFonts w:ascii="Cascadia Mono" w:hAnsi="Cascadia Mono" w:cs="Cascadia Mono"/>
+                          <w:color w:val="000000"/>
+                          <w:sz w:val="19"/>
+                          <w:szCs w:val="19"/>
+                          <w:highlight w:val="white"/>
+                        </w:rPr>
+                        <w:t>TimeFrame</w:t>
+                      </w:r>
+                      <w:proofErr w:type="spellEnd"/>
+                      <w:r>
+                        <w:rPr>
+                          <w:rFonts w:ascii="Cascadia Mono" w:hAnsi="Cascadia Mono" w:cs="Cascadia Mono"/>
+                          <w:color w:val="000000"/>
+                          <w:sz w:val="19"/>
+                          <w:szCs w:val="19"/>
+                          <w:highlight w:val="white"/>
+                        </w:rPr>
+                        <w:t xml:space="preserve"> </w:t>
+                      </w:r>
+                      <w:proofErr w:type="gramStart"/>
+                      <w:r>
+                        <w:rPr>
+                          <w:rFonts w:ascii="Cascadia Mono" w:hAnsi="Cascadia Mono" w:cs="Cascadia Mono"/>
+                          <w:color w:val="000000"/>
+                          <w:sz w:val="19"/>
+                          <w:szCs w:val="19"/>
+                          <w:highlight w:val="white"/>
+                        </w:rPr>
+                        <w:t xml:space="preserve">{ </w:t>
                       </w:r>
                       <w:r>
                         <w:rPr>
@@ -16013,6 +19552,7 @@
                         </w:rPr>
                         <w:t>get</w:t>
                       </w:r>
+                      <w:proofErr w:type="gramEnd"/>
                       <w:r>
                         <w:rPr>
                           <w:rFonts w:ascii="Cascadia Mono" w:hAnsi="Cascadia Mono" w:cs="Cascadia Mono"/>
@@ -16068,6 +19608,7 @@
                         </w:rPr>
                         <w:t xml:space="preserve">     [</w:t>
                       </w:r>
+                      <w:proofErr w:type="gramStart"/>
                       <w:r>
                         <w:rPr>
                           <w:rFonts w:ascii="Cascadia Mono" w:hAnsi="Cascadia Mono" w:cs="Cascadia Mono"/>
@@ -16086,7 +19627,18 @@
                           <w:szCs w:val="19"/>
                           <w:highlight w:val="white"/>
                         </w:rPr>
-                        <w:t xml:space="preserve">(Name = </w:t>
+                        <w:t>(</w:t>
+                      </w:r>
+                      <w:proofErr w:type="gramEnd"/>
+                      <w:r>
+                        <w:rPr>
+                          <w:rFonts w:ascii="Cascadia Mono" w:hAnsi="Cascadia Mono" w:cs="Cascadia Mono"/>
+                          <w:color w:val="000000"/>
+                          <w:sz w:val="19"/>
+                          <w:szCs w:val="19"/>
+                          <w:highlight w:val="white"/>
+                        </w:rPr>
+                        <w:t xml:space="preserve">Name = </w:t>
                       </w:r>
                       <w:r>
                         <w:rPr>
@@ -16096,7 +19648,29 @@
                           <w:szCs w:val="19"/>
                           <w:highlight w:val="white"/>
                         </w:rPr>
-                        <w:t>"dateTime"</w:t>
+                        <w:t>"</w:t>
+                      </w:r>
+                      <w:proofErr w:type="spellStart"/>
+                      <w:r>
+                        <w:rPr>
+                          <w:rFonts w:ascii="Cascadia Mono" w:hAnsi="Cascadia Mono" w:cs="Cascadia Mono"/>
+                          <w:color w:val="A31515"/>
+                          <w:sz w:val="19"/>
+                          <w:szCs w:val="19"/>
+                          <w:highlight w:val="white"/>
+                        </w:rPr>
+                        <w:t>dateTime</w:t>
+                      </w:r>
+                      <w:proofErr w:type="spellEnd"/>
+                      <w:r>
+                        <w:rPr>
+                          <w:rFonts w:ascii="Cascadia Mono" w:hAnsi="Cascadia Mono" w:cs="Cascadia Mono"/>
+                          <w:color w:val="A31515"/>
+                          <w:sz w:val="19"/>
+                          <w:szCs w:val="19"/>
+                          <w:highlight w:val="white"/>
+                        </w:rPr>
+                        <w:t>"</w:t>
                       </w:r>
                       <w:r>
                         <w:rPr>
@@ -16171,7 +19745,40 @@
                           <w:szCs w:val="19"/>
                           <w:highlight w:val="white"/>
                         </w:rPr>
-                        <w:t xml:space="preserve"> DateTime { </w:t>
+                        <w:t xml:space="preserve"> </w:t>
+                      </w:r>
+                      <w:proofErr w:type="spellStart"/>
+                      <w:r>
+                        <w:rPr>
+                          <w:rFonts w:ascii="Cascadia Mono" w:hAnsi="Cascadia Mono" w:cs="Cascadia Mono"/>
+                          <w:color w:val="000000"/>
+                          <w:sz w:val="19"/>
+                          <w:szCs w:val="19"/>
+                          <w:highlight w:val="white"/>
+                        </w:rPr>
+                        <w:t>DateTime</w:t>
+                      </w:r>
+                      <w:proofErr w:type="spellEnd"/>
+                      <w:r>
+                        <w:rPr>
+                          <w:rFonts w:ascii="Cascadia Mono" w:hAnsi="Cascadia Mono" w:cs="Cascadia Mono"/>
+                          <w:color w:val="000000"/>
+                          <w:sz w:val="19"/>
+                          <w:szCs w:val="19"/>
+                          <w:highlight w:val="white"/>
+                        </w:rPr>
+                        <w:t xml:space="preserve"> </w:t>
+                      </w:r>
+                      <w:proofErr w:type="gramStart"/>
+                      <w:r>
+                        <w:rPr>
+                          <w:rFonts w:ascii="Cascadia Mono" w:hAnsi="Cascadia Mono" w:cs="Cascadia Mono"/>
+                          <w:color w:val="000000"/>
+                          <w:sz w:val="19"/>
+                          <w:szCs w:val="19"/>
+                          <w:highlight w:val="white"/>
+                        </w:rPr>
+                        <w:t xml:space="preserve">{ </w:t>
                       </w:r>
                       <w:r>
                         <w:rPr>
@@ -16183,6 +19790,7 @@
                         </w:rPr>
                         <w:t>get</w:t>
                       </w:r>
+                      <w:proofErr w:type="gramEnd"/>
                       <w:r>
                         <w:rPr>
                           <w:rFonts w:ascii="Cascadia Mono" w:hAnsi="Cascadia Mono" w:cs="Cascadia Mono"/>
@@ -16246,7 +19854,29 @@
                           <w:szCs w:val="19"/>
                           <w:highlight w:val="white"/>
                         </w:rPr>
-                        <w:t>//public string Time { get; set; }</w:t>
+                        <w:t xml:space="preserve">//public string Time </w:t>
+                      </w:r>
+                      <w:proofErr w:type="gramStart"/>
+                      <w:r>
+                        <w:rPr>
+                          <w:rFonts w:ascii="Cascadia Mono" w:hAnsi="Cascadia Mono" w:cs="Cascadia Mono"/>
+                          <w:color w:val="008000"/>
+                          <w:sz w:val="19"/>
+                          <w:szCs w:val="19"/>
+                          <w:highlight w:val="white"/>
+                        </w:rPr>
+                        <w:t>{ get</w:t>
+                      </w:r>
+                      <w:proofErr w:type="gramEnd"/>
+                      <w:r>
+                        <w:rPr>
+                          <w:rFonts w:ascii="Cascadia Mono" w:hAnsi="Cascadia Mono" w:cs="Cascadia Mono"/>
+                          <w:color w:val="008000"/>
+                          <w:sz w:val="19"/>
+                          <w:szCs w:val="19"/>
+                          <w:highlight w:val="white"/>
+                        </w:rPr>
+                        <w:t>; set; }</w:t>
                       </w:r>
                     </w:p>
                     <w:p>
@@ -16273,6 +19903,7 @@
                         </w:rPr>
                         <w:t xml:space="preserve">     [</w:t>
                       </w:r>
+                      <w:proofErr w:type="gramStart"/>
                       <w:r>
                         <w:rPr>
                           <w:rFonts w:ascii="Cascadia Mono" w:hAnsi="Cascadia Mono" w:cs="Cascadia Mono"/>
@@ -16291,7 +19922,18 @@
                           <w:szCs w:val="19"/>
                           <w:highlight w:val="white"/>
                         </w:rPr>
-                        <w:t xml:space="preserve">(Name = </w:t>
+                        <w:t>(</w:t>
+                      </w:r>
+                      <w:proofErr w:type="gramEnd"/>
+                      <w:r>
+                        <w:rPr>
+                          <w:rFonts w:ascii="Cascadia Mono" w:hAnsi="Cascadia Mono" w:cs="Cascadia Mono"/>
+                          <w:color w:val="000000"/>
+                          <w:sz w:val="19"/>
+                          <w:szCs w:val="19"/>
+                          <w:highlight w:val="white"/>
+                        </w:rPr>
+                        <w:t xml:space="preserve">Name = </w:t>
                       </w:r>
                       <w:r>
                         <w:rPr>
@@ -16376,7 +20018,18 @@
                           <w:szCs w:val="19"/>
                           <w:highlight w:val="white"/>
                         </w:rPr>
-                        <w:t xml:space="preserve"> Open { </w:t>
+                        <w:t xml:space="preserve"> Open </w:t>
+                      </w:r>
+                      <w:proofErr w:type="gramStart"/>
+                      <w:r>
+                        <w:rPr>
+                          <w:rFonts w:ascii="Cascadia Mono" w:hAnsi="Cascadia Mono" w:cs="Cascadia Mono"/>
+                          <w:color w:val="000000"/>
+                          <w:sz w:val="19"/>
+                          <w:szCs w:val="19"/>
+                          <w:highlight w:val="white"/>
+                        </w:rPr>
+                        <w:t xml:space="preserve">{ </w:t>
                       </w:r>
                       <w:r>
                         <w:rPr>
@@ -16388,6 +20041,7 @@
                         </w:rPr>
                         <w:t>get</w:t>
                       </w:r>
+                      <w:proofErr w:type="gramEnd"/>
                       <w:r>
                         <w:rPr>
                           <w:rFonts w:ascii="Cascadia Mono" w:hAnsi="Cascadia Mono" w:cs="Cascadia Mono"/>
@@ -16443,6 +20097,7 @@
                         </w:rPr>
                         <w:t xml:space="preserve">     [</w:t>
                       </w:r>
+                      <w:proofErr w:type="gramStart"/>
                       <w:r>
                         <w:rPr>
                           <w:rFonts w:ascii="Cascadia Mono" w:hAnsi="Cascadia Mono" w:cs="Cascadia Mono"/>
@@ -16461,7 +20116,18 @@
                           <w:szCs w:val="19"/>
                           <w:highlight w:val="white"/>
                         </w:rPr>
-                        <w:t xml:space="preserve">(Name = </w:t>
+                        <w:t>(</w:t>
+                      </w:r>
+                      <w:proofErr w:type="gramEnd"/>
+                      <w:r>
+                        <w:rPr>
+                          <w:rFonts w:ascii="Cascadia Mono" w:hAnsi="Cascadia Mono" w:cs="Cascadia Mono"/>
+                          <w:color w:val="000000"/>
+                          <w:sz w:val="19"/>
+                          <w:szCs w:val="19"/>
+                          <w:highlight w:val="white"/>
+                        </w:rPr>
+                        <w:t xml:space="preserve">Name = </w:t>
                       </w:r>
                       <w:r>
                         <w:rPr>
@@ -16546,7 +20212,18 @@
                           <w:szCs w:val="19"/>
                           <w:highlight w:val="white"/>
                         </w:rPr>
-                        <w:t xml:space="preserve"> High { </w:t>
+                        <w:t xml:space="preserve"> High </w:t>
+                      </w:r>
+                      <w:proofErr w:type="gramStart"/>
+                      <w:r>
+                        <w:rPr>
+                          <w:rFonts w:ascii="Cascadia Mono" w:hAnsi="Cascadia Mono" w:cs="Cascadia Mono"/>
+                          <w:color w:val="000000"/>
+                          <w:sz w:val="19"/>
+                          <w:szCs w:val="19"/>
+                          <w:highlight w:val="white"/>
+                        </w:rPr>
+                        <w:t xml:space="preserve">{ </w:t>
                       </w:r>
                       <w:r>
                         <w:rPr>
@@ -16558,6 +20235,7 @@
                         </w:rPr>
                         <w:t>get</w:t>
                       </w:r>
+                      <w:proofErr w:type="gramEnd"/>
                       <w:r>
                         <w:rPr>
                           <w:rFonts w:ascii="Cascadia Mono" w:hAnsi="Cascadia Mono" w:cs="Cascadia Mono"/>
@@ -16613,6 +20291,7 @@
                         </w:rPr>
                         <w:t xml:space="preserve">     [</w:t>
                       </w:r>
+                      <w:proofErr w:type="gramStart"/>
                       <w:r>
                         <w:rPr>
                           <w:rFonts w:ascii="Cascadia Mono" w:hAnsi="Cascadia Mono" w:cs="Cascadia Mono"/>
@@ -16631,7 +20310,18 @@
                           <w:szCs w:val="19"/>
                           <w:highlight w:val="white"/>
                         </w:rPr>
-                        <w:t xml:space="preserve">(Name = </w:t>
+                        <w:t>(</w:t>
+                      </w:r>
+                      <w:proofErr w:type="gramEnd"/>
+                      <w:r>
+                        <w:rPr>
+                          <w:rFonts w:ascii="Cascadia Mono" w:hAnsi="Cascadia Mono" w:cs="Cascadia Mono"/>
+                          <w:color w:val="000000"/>
+                          <w:sz w:val="19"/>
+                          <w:szCs w:val="19"/>
+                          <w:highlight w:val="white"/>
+                        </w:rPr>
+                        <w:t xml:space="preserve">Name = </w:t>
                       </w:r>
                       <w:r>
                         <w:rPr>
@@ -16716,7 +20406,18 @@
                           <w:szCs w:val="19"/>
                           <w:highlight w:val="white"/>
                         </w:rPr>
-                        <w:t xml:space="preserve"> Low { </w:t>
+                        <w:t xml:space="preserve"> Low </w:t>
+                      </w:r>
+                      <w:proofErr w:type="gramStart"/>
+                      <w:r>
+                        <w:rPr>
+                          <w:rFonts w:ascii="Cascadia Mono" w:hAnsi="Cascadia Mono" w:cs="Cascadia Mono"/>
+                          <w:color w:val="000000"/>
+                          <w:sz w:val="19"/>
+                          <w:szCs w:val="19"/>
+                          <w:highlight w:val="white"/>
+                        </w:rPr>
+                        <w:t xml:space="preserve">{ </w:t>
                       </w:r>
                       <w:r>
                         <w:rPr>
@@ -16728,6 +20429,7 @@
                         </w:rPr>
                         <w:t>get</w:t>
                       </w:r>
+                      <w:proofErr w:type="gramEnd"/>
                       <w:r>
                         <w:rPr>
                           <w:rFonts w:ascii="Cascadia Mono" w:hAnsi="Cascadia Mono" w:cs="Cascadia Mono"/>
@@ -16783,6 +20485,7 @@
                         </w:rPr>
                         <w:t xml:space="preserve">     [</w:t>
                       </w:r>
+                      <w:proofErr w:type="gramStart"/>
                       <w:r>
                         <w:rPr>
                           <w:rFonts w:ascii="Cascadia Mono" w:hAnsi="Cascadia Mono" w:cs="Cascadia Mono"/>
@@ -16801,7 +20504,18 @@
                           <w:szCs w:val="19"/>
                           <w:highlight w:val="white"/>
                         </w:rPr>
-                        <w:t xml:space="preserve">(Name = </w:t>
+                        <w:t>(</w:t>
+                      </w:r>
+                      <w:proofErr w:type="gramEnd"/>
+                      <w:r>
+                        <w:rPr>
+                          <w:rFonts w:ascii="Cascadia Mono" w:hAnsi="Cascadia Mono" w:cs="Cascadia Mono"/>
+                          <w:color w:val="000000"/>
+                          <w:sz w:val="19"/>
+                          <w:szCs w:val="19"/>
+                          <w:highlight w:val="white"/>
+                        </w:rPr>
+                        <w:t xml:space="preserve">Name = </w:t>
                       </w:r>
                       <w:r>
                         <w:rPr>
@@ -16886,7 +20600,18 @@
                           <w:szCs w:val="19"/>
                           <w:highlight w:val="white"/>
                         </w:rPr>
-                        <w:t xml:space="preserve"> Close { </w:t>
+                        <w:t xml:space="preserve"> Close </w:t>
+                      </w:r>
+                      <w:proofErr w:type="gramStart"/>
+                      <w:r>
+                        <w:rPr>
+                          <w:rFonts w:ascii="Cascadia Mono" w:hAnsi="Cascadia Mono" w:cs="Cascadia Mono"/>
+                          <w:color w:val="000000"/>
+                          <w:sz w:val="19"/>
+                          <w:szCs w:val="19"/>
+                          <w:highlight w:val="white"/>
+                        </w:rPr>
+                        <w:t xml:space="preserve">{ </w:t>
                       </w:r>
                       <w:r>
                         <w:rPr>
@@ -16898,6 +20623,7 @@
                         </w:rPr>
                         <w:t>get</w:t>
                       </w:r>
+                      <w:proofErr w:type="gramEnd"/>
                       <w:r>
                         <w:rPr>
                           <w:rFonts w:ascii="Cascadia Mono" w:hAnsi="Cascadia Mono" w:cs="Cascadia Mono"/>
@@ -16961,7 +20687,29 @@
                           <w:szCs w:val="19"/>
                           <w:highlight w:val="white"/>
                         </w:rPr>
-                        <w:t>//public long Volume { get; set; }</w:t>
+                        <w:t xml:space="preserve">//public long Volume </w:t>
+                      </w:r>
+                      <w:proofErr w:type="gramStart"/>
+                      <w:r>
+                        <w:rPr>
+                          <w:rFonts w:ascii="Cascadia Mono" w:hAnsi="Cascadia Mono" w:cs="Cascadia Mono"/>
+                          <w:color w:val="008000"/>
+                          <w:sz w:val="19"/>
+                          <w:szCs w:val="19"/>
+                          <w:highlight w:val="white"/>
+                        </w:rPr>
+                        <w:t>{ get</w:t>
+                      </w:r>
+                      <w:proofErr w:type="gramEnd"/>
+                      <w:r>
+                        <w:rPr>
+                          <w:rFonts w:ascii="Cascadia Mono" w:hAnsi="Cascadia Mono" w:cs="Cascadia Mono"/>
+                          <w:color w:val="008000"/>
+                          <w:sz w:val="19"/>
+                          <w:szCs w:val="19"/>
+                          <w:highlight w:val="white"/>
+                        </w:rPr>
+                        <w:t>; set; }</w:t>
                       </w:r>
                     </w:p>
                     <w:p>
@@ -17158,6 +20906,7 @@
                               </w:rPr>
                               <w:t xml:space="preserve">    [</w:t>
                             </w:r>
+                            <w:proofErr w:type="spellStart"/>
                             <w:r>
                               <w:rPr>
                                 <w:rFonts w:ascii="Cascadia Mono" w:hAnsi="Cascadia Mono" w:cs="Cascadia Mono"/>
@@ -17168,6 +20917,7 @@
                               </w:rPr>
                               <w:t>JsonIgnore</w:t>
                             </w:r>
+                            <w:proofErr w:type="spellEnd"/>
                             <w:r>
                               <w:rPr>
                                 <w:rFonts w:ascii="Cascadia Mono" w:hAnsi="Cascadia Mono" w:cs="Cascadia Mono"/>
@@ -17241,7 +20991,18 @@
                                 <w:szCs w:val="19"/>
                                 <w:highlight w:val="white"/>
                               </w:rPr>
-                              <w:t xml:space="preserve"> Id { </w:t>
+                              <w:t xml:space="preserve"> Id </w:t>
+                            </w:r>
+                            <w:proofErr w:type="gramStart"/>
+                            <w:r>
+                              <w:rPr>
+                                <w:rFonts w:ascii="Cascadia Mono" w:hAnsi="Cascadia Mono" w:cs="Cascadia Mono"/>
+                                <w:color w:val="000000"/>
+                                <w:sz w:val="19"/>
+                                <w:szCs w:val="19"/>
+                                <w:highlight w:val="white"/>
+                              </w:rPr>
+                              <w:t xml:space="preserve">{ </w:t>
                             </w:r>
                             <w:r>
                               <w:rPr>
@@ -17253,6 +21014,7 @@
                               </w:rPr>
                               <w:t>get</w:t>
                             </w:r>
+                            <w:proofErr w:type="gramEnd"/>
                             <w:r>
                               <w:rPr>
                                 <w:rFonts w:ascii="Cascadia Mono" w:hAnsi="Cascadia Mono" w:cs="Cascadia Mono"/>
@@ -17308,6 +21070,7 @@
                               </w:rPr>
                               <w:t xml:space="preserve">    [</w:t>
                             </w:r>
+                            <w:proofErr w:type="spellStart"/>
                             <w:r>
                               <w:rPr>
                                 <w:rFonts w:ascii="Cascadia Mono" w:hAnsi="Cascadia Mono" w:cs="Cascadia Mono"/>
@@ -17318,6 +21081,7 @@
                               </w:rPr>
                               <w:t>JsonIgnore</w:t>
                             </w:r>
+                            <w:proofErr w:type="spellEnd"/>
                             <w:r>
                               <w:rPr>
                                 <w:rFonts w:ascii="Cascadia Mono" w:hAnsi="Cascadia Mono" w:cs="Cascadia Mono"/>
@@ -17353,6 +21117,7 @@
                               </w:rPr>
                               <w:t xml:space="preserve">    [</w:t>
                             </w:r>
+                            <w:proofErr w:type="gramStart"/>
                             <w:r>
                               <w:rPr>
                                 <w:rFonts w:ascii="Cascadia Mono" w:hAnsi="Cascadia Mono" w:cs="Cascadia Mono"/>
@@ -17371,7 +21136,18 @@
                                 <w:szCs w:val="19"/>
                                 <w:highlight w:val="white"/>
                               </w:rPr>
-                              <w:t xml:space="preserve">(Name = </w:t>
+                              <w:t>(</w:t>
+                            </w:r>
+                            <w:proofErr w:type="gramEnd"/>
+                            <w:r>
+                              <w:rPr>
+                                <w:rFonts w:ascii="Cascadia Mono" w:hAnsi="Cascadia Mono" w:cs="Cascadia Mono"/>
+                                <w:color w:val="000000"/>
+                                <w:sz w:val="19"/>
+                                <w:szCs w:val="19"/>
+                                <w:highlight w:val="white"/>
+                              </w:rPr>
+                              <w:t xml:space="preserve">Name = </w:t>
                             </w:r>
                             <w:r>
                               <w:rPr>
@@ -17381,7 +21157,29 @@
                                 <w:szCs w:val="19"/>
                                 <w:highlight w:val="white"/>
                               </w:rPr>
-                              <w:t>"iSIN"</w:t>
+                              <w:t>"</w:t>
+                            </w:r>
+                            <w:proofErr w:type="spellStart"/>
+                            <w:r>
+                              <w:rPr>
+                                <w:rFonts w:ascii="Cascadia Mono" w:hAnsi="Cascadia Mono" w:cs="Cascadia Mono"/>
+                                <w:color w:val="A31515"/>
+                                <w:sz w:val="19"/>
+                                <w:szCs w:val="19"/>
+                                <w:highlight w:val="white"/>
+                              </w:rPr>
+                              <w:t>iSIN</w:t>
+                            </w:r>
+                            <w:proofErr w:type="spellEnd"/>
+                            <w:r>
+                              <w:rPr>
+                                <w:rFonts w:ascii="Cascadia Mono" w:hAnsi="Cascadia Mono" w:cs="Cascadia Mono"/>
+                                <w:color w:val="A31515"/>
+                                <w:sz w:val="19"/>
+                                <w:szCs w:val="19"/>
+                                <w:highlight w:val="white"/>
+                              </w:rPr>
+                              <w:t>"</w:t>
                             </w:r>
                             <w:r>
                               <w:rPr>
@@ -17456,7 +21254,18 @@
                                 <w:szCs w:val="19"/>
                                 <w:highlight w:val="white"/>
                               </w:rPr>
-                              <w:t xml:space="preserve"> ISIN { </w:t>
+                              <w:t xml:space="preserve"> ISIN </w:t>
+                            </w:r>
+                            <w:proofErr w:type="gramStart"/>
+                            <w:r>
+                              <w:rPr>
+                                <w:rFonts w:ascii="Cascadia Mono" w:hAnsi="Cascadia Mono" w:cs="Cascadia Mono"/>
+                                <w:color w:val="000000"/>
+                                <w:sz w:val="19"/>
+                                <w:szCs w:val="19"/>
+                                <w:highlight w:val="white"/>
+                              </w:rPr>
+                              <w:t xml:space="preserve">{ </w:t>
                             </w:r>
                             <w:r>
                               <w:rPr>
@@ -17468,6 +21277,7 @@
                               </w:rPr>
                               <w:t>get</w:t>
                             </w:r>
+                            <w:proofErr w:type="gramEnd"/>
                             <w:r>
                               <w:rPr>
                                 <w:rFonts w:ascii="Cascadia Mono" w:hAnsi="Cascadia Mono" w:cs="Cascadia Mono"/>
@@ -17523,6 +21333,7 @@
                               </w:rPr>
                               <w:t xml:space="preserve">    [</w:t>
                             </w:r>
+                            <w:proofErr w:type="spellStart"/>
                             <w:r>
                               <w:rPr>
                                 <w:rFonts w:ascii="Cascadia Mono" w:hAnsi="Cascadia Mono" w:cs="Cascadia Mono"/>
@@ -17533,6 +21344,7 @@
                               </w:rPr>
                               <w:t>JsonIgnore</w:t>
                             </w:r>
+                            <w:proofErr w:type="spellEnd"/>
                             <w:r>
                               <w:rPr>
                                 <w:rFonts w:ascii="Cascadia Mono" w:hAnsi="Cascadia Mono" w:cs="Cascadia Mono"/>
@@ -17568,6 +21380,7 @@
                               </w:rPr>
                               <w:t xml:space="preserve">    [</w:t>
                             </w:r>
+                            <w:proofErr w:type="gramStart"/>
                             <w:r>
                               <w:rPr>
                                 <w:rFonts w:ascii="Cascadia Mono" w:hAnsi="Cascadia Mono" w:cs="Cascadia Mono"/>
@@ -17586,7 +21399,18 @@
                                 <w:szCs w:val="19"/>
                                 <w:highlight w:val="white"/>
                               </w:rPr>
-                              <w:t xml:space="preserve">(Name = </w:t>
+                              <w:t>(</w:t>
+                            </w:r>
+                            <w:proofErr w:type="gramEnd"/>
+                            <w:r>
+                              <w:rPr>
+                                <w:rFonts w:ascii="Cascadia Mono" w:hAnsi="Cascadia Mono" w:cs="Cascadia Mono"/>
+                                <w:color w:val="000000"/>
+                                <w:sz w:val="19"/>
+                                <w:szCs w:val="19"/>
+                                <w:highlight w:val="white"/>
+                              </w:rPr>
+                              <w:t xml:space="preserve">Name = </w:t>
                             </w:r>
                             <w:r>
                               <w:rPr>
@@ -17596,7 +21420,29 @@
                                 <w:szCs w:val="19"/>
                                 <w:highlight w:val="white"/>
                               </w:rPr>
-                              <w:t>"adjustmentType"</w:t>
+                              <w:t>"</w:t>
+                            </w:r>
+                            <w:proofErr w:type="spellStart"/>
+                            <w:r>
+                              <w:rPr>
+                                <w:rFonts w:ascii="Cascadia Mono" w:hAnsi="Cascadia Mono" w:cs="Cascadia Mono"/>
+                                <w:color w:val="A31515"/>
+                                <w:sz w:val="19"/>
+                                <w:szCs w:val="19"/>
+                                <w:highlight w:val="white"/>
+                              </w:rPr>
+                              <w:t>adjustmentType</w:t>
+                            </w:r>
+                            <w:proofErr w:type="spellEnd"/>
+                            <w:r>
+                              <w:rPr>
+                                <w:rFonts w:ascii="Cascadia Mono" w:hAnsi="Cascadia Mono" w:cs="Cascadia Mono"/>
+                                <w:color w:val="A31515"/>
+                                <w:sz w:val="19"/>
+                                <w:szCs w:val="19"/>
+                                <w:highlight w:val="white"/>
+                              </w:rPr>
+                              <w:t>"</w:t>
                             </w:r>
                             <w:r>
                               <w:rPr>
@@ -17671,7 +21517,40 @@
                                 <w:szCs w:val="19"/>
                                 <w:highlight w:val="white"/>
                               </w:rPr>
-                              <w:t xml:space="preserve"> AdjustmentType { </w:t>
+                              <w:t xml:space="preserve"> </w:t>
+                            </w:r>
+                            <w:proofErr w:type="spellStart"/>
+                            <w:r>
+                              <w:rPr>
+                                <w:rFonts w:ascii="Cascadia Mono" w:hAnsi="Cascadia Mono" w:cs="Cascadia Mono"/>
+                                <w:color w:val="000000"/>
+                                <w:sz w:val="19"/>
+                                <w:szCs w:val="19"/>
+                                <w:highlight w:val="white"/>
+                              </w:rPr>
+                              <w:t>AdjustmentType</w:t>
+                            </w:r>
+                            <w:proofErr w:type="spellEnd"/>
+                            <w:r>
+                              <w:rPr>
+                                <w:rFonts w:ascii="Cascadia Mono" w:hAnsi="Cascadia Mono" w:cs="Cascadia Mono"/>
+                                <w:color w:val="000000"/>
+                                <w:sz w:val="19"/>
+                                <w:szCs w:val="19"/>
+                                <w:highlight w:val="white"/>
+                              </w:rPr>
+                              <w:t xml:space="preserve"> </w:t>
+                            </w:r>
+                            <w:proofErr w:type="gramStart"/>
+                            <w:r>
+                              <w:rPr>
+                                <w:rFonts w:ascii="Cascadia Mono" w:hAnsi="Cascadia Mono" w:cs="Cascadia Mono"/>
+                                <w:color w:val="000000"/>
+                                <w:sz w:val="19"/>
+                                <w:szCs w:val="19"/>
+                                <w:highlight w:val="white"/>
+                              </w:rPr>
+                              <w:t xml:space="preserve">{ </w:t>
                             </w:r>
                             <w:r>
                               <w:rPr>
@@ -17683,6 +21562,7 @@
                               </w:rPr>
                               <w:t>get</w:t>
                             </w:r>
+                            <w:proofErr w:type="gramEnd"/>
                             <w:r>
                               <w:rPr>
                                 <w:rFonts w:ascii="Cascadia Mono" w:hAnsi="Cascadia Mono" w:cs="Cascadia Mono"/>
@@ -17738,6 +21618,7 @@
                               </w:rPr>
                               <w:t xml:space="preserve">    [</w:t>
                             </w:r>
+                            <w:proofErr w:type="spellStart"/>
                             <w:r>
                               <w:rPr>
                                 <w:rFonts w:ascii="Cascadia Mono" w:hAnsi="Cascadia Mono" w:cs="Cascadia Mono"/>
@@ -17748,6 +21629,7 @@
                               </w:rPr>
                               <w:t>JsonIgnore</w:t>
                             </w:r>
+                            <w:proofErr w:type="spellEnd"/>
                             <w:r>
                               <w:rPr>
                                 <w:rFonts w:ascii="Cascadia Mono" w:hAnsi="Cascadia Mono" w:cs="Cascadia Mono"/>
@@ -17783,6 +21665,7 @@
                               </w:rPr>
                               <w:t xml:space="preserve">    [</w:t>
                             </w:r>
+                            <w:proofErr w:type="gramStart"/>
                             <w:r>
                               <w:rPr>
                                 <w:rFonts w:ascii="Cascadia Mono" w:hAnsi="Cascadia Mono" w:cs="Cascadia Mono"/>
@@ -17801,7 +21684,18 @@
                                 <w:szCs w:val="19"/>
                                 <w:highlight w:val="white"/>
                               </w:rPr>
-                              <w:t xml:space="preserve">(Name = </w:t>
+                              <w:t>(</w:t>
+                            </w:r>
+                            <w:proofErr w:type="gramEnd"/>
+                            <w:r>
+                              <w:rPr>
+                                <w:rFonts w:ascii="Cascadia Mono" w:hAnsi="Cascadia Mono" w:cs="Cascadia Mono"/>
+                                <w:color w:val="000000"/>
+                                <w:sz w:val="19"/>
+                                <w:szCs w:val="19"/>
+                                <w:highlight w:val="white"/>
+                              </w:rPr>
+                              <w:t xml:space="preserve">Name = </w:t>
                             </w:r>
                             <w:r>
                               <w:rPr>
@@ -17811,7 +21705,29 @@
                                 <w:szCs w:val="19"/>
                                 <w:highlight w:val="white"/>
                               </w:rPr>
-                              <w:t>"timeFrame"</w:t>
+                              <w:t>"</w:t>
+                            </w:r>
+                            <w:proofErr w:type="spellStart"/>
+                            <w:r>
+                              <w:rPr>
+                                <w:rFonts w:ascii="Cascadia Mono" w:hAnsi="Cascadia Mono" w:cs="Cascadia Mono"/>
+                                <w:color w:val="A31515"/>
+                                <w:sz w:val="19"/>
+                                <w:szCs w:val="19"/>
+                                <w:highlight w:val="white"/>
+                              </w:rPr>
+                              <w:t>timeFrame</w:t>
+                            </w:r>
+                            <w:proofErr w:type="spellEnd"/>
+                            <w:r>
+                              <w:rPr>
+                                <w:rFonts w:ascii="Cascadia Mono" w:hAnsi="Cascadia Mono" w:cs="Cascadia Mono"/>
+                                <w:color w:val="A31515"/>
+                                <w:sz w:val="19"/>
+                                <w:szCs w:val="19"/>
+                                <w:highlight w:val="white"/>
+                              </w:rPr>
+                              <w:t>"</w:t>
                             </w:r>
                             <w:r>
                               <w:rPr>
@@ -17886,7 +21802,40 @@
                                 <w:szCs w:val="19"/>
                                 <w:highlight w:val="white"/>
                               </w:rPr>
-                              <w:t xml:space="preserve"> TimeFrame { </w:t>
+                              <w:t xml:space="preserve"> </w:t>
+                            </w:r>
+                            <w:proofErr w:type="spellStart"/>
+                            <w:r>
+                              <w:rPr>
+                                <w:rFonts w:ascii="Cascadia Mono" w:hAnsi="Cascadia Mono" w:cs="Cascadia Mono"/>
+                                <w:color w:val="000000"/>
+                                <w:sz w:val="19"/>
+                                <w:szCs w:val="19"/>
+                                <w:highlight w:val="white"/>
+                              </w:rPr>
+                              <w:t>TimeFrame</w:t>
+                            </w:r>
+                            <w:proofErr w:type="spellEnd"/>
+                            <w:r>
+                              <w:rPr>
+                                <w:rFonts w:ascii="Cascadia Mono" w:hAnsi="Cascadia Mono" w:cs="Cascadia Mono"/>
+                                <w:color w:val="000000"/>
+                                <w:sz w:val="19"/>
+                                <w:szCs w:val="19"/>
+                                <w:highlight w:val="white"/>
+                              </w:rPr>
+                              <w:t xml:space="preserve"> </w:t>
+                            </w:r>
+                            <w:proofErr w:type="gramStart"/>
+                            <w:r>
+                              <w:rPr>
+                                <w:rFonts w:ascii="Cascadia Mono" w:hAnsi="Cascadia Mono" w:cs="Cascadia Mono"/>
+                                <w:color w:val="000000"/>
+                                <w:sz w:val="19"/>
+                                <w:szCs w:val="19"/>
+                                <w:highlight w:val="white"/>
+                              </w:rPr>
+                              <w:t xml:space="preserve">{ </w:t>
                             </w:r>
                             <w:r>
                               <w:rPr>
@@ -17898,6 +21847,7 @@
                               </w:rPr>
                               <w:t>get</w:t>
                             </w:r>
+                            <w:proofErr w:type="gramEnd"/>
                             <w:r>
                               <w:rPr>
                                 <w:rFonts w:ascii="Cascadia Mono" w:hAnsi="Cascadia Mono" w:cs="Cascadia Mono"/>
@@ -17953,6 +21903,7 @@
                               </w:rPr>
                               <w:t xml:space="preserve">    [</w:t>
                             </w:r>
+                            <w:proofErr w:type="gramStart"/>
                             <w:r>
                               <w:rPr>
                                 <w:rFonts w:ascii="Cascadia Mono" w:hAnsi="Cascadia Mono" w:cs="Cascadia Mono"/>
@@ -17971,7 +21922,18 @@
                                 <w:szCs w:val="19"/>
                                 <w:highlight w:val="white"/>
                               </w:rPr>
-                              <w:t xml:space="preserve">(Name = </w:t>
+                              <w:t>(</w:t>
+                            </w:r>
+                            <w:proofErr w:type="gramEnd"/>
+                            <w:r>
+                              <w:rPr>
+                                <w:rFonts w:ascii="Cascadia Mono" w:hAnsi="Cascadia Mono" w:cs="Cascadia Mono"/>
+                                <w:color w:val="000000"/>
+                                <w:sz w:val="19"/>
+                                <w:szCs w:val="19"/>
+                                <w:highlight w:val="white"/>
+                              </w:rPr>
+                              <w:t xml:space="preserve">Name = </w:t>
                             </w:r>
                             <w:r>
                               <w:rPr>
@@ -17981,7 +21943,29 @@
                                 <w:szCs w:val="19"/>
                                 <w:highlight w:val="white"/>
                               </w:rPr>
-                              <w:t>"dateTime"</w:t>
+                              <w:t>"</w:t>
+                            </w:r>
+                            <w:proofErr w:type="spellStart"/>
+                            <w:r>
+                              <w:rPr>
+                                <w:rFonts w:ascii="Cascadia Mono" w:hAnsi="Cascadia Mono" w:cs="Cascadia Mono"/>
+                                <w:color w:val="A31515"/>
+                                <w:sz w:val="19"/>
+                                <w:szCs w:val="19"/>
+                                <w:highlight w:val="white"/>
+                              </w:rPr>
+                              <w:t>dateTime</w:t>
+                            </w:r>
+                            <w:proofErr w:type="spellEnd"/>
+                            <w:r>
+                              <w:rPr>
+                                <w:rFonts w:ascii="Cascadia Mono" w:hAnsi="Cascadia Mono" w:cs="Cascadia Mono"/>
+                                <w:color w:val="A31515"/>
+                                <w:sz w:val="19"/>
+                                <w:szCs w:val="19"/>
+                                <w:highlight w:val="white"/>
+                              </w:rPr>
+                              <w:t>"</w:t>
                             </w:r>
                             <w:r>
                               <w:rPr>
@@ -18038,6 +22022,7 @@
                               </w:rPr>
                               <w:t xml:space="preserve"> </w:t>
                             </w:r>
+                            <w:proofErr w:type="spellStart"/>
                             <w:r>
                               <w:rPr>
                                 <w:rFonts w:ascii="Cascadia Mono" w:hAnsi="Cascadia Mono" w:cs="Cascadia Mono"/>
@@ -18048,15 +22033,49 @@
                               </w:rPr>
                               <w:t>DateTime</w:t>
                             </w:r>
-                            <w:r>
-                              <w:rPr>
-                                <w:rFonts w:ascii="Cascadia Mono" w:hAnsi="Cascadia Mono" w:cs="Cascadia Mono"/>
-                                <w:color w:val="000000"/>
-                                <w:sz w:val="19"/>
-                                <w:szCs w:val="19"/>
-                                <w:highlight w:val="white"/>
-                              </w:rPr>
-                              <w:t xml:space="preserve"> DateTime { </w:t>
+                            <w:proofErr w:type="spellEnd"/>
+                            <w:r>
+                              <w:rPr>
+                                <w:rFonts w:ascii="Cascadia Mono" w:hAnsi="Cascadia Mono" w:cs="Cascadia Mono"/>
+                                <w:color w:val="000000"/>
+                                <w:sz w:val="19"/>
+                                <w:szCs w:val="19"/>
+                                <w:highlight w:val="white"/>
+                              </w:rPr>
+                              <w:t xml:space="preserve"> </w:t>
+                            </w:r>
+                            <w:proofErr w:type="spellStart"/>
+                            <w:r>
+                              <w:rPr>
+                                <w:rFonts w:ascii="Cascadia Mono" w:hAnsi="Cascadia Mono" w:cs="Cascadia Mono"/>
+                                <w:color w:val="000000"/>
+                                <w:sz w:val="19"/>
+                                <w:szCs w:val="19"/>
+                                <w:highlight w:val="white"/>
+                              </w:rPr>
+                              <w:t>DateTime</w:t>
+                            </w:r>
+                            <w:proofErr w:type="spellEnd"/>
+                            <w:r>
+                              <w:rPr>
+                                <w:rFonts w:ascii="Cascadia Mono" w:hAnsi="Cascadia Mono" w:cs="Cascadia Mono"/>
+                                <w:color w:val="000000"/>
+                                <w:sz w:val="19"/>
+                                <w:szCs w:val="19"/>
+                                <w:highlight w:val="white"/>
+                              </w:rPr>
+                              <w:t xml:space="preserve"> </w:t>
+                            </w:r>
+                            <w:proofErr w:type="gramStart"/>
+                            <w:r>
+                              <w:rPr>
+                                <w:rFonts w:ascii="Cascadia Mono" w:hAnsi="Cascadia Mono" w:cs="Cascadia Mono"/>
+                                <w:color w:val="000000"/>
+                                <w:sz w:val="19"/>
+                                <w:szCs w:val="19"/>
+                                <w:highlight w:val="white"/>
+                              </w:rPr>
+                              <w:t xml:space="preserve">{ </w:t>
                             </w:r>
                             <w:r>
                               <w:rPr>
@@ -18068,6 +22087,7 @@
                               </w:rPr>
                               <w:t>get</w:t>
                             </w:r>
+                            <w:proofErr w:type="gramEnd"/>
                             <w:r>
                               <w:rPr>
                                 <w:rFonts w:ascii="Cascadia Mono" w:hAnsi="Cascadia Mono" w:cs="Cascadia Mono"/>
@@ -18131,7 +22151,29 @@
                                 <w:szCs w:val="19"/>
                                 <w:highlight w:val="white"/>
                               </w:rPr>
-                              <w:t>//public string Time { get; set; }</w:t>
+                              <w:t xml:space="preserve">//public string Time </w:t>
+                            </w:r>
+                            <w:proofErr w:type="gramStart"/>
+                            <w:r>
+                              <w:rPr>
+                                <w:rFonts w:ascii="Cascadia Mono" w:hAnsi="Cascadia Mono" w:cs="Cascadia Mono"/>
+                                <w:color w:val="008000"/>
+                                <w:sz w:val="19"/>
+                                <w:szCs w:val="19"/>
+                                <w:highlight w:val="white"/>
+                              </w:rPr>
+                              <w:t>{ get</w:t>
+                            </w:r>
+                            <w:proofErr w:type="gramEnd"/>
+                            <w:r>
+                              <w:rPr>
+                                <w:rFonts w:ascii="Cascadia Mono" w:hAnsi="Cascadia Mono" w:cs="Cascadia Mono"/>
+                                <w:color w:val="008000"/>
+                                <w:sz w:val="19"/>
+                                <w:szCs w:val="19"/>
+                                <w:highlight w:val="white"/>
+                              </w:rPr>
+                              <w:t>; set; }</w:t>
                             </w:r>
                           </w:p>
                           <w:p>
@@ -18158,6 +22200,7 @@
                               </w:rPr>
                               <w:t xml:space="preserve">    [</w:t>
                             </w:r>
+                            <w:proofErr w:type="gramStart"/>
                             <w:r>
                               <w:rPr>
                                 <w:rFonts w:ascii="Cascadia Mono" w:hAnsi="Cascadia Mono" w:cs="Cascadia Mono"/>
@@ -18176,7 +22219,18 @@
                                 <w:szCs w:val="19"/>
                                 <w:highlight w:val="white"/>
                               </w:rPr>
-                              <w:t xml:space="preserve">(Name = </w:t>
+                              <w:t>(</w:t>
+                            </w:r>
+                            <w:proofErr w:type="gramEnd"/>
+                            <w:r>
+                              <w:rPr>
+                                <w:rFonts w:ascii="Cascadia Mono" w:hAnsi="Cascadia Mono" w:cs="Cascadia Mono"/>
+                                <w:color w:val="000000"/>
+                                <w:sz w:val="19"/>
+                                <w:szCs w:val="19"/>
+                                <w:highlight w:val="white"/>
+                              </w:rPr>
+                              <w:t xml:space="preserve">Name = </w:t>
                             </w:r>
                             <w:r>
                               <w:rPr>
@@ -18261,7 +22315,18 @@
                                 <w:szCs w:val="19"/>
                                 <w:highlight w:val="white"/>
                               </w:rPr>
-                              <w:t xml:space="preserve"> Open { </w:t>
+                              <w:t xml:space="preserve"> Open </w:t>
+                            </w:r>
+                            <w:proofErr w:type="gramStart"/>
+                            <w:r>
+                              <w:rPr>
+                                <w:rFonts w:ascii="Cascadia Mono" w:hAnsi="Cascadia Mono" w:cs="Cascadia Mono"/>
+                                <w:color w:val="000000"/>
+                                <w:sz w:val="19"/>
+                                <w:szCs w:val="19"/>
+                                <w:highlight w:val="white"/>
+                              </w:rPr>
+                              <w:t xml:space="preserve">{ </w:t>
                             </w:r>
                             <w:r>
                               <w:rPr>
@@ -18273,6 +22338,7 @@
                               </w:rPr>
                               <w:t>get</w:t>
                             </w:r>
+                            <w:proofErr w:type="gramEnd"/>
                             <w:r>
                               <w:rPr>
                                 <w:rFonts w:ascii="Cascadia Mono" w:hAnsi="Cascadia Mono" w:cs="Cascadia Mono"/>
@@ -18328,6 +22394,7 @@
                               </w:rPr>
                               <w:t xml:space="preserve">    [</w:t>
                             </w:r>
+                            <w:proofErr w:type="gramStart"/>
                             <w:r>
                               <w:rPr>
                                 <w:rFonts w:ascii="Cascadia Mono" w:hAnsi="Cascadia Mono" w:cs="Cascadia Mono"/>
@@ -18346,7 +22413,18 @@
                                 <w:szCs w:val="19"/>
                                 <w:highlight w:val="white"/>
                               </w:rPr>
-                              <w:t xml:space="preserve">(Name = </w:t>
+                              <w:t>(</w:t>
+                            </w:r>
+                            <w:proofErr w:type="gramEnd"/>
+                            <w:r>
+                              <w:rPr>
+                                <w:rFonts w:ascii="Cascadia Mono" w:hAnsi="Cascadia Mono" w:cs="Cascadia Mono"/>
+                                <w:color w:val="000000"/>
+                                <w:sz w:val="19"/>
+                                <w:szCs w:val="19"/>
+                                <w:highlight w:val="white"/>
+                              </w:rPr>
+                              <w:t xml:space="preserve">Name = </w:t>
                             </w:r>
                             <w:r>
                               <w:rPr>
@@ -18431,7 +22509,18 @@
                                 <w:szCs w:val="19"/>
                                 <w:highlight w:val="white"/>
                               </w:rPr>
-                              <w:t xml:space="preserve"> High { </w:t>
+                              <w:t xml:space="preserve"> High </w:t>
+                            </w:r>
+                            <w:proofErr w:type="gramStart"/>
+                            <w:r>
+                              <w:rPr>
+                                <w:rFonts w:ascii="Cascadia Mono" w:hAnsi="Cascadia Mono" w:cs="Cascadia Mono"/>
+                                <w:color w:val="000000"/>
+                                <w:sz w:val="19"/>
+                                <w:szCs w:val="19"/>
+                                <w:highlight w:val="white"/>
+                              </w:rPr>
+                              <w:t xml:space="preserve">{ </w:t>
                             </w:r>
                             <w:r>
                               <w:rPr>
@@ -18443,6 +22532,7 @@
                               </w:rPr>
                               <w:t>get</w:t>
                             </w:r>
+                            <w:proofErr w:type="gramEnd"/>
                             <w:r>
                               <w:rPr>
                                 <w:rFonts w:ascii="Cascadia Mono" w:hAnsi="Cascadia Mono" w:cs="Cascadia Mono"/>
@@ -18498,6 +22588,7 @@
                               </w:rPr>
                               <w:t xml:space="preserve">    [</w:t>
                             </w:r>
+                            <w:proofErr w:type="gramStart"/>
                             <w:r>
                               <w:rPr>
                                 <w:rFonts w:ascii="Cascadia Mono" w:hAnsi="Cascadia Mono" w:cs="Cascadia Mono"/>
@@ -18516,7 +22607,18 @@
                                 <w:szCs w:val="19"/>
                                 <w:highlight w:val="white"/>
                               </w:rPr>
-                              <w:t xml:space="preserve">(Name = </w:t>
+                              <w:t>(</w:t>
+                            </w:r>
+                            <w:proofErr w:type="gramEnd"/>
+                            <w:r>
+                              <w:rPr>
+                                <w:rFonts w:ascii="Cascadia Mono" w:hAnsi="Cascadia Mono" w:cs="Cascadia Mono"/>
+                                <w:color w:val="000000"/>
+                                <w:sz w:val="19"/>
+                                <w:szCs w:val="19"/>
+                                <w:highlight w:val="white"/>
+                              </w:rPr>
+                              <w:t xml:space="preserve">Name = </w:t>
                             </w:r>
                             <w:r>
                               <w:rPr>
@@ -18601,7 +22703,18 @@
                                 <w:szCs w:val="19"/>
                                 <w:highlight w:val="white"/>
                               </w:rPr>
-                              <w:t xml:space="preserve"> Low { </w:t>
+                              <w:t xml:space="preserve"> Low </w:t>
+                            </w:r>
+                            <w:proofErr w:type="gramStart"/>
+                            <w:r>
+                              <w:rPr>
+                                <w:rFonts w:ascii="Cascadia Mono" w:hAnsi="Cascadia Mono" w:cs="Cascadia Mono"/>
+                                <w:color w:val="000000"/>
+                                <w:sz w:val="19"/>
+                                <w:szCs w:val="19"/>
+                                <w:highlight w:val="white"/>
+                              </w:rPr>
+                              <w:t xml:space="preserve">{ </w:t>
                             </w:r>
                             <w:r>
                               <w:rPr>
@@ -18613,6 +22726,7 @@
                               </w:rPr>
                               <w:t>get</w:t>
                             </w:r>
+                            <w:proofErr w:type="gramEnd"/>
                             <w:r>
                               <w:rPr>
                                 <w:rFonts w:ascii="Cascadia Mono" w:hAnsi="Cascadia Mono" w:cs="Cascadia Mono"/>
@@ -18668,6 +22782,7 @@
                               </w:rPr>
                               <w:t xml:space="preserve">    [</w:t>
                             </w:r>
+                            <w:proofErr w:type="gramStart"/>
                             <w:r>
                               <w:rPr>
                                 <w:rFonts w:ascii="Cascadia Mono" w:hAnsi="Cascadia Mono" w:cs="Cascadia Mono"/>
@@ -18686,7 +22801,18 @@
                                 <w:szCs w:val="19"/>
                                 <w:highlight w:val="white"/>
                               </w:rPr>
-                              <w:t xml:space="preserve">(Name = </w:t>
+                              <w:t>(</w:t>
+                            </w:r>
+                            <w:proofErr w:type="gramEnd"/>
+                            <w:r>
+                              <w:rPr>
+                                <w:rFonts w:ascii="Cascadia Mono" w:hAnsi="Cascadia Mono" w:cs="Cascadia Mono"/>
+                                <w:color w:val="000000"/>
+                                <w:sz w:val="19"/>
+                                <w:szCs w:val="19"/>
+                                <w:highlight w:val="white"/>
+                              </w:rPr>
+                              <w:t xml:space="preserve">Name = </w:t>
                             </w:r>
                             <w:r>
                               <w:rPr>
@@ -18771,7 +22897,18 @@
                                 <w:szCs w:val="19"/>
                                 <w:highlight w:val="white"/>
                               </w:rPr>
-                              <w:t xml:space="preserve"> Close { </w:t>
+                              <w:t xml:space="preserve"> Close </w:t>
+                            </w:r>
+                            <w:proofErr w:type="gramStart"/>
+                            <w:r>
+                              <w:rPr>
+                                <w:rFonts w:ascii="Cascadia Mono" w:hAnsi="Cascadia Mono" w:cs="Cascadia Mono"/>
+                                <w:color w:val="000000"/>
+                                <w:sz w:val="19"/>
+                                <w:szCs w:val="19"/>
+                                <w:highlight w:val="white"/>
+                              </w:rPr>
+                              <w:t xml:space="preserve">{ </w:t>
                             </w:r>
                             <w:r>
                               <w:rPr>
@@ -18783,6 +22920,7 @@
                               </w:rPr>
                               <w:t>get</w:t>
                             </w:r>
+                            <w:proofErr w:type="gramEnd"/>
                             <w:r>
                               <w:rPr>
                                 <w:rFonts w:ascii="Cascadia Mono" w:hAnsi="Cascadia Mono" w:cs="Cascadia Mono"/>
@@ -18838,6 +22976,7 @@
                               </w:rPr>
                               <w:t xml:space="preserve">    [</w:t>
                             </w:r>
+                            <w:proofErr w:type="gramStart"/>
                             <w:r>
                               <w:rPr>
                                 <w:rFonts w:ascii="Cascadia Mono" w:hAnsi="Cascadia Mono" w:cs="Cascadia Mono"/>
@@ -18856,7 +22995,18 @@
                                 <w:szCs w:val="19"/>
                                 <w:highlight w:val="white"/>
                               </w:rPr>
-                              <w:t xml:space="preserve">(Name = </w:t>
+                              <w:t>(</w:t>
+                            </w:r>
+                            <w:proofErr w:type="gramEnd"/>
+                            <w:r>
+                              <w:rPr>
+                                <w:rFonts w:ascii="Cascadia Mono" w:hAnsi="Cascadia Mono" w:cs="Cascadia Mono"/>
+                                <w:color w:val="000000"/>
+                                <w:sz w:val="19"/>
+                                <w:szCs w:val="19"/>
+                                <w:highlight w:val="white"/>
+                              </w:rPr>
+                              <w:t xml:space="preserve">Name = </w:t>
                             </w:r>
                             <w:r>
                               <w:rPr>
@@ -18941,7 +23091,18 @@
                                 <w:szCs w:val="19"/>
                                 <w:highlight w:val="white"/>
                               </w:rPr>
-                              <w:t xml:space="preserve"> Volume { </w:t>
+                              <w:t xml:space="preserve"> Volume </w:t>
+                            </w:r>
+                            <w:proofErr w:type="gramStart"/>
+                            <w:r>
+                              <w:rPr>
+                                <w:rFonts w:ascii="Cascadia Mono" w:hAnsi="Cascadia Mono" w:cs="Cascadia Mono"/>
+                                <w:color w:val="000000"/>
+                                <w:sz w:val="19"/>
+                                <w:szCs w:val="19"/>
+                                <w:highlight w:val="white"/>
+                              </w:rPr>
+                              <w:t xml:space="preserve">{ </w:t>
                             </w:r>
                             <w:r>
                               <w:rPr>
@@ -18953,6 +23114,7 @@
                               </w:rPr>
                               <w:t>get</w:t>
                             </w:r>
+                            <w:proofErr w:type="gramEnd"/>
                             <w:r>
                               <w:rPr>
                                 <w:rFonts w:ascii="Cascadia Mono" w:hAnsi="Cascadia Mono" w:cs="Cascadia Mono"/>
@@ -19135,6 +23297,7 @@
                         </w:rPr>
                         <w:t xml:space="preserve">    [</w:t>
                       </w:r>
+                      <w:proofErr w:type="spellStart"/>
                       <w:r>
                         <w:rPr>
                           <w:rFonts w:ascii="Cascadia Mono" w:hAnsi="Cascadia Mono" w:cs="Cascadia Mono"/>
@@ -19145,6 +23308,7 @@
                         </w:rPr>
                         <w:t>JsonIgnore</w:t>
                       </w:r>
+                      <w:proofErr w:type="spellEnd"/>
                       <w:r>
                         <w:rPr>
                           <w:rFonts w:ascii="Cascadia Mono" w:hAnsi="Cascadia Mono" w:cs="Cascadia Mono"/>
@@ -19218,7 +23382,18 @@
                           <w:szCs w:val="19"/>
                           <w:highlight w:val="white"/>
                         </w:rPr>
-                        <w:t xml:space="preserve"> Id { </w:t>
+                        <w:t xml:space="preserve"> Id </w:t>
+                      </w:r>
+                      <w:proofErr w:type="gramStart"/>
+                      <w:r>
+                        <w:rPr>
+                          <w:rFonts w:ascii="Cascadia Mono" w:hAnsi="Cascadia Mono" w:cs="Cascadia Mono"/>
+                          <w:color w:val="000000"/>
+                          <w:sz w:val="19"/>
+                          <w:szCs w:val="19"/>
+                          <w:highlight w:val="white"/>
+                        </w:rPr>
+                        <w:t xml:space="preserve">{ </w:t>
                       </w:r>
                       <w:r>
                         <w:rPr>
@@ -19230,6 +23405,7 @@
                         </w:rPr>
                         <w:t>get</w:t>
                       </w:r>
+                      <w:proofErr w:type="gramEnd"/>
                       <w:r>
                         <w:rPr>
                           <w:rFonts w:ascii="Cascadia Mono" w:hAnsi="Cascadia Mono" w:cs="Cascadia Mono"/>
@@ -19285,6 +23461,7 @@
                         </w:rPr>
                         <w:t xml:space="preserve">    [</w:t>
                       </w:r>
+                      <w:proofErr w:type="spellStart"/>
                       <w:r>
                         <w:rPr>
                           <w:rFonts w:ascii="Cascadia Mono" w:hAnsi="Cascadia Mono" w:cs="Cascadia Mono"/>
@@ -19295,6 +23472,7 @@
                         </w:rPr>
                         <w:t>JsonIgnore</w:t>
                       </w:r>
+                      <w:proofErr w:type="spellEnd"/>
                       <w:r>
                         <w:rPr>
                           <w:rFonts w:ascii="Cascadia Mono" w:hAnsi="Cascadia Mono" w:cs="Cascadia Mono"/>
@@ -19330,6 +23508,7 @@
                         </w:rPr>
                         <w:t xml:space="preserve">    [</w:t>
                       </w:r>
+                      <w:proofErr w:type="gramStart"/>
                       <w:r>
                         <w:rPr>
                           <w:rFonts w:ascii="Cascadia Mono" w:hAnsi="Cascadia Mono" w:cs="Cascadia Mono"/>
@@ -19348,7 +23527,18 @@
                           <w:szCs w:val="19"/>
                           <w:highlight w:val="white"/>
                         </w:rPr>
-                        <w:t xml:space="preserve">(Name = </w:t>
+                        <w:t>(</w:t>
+                      </w:r>
+                      <w:proofErr w:type="gramEnd"/>
+                      <w:r>
+                        <w:rPr>
+                          <w:rFonts w:ascii="Cascadia Mono" w:hAnsi="Cascadia Mono" w:cs="Cascadia Mono"/>
+                          <w:color w:val="000000"/>
+                          <w:sz w:val="19"/>
+                          <w:szCs w:val="19"/>
+                          <w:highlight w:val="white"/>
+                        </w:rPr>
+                        <w:t xml:space="preserve">Name = </w:t>
                       </w:r>
                       <w:r>
                         <w:rPr>
@@ -19358,7 +23548,29 @@
                           <w:szCs w:val="19"/>
                           <w:highlight w:val="white"/>
                         </w:rPr>
-                        <w:t>"iSIN"</w:t>
+                        <w:t>"</w:t>
+                      </w:r>
+                      <w:proofErr w:type="spellStart"/>
+                      <w:r>
+                        <w:rPr>
+                          <w:rFonts w:ascii="Cascadia Mono" w:hAnsi="Cascadia Mono" w:cs="Cascadia Mono"/>
+                          <w:color w:val="A31515"/>
+                          <w:sz w:val="19"/>
+                          <w:szCs w:val="19"/>
+                          <w:highlight w:val="white"/>
+                        </w:rPr>
+                        <w:t>iSIN</w:t>
+                      </w:r>
+                      <w:proofErr w:type="spellEnd"/>
+                      <w:r>
+                        <w:rPr>
+                          <w:rFonts w:ascii="Cascadia Mono" w:hAnsi="Cascadia Mono" w:cs="Cascadia Mono"/>
+                          <w:color w:val="A31515"/>
+                          <w:sz w:val="19"/>
+                          <w:szCs w:val="19"/>
+                          <w:highlight w:val="white"/>
+                        </w:rPr>
+                        <w:t>"</w:t>
                       </w:r>
                       <w:r>
                         <w:rPr>
@@ -19433,7 +23645,18 @@
                           <w:szCs w:val="19"/>
                           <w:highlight w:val="white"/>
                         </w:rPr>
-                        <w:t xml:space="preserve"> ISIN { </w:t>
+                        <w:t xml:space="preserve"> ISIN </w:t>
+                      </w:r>
+                      <w:proofErr w:type="gramStart"/>
+                      <w:r>
+                        <w:rPr>
+                          <w:rFonts w:ascii="Cascadia Mono" w:hAnsi="Cascadia Mono" w:cs="Cascadia Mono"/>
+                          <w:color w:val="000000"/>
+                          <w:sz w:val="19"/>
+                          <w:szCs w:val="19"/>
+                          <w:highlight w:val="white"/>
+                        </w:rPr>
+                        <w:t xml:space="preserve">{ </w:t>
                       </w:r>
                       <w:r>
                         <w:rPr>
@@ -19445,6 +23668,7 @@
                         </w:rPr>
                         <w:t>get</w:t>
                       </w:r>
+                      <w:proofErr w:type="gramEnd"/>
                       <w:r>
                         <w:rPr>
                           <w:rFonts w:ascii="Cascadia Mono" w:hAnsi="Cascadia Mono" w:cs="Cascadia Mono"/>
@@ -19500,6 +23724,7 @@
                         </w:rPr>
                         <w:t xml:space="preserve">    [</w:t>
                       </w:r>
+                      <w:proofErr w:type="spellStart"/>
                       <w:r>
                         <w:rPr>
                           <w:rFonts w:ascii="Cascadia Mono" w:hAnsi="Cascadia Mono" w:cs="Cascadia Mono"/>
@@ -19510,6 +23735,7 @@
                         </w:rPr>
                         <w:t>JsonIgnore</w:t>
                       </w:r>
+                      <w:proofErr w:type="spellEnd"/>
                       <w:r>
                         <w:rPr>
                           <w:rFonts w:ascii="Cascadia Mono" w:hAnsi="Cascadia Mono" w:cs="Cascadia Mono"/>
@@ -19545,6 +23771,7 @@
                         </w:rPr>
                         <w:t xml:space="preserve">    [</w:t>
                       </w:r>
+                      <w:proofErr w:type="gramStart"/>
                       <w:r>
                         <w:rPr>
                           <w:rFonts w:ascii="Cascadia Mono" w:hAnsi="Cascadia Mono" w:cs="Cascadia Mono"/>
@@ -19563,7 +23790,18 @@
                           <w:szCs w:val="19"/>
                           <w:highlight w:val="white"/>
                         </w:rPr>
-                        <w:t xml:space="preserve">(Name = </w:t>
+                        <w:t>(</w:t>
+                      </w:r>
+                      <w:proofErr w:type="gramEnd"/>
+                      <w:r>
+                        <w:rPr>
+                          <w:rFonts w:ascii="Cascadia Mono" w:hAnsi="Cascadia Mono" w:cs="Cascadia Mono"/>
+                          <w:color w:val="000000"/>
+                          <w:sz w:val="19"/>
+                          <w:szCs w:val="19"/>
+                          <w:highlight w:val="white"/>
+                        </w:rPr>
+                        <w:t xml:space="preserve">Name = </w:t>
                       </w:r>
                       <w:r>
                         <w:rPr>
@@ -19573,7 +23811,29 @@
                           <w:szCs w:val="19"/>
                           <w:highlight w:val="white"/>
                         </w:rPr>
-                        <w:t>"adjustmentType"</w:t>
+                        <w:t>"</w:t>
+                      </w:r>
+                      <w:proofErr w:type="spellStart"/>
+                      <w:r>
+                        <w:rPr>
+                          <w:rFonts w:ascii="Cascadia Mono" w:hAnsi="Cascadia Mono" w:cs="Cascadia Mono"/>
+                          <w:color w:val="A31515"/>
+                          <w:sz w:val="19"/>
+                          <w:szCs w:val="19"/>
+                          <w:highlight w:val="white"/>
+                        </w:rPr>
+                        <w:t>adjustmentType</w:t>
+                      </w:r>
+                      <w:proofErr w:type="spellEnd"/>
+                      <w:r>
+                        <w:rPr>
+                          <w:rFonts w:ascii="Cascadia Mono" w:hAnsi="Cascadia Mono" w:cs="Cascadia Mono"/>
+                          <w:color w:val="A31515"/>
+                          <w:sz w:val="19"/>
+                          <w:szCs w:val="19"/>
+                          <w:highlight w:val="white"/>
+                        </w:rPr>
+                        <w:t>"</w:t>
                       </w:r>
                       <w:r>
                         <w:rPr>
@@ -19648,7 +23908,40 @@
                           <w:szCs w:val="19"/>
                           <w:highlight w:val="white"/>
                         </w:rPr>
-                        <w:t xml:space="preserve"> AdjustmentType { </w:t>
+                        <w:t xml:space="preserve"> </w:t>
+                      </w:r>
+                      <w:proofErr w:type="spellStart"/>
+                      <w:r>
+                        <w:rPr>
+                          <w:rFonts w:ascii="Cascadia Mono" w:hAnsi="Cascadia Mono" w:cs="Cascadia Mono"/>
+                          <w:color w:val="000000"/>
+                          <w:sz w:val="19"/>
+                          <w:szCs w:val="19"/>
+                          <w:highlight w:val="white"/>
+                        </w:rPr>
+                        <w:t>AdjustmentType</w:t>
+                      </w:r>
+                      <w:proofErr w:type="spellEnd"/>
+                      <w:r>
+                        <w:rPr>
+                          <w:rFonts w:ascii="Cascadia Mono" w:hAnsi="Cascadia Mono" w:cs="Cascadia Mono"/>
+                          <w:color w:val="000000"/>
+                          <w:sz w:val="19"/>
+                          <w:szCs w:val="19"/>
+                          <w:highlight w:val="white"/>
+                        </w:rPr>
+                        <w:t xml:space="preserve"> </w:t>
+                      </w:r>
+                      <w:proofErr w:type="gramStart"/>
+                      <w:r>
+                        <w:rPr>
+                          <w:rFonts w:ascii="Cascadia Mono" w:hAnsi="Cascadia Mono" w:cs="Cascadia Mono"/>
+                          <w:color w:val="000000"/>
+                          <w:sz w:val="19"/>
+                          <w:szCs w:val="19"/>
+                          <w:highlight w:val="white"/>
+                        </w:rPr>
+                        <w:t xml:space="preserve">{ </w:t>
                       </w:r>
                       <w:r>
                         <w:rPr>
@@ -19660,6 +23953,7 @@
                         </w:rPr>
                         <w:t>get</w:t>
                       </w:r>
+                      <w:proofErr w:type="gramEnd"/>
                       <w:r>
                         <w:rPr>
                           <w:rFonts w:ascii="Cascadia Mono" w:hAnsi="Cascadia Mono" w:cs="Cascadia Mono"/>
@@ -19715,6 +24009,7 @@
                         </w:rPr>
                         <w:t xml:space="preserve">    [</w:t>
                       </w:r>
+                      <w:proofErr w:type="spellStart"/>
                       <w:r>
                         <w:rPr>
                           <w:rFonts w:ascii="Cascadia Mono" w:hAnsi="Cascadia Mono" w:cs="Cascadia Mono"/>
@@ -19725,6 +24020,7 @@
                         </w:rPr>
                         <w:t>JsonIgnore</w:t>
                       </w:r>
+                      <w:proofErr w:type="spellEnd"/>
                       <w:r>
                         <w:rPr>
                           <w:rFonts w:ascii="Cascadia Mono" w:hAnsi="Cascadia Mono" w:cs="Cascadia Mono"/>
@@ -19760,6 +24056,7 @@
                         </w:rPr>
                         <w:t xml:space="preserve">    [</w:t>
                       </w:r>
+                      <w:proofErr w:type="gramStart"/>
                       <w:r>
                         <w:rPr>
                           <w:rFonts w:ascii="Cascadia Mono" w:hAnsi="Cascadia Mono" w:cs="Cascadia Mono"/>
@@ -19778,7 +24075,18 @@
                           <w:szCs w:val="19"/>
                           <w:highlight w:val="white"/>
                         </w:rPr>
-                        <w:t xml:space="preserve">(Name = </w:t>
+                        <w:t>(</w:t>
+                      </w:r>
+                      <w:proofErr w:type="gramEnd"/>
+                      <w:r>
+                        <w:rPr>
+                          <w:rFonts w:ascii="Cascadia Mono" w:hAnsi="Cascadia Mono" w:cs="Cascadia Mono"/>
+                          <w:color w:val="000000"/>
+                          <w:sz w:val="19"/>
+                          <w:szCs w:val="19"/>
+                          <w:highlight w:val="white"/>
+                        </w:rPr>
+                        <w:t xml:space="preserve">Name = </w:t>
                       </w:r>
                       <w:r>
                         <w:rPr>
@@ -19788,7 +24096,29 @@
                           <w:szCs w:val="19"/>
                           <w:highlight w:val="white"/>
                         </w:rPr>
-                        <w:t>"timeFrame"</w:t>
+                        <w:t>"</w:t>
+                      </w:r>
+                      <w:proofErr w:type="spellStart"/>
+                      <w:r>
+                        <w:rPr>
+                          <w:rFonts w:ascii="Cascadia Mono" w:hAnsi="Cascadia Mono" w:cs="Cascadia Mono"/>
+                          <w:color w:val="A31515"/>
+                          <w:sz w:val="19"/>
+                          <w:szCs w:val="19"/>
+                          <w:highlight w:val="white"/>
+                        </w:rPr>
+                        <w:t>timeFrame</w:t>
+                      </w:r>
+                      <w:proofErr w:type="spellEnd"/>
+                      <w:r>
+                        <w:rPr>
+                          <w:rFonts w:ascii="Cascadia Mono" w:hAnsi="Cascadia Mono" w:cs="Cascadia Mono"/>
+                          <w:color w:val="A31515"/>
+                          <w:sz w:val="19"/>
+                          <w:szCs w:val="19"/>
+                          <w:highlight w:val="white"/>
+                        </w:rPr>
+                        <w:t>"</w:t>
                       </w:r>
                       <w:r>
                         <w:rPr>
@@ -19863,7 +24193,40 @@
                           <w:szCs w:val="19"/>
                           <w:highlight w:val="white"/>
                         </w:rPr>
-                        <w:t xml:space="preserve"> TimeFrame { </w:t>
+                        <w:t xml:space="preserve"> </w:t>
+                      </w:r>
+                      <w:proofErr w:type="spellStart"/>
+                      <w:r>
+                        <w:rPr>
+                          <w:rFonts w:ascii="Cascadia Mono" w:hAnsi="Cascadia Mono" w:cs="Cascadia Mono"/>
+                          <w:color w:val="000000"/>
+                          <w:sz w:val="19"/>
+                          <w:szCs w:val="19"/>
+                          <w:highlight w:val="white"/>
+                        </w:rPr>
+                        <w:t>TimeFrame</w:t>
+                      </w:r>
+                      <w:proofErr w:type="spellEnd"/>
+                      <w:r>
+                        <w:rPr>
+                          <w:rFonts w:ascii="Cascadia Mono" w:hAnsi="Cascadia Mono" w:cs="Cascadia Mono"/>
+                          <w:color w:val="000000"/>
+                          <w:sz w:val="19"/>
+                          <w:szCs w:val="19"/>
+                          <w:highlight w:val="white"/>
+                        </w:rPr>
+                        <w:t xml:space="preserve"> </w:t>
+                      </w:r>
+                      <w:proofErr w:type="gramStart"/>
+                      <w:r>
+                        <w:rPr>
+                          <w:rFonts w:ascii="Cascadia Mono" w:hAnsi="Cascadia Mono" w:cs="Cascadia Mono"/>
+                          <w:color w:val="000000"/>
+                          <w:sz w:val="19"/>
+                          <w:szCs w:val="19"/>
+                          <w:highlight w:val="white"/>
+                        </w:rPr>
+                        <w:t xml:space="preserve">{ </w:t>
                       </w:r>
                       <w:r>
                         <w:rPr>
@@ -19875,6 +24238,7 @@
                         </w:rPr>
                         <w:t>get</w:t>
                       </w:r>
+                      <w:proofErr w:type="gramEnd"/>
                       <w:r>
                         <w:rPr>
                           <w:rFonts w:ascii="Cascadia Mono" w:hAnsi="Cascadia Mono" w:cs="Cascadia Mono"/>
@@ -19930,6 +24294,7 @@
                         </w:rPr>
                         <w:t xml:space="preserve">    [</w:t>
                       </w:r>
+                      <w:proofErr w:type="gramStart"/>
                       <w:r>
                         <w:rPr>
                           <w:rFonts w:ascii="Cascadia Mono" w:hAnsi="Cascadia Mono" w:cs="Cascadia Mono"/>
@@ -19948,7 +24313,18 @@
                           <w:szCs w:val="19"/>
                           <w:highlight w:val="white"/>
                         </w:rPr>
-                        <w:t xml:space="preserve">(Name = </w:t>
+                        <w:t>(</w:t>
+                      </w:r>
+                      <w:proofErr w:type="gramEnd"/>
+                      <w:r>
+                        <w:rPr>
+                          <w:rFonts w:ascii="Cascadia Mono" w:hAnsi="Cascadia Mono" w:cs="Cascadia Mono"/>
+                          <w:color w:val="000000"/>
+                          <w:sz w:val="19"/>
+                          <w:szCs w:val="19"/>
+                          <w:highlight w:val="white"/>
+                        </w:rPr>
+                        <w:t xml:space="preserve">Name = </w:t>
                       </w:r>
                       <w:r>
                         <w:rPr>
@@ -19958,7 +24334,29 @@
                           <w:szCs w:val="19"/>
                           <w:highlight w:val="white"/>
                         </w:rPr>
-                        <w:t>"dateTime"</w:t>
+                        <w:t>"</w:t>
+                      </w:r>
+                      <w:proofErr w:type="spellStart"/>
+                      <w:r>
+                        <w:rPr>
+                          <w:rFonts w:ascii="Cascadia Mono" w:hAnsi="Cascadia Mono" w:cs="Cascadia Mono"/>
+                          <w:color w:val="A31515"/>
+                          <w:sz w:val="19"/>
+                          <w:szCs w:val="19"/>
+                          <w:highlight w:val="white"/>
+                        </w:rPr>
+                        <w:t>dateTime</w:t>
+                      </w:r>
+                      <w:proofErr w:type="spellEnd"/>
+                      <w:r>
+                        <w:rPr>
+                          <w:rFonts w:ascii="Cascadia Mono" w:hAnsi="Cascadia Mono" w:cs="Cascadia Mono"/>
+                          <w:color w:val="A31515"/>
+                          <w:sz w:val="19"/>
+                          <w:szCs w:val="19"/>
+                          <w:highlight w:val="white"/>
+                        </w:rPr>
+                        <w:t>"</w:t>
                       </w:r>
                       <w:r>
                         <w:rPr>
@@ -20015,6 +24413,7 @@
                         </w:rPr>
                         <w:t xml:space="preserve"> </w:t>
                       </w:r>
+                      <w:proofErr w:type="spellStart"/>
                       <w:r>
                         <w:rPr>
                           <w:rFonts w:ascii="Cascadia Mono" w:hAnsi="Cascadia Mono" w:cs="Cascadia Mono"/>
@@ -20025,15 +24424,49 @@
                         </w:rPr>
                         <w:t>DateTime</w:t>
                       </w:r>
-                      <w:r>
-                        <w:rPr>
-                          <w:rFonts w:ascii="Cascadia Mono" w:hAnsi="Cascadia Mono" w:cs="Cascadia Mono"/>
-                          <w:color w:val="000000"/>
-                          <w:sz w:val="19"/>
-                          <w:szCs w:val="19"/>
-                          <w:highlight w:val="white"/>
-                        </w:rPr>
-                        <w:t xml:space="preserve"> DateTime { </w:t>
+                      <w:proofErr w:type="spellEnd"/>
+                      <w:r>
+                        <w:rPr>
+                          <w:rFonts w:ascii="Cascadia Mono" w:hAnsi="Cascadia Mono" w:cs="Cascadia Mono"/>
+                          <w:color w:val="000000"/>
+                          <w:sz w:val="19"/>
+                          <w:szCs w:val="19"/>
+                          <w:highlight w:val="white"/>
+                        </w:rPr>
+                        <w:t xml:space="preserve"> </w:t>
+                      </w:r>
+                      <w:proofErr w:type="spellStart"/>
+                      <w:r>
+                        <w:rPr>
+                          <w:rFonts w:ascii="Cascadia Mono" w:hAnsi="Cascadia Mono" w:cs="Cascadia Mono"/>
+                          <w:color w:val="000000"/>
+                          <w:sz w:val="19"/>
+                          <w:szCs w:val="19"/>
+                          <w:highlight w:val="white"/>
+                        </w:rPr>
+                        <w:t>DateTime</w:t>
+                      </w:r>
+                      <w:proofErr w:type="spellEnd"/>
+                      <w:r>
+                        <w:rPr>
+                          <w:rFonts w:ascii="Cascadia Mono" w:hAnsi="Cascadia Mono" w:cs="Cascadia Mono"/>
+                          <w:color w:val="000000"/>
+                          <w:sz w:val="19"/>
+                          <w:szCs w:val="19"/>
+                          <w:highlight w:val="white"/>
+                        </w:rPr>
+                        <w:t xml:space="preserve"> </w:t>
+                      </w:r>
+                      <w:proofErr w:type="gramStart"/>
+                      <w:r>
+                        <w:rPr>
+                          <w:rFonts w:ascii="Cascadia Mono" w:hAnsi="Cascadia Mono" w:cs="Cascadia Mono"/>
+                          <w:color w:val="000000"/>
+                          <w:sz w:val="19"/>
+                          <w:szCs w:val="19"/>
+                          <w:highlight w:val="white"/>
+                        </w:rPr>
+                        <w:t xml:space="preserve">{ </w:t>
                       </w:r>
                       <w:r>
                         <w:rPr>
@@ -20045,6 +24478,7 @@
                         </w:rPr>
                         <w:t>get</w:t>
                       </w:r>
+                      <w:proofErr w:type="gramEnd"/>
                       <w:r>
                         <w:rPr>
                           <w:rFonts w:ascii="Cascadia Mono" w:hAnsi="Cascadia Mono" w:cs="Cascadia Mono"/>
@@ -20108,7 +24542,29 @@
                           <w:szCs w:val="19"/>
                           <w:highlight w:val="white"/>
                         </w:rPr>
-                        <w:t>//public string Time { get; set; }</w:t>
+                        <w:t xml:space="preserve">//public string Time </w:t>
+                      </w:r>
+                      <w:proofErr w:type="gramStart"/>
+                      <w:r>
+                        <w:rPr>
+                          <w:rFonts w:ascii="Cascadia Mono" w:hAnsi="Cascadia Mono" w:cs="Cascadia Mono"/>
+                          <w:color w:val="008000"/>
+                          <w:sz w:val="19"/>
+                          <w:szCs w:val="19"/>
+                          <w:highlight w:val="white"/>
+                        </w:rPr>
+                        <w:t>{ get</w:t>
+                      </w:r>
+                      <w:proofErr w:type="gramEnd"/>
+                      <w:r>
+                        <w:rPr>
+                          <w:rFonts w:ascii="Cascadia Mono" w:hAnsi="Cascadia Mono" w:cs="Cascadia Mono"/>
+                          <w:color w:val="008000"/>
+                          <w:sz w:val="19"/>
+                          <w:szCs w:val="19"/>
+                          <w:highlight w:val="white"/>
+                        </w:rPr>
+                        <w:t>; set; }</w:t>
                       </w:r>
                     </w:p>
                     <w:p>
@@ -20135,6 +24591,7 @@
                         </w:rPr>
                         <w:t xml:space="preserve">    [</w:t>
                       </w:r>
+                      <w:proofErr w:type="gramStart"/>
                       <w:r>
                         <w:rPr>
                           <w:rFonts w:ascii="Cascadia Mono" w:hAnsi="Cascadia Mono" w:cs="Cascadia Mono"/>
@@ -20153,7 +24610,18 @@
                           <w:szCs w:val="19"/>
                           <w:highlight w:val="white"/>
                         </w:rPr>
-                        <w:t xml:space="preserve">(Name = </w:t>
+                        <w:t>(</w:t>
+                      </w:r>
+                      <w:proofErr w:type="gramEnd"/>
+                      <w:r>
+                        <w:rPr>
+                          <w:rFonts w:ascii="Cascadia Mono" w:hAnsi="Cascadia Mono" w:cs="Cascadia Mono"/>
+                          <w:color w:val="000000"/>
+                          <w:sz w:val="19"/>
+                          <w:szCs w:val="19"/>
+                          <w:highlight w:val="white"/>
+                        </w:rPr>
+                        <w:t xml:space="preserve">Name = </w:t>
                       </w:r>
                       <w:r>
                         <w:rPr>
@@ -20238,7 +24706,18 @@
                           <w:szCs w:val="19"/>
                           <w:highlight w:val="white"/>
                         </w:rPr>
-                        <w:t xml:space="preserve"> Open { </w:t>
+                        <w:t xml:space="preserve"> Open </w:t>
+                      </w:r>
+                      <w:proofErr w:type="gramStart"/>
+                      <w:r>
+                        <w:rPr>
+                          <w:rFonts w:ascii="Cascadia Mono" w:hAnsi="Cascadia Mono" w:cs="Cascadia Mono"/>
+                          <w:color w:val="000000"/>
+                          <w:sz w:val="19"/>
+                          <w:szCs w:val="19"/>
+                          <w:highlight w:val="white"/>
+                        </w:rPr>
+                        <w:t xml:space="preserve">{ </w:t>
                       </w:r>
                       <w:r>
                         <w:rPr>
@@ -20250,6 +24729,7 @@
                         </w:rPr>
                         <w:t>get</w:t>
                       </w:r>
+                      <w:proofErr w:type="gramEnd"/>
                       <w:r>
                         <w:rPr>
                           <w:rFonts w:ascii="Cascadia Mono" w:hAnsi="Cascadia Mono" w:cs="Cascadia Mono"/>
@@ -20305,6 +24785,7 @@
                         </w:rPr>
                         <w:t xml:space="preserve">    [</w:t>
                       </w:r>
+                      <w:proofErr w:type="gramStart"/>
                       <w:r>
                         <w:rPr>
                           <w:rFonts w:ascii="Cascadia Mono" w:hAnsi="Cascadia Mono" w:cs="Cascadia Mono"/>
@@ -20323,7 +24804,18 @@
                           <w:szCs w:val="19"/>
                           <w:highlight w:val="white"/>
                         </w:rPr>
-                        <w:t xml:space="preserve">(Name = </w:t>
+                        <w:t>(</w:t>
+                      </w:r>
+                      <w:proofErr w:type="gramEnd"/>
+                      <w:r>
+                        <w:rPr>
+                          <w:rFonts w:ascii="Cascadia Mono" w:hAnsi="Cascadia Mono" w:cs="Cascadia Mono"/>
+                          <w:color w:val="000000"/>
+                          <w:sz w:val="19"/>
+                          <w:szCs w:val="19"/>
+                          <w:highlight w:val="white"/>
+                        </w:rPr>
+                        <w:t xml:space="preserve">Name = </w:t>
                       </w:r>
                       <w:r>
                         <w:rPr>
@@ -20408,7 +24900,18 @@
                           <w:szCs w:val="19"/>
                           <w:highlight w:val="white"/>
                         </w:rPr>
-                        <w:t xml:space="preserve"> High { </w:t>
+                        <w:t xml:space="preserve"> High </w:t>
+                      </w:r>
+                      <w:proofErr w:type="gramStart"/>
+                      <w:r>
+                        <w:rPr>
+                          <w:rFonts w:ascii="Cascadia Mono" w:hAnsi="Cascadia Mono" w:cs="Cascadia Mono"/>
+                          <w:color w:val="000000"/>
+                          <w:sz w:val="19"/>
+                          <w:szCs w:val="19"/>
+                          <w:highlight w:val="white"/>
+                        </w:rPr>
+                        <w:t xml:space="preserve">{ </w:t>
                       </w:r>
                       <w:r>
                         <w:rPr>
@@ -20420,6 +24923,7 @@
                         </w:rPr>
                         <w:t>get</w:t>
                       </w:r>
+                      <w:proofErr w:type="gramEnd"/>
                       <w:r>
                         <w:rPr>
                           <w:rFonts w:ascii="Cascadia Mono" w:hAnsi="Cascadia Mono" w:cs="Cascadia Mono"/>
@@ -20475,6 +24979,7 @@
                         </w:rPr>
                         <w:t xml:space="preserve">    [</w:t>
                       </w:r>
+                      <w:proofErr w:type="gramStart"/>
                       <w:r>
                         <w:rPr>
                           <w:rFonts w:ascii="Cascadia Mono" w:hAnsi="Cascadia Mono" w:cs="Cascadia Mono"/>
@@ -20493,7 +24998,18 @@
                           <w:szCs w:val="19"/>
                           <w:highlight w:val="white"/>
                         </w:rPr>
-                        <w:t xml:space="preserve">(Name = </w:t>
+                        <w:t>(</w:t>
+                      </w:r>
+                      <w:proofErr w:type="gramEnd"/>
+                      <w:r>
+                        <w:rPr>
+                          <w:rFonts w:ascii="Cascadia Mono" w:hAnsi="Cascadia Mono" w:cs="Cascadia Mono"/>
+                          <w:color w:val="000000"/>
+                          <w:sz w:val="19"/>
+                          <w:szCs w:val="19"/>
+                          <w:highlight w:val="white"/>
+                        </w:rPr>
+                        <w:t xml:space="preserve">Name = </w:t>
                       </w:r>
                       <w:r>
                         <w:rPr>
@@ -20578,7 +25094,18 @@
                           <w:szCs w:val="19"/>
                           <w:highlight w:val="white"/>
                         </w:rPr>
-                        <w:t xml:space="preserve"> Low { </w:t>
+                        <w:t xml:space="preserve"> Low </w:t>
+                      </w:r>
+                      <w:proofErr w:type="gramStart"/>
+                      <w:r>
+                        <w:rPr>
+                          <w:rFonts w:ascii="Cascadia Mono" w:hAnsi="Cascadia Mono" w:cs="Cascadia Mono"/>
+                          <w:color w:val="000000"/>
+                          <w:sz w:val="19"/>
+                          <w:szCs w:val="19"/>
+                          <w:highlight w:val="white"/>
+                        </w:rPr>
+                        <w:t xml:space="preserve">{ </w:t>
                       </w:r>
                       <w:r>
                         <w:rPr>
@@ -20590,6 +25117,7 @@
                         </w:rPr>
                         <w:t>get</w:t>
                       </w:r>
+                      <w:proofErr w:type="gramEnd"/>
                       <w:r>
                         <w:rPr>
                           <w:rFonts w:ascii="Cascadia Mono" w:hAnsi="Cascadia Mono" w:cs="Cascadia Mono"/>
@@ -20645,6 +25173,7 @@
                         </w:rPr>
                         <w:t xml:space="preserve">    [</w:t>
                       </w:r>
+                      <w:proofErr w:type="gramStart"/>
                       <w:r>
                         <w:rPr>
                           <w:rFonts w:ascii="Cascadia Mono" w:hAnsi="Cascadia Mono" w:cs="Cascadia Mono"/>
@@ -20663,7 +25192,18 @@
                           <w:szCs w:val="19"/>
                           <w:highlight w:val="white"/>
                         </w:rPr>
-                        <w:t xml:space="preserve">(Name = </w:t>
+                        <w:t>(</w:t>
+                      </w:r>
+                      <w:proofErr w:type="gramEnd"/>
+                      <w:r>
+                        <w:rPr>
+                          <w:rFonts w:ascii="Cascadia Mono" w:hAnsi="Cascadia Mono" w:cs="Cascadia Mono"/>
+                          <w:color w:val="000000"/>
+                          <w:sz w:val="19"/>
+                          <w:szCs w:val="19"/>
+                          <w:highlight w:val="white"/>
+                        </w:rPr>
+                        <w:t xml:space="preserve">Name = </w:t>
                       </w:r>
                       <w:r>
                         <w:rPr>
@@ -20748,7 +25288,18 @@
                           <w:szCs w:val="19"/>
                           <w:highlight w:val="white"/>
                         </w:rPr>
-                        <w:t xml:space="preserve"> Close { </w:t>
+                        <w:t xml:space="preserve"> Close </w:t>
+                      </w:r>
+                      <w:proofErr w:type="gramStart"/>
+                      <w:r>
+                        <w:rPr>
+                          <w:rFonts w:ascii="Cascadia Mono" w:hAnsi="Cascadia Mono" w:cs="Cascadia Mono"/>
+                          <w:color w:val="000000"/>
+                          <w:sz w:val="19"/>
+                          <w:szCs w:val="19"/>
+                          <w:highlight w:val="white"/>
+                        </w:rPr>
+                        <w:t xml:space="preserve">{ </w:t>
                       </w:r>
                       <w:r>
                         <w:rPr>
@@ -20760,6 +25311,7 @@
                         </w:rPr>
                         <w:t>get</w:t>
                       </w:r>
+                      <w:proofErr w:type="gramEnd"/>
                       <w:r>
                         <w:rPr>
                           <w:rFonts w:ascii="Cascadia Mono" w:hAnsi="Cascadia Mono" w:cs="Cascadia Mono"/>
@@ -20815,6 +25367,7 @@
                         </w:rPr>
                         <w:t xml:space="preserve">    [</w:t>
                       </w:r>
+                      <w:proofErr w:type="gramStart"/>
                       <w:r>
                         <w:rPr>
                           <w:rFonts w:ascii="Cascadia Mono" w:hAnsi="Cascadia Mono" w:cs="Cascadia Mono"/>
@@ -20833,7 +25386,18 @@
                           <w:szCs w:val="19"/>
                           <w:highlight w:val="white"/>
                         </w:rPr>
-                        <w:t xml:space="preserve">(Name = </w:t>
+                        <w:t>(</w:t>
+                      </w:r>
+                      <w:proofErr w:type="gramEnd"/>
+                      <w:r>
+                        <w:rPr>
+                          <w:rFonts w:ascii="Cascadia Mono" w:hAnsi="Cascadia Mono" w:cs="Cascadia Mono"/>
+                          <w:color w:val="000000"/>
+                          <w:sz w:val="19"/>
+                          <w:szCs w:val="19"/>
+                          <w:highlight w:val="white"/>
+                        </w:rPr>
+                        <w:t xml:space="preserve">Name = </w:t>
                       </w:r>
                       <w:r>
                         <w:rPr>
@@ -20918,7 +25482,18 @@
                           <w:szCs w:val="19"/>
                           <w:highlight w:val="white"/>
                         </w:rPr>
-                        <w:t xml:space="preserve"> Volume { </w:t>
+                        <w:t xml:space="preserve"> Volume </w:t>
+                      </w:r>
+                      <w:proofErr w:type="gramStart"/>
+                      <w:r>
+                        <w:rPr>
+                          <w:rFonts w:ascii="Cascadia Mono" w:hAnsi="Cascadia Mono" w:cs="Cascadia Mono"/>
+                          <w:color w:val="000000"/>
+                          <w:sz w:val="19"/>
+                          <w:szCs w:val="19"/>
+                          <w:highlight w:val="white"/>
+                        </w:rPr>
+                        <w:t xml:space="preserve">{ </w:t>
                       </w:r>
                       <w:r>
                         <w:rPr>
@@ -20930,6 +25505,7 @@
                         </w:rPr>
                         <w:t>get</w:t>
                       </w:r>
+                      <w:proofErr w:type="gramEnd"/>
                       <w:r>
                         <w:rPr>
                           <w:rFonts w:ascii="Cascadia Mono" w:hAnsi="Cascadia Mono" w:cs="Cascadia Mono"/>
@@ -21385,7 +25961,7 @@
           <w:szCs w:val="24"/>
         </w:rPr>
         <w:drawing>
-          <wp:inline distT="0" distB="0" distL="0" distR="0" wp14:anchorId="0E509686" wp14:editId="3EFEFAE6">
+          <wp:inline distT="0" distB="0" distL="0" distR="0" wp14:anchorId="0E509686" wp14:editId="615DD44A">
             <wp:extent cx="6257925" cy="1552575"/>
             <wp:effectExtent l="0" t="0" r="9525" b="9525"/>
             <wp:docPr id="9" name="Picture 9"/>
@@ -21527,7 +26103,7 @@
           <w:szCs w:val="27"/>
         </w:rPr>
         <w:drawing>
-          <wp:inline distT="0" distB="0" distL="0" distR="0" wp14:anchorId="74D83E2A" wp14:editId="04C4952A">
+          <wp:inline distT="0" distB="0" distL="0" distR="0" wp14:anchorId="74D83E2A" wp14:editId="38BB1992">
             <wp:extent cx="6591300" cy="676275"/>
             <wp:effectExtent l="0" t="0" r="0" b="9525"/>
             <wp:docPr id="10" name="Picture 10"/>
@@ -21629,7 +26205,7 @@
           <w:szCs w:val="24"/>
         </w:rPr>
         <w:drawing>
-          <wp:inline distT="0" distB="0" distL="0" distR="0" wp14:anchorId="58B56868" wp14:editId="32A45DF2">
+          <wp:inline distT="0" distB="0" distL="0" distR="0" wp14:anchorId="1735C2ED" wp14:editId="0483B65F">
             <wp:extent cx="8162925" cy="2009775"/>
             <wp:effectExtent l="0" t="0" r="9525" b="9525"/>
             <wp:docPr id="11" name="Picture 11"/>
@@ -21838,7 +26414,7 @@
           <w:color w:val="404040"/>
         </w:rPr>
         <w:drawing>
-          <wp:inline distT="0" distB="0" distL="0" distR="0" wp14:anchorId="40DC6565" wp14:editId="30B0930E">
+          <wp:inline distT="0" distB="0" distL="0" distR="0" wp14:anchorId="40DC6565" wp14:editId="30D6E9E6">
             <wp:extent cx="6076950" cy="733425"/>
             <wp:effectExtent l="0" t="0" r="0" b="9525"/>
             <wp:docPr id="12" name="Picture 12"/>
@@ -22401,78 +26977,6 @@
     </w:p>
     <w:p>
       <w:pPr>
-        <w:pStyle w:val="Heading3"/>
-        <w:bidi/>
-        <w:rPr>
-          <w:rStyle w:val="Strong"/>
-          <w:rFonts w:ascii="Segoe UI" w:hAnsi="Segoe UI" w:cs="Segoe UI"/>
-          <w:b/>
-          <w:bCs/>
-          <w:color w:val="404040"/>
-          <w:rtl/>
-        </w:rPr>
-      </w:pPr>
-    </w:p>
-    <w:p>
-      <w:pPr>
-        <w:pStyle w:val="Heading3"/>
-        <w:bidi/>
-        <w:rPr>
-          <w:rFonts w:ascii="Segoe UI" w:hAnsi="Segoe UI" w:cs="Segoe UI"/>
-          <w:color w:val="404040"/>
-        </w:rPr>
-      </w:pPr>
-    </w:p>
-    <w:p>
-      <w:pPr>
-        <w:spacing w:line="240" w:lineRule="atLeast"/>
-        <w:contextualSpacing/>
-        <w:rPr>
-          <w:rFonts w:cs="B Nazanin"/>
-          <w:sz w:val="24"/>
-          <w:szCs w:val="24"/>
-          <w:rtl/>
-        </w:rPr>
-      </w:pPr>
-    </w:p>
-    <w:p>
-      <w:pPr>
-        <w:spacing w:line="240" w:lineRule="atLeast"/>
-        <w:contextualSpacing/>
-        <w:rPr>
-          <w:rFonts w:cs="B Nazanin"/>
-          <w:sz w:val="24"/>
-          <w:szCs w:val="24"/>
-          <w:rtl/>
-        </w:rPr>
-      </w:pPr>
-    </w:p>
-    <w:p>
-      <w:pPr>
-        <w:spacing w:line="240" w:lineRule="atLeast"/>
-        <w:contextualSpacing/>
-        <w:rPr>
-          <w:rFonts w:cs="B Nazanin"/>
-          <w:sz w:val="24"/>
-          <w:szCs w:val="24"/>
-          <w:rtl/>
-        </w:rPr>
-      </w:pPr>
-    </w:p>
-    <w:p>
-      <w:pPr>
-        <w:spacing w:line="240" w:lineRule="atLeast"/>
-        <w:contextualSpacing/>
-        <w:rPr>
-          <w:rFonts w:cs="B Nazanin"/>
-          <w:sz w:val="24"/>
-          <w:szCs w:val="24"/>
-          <w:rtl/>
-        </w:rPr>
-      </w:pPr>
-    </w:p>
-    <w:p>
-      <w:pPr>
         <w:spacing w:line="240" w:lineRule="atLeast"/>
         <w:contextualSpacing/>
         <w:jc w:val="center"/>
@@ -22643,6 +27147,62 @@
         </w:rPr>
         <w:t xml:space="preserve"> سود نقدی یا درامد نقدی تقسیم شده است</w:t>
       </w:r>
+      <w:r>
+        <w:rPr>
+          <w:rFonts w:cs="B Nazanin"/>
+          <w:noProof/>
+          <w:sz w:val="24"/>
+          <w:szCs w:val="24"/>
+        </w:rPr>
+        <w:drawing>
+          <wp:inline distT="0" distB="0" distL="0" distR="0" wp14:anchorId="7C6B922A" wp14:editId="45D35250">
+            <wp:extent cx="8162925" cy="2009775"/>
+            <wp:effectExtent l="0" t="0" r="9525" b="9525"/>
+            <wp:docPr id="17" name="Picture 17"/>
+            <wp:cNvGraphicFramePr>
+              <a:graphicFrameLocks xmlns:a="http://schemas.openxmlformats.org/drawingml/2006/main" noChangeAspect="1"/>
+            </wp:cNvGraphicFramePr>
+            <a:graphic xmlns:a="http://schemas.openxmlformats.org/drawingml/2006/main">
+              <a:graphicData uri="http://schemas.openxmlformats.org/drawingml/2006/picture">
+                <pic:pic xmlns:pic="http://schemas.openxmlformats.org/drawingml/2006/picture">
+                  <pic:nvPicPr>
+                    <pic:cNvPr id="0" name="Picture 7"/>
+                    <pic:cNvPicPr>
+                      <a:picLocks noChangeAspect="1" noChangeArrowheads="1"/>
+                    </pic:cNvPicPr>
+                  </pic:nvPicPr>
+                  <pic:blipFill>
+                    <a:blip r:embed="rId8">
+                      <a:extLst>
+                        <a:ext uri="{28A0092B-C50C-407E-A947-70E740481C1C}">
+                          <a14:useLocalDpi xmlns:a14="http://schemas.microsoft.com/office/drawing/2010/main" val="0"/>
+                        </a:ext>
+                      </a:extLst>
+                    </a:blip>
+                    <a:srcRect/>
+                    <a:stretch>
+                      <a:fillRect/>
+                    </a:stretch>
+                  </pic:blipFill>
+                  <pic:spPr bwMode="auto">
+                    <a:xfrm>
+                      <a:off x="0" y="0"/>
+                      <a:ext cx="8162925" cy="2009775"/>
+                    </a:xfrm>
+                    <a:prstGeom prst="rect">
+                      <a:avLst/>
+                    </a:prstGeom>
+                    <a:noFill/>
+                    <a:ln>
+                      <a:noFill/>
+                    </a:ln>
+                  </pic:spPr>
+                </pic:pic>
+              </a:graphicData>
+            </a:graphic>
+          </wp:inline>
+        </w:drawing>
+      </w:r>
     </w:p>
     <w:p>
       <w:pPr>
@@ -22753,7 +27313,69 @@
         <w:contextualSpacing/>
         <w:jc w:val="center"/>
         <w:rPr>
-          <w:rFonts w:cs="B Nazanin" w:hint="cs"/>
+          <w:rFonts w:cs="B Nazanin"/>
+          <w:sz w:val="24"/>
+          <w:szCs w:val="24"/>
+          <w:rtl/>
+          <w:lang w:bidi="fa-IR"/>
+        </w:rPr>
+      </w:pPr>
+    </w:p>
+    <w:p>
+      <w:pPr>
+        <w:bidi/>
+        <w:spacing w:line="240" w:lineRule="atLeast"/>
+        <w:contextualSpacing/>
+        <w:jc w:val="center"/>
+        <w:rPr>
+          <w:rFonts w:cs="B Nazanin"/>
+          <w:sz w:val="24"/>
+          <w:szCs w:val="24"/>
+          <w:rtl/>
+          <w:lang w:bidi="fa-IR"/>
+        </w:rPr>
+      </w:pPr>
+    </w:p>
+    <w:p>
+      <w:pPr>
+        <w:bidi/>
+        <w:spacing w:line="240" w:lineRule="atLeast"/>
+        <w:contextualSpacing/>
+        <w:rPr>
+          <w:rFonts w:cs="B Nazanin"/>
+          <w:i/>
+          <w:iCs/>
+          <w:sz w:val="24"/>
+          <w:szCs w:val="24"/>
+          <w:rtl/>
+          <w:lang w:bidi="fa-IR"/>
+        </w:rPr>
+      </w:pPr>
+    </w:p>
+    <w:p>
+      <w:pPr>
+        <w:bidi/>
+        <w:spacing w:line="240" w:lineRule="atLeast"/>
+        <w:contextualSpacing/>
+        <w:rPr>
+          <w:rFonts w:cs="B Nazanin"/>
+          <w:i/>
+          <w:iCs/>
+          <w:sz w:val="24"/>
+          <w:szCs w:val="24"/>
+          <w:rtl/>
+          <w:lang w:bidi="fa-IR"/>
+        </w:rPr>
+      </w:pPr>
+    </w:p>
+    <w:p>
+      <w:pPr>
+        <w:bidi/>
+        <w:spacing w:line="240" w:lineRule="atLeast"/>
+        <w:contextualSpacing/>
+        <w:jc w:val="center"/>
+        <w:rPr>
+          <w:rFonts w:cs="B Nazanin"/>
           <w:sz w:val="24"/>
           <w:szCs w:val="24"/>
           <w:rtl/>
@@ -22762,18 +27384,17 @@
       </w:pPr>
       <w:r>
         <w:rPr>
-          <w:rFonts w:cs="B Nazanin" w:hint="cs"/>
+          <w:rFonts w:cs="B Nazanin"/>
           <w:noProof/>
           <w:sz w:val="24"/>
           <w:szCs w:val="24"/>
           <w:lang w:bidi="fa-IR"/>
         </w:rPr>
-        <w:lastRenderedPageBreak/>
         <w:drawing>
-          <wp:inline distT="0" distB="0" distL="0" distR="0" wp14:anchorId="6962ADC3" wp14:editId="38DEEABE">
-            <wp:extent cx="5287617" cy="2200275"/>
-            <wp:effectExtent l="0" t="0" r="8890" b="0"/>
-            <wp:docPr id="6" name="Picture 6"/>
+          <wp:inline distT="0" distB="0" distL="0" distR="0" wp14:anchorId="250AF0A2" wp14:editId="19C95562">
+            <wp:extent cx="4959985" cy="3450590"/>
+            <wp:effectExtent l="0" t="0" r="0" b="0"/>
+            <wp:docPr id="20" name="Picture 20"/>
             <wp:cNvGraphicFramePr>
               <a:graphicFrameLocks xmlns:a="http://schemas.openxmlformats.org/drawingml/2006/main" noChangeAspect="1"/>
             </wp:cNvGraphicFramePr>
@@ -22781,7 +27402,7 @@
               <a:graphicData uri="http://schemas.openxmlformats.org/drawingml/2006/picture">
                 <pic:pic xmlns:pic="http://schemas.openxmlformats.org/drawingml/2006/picture">
                   <pic:nvPicPr>
-                    <pic:cNvPr id="0" name="Picture 2"/>
+                    <pic:cNvPr id="0" name="Picture 3"/>
                     <pic:cNvPicPr>
                       <a:picLocks noChangeAspect="1" noChangeArrowheads="1"/>
                     </pic:cNvPicPr>
@@ -22802,7 +27423,7 @@
                   <pic:spPr bwMode="auto">
                     <a:xfrm>
                       <a:off x="0" y="0"/>
-                      <a:ext cx="5312960" cy="2210821"/>
+                      <a:ext cx="4959985" cy="3450590"/>
                     </a:xfrm>
                     <a:prstGeom prst="rect">
                       <a:avLst/>
@@ -22818,6 +27439,247 @@
           </wp:inline>
         </w:drawing>
       </w:r>
+    </w:p>
+    <w:p>
+      <w:pPr>
+        <w:spacing w:line="240" w:lineRule="atLeast"/>
+        <w:contextualSpacing/>
+        <w:jc w:val="center"/>
+        <w:rPr>
+          <w:rFonts w:cs="B Nazanin"/>
+          <w:sz w:val="24"/>
+          <w:szCs w:val="24"/>
+          <w:lang w:bidi="fa-IR"/>
+        </w:rPr>
+      </w:pPr>
+    </w:p>
+    <w:p>
+      <w:pPr>
+        <w:bidi/>
+        <w:spacing w:line="240" w:lineRule="atLeast"/>
+        <w:contextualSpacing/>
+        <w:rPr>
+          <w:rFonts w:cs="B Nazanin"/>
+          <w:b/>
+          <w:bCs/>
+          <w:sz w:val="24"/>
+          <w:szCs w:val="24"/>
+          <w:rtl/>
+          <w:lang w:bidi="fa-IR"/>
+        </w:rPr>
+      </w:pPr>
+      <w:r>
+        <w:rPr>
+          <w:rFonts w:cs="B Nazanin" w:hint="cs"/>
+          <w:b/>
+          <w:bCs/>
+          <w:sz w:val="24"/>
+          <w:szCs w:val="24"/>
+          <w:highlight w:val="yellow"/>
+          <w:rtl/>
+          <w:lang w:bidi="fa-IR"/>
+        </w:rPr>
+        <w:t xml:space="preserve">برای تقسیم سود  : </w:t>
+      </w:r>
+      <w:r>
+        <w:rPr>
+          <w:rFonts w:cs="B Nazanin" w:hint="cs"/>
+          <w:b/>
+          <w:bCs/>
+          <w:sz w:val="24"/>
+          <w:szCs w:val="24"/>
+          <w:highlight w:val="yellow"/>
+          <w:rtl/>
+          <w:lang w:bidi="fa-IR"/>
+        </w:rPr>
+        <w:t xml:space="preserve">ضریب میشود </w:t>
+      </w:r>
+      <w:r>
+        <w:rPr>
+          <w:rFonts w:cs="B Nazanin" w:hint="cs"/>
+          <w:b/>
+          <w:bCs/>
+          <w:sz w:val="24"/>
+          <w:szCs w:val="24"/>
+          <w:highlight w:val="yellow"/>
+          <w:rtl/>
+          <w:lang w:bidi="fa-IR"/>
+        </w:rPr>
+        <w:t>تئوریک تقسیم بر</w:t>
+      </w:r>
+      <w:r>
+        <w:rPr>
+          <w:rFonts w:cs="B Nazanin" w:hint="cs"/>
+          <w:b/>
+          <w:bCs/>
+          <w:sz w:val="24"/>
+          <w:szCs w:val="24"/>
+          <w:highlight w:val="yellow"/>
+          <w:rtl/>
+          <w:lang w:bidi="fa-IR"/>
+        </w:rPr>
+        <w:t xml:space="preserve"> پایانی</w:t>
+      </w:r>
+      <w:r>
+        <w:rPr>
+          <w:rFonts w:cs="B Nazanin" w:hint="cs"/>
+          <w:b/>
+          <w:bCs/>
+          <w:sz w:val="24"/>
+          <w:szCs w:val="24"/>
+          <w:highlight w:val="yellow"/>
+          <w:rtl/>
+          <w:lang w:bidi="fa-IR"/>
+        </w:rPr>
+        <w:t xml:space="preserve"> قبل از مجمع</w:t>
+      </w:r>
+    </w:p>
+    <w:p>
+      <w:pPr>
+        <w:bidi/>
+        <w:spacing w:line="240" w:lineRule="atLeast"/>
+        <w:contextualSpacing/>
+        <w:rPr>
+          <w:rFonts w:cs="B Nazanin"/>
+          <w:b/>
+          <w:bCs/>
+          <w:sz w:val="24"/>
+          <w:szCs w:val="24"/>
+          <w:lang w:bidi="fa-IR"/>
+        </w:rPr>
+      </w:pPr>
+      <w:r>
+        <w:rPr>
+          <w:rFonts w:cs="B Nazanin" w:hint="cs"/>
+          <w:b/>
+          <w:bCs/>
+          <w:sz w:val="24"/>
+          <w:szCs w:val="24"/>
+          <w:highlight w:val="yellow"/>
+          <w:rtl/>
+          <w:lang w:bidi="fa-IR"/>
+        </w:rPr>
+        <w:t>برای افزایش سرمایه</w:t>
+      </w:r>
+      <w:r>
+        <w:rPr>
+          <w:rFonts w:cs="B Nazanin" w:hint="cs"/>
+          <w:b/>
+          <w:bCs/>
+          <w:sz w:val="24"/>
+          <w:szCs w:val="24"/>
+          <w:highlight w:val="yellow"/>
+          <w:rtl/>
+          <w:lang w:bidi="fa-IR"/>
+        </w:rPr>
+        <w:t xml:space="preserve"> : </w:t>
+      </w:r>
+      <w:r>
+        <w:rPr>
+          <w:rFonts w:cs="B Nazanin" w:hint="cs"/>
+          <w:b/>
+          <w:bCs/>
+          <w:sz w:val="24"/>
+          <w:szCs w:val="24"/>
+          <w:highlight w:val="yellow"/>
+          <w:rtl/>
+          <w:lang w:bidi="fa-IR"/>
+        </w:rPr>
+        <w:t xml:space="preserve">قیمت بسته </w:t>
+      </w:r>
+      <w:r>
+        <w:rPr>
+          <w:rFonts w:cs="B Nazanin" w:hint="cs"/>
+          <w:b/>
+          <w:bCs/>
+          <w:sz w:val="24"/>
+          <w:szCs w:val="24"/>
+          <w:highlight w:val="yellow"/>
+          <w:rtl/>
+          <w:lang w:bidi="fa-IR"/>
+        </w:rPr>
+        <w:t xml:space="preserve">شده </w:t>
+      </w:r>
+      <w:r>
+        <w:rPr>
+          <w:rFonts w:cs="B Nazanin" w:hint="cs"/>
+          <w:b/>
+          <w:bCs/>
+          <w:sz w:val="24"/>
+          <w:szCs w:val="24"/>
+          <w:highlight w:val="yellow"/>
+          <w:rtl/>
+          <w:lang w:bidi="fa-IR"/>
+        </w:rPr>
+        <w:t>تقسیم بر</w:t>
+      </w:r>
+      <w:r>
+        <w:rPr>
+          <w:rFonts w:cs="B Nazanin" w:hint="cs"/>
+          <w:b/>
+          <w:bCs/>
+          <w:sz w:val="24"/>
+          <w:szCs w:val="24"/>
+          <w:highlight w:val="yellow"/>
+          <w:rtl/>
+          <w:lang w:bidi="fa-IR"/>
+        </w:rPr>
+        <w:t>(</w:t>
+      </w:r>
+      <w:r>
+        <w:rPr>
+          <w:rFonts w:cs="B Nazanin" w:hint="cs"/>
+          <w:b/>
+          <w:bCs/>
+          <w:sz w:val="24"/>
+          <w:szCs w:val="24"/>
+          <w:highlight w:val="yellow"/>
+          <w:rtl/>
+          <w:lang w:bidi="fa-IR"/>
+        </w:rPr>
+        <w:t xml:space="preserve"> 1+الفا</w:t>
+      </w:r>
+      <w:r>
+        <w:rPr>
+          <w:rFonts w:cs="B Nazanin" w:hint="cs"/>
+          <w:b/>
+          <w:bCs/>
+          <w:sz w:val="24"/>
+          <w:szCs w:val="24"/>
+          <w:highlight w:val="yellow"/>
+          <w:rtl/>
+          <w:lang w:bidi="fa-IR"/>
+        </w:rPr>
+        <w:t>)</w:t>
+      </w:r>
+    </w:p>
+    <w:p>
+      <w:pPr>
+        <w:spacing w:line="240" w:lineRule="atLeast"/>
+        <w:contextualSpacing/>
+        <w:jc w:val="center"/>
+        <w:rPr>
+          <w:rFonts w:cs="B Nazanin"/>
+          <w:sz w:val="24"/>
+          <w:szCs w:val="24"/>
+          <w:rtl/>
+          <w:lang w:bidi="fa-IR"/>
+        </w:rPr>
+      </w:pPr>
+    </w:p>
+    <w:p>
+      <w:pPr>
+        <w:spacing w:line="240" w:lineRule="atLeast"/>
+        <w:contextualSpacing/>
+        <w:jc w:val="center"/>
+        <w:rPr>
+          <w:rFonts w:cs="B Nazanin"/>
+          <w:sz w:val="24"/>
+          <w:szCs w:val="24"/>
+          <w:rtl/>
+          <w:lang w:bidi="fa-IR"/>
+        </w:rPr>
+      </w:pPr>
     </w:p>
     <w:sectPr>
       <w:pgSz w:w="15840" w:h="12240" w:orient="landscape"/>
